--- a/ABSA_Research (3).docx
+++ b/ABSA_Research (3).docx
@@ -97,7 +97,7 @@
       </w:pPr>
       <w:bookmarkStart w:id="0" w:name="_Toc136176112"/>
       <w:bookmarkStart w:id="1" w:name="_Toc136176188"/>
-      <w:bookmarkStart w:id="2" w:name="_Toc136176577"/>
+      <w:bookmarkStart w:id="2" w:name="_Toc136638980"/>
       <w:r>
         <w:rPr>
           <w:rFonts w:ascii="Times New Roman" w:eastAsiaTheme="minorEastAsia" w:hAnsi="Times New Roman" w:cs="Times New Roman"/>
@@ -303,7 +303,7 @@
       </w:pPr>
       <w:bookmarkStart w:id="3" w:name="_Toc136176113"/>
       <w:bookmarkStart w:id="4" w:name="_Toc136176189"/>
-      <w:bookmarkStart w:id="5" w:name="_Toc136176578"/>
+      <w:bookmarkStart w:id="5" w:name="_Toc136638981"/>
       <w:r>
         <w:rPr>
           <w:rFonts w:ascii="Times New Roman" w:eastAsiaTheme="minorEastAsia" w:hAnsi="Times New Roman" w:cs="Times New Roman"/>
@@ -364,7 +364,7 @@
           <w:r>
             <w:fldChar w:fldCharType="separate"/>
           </w:r>
-          <w:hyperlink w:anchor="_Toc136176577" w:history="1">
+          <w:hyperlink w:anchor="_Toc136638980" w:history="1">
             <w:r>
               <w:rPr>
                 <w:rStyle w:val="Hyperlink"/>
@@ -392,7 +392,7 @@
                 <w:noProof/>
                 <w:webHidden/>
               </w:rPr>
-              <w:instrText xml:space="preserve"> PAGEREF _Toc136176577 \h </w:instrText>
+              <w:instrText xml:space="preserve"> PAGEREF _Toc136638980 \h </w:instrText>
             </w:r>
             <w:r>
               <w:rPr>
@@ -436,7 +436,7 @@
               <w:szCs w:val="22"/>
             </w:rPr>
           </w:pPr>
-          <w:hyperlink w:anchor="_Toc136176578" w:history="1">
+          <w:hyperlink w:anchor="_Toc136638981" w:history="1">
             <w:r>
               <w:rPr>
                 <w:rStyle w:val="Hyperlink"/>
@@ -464,7 +464,7 @@
                 <w:noProof/>
                 <w:webHidden/>
               </w:rPr>
-              <w:instrText xml:space="preserve"> PAGEREF _Toc136176578 \h </w:instrText>
+              <w:instrText xml:space="preserve"> PAGEREF _Toc136638981 \h </w:instrText>
             </w:r>
             <w:r>
               <w:rPr>
@@ -485,6 +485,80 @@
                 <w:webHidden/>
               </w:rPr>
               <w:t>1</w:t>
+            </w:r>
+            <w:r>
+              <w:rPr>
+                <w:noProof/>
+                <w:webHidden/>
+              </w:rPr>
+              <w:fldChar w:fldCharType="end"/>
+            </w:r>
+          </w:hyperlink>
+        </w:p>
+        <w:p>
+          <w:pPr>
+            <w:pStyle w:val="TOC1"/>
+            <w:tabs>
+              <w:tab w:val="right" w:leader="dot" w:pos="9059"/>
+            </w:tabs>
+            <w:rPr>
+              <w:rFonts w:asciiTheme="minorHAnsi" w:eastAsiaTheme="minorEastAsia" w:hAnsiTheme="minorHAnsi" w:cstheme="minorBidi"/>
+              <w:noProof/>
+              <w:sz w:val="22"/>
+              <w:szCs w:val="22"/>
+            </w:rPr>
+          </w:pPr>
+          <w:hyperlink w:anchor="_Toc136638982" w:history="1">
+            <w:r>
+              <w:rPr>
+                <w:rStyle w:val="Hyperlink"/>
+                <w:b/>
+                <w:bCs/>
+                <w:noProof/>
+                <w:lang w:val="en-GB" w:eastAsia="en-GB"/>
+              </w:rPr>
+              <w:t>ABSTRACT</w:t>
+            </w:r>
+            <w:r>
+              <w:rPr>
+                <w:noProof/>
+                <w:webHidden/>
+              </w:rPr>
+              <w:tab/>
+            </w:r>
+            <w:r>
+              <w:rPr>
+                <w:noProof/>
+                <w:webHidden/>
+              </w:rPr>
+              <w:fldChar w:fldCharType="begin"/>
+            </w:r>
+            <w:r>
+              <w:rPr>
+                <w:noProof/>
+                <w:webHidden/>
+              </w:rPr>
+              <w:instrText xml:space="preserve"> PAGEREF _Toc136638982 \h </w:instrText>
+            </w:r>
+            <w:r>
+              <w:rPr>
+                <w:noProof/>
+                <w:webHidden/>
+              </w:rPr>
+            </w:r>
+            <w:r>
+              <w:rPr>
+                <w:noProof/>
+                <w:webHidden/>
+              </w:rPr>
+              <w:fldChar w:fldCharType="separate"/>
+            </w:r>
+            <w:r>
+              <w:rPr>
+                <w:noProof/>
+                <w:webHidden/>
+              </w:rPr>
+              <w:t>4</w:t>
             </w:r>
             <w:r>
               <w:rPr>
@@ -509,7 +583,7 @@
               <w:szCs w:val="22"/>
             </w:rPr>
           </w:pPr>
-          <w:hyperlink w:anchor="_Toc136176579" w:history="1">
+          <w:hyperlink w:anchor="_Toc136638983" w:history="1">
             <w:r>
               <w:rPr>
                 <w:rStyle w:val="Hyperlink"/>
@@ -558,7 +632,7 @@
                 <w:noProof/>
                 <w:webHidden/>
               </w:rPr>
-              <w:instrText xml:space="preserve"> PAGEREF _Toc136176579 \h </w:instrText>
+              <w:instrText xml:space="preserve"> PAGEREF _Toc136638983 \h </w:instrText>
             </w:r>
             <w:r>
               <w:rPr>
@@ -603,7 +677,7 @@
               <w:szCs w:val="22"/>
             </w:rPr>
           </w:pPr>
-          <w:hyperlink w:anchor="_Toc136176580" w:history="1">
+          <w:hyperlink w:anchor="_Toc136638984" w:history="1">
             <w:r>
               <w:rPr>
                 <w:rStyle w:val="Hyperlink"/>
@@ -652,7 +726,7 @@
                 <w:noProof/>
                 <w:webHidden/>
               </w:rPr>
-              <w:instrText xml:space="preserve"> PAGEREF _Toc136176580 \h </w:instrText>
+              <w:instrText xml:space="preserve"> PAGEREF _Toc136638984 \h </w:instrText>
             </w:r>
             <w:r>
               <w:rPr>
@@ -697,7 +771,7 @@
               <w:szCs w:val="22"/>
             </w:rPr>
           </w:pPr>
-          <w:hyperlink w:anchor="_Toc136176581" w:history="1">
+          <w:hyperlink w:anchor="_Toc136638985" w:history="1">
             <w:r>
               <w:rPr>
                 <w:rStyle w:val="Hyperlink"/>
@@ -746,7 +820,7 @@
                 <w:noProof/>
                 <w:webHidden/>
               </w:rPr>
-              <w:instrText xml:space="preserve"> PAGEREF _Toc136176581 \h </w:instrText>
+              <w:instrText xml:space="preserve"> PAGEREF _Toc136638985 \h </w:instrText>
             </w:r>
             <w:r>
               <w:rPr>
@@ -791,7 +865,7 @@
               <w:szCs w:val="22"/>
             </w:rPr>
           </w:pPr>
-          <w:hyperlink w:anchor="_Toc136176582" w:history="1">
+          <w:hyperlink w:anchor="_Toc136638986" w:history="1">
             <w:r>
               <w:rPr>
                 <w:rStyle w:val="Hyperlink"/>
@@ -840,7 +914,7 @@
                 <w:noProof/>
                 <w:webHidden/>
               </w:rPr>
-              <w:instrText xml:space="preserve"> PAGEREF _Toc136176582 \h </w:instrText>
+              <w:instrText xml:space="preserve"> PAGEREF _Toc136638986 \h </w:instrText>
             </w:r>
             <w:r>
               <w:rPr>
@@ -885,7 +959,7 @@
               <w:szCs w:val="22"/>
             </w:rPr>
           </w:pPr>
-          <w:hyperlink w:anchor="_Toc136176583" w:history="1">
+          <w:hyperlink w:anchor="_Toc136638987" w:history="1">
             <w:r>
               <w:rPr>
                 <w:rStyle w:val="Hyperlink"/>
@@ -934,7 +1008,7 @@
                 <w:noProof/>
                 <w:webHidden/>
               </w:rPr>
-              <w:instrText xml:space="preserve"> PAGEREF _Toc136176583 \h </w:instrText>
+              <w:instrText xml:space="preserve"> PAGEREF _Toc136638987 \h </w:instrText>
             </w:r>
             <w:r>
               <w:rPr>
@@ -954,7 +1028,7 @@
                 <w:noProof/>
                 <w:webHidden/>
               </w:rPr>
-              <w:t>8</w:t>
+              <w:t>9</w:t>
             </w:r>
             <w:r>
               <w:rPr>
@@ -979,7 +1053,7 @@
               <w:szCs w:val="22"/>
             </w:rPr>
           </w:pPr>
-          <w:hyperlink w:anchor="_Toc136176584" w:history="1">
+          <w:hyperlink w:anchor="_Toc136638988" w:history="1">
             <w:r>
               <w:rPr>
                 <w:rStyle w:val="Hyperlink"/>
@@ -1028,7 +1102,7 @@
                 <w:noProof/>
                 <w:webHidden/>
               </w:rPr>
-              <w:instrText xml:space="preserve"> PAGEREF _Toc136176584 \h </w:instrText>
+              <w:instrText xml:space="preserve"> PAGEREF _Toc136638988 \h </w:instrText>
             </w:r>
             <w:r>
               <w:rPr>
@@ -1048,7 +1122,7 @@
                 <w:noProof/>
                 <w:webHidden/>
               </w:rPr>
-              <w:t>10</w:t>
+              <w:t>11</w:t>
             </w:r>
             <w:r>
               <w:rPr>
@@ -1072,7 +1146,7 @@
               <w:szCs w:val="22"/>
             </w:rPr>
           </w:pPr>
-          <w:hyperlink w:anchor="_Toc136176585" w:history="1">
+          <w:hyperlink w:anchor="_Toc136638989" w:history="1">
             <w:r>
               <w:rPr>
                 <w:rStyle w:val="Hyperlink"/>
@@ -1102,7 +1176,7 @@
                 <w:noProof/>
                 <w:webHidden/>
               </w:rPr>
-              <w:instrText xml:space="preserve"> PAGEREF _Toc136176585 \h </w:instrText>
+              <w:instrText xml:space="preserve"> PAGEREF _Toc136638989 \h </w:instrText>
             </w:r>
             <w:r>
               <w:rPr>
@@ -1122,7 +1196,7 @@
                 <w:noProof/>
                 <w:webHidden/>
               </w:rPr>
-              <w:t>11</w:t>
+              <w:t>12</w:t>
             </w:r>
             <w:r>
               <w:rPr>
@@ -1147,7 +1221,7 @@
               <w:szCs w:val="22"/>
             </w:rPr>
           </w:pPr>
-          <w:hyperlink w:anchor="_Toc136176586" w:history="1">
+          <w:hyperlink w:anchor="_Toc136638990" w:history="1">
             <w:r>
               <w:rPr>
                 <w:rStyle w:val="Hyperlink"/>
@@ -1196,7 +1270,7 @@
                 <w:noProof/>
                 <w:webHidden/>
               </w:rPr>
-              <w:instrText xml:space="preserve"> PAGEREF _Toc136176586 \h </w:instrText>
+              <w:instrText xml:space="preserve"> PAGEREF _Toc136638990 \h </w:instrText>
             </w:r>
             <w:r>
               <w:rPr>
@@ -1216,7 +1290,7 @@
                 <w:noProof/>
                 <w:webHidden/>
               </w:rPr>
-              <w:t>11</w:t>
+              <w:t>12</w:t>
             </w:r>
             <w:r>
               <w:rPr>
@@ -1241,7 +1315,7 @@
               <w:szCs w:val="22"/>
             </w:rPr>
           </w:pPr>
-          <w:hyperlink w:anchor="_Toc136176587" w:history="1">
+          <w:hyperlink w:anchor="_Toc136638991" w:history="1">
             <w:r>
               <w:rPr>
                 <w:rStyle w:val="Hyperlink"/>
@@ -1290,7 +1364,7 @@
                 <w:noProof/>
                 <w:webHidden/>
               </w:rPr>
-              <w:instrText xml:space="preserve"> PAGEREF _Toc136176587 \h </w:instrText>
+              <w:instrText xml:space="preserve"> PAGEREF _Toc136638991 \h </w:instrText>
             </w:r>
             <w:r>
               <w:rPr>
@@ -1335,7 +1409,7 @@
               <w:szCs w:val="22"/>
             </w:rPr>
           </w:pPr>
-          <w:hyperlink w:anchor="_Toc136176588" w:history="1">
+          <w:hyperlink w:anchor="_Toc136638992" w:history="1">
             <w:r>
               <w:rPr>
                 <w:rStyle w:val="Hyperlink"/>
@@ -1384,7 +1458,7 @@
                 <w:noProof/>
                 <w:webHidden/>
               </w:rPr>
-              <w:instrText xml:space="preserve"> PAGEREF _Toc136176588 \h </w:instrText>
+              <w:instrText xml:space="preserve"> PAGEREF _Toc136638992 \h </w:instrText>
             </w:r>
             <w:r>
               <w:rPr>
@@ -1429,7 +1503,7 @@
               <w:szCs w:val="22"/>
             </w:rPr>
           </w:pPr>
-          <w:hyperlink w:anchor="_Toc136176589" w:history="1">
+          <w:hyperlink w:anchor="_Toc136638993" w:history="1">
             <w:r>
               <w:rPr>
                 <w:rStyle w:val="Hyperlink"/>
@@ -1478,7 +1552,7 @@
                 <w:noProof/>
                 <w:webHidden/>
               </w:rPr>
-              <w:instrText xml:space="preserve"> PAGEREF _Toc136176589 \h </w:instrText>
+              <w:instrText xml:space="preserve"> PAGEREF _Toc136638993 \h </w:instrText>
             </w:r>
             <w:r>
               <w:rPr>
@@ -1523,7 +1597,7 @@
               <w:szCs w:val="22"/>
             </w:rPr>
           </w:pPr>
-          <w:hyperlink w:anchor="_Toc136176590" w:history="1">
+          <w:hyperlink w:anchor="_Toc136638994" w:history="1">
             <w:r>
               <w:rPr>
                 <w:rStyle w:val="Hyperlink"/>
@@ -1572,7 +1646,7 @@
                 <w:noProof/>
                 <w:webHidden/>
               </w:rPr>
-              <w:instrText xml:space="preserve"> PAGEREF _Toc136176590 \h </w:instrText>
+              <w:instrText xml:space="preserve"> PAGEREF _Toc136638994 \h </w:instrText>
             </w:r>
             <w:r>
               <w:rPr>
@@ -1617,7 +1691,7 @@
               <w:szCs w:val="22"/>
             </w:rPr>
           </w:pPr>
-          <w:hyperlink w:anchor="_Toc136176591" w:history="1">
+          <w:hyperlink w:anchor="_Toc136638995" w:history="1">
             <w:r>
               <w:rPr>
                 <w:rStyle w:val="Hyperlink"/>
@@ -1673,7 +1747,7 @@
                 <w:noProof/>
                 <w:webHidden/>
               </w:rPr>
-              <w:instrText xml:space="preserve"> PAGEREF _Toc136176591 \h </w:instrText>
+              <w:instrText xml:space="preserve"> PAGEREF _Toc136638995 \h </w:instrText>
             </w:r>
             <w:r>
               <w:rPr>
@@ -1718,7 +1792,7 @@
               <w:szCs w:val="22"/>
             </w:rPr>
           </w:pPr>
-          <w:hyperlink w:anchor="_Toc136176592" w:history="1">
+          <w:hyperlink w:anchor="_Toc136638996" w:history="1">
             <w:r>
               <w:rPr>
                 <w:rStyle w:val="Hyperlink"/>
@@ -1767,7 +1841,7 @@
                 <w:noProof/>
                 <w:webHidden/>
               </w:rPr>
-              <w:instrText xml:space="preserve"> PAGEREF _Toc136176592 \h </w:instrText>
+              <w:instrText xml:space="preserve"> PAGEREF _Toc136638996 \h </w:instrText>
             </w:r>
             <w:r>
               <w:rPr>
@@ -1812,7 +1886,7 @@
               <w:szCs w:val="22"/>
             </w:rPr>
           </w:pPr>
-          <w:hyperlink w:anchor="_Toc136176593" w:history="1">
+          <w:hyperlink w:anchor="_Toc136638997" w:history="1">
             <w:r>
               <w:rPr>
                 <w:rStyle w:val="Hyperlink"/>
@@ -1861,7 +1935,7 @@
                 <w:noProof/>
                 <w:webHidden/>
               </w:rPr>
-              <w:instrText xml:space="preserve"> PAGEREF _Toc136176593 \h </w:instrText>
+              <w:instrText xml:space="preserve"> PAGEREF _Toc136638997 \h </w:instrText>
             </w:r>
             <w:r>
               <w:rPr>
@@ -1906,7 +1980,7 @@
               <w:szCs w:val="22"/>
             </w:rPr>
           </w:pPr>
-          <w:hyperlink w:anchor="_Toc136176594" w:history="1">
+          <w:hyperlink w:anchor="_Toc136638998" w:history="1">
             <w:r>
               <w:rPr>
                 <w:rStyle w:val="Hyperlink"/>
@@ -1955,7 +2029,7 @@
                 <w:noProof/>
                 <w:webHidden/>
               </w:rPr>
-              <w:instrText xml:space="preserve"> PAGEREF _Toc136176594 \h </w:instrText>
+              <w:instrText xml:space="preserve"> PAGEREF _Toc136638998 \h </w:instrText>
             </w:r>
             <w:r>
               <w:rPr>
@@ -2000,7 +2074,7 @@
               <w:szCs w:val="22"/>
             </w:rPr>
           </w:pPr>
-          <w:hyperlink w:anchor="_Toc136176595" w:history="1">
+          <w:hyperlink w:anchor="_Toc136638999" w:history="1">
             <w:r>
               <w:rPr>
                 <w:rStyle w:val="Hyperlink"/>
@@ -2049,7 +2123,7 @@
                 <w:noProof/>
                 <w:webHidden/>
               </w:rPr>
-              <w:instrText xml:space="preserve"> PAGEREF _Toc136176595 \h </w:instrText>
+              <w:instrText xml:space="preserve"> PAGEREF _Toc136638999 \h </w:instrText>
             </w:r>
             <w:r>
               <w:rPr>
@@ -2094,7 +2168,7 @@
               <w:szCs w:val="22"/>
             </w:rPr>
           </w:pPr>
-          <w:hyperlink w:anchor="_Toc136176596" w:history="1">
+          <w:hyperlink w:anchor="_Toc136639000" w:history="1">
             <w:r>
               <w:rPr>
                 <w:rStyle w:val="Hyperlink"/>
@@ -2143,7 +2217,7 @@
                 <w:noProof/>
                 <w:webHidden/>
               </w:rPr>
-              <w:instrText xml:space="preserve"> PAGEREF _Toc136176596 \h </w:instrText>
+              <w:instrText xml:space="preserve"> PAGEREF _Toc136639000 \h </w:instrText>
             </w:r>
             <w:r>
               <w:rPr>
@@ -2188,7 +2262,7 @@
               <w:szCs w:val="22"/>
             </w:rPr>
           </w:pPr>
-          <w:hyperlink w:anchor="_Toc136176597" w:history="1">
+          <w:hyperlink w:anchor="_Toc136639001" w:history="1">
             <w:r>
               <w:rPr>
                 <w:rStyle w:val="Hyperlink"/>
@@ -2237,7 +2311,7 @@
                 <w:noProof/>
                 <w:webHidden/>
               </w:rPr>
-              <w:instrText xml:space="preserve"> PAGEREF _Toc136176597 \h </w:instrText>
+              <w:instrText xml:space="preserve"> PAGEREF _Toc136639001 \h </w:instrText>
             </w:r>
             <w:r>
               <w:rPr>
@@ -2282,7 +2356,7 @@
               <w:szCs w:val="22"/>
             </w:rPr>
           </w:pPr>
-          <w:hyperlink w:anchor="_Toc136176598" w:history="1">
+          <w:hyperlink w:anchor="_Toc136639002" w:history="1">
             <w:r>
               <w:rPr>
                 <w:rStyle w:val="Hyperlink"/>
@@ -2331,7 +2405,7 @@
                 <w:noProof/>
                 <w:webHidden/>
               </w:rPr>
-              <w:instrText xml:space="preserve"> PAGEREF _Toc136176598 \h </w:instrText>
+              <w:instrText xml:space="preserve"> PAGEREF _Toc136639002 \h </w:instrText>
             </w:r>
             <w:r>
               <w:rPr>
@@ -2376,7 +2450,7 @@
               <w:szCs w:val="22"/>
             </w:rPr>
           </w:pPr>
-          <w:hyperlink w:anchor="_Toc136176599" w:history="1">
+          <w:hyperlink w:anchor="_Toc136639003" w:history="1">
             <w:r>
               <w:rPr>
                 <w:rStyle w:val="Hyperlink"/>
@@ -2425,7 +2499,7 @@
                 <w:noProof/>
                 <w:webHidden/>
               </w:rPr>
-              <w:instrText xml:space="preserve"> PAGEREF _Toc136176599 \h </w:instrText>
+              <w:instrText xml:space="preserve"> PAGEREF _Toc136639003 \h </w:instrText>
             </w:r>
             <w:r>
               <w:rPr>
@@ -2470,7 +2544,7 @@
               <w:szCs w:val="22"/>
             </w:rPr>
           </w:pPr>
-          <w:hyperlink w:anchor="_Toc136176600" w:history="1">
+          <w:hyperlink w:anchor="_Toc136639004" w:history="1">
             <w:r>
               <w:rPr>
                 <w:rStyle w:val="Hyperlink"/>
@@ -2498,7 +2572,7 @@
                 <w:noProof/>
                 <w:lang w:val="en-GB" w:eastAsia="en-GB"/>
               </w:rPr>
-              <w:t>Architecture for self-attention and gated CNN based model</w:t>
+              <w:t>Operations involved in attention layer</w:t>
             </w:r>
             <w:r>
               <w:rPr>
@@ -2519,7 +2593,7 @@
                 <w:noProof/>
                 <w:webHidden/>
               </w:rPr>
-              <w:instrText xml:space="preserve"> PAGEREF _Toc136176600 \h </w:instrText>
+              <w:instrText xml:space="preserve"> PAGEREF _Toc136639004 \h </w:instrText>
             </w:r>
             <w:r>
               <w:rPr>
@@ -2554,7 +2628,6 @@
           <w:pPr>
             <w:pStyle w:val="TOC1"/>
             <w:tabs>
-              <w:tab w:val="left" w:pos="880"/>
               <w:tab w:val="right" w:leader="dot" w:pos="9059"/>
             </w:tabs>
             <w:rPr>
@@ -2564,7 +2637,7 @@
               <w:szCs w:val="22"/>
             </w:rPr>
           </w:pPr>
-          <w:hyperlink w:anchor="_Toc136176601" w:history="1">
+          <w:hyperlink w:anchor="_Toc136639005" w:history="1">
             <w:r>
               <w:rPr>
                 <w:rStyle w:val="Hyperlink"/>
@@ -2573,67 +2646,48 @@
                 <w:noProof/>
                 <w:lang w:val="en-GB" w:eastAsia="en-GB"/>
               </w:rPr>
-              <w:t>3.6.3</w:t>
-            </w:r>
-            <w:r>
-              <w:rPr>
-                <w:rFonts w:asciiTheme="minorHAnsi" w:eastAsiaTheme="minorEastAsia" w:hAnsiTheme="minorHAnsi" w:cstheme="minorBidi"/>
-                <w:noProof/>
-                <w:sz w:val="22"/>
-                <w:szCs w:val="22"/>
+              <w:t>3.6.3 Addressing shortcomings learnt during Literature review</w:t>
+            </w:r>
+            <w:r>
+              <w:rPr>
+                <w:noProof/>
+                <w:webHidden/>
               </w:rPr>
               <w:tab/>
             </w:r>
             <w:r>
               <w:rPr>
-                <w:rStyle w:val="Hyperlink"/>
-                <w:b/>
-                <w:bCs/>
-                <w:noProof/>
-                <w:lang w:val="en-GB" w:eastAsia="en-GB"/>
-              </w:rPr>
-              <w:t>Operations involved in attention layer</w:t>
-            </w:r>
-            <w:r>
-              <w:rPr>
                 <w:noProof/>
                 <w:webHidden/>
               </w:rPr>
-              <w:tab/>
+              <w:fldChar w:fldCharType="begin"/>
             </w:r>
             <w:r>
               <w:rPr>
                 <w:noProof/>
                 <w:webHidden/>
               </w:rPr>
-              <w:fldChar w:fldCharType="begin"/>
+              <w:instrText xml:space="preserve"> PAGEREF _Toc136639005 \h </w:instrText>
             </w:r>
             <w:r>
               <w:rPr>
                 <w:noProof/>
                 <w:webHidden/>
               </w:rPr>
-              <w:instrText xml:space="preserve"> PAGEREF _Toc136176601 \h </w:instrText>
             </w:r>
             <w:r>
               <w:rPr>
                 <w:noProof/>
                 <w:webHidden/>
               </w:rPr>
+              <w:fldChar w:fldCharType="separate"/>
             </w:r>
             <w:r>
               <w:rPr>
                 <w:noProof/>
                 <w:webHidden/>
               </w:rPr>
-              <w:fldChar w:fldCharType="separate"/>
-            </w:r>
-            <w:r>
-              <w:rPr>
-                <w:noProof/>
-                <w:webHidden/>
-              </w:rPr>
-              <w:t>28</w:t>
+              <w:t>27</w:t>
             </w:r>
             <w:r>
               <w:rPr>
@@ -2658,7 +2712,7 @@
               <w:szCs w:val="22"/>
             </w:rPr>
           </w:pPr>
-          <w:hyperlink w:anchor="_Toc136176602" w:history="1">
+          <w:hyperlink w:anchor="_Toc136639006" w:history="1">
             <w:r>
               <w:rPr>
                 <w:rStyle w:val="Hyperlink"/>
@@ -2707,7 +2761,7 @@
                 <w:noProof/>
                 <w:webHidden/>
               </w:rPr>
-              <w:instrText xml:space="preserve"> PAGEREF _Toc136176602 \h </w:instrText>
+              <w:instrText xml:space="preserve"> PAGEREF _Toc136639006 \h </w:instrText>
             </w:r>
             <w:r>
               <w:rPr>
@@ -2727,7 +2781,7 @@
                 <w:noProof/>
                 <w:webHidden/>
               </w:rPr>
-              <w:t>30</w:t>
+              <w:t>28</w:t>
             </w:r>
             <w:r>
               <w:rPr>
@@ -2752,7 +2806,7 @@
               <w:szCs w:val="22"/>
             </w:rPr>
           </w:pPr>
-          <w:hyperlink w:anchor="_Toc136176603" w:history="1">
+          <w:hyperlink w:anchor="_Toc136639007" w:history="1">
             <w:r>
               <w:rPr>
                 <w:rStyle w:val="Hyperlink"/>
@@ -2801,7 +2855,7 @@
                 <w:noProof/>
                 <w:webHidden/>
               </w:rPr>
-              <w:instrText xml:space="preserve"> PAGEREF _Toc136176603 \h </w:instrText>
+              <w:instrText xml:space="preserve"> PAGEREF _Toc136639007 \h </w:instrText>
             </w:r>
             <w:r>
               <w:rPr>
@@ -2821,7 +2875,7 @@
                 <w:noProof/>
                 <w:webHidden/>
               </w:rPr>
-              <w:t>30</w:t>
+              <w:t>28</w:t>
             </w:r>
             <w:r>
               <w:rPr>
@@ -2846,7 +2900,7 @@
               <w:szCs w:val="22"/>
             </w:rPr>
           </w:pPr>
-          <w:hyperlink w:anchor="_Toc136176604" w:history="1">
+          <w:hyperlink w:anchor="_Toc136639008" w:history="1">
             <w:r>
               <w:rPr>
                 <w:rStyle w:val="Hyperlink"/>
@@ -2895,7 +2949,7 @@
                 <w:noProof/>
                 <w:webHidden/>
               </w:rPr>
-              <w:instrText xml:space="preserve"> PAGEREF _Toc136176604 \h </w:instrText>
+              <w:instrText xml:space="preserve"> PAGEREF _Toc136639008 \h </w:instrText>
             </w:r>
             <w:r>
               <w:rPr>
@@ -2915,7 +2969,7 @@
                 <w:noProof/>
                 <w:webHidden/>
               </w:rPr>
-              <w:t>30</w:t>
+              <w:t>29</w:t>
             </w:r>
             <w:r>
               <w:rPr>
@@ -2940,7 +2994,7 @@
               <w:szCs w:val="22"/>
             </w:rPr>
           </w:pPr>
-          <w:hyperlink w:anchor="_Toc136176605" w:history="1">
+          <w:hyperlink w:anchor="_Toc136639009" w:history="1">
             <w:r>
               <w:rPr>
                 <w:rStyle w:val="Hyperlink"/>
@@ -2989,7 +3043,7 @@
                 <w:noProof/>
                 <w:webHidden/>
               </w:rPr>
-              <w:instrText xml:space="preserve"> PAGEREF _Toc136176605 \h </w:instrText>
+              <w:instrText xml:space="preserve"> PAGEREF _Toc136639009 \h </w:instrText>
             </w:r>
             <w:r>
               <w:rPr>
@@ -3009,7 +3063,7 @@
                 <w:noProof/>
                 <w:webHidden/>
               </w:rPr>
-              <w:t>31</w:t>
+              <w:t>29</w:t>
             </w:r>
             <w:r>
               <w:rPr>
@@ -3034,7 +3088,7 @@
               <w:szCs w:val="22"/>
             </w:rPr>
           </w:pPr>
-          <w:hyperlink w:anchor="_Toc136176606" w:history="1">
+          <w:hyperlink w:anchor="_Toc136639010" w:history="1">
             <w:r>
               <w:rPr>
                 <w:rStyle w:val="Hyperlink"/>
@@ -3083,7 +3137,7 @@
                 <w:noProof/>
                 <w:webHidden/>
               </w:rPr>
-              <w:instrText xml:space="preserve"> PAGEREF _Toc136176606 \h </w:instrText>
+              <w:instrText xml:space="preserve"> PAGEREF _Toc136639010 \h </w:instrText>
             </w:r>
             <w:r>
               <w:rPr>
@@ -3103,7 +3157,7 @@
                 <w:noProof/>
                 <w:webHidden/>
               </w:rPr>
-              <w:t>32</w:t>
+              <w:t>30</w:t>
             </w:r>
             <w:r>
               <w:rPr>
@@ -3128,7 +3182,7 @@
               <w:szCs w:val="22"/>
             </w:rPr>
           </w:pPr>
-          <w:hyperlink w:anchor="_Toc136176607" w:history="1">
+          <w:hyperlink w:anchor="_Toc136639011" w:history="1">
             <w:r>
               <w:rPr>
                 <w:rStyle w:val="Hyperlink"/>
@@ -3177,7 +3231,7 @@
                 <w:noProof/>
                 <w:webHidden/>
               </w:rPr>
-              <w:instrText xml:space="preserve"> PAGEREF _Toc136176607 \h </w:instrText>
+              <w:instrText xml:space="preserve"> PAGEREF _Toc136639011 \h </w:instrText>
             </w:r>
             <w:r>
               <w:rPr>
@@ -3197,7 +3251,7 @@
                 <w:noProof/>
                 <w:webHidden/>
               </w:rPr>
-              <w:t>32</w:t>
+              <w:t>31</w:t>
             </w:r>
             <w:r>
               <w:rPr>
@@ -3222,7 +3276,7 @@
               <w:szCs w:val="22"/>
             </w:rPr>
           </w:pPr>
-          <w:hyperlink w:anchor="_Toc136176608" w:history="1">
+          <w:hyperlink w:anchor="_Toc136639012" w:history="1">
             <w:r>
               <w:rPr>
                 <w:rStyle w:val="Hyperlink"/>
@@ -3271,7 +3325,7 @@
                 <w:noProof/>
                 <w:webHidden/>
               </w:rPr>
-              <w:instrText xml:space="preserve"> PAGEREF _Toc136176608 \h </w:instrText>
+              <w:instrText xml:space="preserve"> PAGEREF _Toc136639012 \h </w:instrText>
             </w:r>
             <w:r>
               <w:rPr>
@@ -3291,7 +3345,7 @@
                 <w:noProof/>
                 <w:webHidden/>
               </w:rPr>
-              <w:t>33</w:t>
+              <w:t>32</w:t>
             </w:r>
             <w:r>
               <w:rPr>
@@ -3315,7 +3369,7 @@
               <w:szCs w:val="22"/>
             </w:rPr>
           </w:pPr>
-          <w:hyperlink w:anchor="_Toc136176609" w:history="1">
+          <w:hyperlink w:anchor="_Toc136639013" w:history="1">
             <w:r>
               <w:rPr>
                 <w:rStyle w:val="Hyperlink"/>
@@ -3345,7 +3399,7 @@
                 <w:noProof/>
                 <w:webHidden/>
               </w:rPr>
-              <w:instrText xml:space="preserve"> PAGEREF _Toc136176609 \h </w:instrText>
+              <w:instrText xml:space="preserve"> PAGEREF _Toc136639013 \h </w:instrText>
             </w:r>
             <w:r>
               <w:rPr>
@@ -3365,7 +3419,7 @@
                 <w:noProof/>
                 <w:webHidden/>
               </w:rPr>
-              <w:t>34</w:t>
+              <w:t>32</w:t>
             </w:r>
             <w:r>
               <w:rPr>
@@ -3389,7 +3443,7 @@
               <w:szCs w:val="22"/>
             </w:rPr>
           </w:pPr>
-          <w:hyperlink w:anchor="_Toc136176610" w:history="1">
+          <w:hyperlink w:anchor="_Toc136639014" w:history="1">
             <w:r>
               <w:rPr>
                 <w:rStyle w:val="Hyperlink"/>
@@ -3419,7 +3473,7 @@
                 <w:noProof/>
                 <w:webHidden/>
               </w:rPr>
-              <w:instrText xml:space="preserve"> PAGEREF _Toc136176610 \h </w:instrText>
+              <w:instrText xml:space="preserve"> PAGEREF _Toc136639014 \h </w:instrText>
             </w:r>
             <w:r>
               <w:rPr>
@@ -3439,7 +3493,7 @@
                 <w:noProof/>
                 <w:webHidden/>
               </w:rPr>
-              <w:t>35</w:t>
+              <w:t>33</w:t>
             </w:r>
             <w:r>
               <w:rPr>
@@ -3463,7 +3517,7 @@
               <w:szCs w:val="22"/>
             </w:rPr>
           </w:pPr>
-          <w:hyperlink w:anchor="_Toc136176611" w:history="1">
+          <w:hyperlink w:anchor="_Toc136639015" w:history="1">
             <w:r>
               <w:rPr>
                 <w:rStyle w:val="Hyperlink"/>
@@ -3493,7 +3547,7 @@
                 <w:noProof/>
                 <w:webHidden/>
               </w:rPr>
-              <w:instrText xml:space="preserve"> PAGEREF _Toc136176611 \h </w:instrText>
+              <w:instrText xml:space="preserve"> PAGEREF _Toc136639015 \h </w:instrText>
             </w:r>
             <w:r>
               <w:rPr>
@@ -3513,7 +3567,7 @@
                 <w:noProof/>
                 <w:webHidden/>
               </w:rPr>
-              <w:t>35</w:t>
+              <w:t>33</w:t>
             </w:r>
             <w:r>
               <w:rPr>
@@ -3537,7 +3591,7 @@
               <w:szCs w:val="22"/>
             </w:rPr>
           </w:pPr>
-          <w:hyperlink w:anchor="_Toc136176612" w:history="1">
+          <w:hyperlink w:anchor="_Toc136639016" w:history="1">
             <w:r>
               <w:rPr>
                 <w:rStyle w:val="Hyperlink"/>
@@ -3567,7 +3621,7 @@
                 <w:noProof/>
                 <w:webHidden/>
               </w:rPr>
-              <w:instrText xml:space="preserve"> PAGEREF _Toc136176612 \h </w:instrText>
+              <w:instrText xml:space="preserve"> PAGEREF _Toc136639016 \h </w:instrText>
             </w:r>
             <w:r>
               <w:rPr>
@@ -3587,7 +3641,7 @@
                 <w:noProof/>
                 <w:webHidden/>
               </w:rPr>
-              <w:t>35</w:t>
+              <w:t>33</w:t>
             </w:r>
             <w:r>
               <w:rPr>
@@ -3611,7 +3665,7 @@
               <w:szCs w:val="22"/>
             </w:rPr>
           </w:pPr>
-          <w:hyperlink w:anchor="_Toc136176613" w:history="1">
+          <w:hyperlink w:anchor="_Toc136639017" w:history="1">
             <w:r>
               <w:rPr>
                 <w:rStyle w:val="Hyperlink"/>
@@ -3641,7 +3695,7 @@
                 <w:noProof/>
                 <w:webHidden/>
               </w:rPr>
-              <w:instrText xml:space="preserve"> PAGEREF _Toc136176613 \h </w:instrText>
+              <w:instrText xml:space="preserve"> PAGEREF _Toc136639017 \h </w:instrText>
             </w:r>
             <w:r>
               <w:rPr>
@@ -3661,7 +3715,7 @@
                 <w:noProof/>
                 <w:webHidden/>
               </w:rPr>
-              <w:t>35</w:t>
+              <w:t>33</w:t>
             </w:r>
             <w:r>
               <w:rPr>
@@ -3752,6 +3806,7 @@
           <w:lang w:val="en-GB" w:eastAsia="en-GB"/>
         </w:rPr>
       </w:pPr>
+      <w:bookmarkStart w:id="6" w:name="_Toc136638982"/>
       <w:r>
         <w:rPr>
           <w:rFonts w:ascii="Times New Roman" w:hAnsi="Times New Roman"/>
@@ -3764,6 +3819,7 @@
         </w:rPr>
         <w:t>ABSTRACT</w:t>
       </w:r>
+      <w:bookmarkEnd w:id="6"/>
     </w:p>
     <w:p>
       <w:pPr>
@@ -3905,6 +3961,7 @@
           <w:noProof/>
           <w:lang w:eastAsia="en-GB"/>
         </w:rPr>
+        <w:lastRenderedPageBreak/>
         <w:t xml:space="preserve"> </w:t>
       </w:r>
     </w:p>
@@ -3922,7 +3979,6 @@
           <w:noProof/>
           <w:lang w:eastAsia="en-GB"/>
         </w:rPr>
-        <w:lastRenderedPageBreak/>
         <w:t>This research holds substantial practical implications across various fields, including customer feedback interpretation, product review analysis, and financial news examination. By providing a more precise and efficient sentiment analysis, the proposed model promises to promote better decision-making and improve customer satisfaction.</w:t>
       </w:r>
     </w:p>
@@ -4043,7 +4099,7 @@
           <w:lang w:val="en-GB" w:eastAsia="en-GB"/>
         </w:rPr>
       </w:pPr>
-      <w:bookmarkStart w:id="6" w:name="_Toc136176579"/>
+      <w:bookmarkStart w:id="7" w:name="_Toc136638983"/>
       <w:r>
         <w:rPr>
           <w:rFonts w:ascii="Times New Roman" w:hAnsi="Times New Roman"/>
@@ -4083,7 +4139,7 @@
         </w:rPr>
         <w:t>NTRODUCTION</w:t>
       </w:r>
-      <w:bookmarkEnd w:id="6"/>
+      <w:bookmarkEnd w:id="7"/>
     </w:p>
     <w:p>
       <w:pPr>
@@ -4154,7 +4210,7 @@
           <w:lang w:val="en-GB" w:eastAsia="en-GB"/>
         </w:rPr>
       </w:pPr>
-      <w:bookmarkStart w:id="7" w:name="_Toc136176580"/>
+      <w:bookmarkStart w:id="8" w:name="_Toc136638984"/>
       <w:r>
         <w:rPr>
           <w:rFonts w:ascii="Times New Roman" w:hAnsi="Times New Roman"/>
@@ -4182,7 +4238,7 @@
         </w:rPr>
         <w:t>Background of the study</w:t>
       </w:r>
-      <w:bookmarkEnd w:id="7"/>
+      <w:bookmarkEnd w:id="8"/>
     </w:p>
     <w:p>
       <w:pPr>
@@ -4220,7 +4276,7 @@
           <w:rFonts w:eastAsiaTheme="minorEastAsia"/>
           <w:lang w:val="en-GB" w:eastAsia="en-GB"/>
         </w:rPr>
-        <w:t xml:space="preserve">The need for ABSA is motivated by several factors. First, in the age of the internet and social media, there has been an exponential increase in the availability of user-generated content. This content, including reviews, comments, and discussions, often contain valuable sentiment </w:t>
+        <w:t xml:space="preserve">The need for ABSA is motivated by several factors. First, in the age of the internet and social media, there has been an exponential increase in the availability of user-generated content. This </w:t>
       </w:r>
       <w:r>
         <w:rPr>
@@ -4228,7 +4284,7 @@
           <w:lang w:val="en-GB" w:eastAsia="en-GB"/>
         </w:rPr>
         <w:lastRenderedPageBreak/>
-        <w:t>information towards various aspects of products, services, and topics. For businesses, understanding these detailed sentiments can guide product development, marketing strategies, and customer relationship management. For policymakers and researchers, it can inform decision-making and provide insights into public opinion on different issues.</w:t>
+        <w:t>content, including reviews, comments, and discussions, often contain valuable sentiment information towards various aspects of products, services, and topics. For businesses, understanding these detailed sentiments can guide product development, marketing strategies, and customer relationship management. For policymakers and researchers, it can inform decision-making and provide insights into public opinion on different issues.</w:t>
       </w:r>
     </w:p>
     <w:p>
@@ -4412,7 +4468,7 @@
           <w:lang w:val="en-GB" w:eastAsia="en-GB"/>
         </w:rPr>
       </w:pPr>
-      <w:bookmarkStart w:id="8" w:name="_Toc136176581"/>
+      <w:bookmarkStart w:id="9" w:name="_Toc136638985"/>
       <w:r>
         <w:rPr>
           <w:rFonts w:ascii="Times New Roman" w:hAnsi="Times New Roman"/>
@@ -4440,7 +4496,7 @@
         </w:rPr>
         <w:t>Problem Statement</w:t>
       </w:r>
-      <w:bookmarkEnd w:id="8"/>
+      <w:bookmarkEnd w:id="9"/>
       <w:r>
         <w:rPr>
           <w:rFonts w:ascii="Times New Roman" w:hAnsi="Times New Roman"/>
@@ -4601,7 +4657,7 @@
           <w:lang w:val="en-GB" w:eastAsia="en-GB"/>
         </w:rPr>
       </w:pPr>
-      <w:bookmarkStart w:id="9" w:name="_Toc136176582"/>
+      <w:bookmarkStart w:id="10" w:name="_Toc136638986"/>
       <w:r>
         <w:rPr>
           <w:rFonts w:ascii="Times New Roman" w:hAnsi="Times New Roman"/>
@@ -4629,7 +4685,7 @@
         </w:rPr>
         <w:t>Aim and Objective</w:t>
       </w:r>
-      <w:bookmarkEnd w:id="9"/>
+      <w:bookmarkEnd w:id="10"/>
       <w:r>
         <w:rPr>
           <w:rFonts w:ascii="Times New Roman" w:hAnsi="Times New Roman"/>
@@ -4695,7 +4751,7 @@
         <w:rPr>
           <w:noProof/>
         </w:rPr>
-        <w:t>To accomplish our goal, the suggested approach involves a key instruction learning process using a T5 model equipped with an attention mechanism for aspect-based sentiment analysis (ABSA). This model uniquely integrates elements such as domain-specific aspect embeddings. These are adept at capturing the subtleties of each aspect within a specified research domain. In addition, a hierarchical attention mechanism is employed, giving due attention to the most pertinent aspects and their related words at various levels of detail.</w:t>
+        <w:t>The research goal was accomplished by using a suggested approach that involved a key instruction learning process using a T5 model equipped with an attention mechanism for aspect-based sentiment analysis (ABSA). This model uniquely integrated elements such as domain-specific aspect embeddings. These proved adept at capturing the subtleties of each aspect within a specified research domain. In addition, a hierarchical attention mechanism was employed, giving due attention to the most pertinent aspects and their related words at various levels of detail.</w:t>
       </w:r>
     </w:p>
     <w:p>
@@ -4709,7 +4765,13 @@
         <w:rPr>
           <w:noProof/>
         </w:rPr>
-        <w:t>The performance of our proposed model will be scrutinized using several performance metrics, including precision, recall, and F1-score. Its effectiveness will also be benchmarked against other leading ABSA models. The insights obtained from this investigation can be leveraged by businesses and financial analysts to gain a deeper understanding of customer feedback and market sentiment towards specific aspects. This understanding, in turn, could enable more informed decision-making and enhancements in products and services.</w:t>
+        <w:t>The performance of the proposed model was scrutinized using several performance metrics, including precision, recall, and F1-score. Its effectiveness was also benchmarked against other leading ABSA models.</w:t>
+      </w:r>
+      <w:r>
+        <w:rPr>
+          <w:noProof/>
+        </w:rPr>
+        <w:t xml:space="preserve"> The insights obtained from this investigation can be leveraged by businesses and financial analysts to gain a deeper understanding of customer feedback and market sentiment towards specific aspects. This understanding, in turn, could enable more informed decision-making and enhancements in products and services.</w:t>
       </w:r>
     </w:p>
     <w:p>
@@ -4839,6 +4901,24 @@
     </w:p>
     <w:p>
       <w:pPr>
+        <w:rPr>
+          <w:b/>
+          <w:bCs/>
+          <w:noProof/>
+        </w:rPr>
+      </w:pPr>
+    </w:p>
+    <w:p>
+      <w:pPr>
+        <w:rPr>
+          <w:b/>
+          <w:bCs/>
+          <w:noProof/>
+        </w:rPr>
+      </w:pPr>
+    </w:p>
+    <w:p>
+      <w:pPr>
         <w:pStyle w:val="Heading1"/>
         <w:tabs>
           <w:tab w:val="left" w:pos="720"/>
@@ -4859,7 +4939,7 @@
           <w:lang w:val="en-GB" w:eastAsia="en-GB"/>
         </w:rPr>
       </w:pPr>
-      <w:bookmarkStart w:id="10" w:name="_Toc136176583"/>
+      <w:bookmarkStart w:id="11" w:name="_Toc136638987"/>
       <w:r>
         <w:rPr>
           <w:rFonts w:ascii="Times New Roman" w:hAnsi="Times New Roman"/>
@@ -4870,6 +4950,7 @@
           <w:szCs w:val="24"/>
           <w:lang w:val="en-GB" w:eastAsia="en-GB"/>
         </w:rPr>
+        <w:lastRenderedPageBreak/>
         <w:t>1.4</w:t>
       </w:r>
       <w:r>
@@ -4887,7 +4968,7 @@
         </w:rPr>
         <w:t>Scope of the study</w:t>
       </w:r>
-      <w:bookmarkEnd w:id="10"/>
+      <w:bookmarkEnd w:id="11"/>
       <w:r>
         <w:rPr>
           <w:rFonts w:ascii="Times New Roman" w:hAnsi="Times New Roman"/>
@@ -4955,7 +5036,6 @@
           <w:bCs/>
           <w:noProof/>
         </w:rPr>
-        <w:lastRenderedPageBreak/>
         <w:t>Preprocessing of the Datasets</w:t>
       </w:r>
       <w:r>
@@ -5296,7 +5376,15 @@
           <w:rFonts w:eastAsiaTheme="minorEastAsia"/>
           <w:noProof/>
         </w:rPr>
-        <w:t>, that utilize transformer-based models (He et al., 2020; Radford et al., 2019) have been proposed but have limitations like information loss and</w:t>
+        <w:t xml:space="preserve">, that utilize transformer-based models (He et al., 2020; Radford et al., 2019) have been proposed but have limitations </w:t>
+      </w:r>
+      <w:r>
+        <w:rPr>
+          <w:rFonts w:eastAsiaTheme="minorEastAsia"/>
+          <w:noProof/>
+        </w:rPr>
+        <w:lastRenderedPageBreak/>
+        <w:t>like information loss and</w:t>
       </w:r>
       <w:r>
         <w:rPr>
@@ -5411,7 +5499,6 @@
           <w:rFonts w:eastAsiaTheme="minorEastAsia"/>
           <w:noProof/>
         </w:rPr>
-        <w:lastRenderedPageBreak/>
         <w:t>various tasks (Zhang and Chai, 2021; Ouyang et al.,2022a; Wang et al., 2022b; Lu et al., 2022). Owing</w:t>
       </w:r>
       <w:r>
@@ -5508,134 +5595,70 @@
     </w:p>
     <w:p>
       <w:pPr>
-        <w:jc w:val="both"/>
-        <w:rPr>
-          <w:noProof/>
-        </w:rPr>
-      </w:pPr>
-    </w:p>
-    <w:p>
-      <w:pPr>
-        <w:jc w:val="both"/>
-        <w:rPr>
-          <w:noProof/>
-        </w:rPr>
-      </w:pPr>
-    </w:p>
-    <w:p>
-      <w:pPr>
-        <w:jc w:val="both"/>
-        <w:rPr>
-          <w:noProof/>
-        </w:rPr>
-      </w:pPr>
-    </w:p>
-    <w:p>
-      <w:pPr>
-        <w:ind w:left="1440" w:firstLine="720"/>
-        <w:jc w:val="both"/>
-      </w:pPr>
-      <m:oMath>
-        <m:r>
-          <w:rPr>
-            <w:rFonts w:ascii="Cambria Math" w:hAnsi="Cambria Math"/>
-          </w:rPr>
-          <m:t>s</m:t>
-        </m:r>
-        <m:sSubSup>
-          <m:sSubSupPr>
-            <m:ctrlPr>
-              <w:rPr>
-                <w:rFonts w:ascii="Cambria Math" w:hAnsi="Cambria Math"/>
-              </w:rPr>
-            </m:ctrlPr>
-          </m:sSubSupPr>
-          <m:e>
-            <m:r>
-              <w:rPr>
-                <w:rFonts w:ascii="Cambria Math" w:hAnsi="Cambria Math"/>
-              </w:rPr>
-              <m:t>p</m:t>
-            </m:r>
-          </m:e>
-          <m:sub>
-            <m:r>
-              <w:rPr>
-                <w:rFonts w:ascii="Cambria Math" w:hAnsi="Cambria Math"/>
-              </w:rPr>
-              <m:t>1</m:t>
-            </m:r>
-          </m:sub>
-          <m:sup/>
-        </m:sSubSup>
-      </m:oMath>
-      <w:r>
         <w:rPr>
           <w:b/>
           <w:bCs/>
           <w:noProof/>
         </w:rPr>
-        <w:t xml:space="preserve"> positive</w:t>
-      </w:r>
-      <w:r>
-        <w:tab/>
-      </w:r>
-      <w:r>
-        <w:tab/>
-      </w:r>
-      <w:r>
-        <w:tab/>
-      </w:r>
-      <m:oMath>
-        <m:r>
-          <w:rPr>
-            <w:rFonts w:ascii="Cambria Math" w:hAnsi="Cambria Math"/>
-          </w:rPr>
-          <m:t>s</m:t>
-        </m:r>
-        <m:sSubSup>
-          <m:sSubSupPr>
-            <m:ctrlPr>
-              <w:rPr>
-                <w:rFonts w:ascii="Cambria Math" w:hAnsi="Cambria Math"/>
-              </w:rPr>
-            </m:ctrlPr>
-          </m:sSubSupPr>
-          <m:e>
-            <m:r>
-              <w:rPr>
-                <w:rFonts w:ascii="Cambria Math" w:hAnsi="Cambria Math"/>
-              </w:rPr>
-              <m:t>p</m:t>
-            </m:r>
-          </m:e>
-          <m:sub>
-            <m:r>
-              <w:rPr>
-                <w:rFonts w:ascii="Cambria Math" w:hAnsi="Cambria Math"/>
-              </w:rPr>
-              <m:t>2</m:t>
-            </m:r>
-          </m:sub>
-          <m:sup/>
-        </m:sSubSup>
-      </m:oMath>
+      </w:pPr>
       <w:r>
         <w:rPr>
           <w:b/>
           <w:bCs/>
           <w:noProof/>
         </w:rPr>
-        <w:t xml:space="preserve"> negative</w:t>
-      </w:r>
-      <w:r>
-        <w:tab/>
-      </w:r>
-    </w:p>
-    <w:p>
-      <w:pPr>
-        <w:ind w:left="1440" w:firstLine="720"/>
-        <w:jc w:val="center"/>
+        <w:drawing>
+          <wp:inline distT="0" distB="0" distL="0" distR="0" wp14:anchorId="73FF6AFB" wp14:editId="0E688611">
+            <wp:extent cx="5758815" cy="2762109"/>
+            <wp:effectExtent l="0" t="0" r="0" b="635"/>
+            <wp:docPr id="3" name="Picture 3" descr="C:\Users\LE115841\Downloads\1.jpg"/>
+            <wp:cNvGraphicFramePr>
+              <a:graphicFrameLocks xmlns:a="http://schemas.openxmlformats.org/drawingml/2006/main" noChangeAspect="1"/>
+            </wp:cNvGraphicFramePr>
+            <a:graphic xmlns:a="http://schemas.openxmlformats.org/drawingml/2006/main">
+              <a:graphicData uri="http://schemas.openxmlformats.org/drawingml/2006/picture">
+                <pic:pic xmlns:pic="http://schemas.openxmlformats.org/drawingml/2006/picture">
+                  <pic:nvPicPr>
+                    <pic:cNvPr id="0" name="Picture 1" descr="C:\Users\LE115841\Downloads\1.jpg"/>
+                    <pic:cNvPicPr>
+                      <a:picLocks noChangeAspect="1" noChangeArrowheads="1"/>
+                    </pic:cNvPicPr>
+                  </pic:nvPicPr>
+                  <pic:blipFill>
+                    <a:blip r:embed="rId9">
+                      <a:extLst>
+                        <a:ext uri="{28A0092B-C50C-407E-A947-70E740481C1C}">
+                          <a14:useLocalDpi xmlns:a14="http://schemas.microsoft.com/office/drawing/2010/main" val="0"/>
+                        </a:ext>
+                      </a:extLst>
+                    </a:blip>
+                    <a:srcRect/>
+                    <a:stretch>
+                      <a:fillRect/>
+                    </a:stretch>
+                  </pic:blipFill>
+                  <pic:spPr bwMode="auto">
+                    <a:xfrm>
+                      <a:off x="0" y="0"/>
+                      <a:ext cx="5758815" cy="2762109"/>
+                    </a:xfrm>
+                    <a:prstGeom prst="rect">
+                      <a:avLst/>
+                    </a:prstGeom>
+                    <a:noFill/>
+                    <a:ln>
+                      <a:noFill/>
+                    </a:ln>
+                  </pic:spPr>
+                </pic:pic>
+              </a:graphicData>
+            </a:graphic>
+          </wp:inline>
+        </w:drawing>
+      </w:r>
+    </w:p>
+    <w:p>
+      <w:pPr>
         <w:rPr>
           <w:b/>
           <w:bCs/>
@@ -5643,976 +5666,41 @@
         </w:rPr>
       </w:pPr>
     </w:p>
-    <w:tbl>
-      <w:tblPr>
-        <w:tblW w:w="0" w:type="auto"/>
-        <w:tblLayout w:type="fixed"/>
-        <w:tblLook w:val="06A0" w:firstRow="1" w:lastRow="0" w:firstColumn="1" w:lastColumn="0" w:noHBand="1" w:noVBand="1"/>
-      </w:tblPr>
-      <w:tblGrid>
-        <w:gridCol w:w="9015"/>
-      </w:tblGrid>
-      <w:tr>
-        <w:trPr>
-          <w:trHeight w:val="285"/>
-        </w:trPr>
-        <w:tc>
-          <w:tcPr>
-            <w:tcW w:w="9015" w:type="dxa"/>
-            <w:tcBorders>
-              <w:top w:val="nil"/>
-              <w:left w:val="nil"/>
-              <w:bottom w:val="nil"/>
-              <w:right w:val="nil"/>
-            </w:tcBorders>
-            <w:tcMar>
-              <w:top w:w="15" w:type="dxa"/>
-              <w:left w:w="15" w:type="dxa"/>
-              <w:right w:w="15" w:type="dxa"/>
-            </w:tcMar>
-            <w:vAlign w:val="bottom"/>
-          </w:tcPr>
-          <w:p>
-            <w:pPr>
-              <w:jc w:val="center"/>
-            </w:pPr>
-            <m:oMath>
-              <m:sSubSup>
-                <m:sSubSupPr>
-                  <m:ctrlPr>
-                    <w:rPr>
-                      <w:rFonts w:ascii="Cambria Math" w:hAnsi="Cambria Math"/>
-                    </w:rPr>
-                  </m:ctrlPr>
-                </m:sSubSupPr>
-                <m:e>
-                  <m:r>
-                    <w:rPr>
-                      <w:rFonts w:ascii="Cambria Math" w:hAnsi="Cambria Math"/>
-                    </w:rPr>
-                    <m:t>S</m:t>
-                  </m:r>
-                </m:e>
-                <m:sub>
-                  <m:r>
-                    <w:rPr>
-                      <w:rFonts w:ascii="Cambria Math" w:hAnsi="Cambria Math"/>
-                    </w:rPr>
-                    <m:t>i</m:t>
-                  </m:r>
-                </m:sub>
-                <m:sup/>
-              </m:sSubSup>
-            </m:oMath>
-            <w:r>
-              <w:rPr>
-                <w:rFonts w:ascii="Calibri" w:eastAsia="Calibri" w:hAnsi="Calibri" w:cs="Calibri"/>
-                <w:color w:val="000000" w:themeColor="text1"/>
-                <w:sz w:val="22"/>
-                <w:szCs w:val="22"/>
-              </w:rPr>
-              <w:t>:</w:t>
-            </w:r>
-            <w:r>
-              <w:rPr>
-                <w:rFonts w:ascii="Calibri" w:eastAsia="Calibri" w:hAnsi="Calibri" w:cs="Calibri"/>
-                <w:color w:val="000000" w:themeColor="text1"/>
-                <w:sz w:val="22"/>
-                <w:szCs w:val="22"/>
-              </w:rPr>
-              <w:t>Larger companies reverse trend, beat SMEs in Q3 results</w:t>
-            </w:r>
-          </w:p>
-        </w:tc>
-      </w:tr>
-    </w:tbl>
-    <w:p>
-      <w:pPr>
-        <w:jc w:val="center"/>
+    <w:p>
+      <w:pPr>
         <w:rPr>
           <w:b/>
           <w:bCs/>
           <w:noProof/>
         </w:rPr>
       </w:pPr>
-      <m:oMath>
-        <m:sSubSup>
-          <m:sSubSupPr>
-            <m:ctrlPr>
-              <w:rPr>
-                <w:rFonts w:ascii="Cambria Math" w:hAnsi="Cambria Math"/>
-              </w:rPr>
-            </m:ctrlPr>
-          </m:sSubSupPr>
-          <m:e>
-            <m:r>
-              <w:rPr>
-                <w:rFonts w:ascii="Cambria Math" w:hAnsi="Cambria Math"/>
-              </w:rPr>
-              <m:t>a</m:t>
-            </m:r>
-          </m:e>
-          <m:sub/>
-          <m:sup>
-            <m:r>
-              <w:rPr>
-                <w:rFonts w:ascii="Cambria Math" w:hAnsi="Cambria Math"/>
-              </w:rPr>
-              <m:t>1</m:t>
-            </m:r>
-          </m:sup>
-        </m:sSubSup>
-      </m:oMath>
-      <w:r>
-        <w:tab/>
-      </w:r>
-      <w:r>
-        <w:tab/>
-      </w:r>
-      <w:r>
-        <w:tab/>
-      </w:r>
-      <w:r>
-        <w:tab/>
-      </w:r>
-      <m:oMath>
-        <m:sSubSup>
-          <m:sSubSupPr>
-            <m:ctrlPr>
-              <w:rPr>
-                <w:rFonts w:ascii="Cambria Math" w:hAnsi="Cambria Math"/>
-              </w:rPr>
-            </m:ctrlPr>
-          </m:sSubSupPr>
-          <m:e>
-            <m:r>
-              <w:rPr>
-                <w:rFonts w:ascii="Cambria Math" w:hAnsi="Cambria Math"/>
-              </w:rPr>
-              <m:t>a</m:t>
-            </m:r>
-          </m:e>
-          <m:sub/>
-          <m:sup>
-            <m:r>
-              <w:rPr>
-                <w:rFonts w:ascii="Cambria Math" w:hAnsi="Cambria Math"/>
-              </w:rPr>
-              <m:t>2</m:t>
-            </m:r>
-          </m:sup>
-        </m:sSubSup>
-      </m:oMath>
-    </w:p>
-    <w:p>
-      <w:pPr>
-        <w:jc w:val="center"/>
+    </w:p>
+    <w:p>
+      <w:pPr>
         <w:rPr>
           <w:b/>
           <w:bCs/>
           <w:noProof/>
         </w:rPr>
       </w:pPr>
-    </w:p>
-    <w:tbl>
-      <w:tblPr>
-        <w:tblW w:w="9180" w:type="dxa"/>
-        <w:tblInd w:w="-280" w:type="dxa"/>
-        <w:tblLayout w:type="fixed"/>
-        <w:tblLook w:val="06A0" w:firstRow="1" w:lastRow="0" w:firstColumn="1" w:lastColumn="0" w:noHBand="1" w:noVBand="1"/>
-      </w:tblPr>
-      <w:tblGrid>
-        <w:gridCol w:w="4570"/>
-        <w:gridCol w:w="1365"/>
-        <w:gridCol w:w="3245"/>
-      </w:tblGrid>
-      <w:tr>
-        <w:trPr>
-          <w:trHeight w:val="300"/>
-        </w:trPr>
-        <w:tc>
-          <w:tcPr>
-            <w:tcW w:w="4570" w:type="dxa"/>
-            <w:tcBorders>
-              <w:top w:val="single" w:sz="8" w:space="0" w:color="auto"/>
-              <w:left w:val="single" w:sz="8" w:space="0" w:color="auto"/>
-              <w:bottom w:val="single" w:sz="8" w:space="0" w:color="auto"/>
-              <w:right w:val="nil"/>
-            </w:tcBorders>
-            <w:tcMar>
-              <w:top w:w="15" w:type="dxa"/>
-              <w:left w:w="15" w:type="dxa"/>
-              <w:right w:w="15" w:type="dxa"/>
-            </w:tcMar>
-            <w:vAlign w:val="bottom"/>
-          </w:tcPr>
-          <w:p>
-            <w:pPr>
-              <w:jc w:val="center"/>
-              <w:rPr>
-                <w:rFonts w:ascii="Calibri" w:eastAsia="Calibri" w:hAnsi="Calibri" w:cs="Calibri"/>
-                <w:b/>
-                <w:bCs/>
-                <w:color w:val="000000" w:themeColor="text1"/>
-                <w:sz w:val="22"/>
-                <w:szCs w:val="22"/>
-              </w:rPr>
-            </w:pPr>
-            <w:proofErr w:type="spellStart"/>
-            <w:r>
-              <w:rPr>
-                <w:rFonts w:ascii="Calibri" w:eastAsia="Calibri" w:hAnsi="Calibri" w:cs="Calibri"/>
-                <w:b/>
-                <w:bCs/>
-                <w:color w:val="000000" w:themeColor="text1"/>
-                <w:sz w:val="22"/>
-                <w:szCs w:val="22"/>
-              </w:rPr>
-              <w:t>SubTask</w:t>
-            </w:r>
-            <w:proofErr w:type="spellEnd"/>
-          </w:p>
-        </w:tc>
-        <w:tc>
-          <w:tcPr>
-            <w:tcW w:w="1365" w:type="dxa"/>
-            <w:tcBorders>
-              <w:top w:val="single" w:sz="8" w:space="0" w:color="auto"/>
-              <w:left w:val="nil"/>
-              <w:bottom w:val="single" w:sz="8" w:space="0" w:color="auto"/>
-              <w:right w:val="nil"/>
-            </w:tcBorders>
-            <w:tcMar>
-              <w:top w:w="15" w:type="dxa"/>
-              <w:left w:w="15" w:type="dxa"/>
-              <w:right w:w="15" w:type="dxa"/>
-            </w:tcMar>
-            <w:vAlign w:val="bottom"/>
-          </w:tcPr>
-          <w:p>
-            <w:pPr>
-              <w:jc w:val="center"/>
-            </w:pPr>
-            <w:r>
-              <w:rPr>
-                <w:rFonts w:ascii="Calibri" w:eastAsia="Calibri" w:hAnsi="Calibri" w:cs="Calibri"/>
-                <w:b/>
-                <w:bCs/>
-                <w:color w:val="000000" w:themeColor="text1"/>
-                <w:sz w:val="22"/>
-                <w:szCs w:val="22"/>
-              </w:rPr>
-              <w:t>Input</w:t>
-            </w:r>
-          </w:p>
-        </w:tc>
-        <w:tc>
-          <w:tcPr>
-            <w:tcW w:w="3245" w:type="dxa"/>
-            <w:tcBorders>
-              <w:top w:val="single" w:sz="8" w:space="0" w:color="auto"/>
-              <w:left w:val="nil"/>
-              <w:bottom w:val="single" w:sz="8" w:space="0" w:color="auto"/>
-              <w:right w:val="single" w:sz="8" w:space="0" w:color="auto"/>
-            </w:tcBorders>
-            <w:tcMar>
-              <w:top w:w="15" w:type="dxa"/>
-              <w:left w:w="15" w:type="dxa"/>
-              <w:right w:w="15" w:type="dxa"/>
-            </w:tcMar>
-            <w:vAlign w:val="bottom"/>
-          </w:tcPr>
-          <w:p>
-            <w:pPr>
-              <w:jc w:val="center"/>
-            </w:pPr>
-            <w:r>
-              <w:rPr>
-                <w:rFonts w:ascii="Calibri" w:eastAsia="Calibri" w:hAnsi="Calibri" w:cs="Calibri"/>
-                <w:b/>
-                <w:bCs/>
-                <w:color w:val="000000" w:themeColor="text1"/>
-                <w:sz w:val="22"/>
-                <w:szCs w:val="22"/>
-              </w:rPr>
-              <w:t>Output</w:t>
-            </w:r>
-          </w:p>
-        </w:tc>
-      </w:tr>
-      <w:tr>
-        <w:trPr>
-          <w:trHeight w:val="285"/>
-        </w:trPr>
-        <w:tc>
-          <w:tcPr>
-            <w:tcW w:w="4570" w:type="dxa"/>
-            <w:tcBorders>
-              <w:top w:val="single" w:sz="8" w:space="0" w:color="auto"/>
-              <w:left w:val="single" w:sz="8" w:space="0" w:color="auto"/>
-              <w:bottom w:val="nil"/>
-              <w:right w:val="nil"/>
-            </w:tcBorders>
-            <w:tcMar>
-              <w:top w:w="15" w:type="dxa"/>
-              <w:left w:w="15" w:type="dxa"/>
-              <w:right w:w="15" w:type="dxa"/>
-            </w:tcMar>
-            <w:vAlign w:val="bottom"/>
-          </w:tcPr>
-          <w:p>
-            <w:r>
-              <w:rPr>
-                <w:rFonts w:ascii="Calibri" w:eastAsia="Calibri" w:hAnsi="Calibri" w:cs="Calibri"/>
-                <w:color w:val="000000" w:themeColor="text1"/>
-                <w:sz w:val="22"/>
-                <w:szCs w:val="22"/>
-              </w:rPr>
-              <w:t>Aspect Extraction (AE)</w:t>
-            </w:r>
-          </w:p>
-        </w:tc>
-        <w:tc>
-          <w:tcPr>
-            <w:tcW w:w="1365" w:type="dxa"/>
-            <w:tcBorders>
-              <w:top w:val="single" w:sz="8" w:space="0" w:color="auto"/>
-              <w:left w:val="nil"/>
-              <w:bottom w:val="nil"/>
-              <w:right w:val="nil"/>
-            </w:tcBorders>
-            <w:tcMar>
-              <w:top w:w="15" w:type="dxa"/>
-              <w:left w:w="15" w:type="dxa"/>
-              <w:right w:w="15" w:type="dxa"/>
-            </w:tcMar>
-            <w:vAlign w:val="bottom"/>
-          </w:tcPr>
-          <w:p>
-            <w:pPr>
-              <w:jc w:val="center"/>
-              <w:rPr>
-                <w:sz w:val="20"/>
-                <w:szCs w:val="20"/>
-              </w:rPr>
-            </w:pPr>
-            <m:oMathPara>
-              <m:oMath>
-                <m:sSubSup>
-                  <m:sSubSupPr>
-                    <m:ctrlPr>
-                      <w:rPr>
-                        <w:rFonts w:ascii="Cambria Math" w:hAnsi="Cambria Math"/>
-                        <w:sz w:val="20"/>
-                        <w:szCs w:val="20"/>
-                      </w:rPr>
-                    </m:ctrlPr>
-                  </m:sSubSupPr>
-                  <m:e>
-                    <m:r>
-                      <w:rPr>
-                        <w:rFonts w:ascii="Cambria Math" w:hAnsi="Cambria Math"/>
-                        <w:sz w:val="20"/>
-                        <w:szCs w:val="20"/>
-                      </w:rPr>
-                      <m:t>S</m:t>
-                    </m:r>
-                  </m:e>
-                  <m:sub>
-                    <m:r>
-                      <w:rPr>
-                        <w:rFonts w:ascii="Cambria Math" w:hAnsi="Cambria Math"/>
-                        <w:sz w:val="20"/>
-                        <w:szCs w:val="20"/>
-                      </w:rPr>
-                      <m:t>i</m:t>
-                    </m:r>
-                  </m:sub>
-                  <m:sup/>
-                </m:sSubSup>
-              </m:oMath>
-            </m:oMathPara>
-          </w:p>
-        </w:tc>
-        <w:tc>
-          <w:tcPr>
-            <w:tcW w:w="3245" w:type="dxa"/>
-            <w:tcBorders>
-              <w:top w:val="single" w:sz="8" w:space="0" w:color="auto"/>
-              <w:left w:val="nil"/>
-              <w:bottom w:val="nil"/>
-              <w:right w:val="single" w:sz="8" w:space="0" w:color="auto"/>
-            </w:tcBorders>
-            <w:tcMar>
-              <w:top w:w="15" w:type="dxa"/>
-              <w:left w:w="15" w:type="dxa"/>
-              <w:right w:w="15" w:type="dxa"/>
-            </w:tcMar>
-            <w:vAlign w:val="bottom"/>
-          </w:tcPr>
-          <w:p>
-            <w:pPr>
-              <w:jc w:val="center"/>
-              <w:rPr>
-                <w:rFonts w:ascii="Calibri" w:eastAsia="Calibri" w:hAnsi="Calibri" w:cs="Calibri"/>
-                <w:color w:val="000000" w:themeColor="text1"/>
-                <w:sz w:val="20"/>
-                <w:szCs w:val="20"/>
-              </w:rPr>
-            </w:pPr>
-            <m:oMath>
-              <m:sSubSup>
-                <m:sSubSupPr>
-                  <m:ctrlPr>
-                    <w:rPr>
-                      <w:rFonts w:ascii="Cambria Math" w:hAnsi="Cambria Math"/>
-                      <w:sz w:val="20"/>
-                      <w:szCs w:val="20"/>
-                    </w:rPr>
-                  </m:ctrlPr>
-                </m:sSubSupPr>
-                <m:e>
-                  <m:r>
-                    <w:rPr>
-                      <w:rFonts w:ascii="Cambria Math" w:hAnsi="Cambria Math"/>
-                      <w:sz w:val="20"/>
-                      <w:szCs w:val="20"/>
-                    </w:rPr>
-                    <m:t>a</m:t>
-                  </m:r>
-                </m:e>
-                <m:sub>
-                  <m:r>
-                    <w:rPr>
-                      <w:rFonts w:ascii="Cambria Math" w:hAnsi="Cambria Math"/>
-                      <w:sz w:val="20"/>
-                      <w:szCs w:val="20"/>
-                    </w:rPr>
-                    <m:t>1</m:t>
-                  </m:r>
-                </m:sub>
-                <m:sup/>
-              </m:sSubSup>
-            </m:oMath>
-            <w:r>
-              <w:rPr>
-                <w:rFonts w:ascii="Calibri" w:eastAsia="Calibri" w:hAnsi="Calibri" w:cs="Calibri"/>
-                <w:color w:val="000000" w:themeColor="text1"/>
-                <w:sz w:val="20"/>
-                <w:szCs w:val="20"/>
-              </w:rPr>
-              <w:t>,</w:t>
-            </w:r>
-            <m:oMath>
-              <m:sSubSup>
-                <m:sSubSupPr>
-                  <m:ctrlPr>
-                    <w:rPr>
-                      <w:rFonts w:ascii="Cambria Math" w:hAnsi="Cambria Math"/>
-                      <w:sz w:val="20"/>
-                      <w:szCs w:val="20"/>
-                    </w:rPr>
-                  </m:ctrlPr>
-                </m:sSubSupPr>
-                <m:e>
-                  <m:r>
-                    <w:rPr>
-                      <w:rFonts w:ascii="Cambria Math" w:hAnsi="Cambria Math"/>
-                      <w:sz w:val="20"/>
-                      <w:szCs w:val="20"/>
-                    </w:rPr>
-                    <m:t>a</m:t>
-                  </m:r>
-                </m:e>
-                <m:sub>
-                  <m:r>
-                    <w:rPr>
-                      <w:rFonts w:ascii="Cambria Math" w:hAnsi="Cambria Math"/>
-                      <w:sz w:val="20"/>
-                      <w:szCs w:val="20"/>
-                    </w:rPr>
-                    <m:t>2</m:t>
-                  </m:r>
-                </m:sub>
-                <m:sup/>
-              </m:sSubSup>
-            </m:oMath>
-          </w:p>
-        </w:tc>
-      </w:tr>
-      <w:tr>
-        <w:trPr>
-          <w:trHeight w:val="285"/>
-        </w:trPr>
-        <w:tc>
-          <w:tcPr>
-            <w:tcW w:w="4570" w:type="dxa"/>
-            <w:tcBorders>
-              <w:top w:val="nil"/>
-              <w:left w:val="single" w:sz="8" w:space="0" w:color="auto"/>
-              <w:bottom w:val="nil"/>
-              <w:right w:val="nil"/>
-            </w:tcBorders>
-            <w:tcMar>
-              <w:top w:w="15" w:type="dxa"/>
-              <w:left w:w="15" w:type="dxa"/>
-              <w:right w:w="15" w:type="dxa"/>
-            </w:tcMar>
-            <w:vAlign w:val="bottom"/>
-          </w:tcPr>
-          <w:p>
-            <w:pPr>
-              <w:rPr>
-                <w:rFonts w:ascii="Calibri" w:eastAsia="Calibri" w:hAnsi="Calibri" w:cs="Calibri"/>
-                <w:color w:val="000000" w:themeColor="text1"/>
-                <w:sz w:val="22"/>
-                <w:szCs w:val="22"/>
-              </w:rPr>
-            </w:pPr>
-          </w:p>
-          <w:p>
-            <w:pPr>
-              <w:rPr>
-                <w:rFonts w:ascii="Calibri" w:eastAsia="Calibri" w:hAnsi="Calibri" w:cs="Calibri"/>
-                <w:color w:val="000000" w:themeColor="text1"/>
-                <w:sz w:val="22"/>
-                <w:szCs w:val="22"/>
-              </w:rPr>
-            </w:pPr>
-          </w:p>
-          <w:p>
-            <w:r>
-              <w:rPr>
-                <w:rFonts w:ascii="Calibri" w:eastAsia="Calibri" w:hAnsi="Calibri" w:cs="Calibri"/>
-                <w:color w:val="000000" w:themeColor="text1"/>
-                <w:sz w:val="22"/>
-                <w:szCs w:val="22"/>
-              </w:rPr>
-              <w:t xml:space="preserve">Aspect </w:t>
-            </w:r>
-            <w:r>
-              <w:rPr>
-                <w:rFonts w:ascii="Calibri" w:eastAsia="Calibri" w:hAnsi="Calibri" w:cs="Calibri"/>
-                <w:color w:val="000000" w:themeColor="text1"/>
-                <w:sz w:val="22"/>
-                <w:szCs w:val="22"/>
-              </w:rPr>
-              <w:t>Sentiment</w:t>
-            </w:r>
-            <w:r>
-              <w:rPr>
-                <w:rFonts w:ascii="Calibri" w:eastAsia="Calibri" w:hAnsi="Calibri" w:cs="Calibri"/>
-                <w:color w:val="000000" w:themeColor="text1"/>
-                <w:sz w:val="22"/>
-                <w:szCs w:val="22"/>
-              </w:rPr>
-              <w:t xml:space="preserve"> </w:t>
-            </w:r>
-            <w:r>
-              <w:rPr>
-                <w:rFonts w:ascii="Calibri" w:eastAsia="Calibri" w:hAnsi="Calibri" w:cs="Calibri"/>
-                <w:color w:val="000000" w:themeColor="text1"/>
-                <w:sz w:val="22"/>
-                <w:szCs w:val="22"/>
-              </w:rPr>
-              <w:t>Classification (</w:t>
-            </w:r>
-            <w:r>
-              <w:rPr>
-                <w:rFonts w:ascii="Calibri" w:eastAsia="Calibri" w:hAnsi="Calibri" w:cs="Calibri"/>
-                <w:color w:val="000000" w:themeColor="text1"/>
-                <w:sz w:val="22"/>
-                <w:szCs w:val="22"/>
-              </w:rPr>
-              <w:t>ASC)</w:t>
-            </w:r>
-          </w:p>
-        </w:tc>
-        <w:tc>
-          <w:tcPr>
-            <w:tcW w:w="1365" w:type="dxa"/>
-            <w:tcBorders>
-              <w:top w:val="nil"/>
-              <w:left w:val="nil"/>
-              <w:bottom w:val="nil"/>
-              <w:right w:val="nil"/>
-            </w:tcBorders>
-            <w:tcMar>
-              <w:top w:w="15" w:type="dxa"/>
-              <w:left w:w="15" w:type="dxa"/>
-              <w:right w:w="15" w:type="dxa"/>
-            </w:tcMar>
-            <w:vAlign w:val="bottom"/>
-          </w:tcPr>
-          <w:p>
-            <w:pPr>
-              <w:rPr>
-                <w:sz w:val="20"/>
-                <w:szCs w:val="20"/>
-              </w:rPr>
-            </w:pPr>
-            <m:oMath>
-              <m:sSubSup>
-                <m:sSubSupPr>
-                  <m:ctrlPr>
-                    <w:rPr>
-                      <w:rFonts w:ascii="Cambria Math" w:hAnsi="Cambria Math"/>
-                      <w:sz w:val="20"/>
-                      <w:szCs w:val="20"/>
-                    </w:rPr>
-                  </m:ctrlPr>
-                </m:sSubSupPr>
-                <m:e>
-                  <m:r>
-                    <w:rPr>
-                      <w:rFonts w:ascii="Cambria Math" w:hAnsi="Cambria Math"/>
-                      <w:sz w:val="20"/>
-                      <w:szCs w:val="20"/>
-                    </w:rPr>
-                    <m:t>S</m:t>
-                  </m:r>
-                </m:e>
-                <m:sub>
-                  <m:r>
-                    <w:rPr>
-                      <w:rFonts w:ascii="Cambria Math" w:hAnsi="Cambria Math"/>
-                      <w:sz w:val="20"/>
-                      <w:szCs w:val="20"/>
-                    </w:rPr>
-                    <m:t>i</m:t>
-                  </m:r>
-                </m:sub>
-                <m:sup/>
-              </m:sSubSup>
-            </m:oMath>
-            <w:r>
-              <w:rPr>
-                <w:sz w:val="20"/>
-                <w:szCs w:val="20"/>
-              </w:rPr>
-              <w:t>+</w:t>
-            </w:r>
-            <m:oMath>
-              <m:sSubSup>
-                <m:sSubSupPr>
-                  <m:ctrlPr>
-                    <w:rPr>
-                      <w:rFonts w:ascii="Cambria Math" w:hAnsi="Cambria Math"/>
-                      <w:sz w:val="20"/>
-                      <w:szCs w:val="20"/>
-                    </w:rPr>
-                  </m:ctrlPr>
-                </m:sSubSupPr>
-                <m:e>
-                  <m:r>
-                    <w:rPr>
-                      <w:rFonts w:ascii="Cambria Math" w:hAnsi="Cambria Math"/>
-                      <w:sz w:val="20"/>
-                      <w:szCs w:val="20"/>
-                    </w:rPr>
-                    <m:t>a</m:t>
-                  </m:r>
-                </m:e>
-                <m:sub>
-                  <m:r>
-                    <w:rPr>
-                      <w:rFonts w:ascii="Cambria Math" w:hAnsi="Cambria Math"/>
-                      <w:sz w:val="20"/>
-                      <w:szCs w:val="20"/>
-                    </w:rPr>
-                    <m:t>1</m:t>
-                  </m:r>
-                </m:sub>
-                <m:sup/>
-              </m:sSubSup>
-            </m:oMath>
-            <w:r>
-              <w:rPr>
-                <w:sz w:val="20"/>
-                <w:szCs w:val="20"/>
-              </w:rPr>
-              <w:t>,</w:t>
-            </w:r>
-            <m:oMath>
-              <m:sSubSup>
-                <m:sSubSupPr>
-                  <m:ctrlPr>
-                    <w:rPr>
-                      <w:rFonts w:ascii="Cambria Math" w:hAnsi="Cambria Math"/>
-                      <w:sz w:val="20"/>
-                      <w:szCs w:val="20"/>
-                    </w:rPr>
-                  </m:ctrlPr>
-                </m:sSubSupPr>
-                <m:e>
-                  <m:r>
-                    <w:rPr>
-                      <w:rFonts w:ascii="Cambria Math" w:hAnsi="Cambria Math"/>
-                      <w:sz w:val="20"/>
-                      <w:szCs w:val="20"/>
-                    </w:rPr>
-                    <m:t>S</m:t>
-                  </m:r>
-                </m:e>
-                <m:sub>
-                  <m:r>
-                    <w:rPr>
-                      <w:rFonts w:ascii="Cambria Math" w:hAnsi="Cambria Math"/>
-                      <w:sz w:val="20"/>
-                      <w:szCs w:val="20"/>
-                    </w:rPr>
-                    <m:t>i</m:t>
-                  </m:r>
-                </m:sub>
-                <m:sup/>
-              </m:sSubSup>
-            </m:oMath>
-            <w:r>
-              <w:rPr>
-                <w:sz w:val="20"/>
-                <w:szCs w:val="20"/>
-              </w:rPr>
-              <w:t>+</w:t>
-            </w:r>
-            <m:oMath>
-              <m:sSubSup>
-                <m:sSubSupPr>
-                  <m:ctrlPr>
-                    <w:rPr>
-                      <w:rFonts w:ascii="Cambria Math" w:hAnsi="Cambria Math"/>
-                      <w:sz w:val="20"/>
-                      <w:szCs w:val="20"/>
-                    </w:rPr>
-                  </m:ctrlPr>
-                </m:sSubSupPr>
-                <m:e>
-                  <m:r>
-                    <w:rPr>
-                      <w:rFonts w:ascii="Cambria Math" w:hAnsi="Cambria Math"/>
-                      <w:sz w:val="20"/>
-                      <w:szCs w:val="20"/>
-                    </w:rPr>
-                    <m:t>a</m:t>
-                  </m:r>
-                </m:e>
-                <m:sub>
-                  <m:r>
-                    <w:rPr>
-                      <w:rFonts w:ascii="Cambria Math" w:hAnsi="Cambria Math"/>
-                      <w:sz w:val="20"/>
-                      <w:szCs w:val="20"/>
-                    </w:rPr>
-                    <m:t>2</m:t>
-                  </m:r>
-                </m:sub>
-                <m:sup/>
-              </m:sSubSup>
-            </m:oMath>
-          </w:p>
-        </w:tc>
-        <w:tc>
-          <w:tcPr>
-            <w:tcW w:w="3245" w:type="dxa"/>
-            <w:tcBorders>
-              <w:top w:val="nil"/>
-              <w:left w:val="nil"/>
-              <w:bottom w:val="nil"/>
-              <w:right w:val="single" w:sz="8" w:space="0" w:color="auto"/>
-            </w:tcBorders>
-            <w:tcMar>
-              <w:top w:w="15" w:type="dxa"/>
-              <w:left w:w="15" w:type="dxa"/>
-              <w:right w:w="15" w:type="dxa"/>
-            </w:tcMar>
-            <w:vAlign w:val="bottom"/>
-          </w:tcPr>
-          <w:p>
-            <m:oMath>
-              <m:r>
-                <w:rPr>
-                  <w:rFonts w:ascii="Cambria Math" w:hAnsi="Cambria Math"/>
-                </w:rPr>
-                <m:t>s</m:t>
-              </m:r>
-              <m:sSubSup>
-                <m:sSubSupPr>
-                  <m:ctrlPr>
-                    <w:rPr>
-                      <w:rFonts w:ascii="Cambria Math" w:hAnsi="Cambria Math"/>
-                    </w:rPr>
-                  </m:ctrlPr>
-                </m:sSubSupPr>
-                <m:e>
-                  <m:r>
-                    <w:rPr>
-                      <w:rFonts w:ascii="Cambria Math" w:hAnsi="Cambria Math"/>
-                    </w:rPr>
-                    <m:t>p</m:t>
-                  </m:r>
-                </m:e>
-                <m:sub>
-                  <m:r>
-                    <w:rPr>
-                      <w:rFonts w:ascii="Cambria Math" w:hAnsi="Cambria Math"/>
-                    </w:rPr>
-                    <m:t>1</m:t>
-                  </m:r>
-                </m:sub>
-                <m:sup/>
-              </m:sSubSup>
-            </m:oMath>
-            <w:r>
-              <w:rPr>
-                <w:rFonts w:eastAsiaTheme="minorEastAsia"/>
-              </w:rPr>
-              <w:t>,</w:t>
-            </w:r>
-            <m:oMath>
-              <m:r>
-                <w:rPr>
-                  <w:rFonts w:ascii="Cambria Math" w:hAnsi="Cambria Math"/>
-                </w:rPr>
-                <m:t xml:space="preserve"> s</m:t>
-              </m:r>
-              <m:sSubSup>
-                <m:sSubSupPr>
-                  <m:ctrlPr>
-                    <w:rPr>
-                      <w:rFonts w:ascii="Cambria Math" w:hAnsi="Cambria Math"/>
-                    </w:rPr>
-                  </m:ctrlPr>
-                </m:sSubSupPr>
-                <m:e>
-                  <m:r>
-                    <w:rPr>
-                      <w:rFonts w:ascii="Cambria Math" w:hAnsi="Cambria Math"/>
-                    </w:rPr>
-                    <m:t>p</m:t>
-                  </m:r>
-                </m:e>
-                <m:sub>
-                  <m:r>
-                    <w:rPr>
-                      <w:rFonts w:ascii="Cambria Math" w:hAnsi="Cambria Math"/>
-                    </w:rPr>
-                    <m:t>2</m:t>
-                  </m:r>
-                </m:sub>
-                <m:sup/>
-              </m:sSubSup>
-            </m:oMath>
-          </w:p>
-        </w:tc>
-      </w:tr>
-      <w:tr>
-        <w:trPr>
-          <w:trHeight w:val="2138"/>
-        </w:trPr>
-        <w:tc>
-          <w:tcPr>
-            <w:tcW w:w="4570" w:type="dxa"/>
-            <w:tcBorders>
-              <w:top w:val="nil"/>
-              <w:left w:val="single" w:sz="8" w:space="0" w:color="auto"/>
-              <w:bottom w:val="single" w:sz="8" w:space="0" w:color="auto"/>
-              <w:right w:val="nil"/>
-            </w:tcBorders>
-            <w:tcMar>
-              <w:top w:w="15" w:type="dxa"/>
-              <w:left w:w="15" w:type="dxa"/>
-              <w:right w:w="15" w:type="dxa"/>
-            </w:tcMar>
-            <w:vAlign w:val="bottom"/>
-          </w:tcPr>
-          <w:p>
-            <w:r>
-              <w:rPr>
-                <w:rFonts w:ascii="Calibri" w:eastAsia="Calibri" w:hAnsi="Calibri" w:cs="Calibri"/>
-                <w:color w:val="000000" w:themeColor="text1"/>
-                <w:sz w:val="22"/>
-                <w:szCs w:val="22"/>
-              </w:rPr>
-              <w:t>Join Task</w:t>
-            </w:r>
-          </w:p>
-        </w:tc>
-        <w:tc>
-          <w:tcPr>
-            <w:tcW w:w="1365" w:type="dxa"/>
-            <w:tcBorders>
-              <w:top w:val="nil"/>
-              <w:left w:val="nil"/>
-              <w:bottom w:val="single" w:sz="8" w:space="0" w:color="auto"/>
-              <w:right w:val="nil"/>
-            </w:tcBorders>
-            <w:tcMar>
-              <w:top w:w="15" w:type="dxa"/>
-              <w:left w:w="15" w:type="dxa"/>
-              <w:right w:w="15" w:type="dxa"/>
-            </w:tcMar>
-            <w:vAlign w:val="bottom"/>
-          </w:tcPr>
-          <w:p>
-            <w:r>
-              <w:rPr>
-                <w:rFonts w:ascii="Calibri" w:eastAsia="Calibri" w:hAnsi="Calibri" w:cs="Calibri"/>
-                <w:color w:val="000000" w:themeColor="text1"/>
-                <w:sz w:val="22"/>
-                <w:szCs w:val="22"/>
-              </w:rPr>
-              <w:t xml:space="preserve"> </w:t>
-            </w:r>
-          </w:p>
-        </w:tc>
-        <w:tc>
-          <w:tcPr>
-            <w:tcW w:w="3245" w:type="dxa"/>
-            <w:tcBorders>
-              <w:top w:val="nil"/>
-              <w:left w:val="nil"/>
-              <w:bottom w:val="single" w:sz="8" w:space="0" w:color="auto"/>
-              <w:right w:val="single" w:sz="8" w:space="0" w:color="auto"/>
-            </w:tcBorders>
-            <w:tcMar>
-              <w:top w:w="15" w:type="dxa"/>
-              <w:left w:w="15" w:type="dxa"/>
-              <w:right w:w="15" w:type="dxa"/>
-            </w:tcMar>
-            <w:vAlign w:val="bottom"/>
-          </w:tcPr>
-          <w:p>
-            <w:pPr>
-              <w:rPr>
-                <w:rFonts w:ascii="Calibri" w:eastAsia="Calibri" w:hAnsi="Calibri" w:cs="Calibri"/>
-                <w:color w:val="000000" w:themeColor="text1"/>
-                <w:sz w:val="22"/>
-                <w:szCs w:val="22"/>
-              </w:rPr>
-            </w:pPr>
-          </w:p>
-          <w:p>
-            <w:pPr>
-              <w:rPr>
-                <w:rFonts w:ascii="Calibri" w:eastAsia="Calibri" w:hAnsi="Calibri" w:cs="Calibri"/>
-                <w:color w:val="000000" w:themeColor="text1"/>
-                <w:sz w:val="22"/>
-                <w:szCs w:val="22"/>
-              </w:rPr>
-            </w:pPr>
-          </w:p>
-          <w:p>
-            <w:pPr>
-              <w:rPr>
-                <w:rFonts w:ascii="Calibri" w:eastAsia="Calibri" w:hAnsi="Calibri" w:cs="Calibri"/>
-                <w:color w:val="000000" w:themeColor="text1"/>
-                <w:sz w:val="22"/>
-                <w:szCs w:val="22"/>
-              </w:rPr>
-            </w:pPr>
-          </w:p>
-        </w:tc>
-      </w:tr>
-    </w:tbl>
+      <w:r>
+        <w:rPr>
+          <w:b/>
+          <w:bCs/>
+          <w:noProof/>
+        </w:rPr>
+        <w:t>Figure: illustrating ABSA subtasks where Si is sentence , ai represents aspect terms , sp denotes sentiemnt polarity</w:t>
+      </w:r>
+    </w:p>
+    <w:p>
+      <w:pPr>
+        <w:rPr>
+          <w:b/>
+          <w:bCs/>
+          <w:noProof/>
+        </w:rPr>
+      </w:pPr>
+    </w:p>
     <w:p>
       <w:pPr>
         <w:rPr>
@@ -6671,7 +5759,7 @@
           <w:lang w:val="en-GB" w:eastAsia="en-GB"/>
         </w:rPr>
       </w:pPr>
-      <w:bookmarkStart w:id="11" w:name="_Toc136176584"/>
+      <w:bookmarkStart w:id="12" w:name="_Toc136638988"/>
       <w:r>
         <w:rPr>
           <w:rFonts w:ascii="Times New Roman" w:hAnsi="Times New Roman"/>
@@ -6700,7 +5788,7 @@
         </w:rPr>
         <w:t>Significance of the study</w:t>
       </w:r>
-      <w:bookmarkEnd w:id="11"/>
+      <w:bookmarkEnd w:id="12"/>
       <w:r>
         <w:rPr>
           <w:rFonts w:ascii="Times New Roman" w:hAnsi="Times New Roman"/>
@@ -6754,7 +5842,19 @@
         <w:rPr>
           <w:noProof/>
         </w:rPr>
-        <w:t xml:space="preserve"> The ability to analyze sentiment at a granular level through aspect-based sentiment analysis typically results in superior accuracy compared to traditional sentiment analysis. By employing self-attention and gated convolutional networks in our proposed model, we anticipate further improvement in precision. This model is designed to concentrate on the most sentimentally relevant aspects of a text.</w:t>
+        <w:t xml:space="preserve"> The ability to analyze sentiment at a granular level through aspect-based sentiment analysis typically results in superior accuracy compared to traditional sentiment analysis. By employing self-attention and gated convolutional networks in proposed model, </w:t>
+      </w:r>
+      <w:r>
+        <w:rPr>
+          <w:noProof/>
+        </w:rPr>
+        <w:t>research</w:t>
+      </w:r>
+      <w:r>
+        <w:rPr>
+          <w:noProof/>
+        </w:rPr>
+        <w:t xml:space="preserve"> anticipate further improvement in precision. This model is designed to concentrate on the most sentimentally relevant aspects of a text.</w:t>
       </w:r>
     </w:p>
     <w:p>
@@ -6776,7 +5876,19 @@
         <w:rPr>
           <w:noProof/>
         </w:rPr>
-        <w:t>Aspect-based sentiment analysis holds immense potential in practical applications ranging from customer feedback interpretation, product review analysis, to financial news examination. Our proposed model promises to elevate the accuracy and efficiency of sentiment analysis in these areas, thus promoting sound decision-making and augmenting customer satisfaction.</w:t>
+        <w:t xml:space="preserve">Aspect-based sentiment analysis holds immense potential in practical applications ranging from customer feedback interpretation, product review analysis, to financial news examination. </w:t>
+      </w:r>
+      <w:r>
+        <w:rPr>
+          <w:noProof/>
+        </w:rPr>
+        <w:t>P</w:t>
+      </w:r>
+      <w:r>
+        <w:rPr>
+          <w:noProof/>
+        </w:rPr>
+        <w:t>roposed model promises to elevate the accuracy and efficiency of sentiment analysis in these areas, thus promoting sound decision-making and augmenting customer satisfaction.</w:t>
       </w:r>
     </w:p>
     <w:p>
@@ -6798,7 +5910,13 @@
         <w:rPr>
           <w:noProof/>
         </w:rPr>
-        <w:t>Our proposed model incorporates the innovative use of self-attention and gated convolutional networks in aspect-based sentiment analysis. The research carried out will potentially give rise to new sentiment analysis techniques and deepen the understanding of the strengths and weaknesses of different models amongst researchers and practitioners.</w:t>
+        <w:t>P</w:t>
+      </w:r>
+      <w:r>
+        <w:rPr>
+          <w:noProof/>
+        </w:rPr>
+        <w:t>roposed model incorporates the innovative use of self-attention and gated convolutional networks in aspect-based sentiment analysis. The research carried out will potentially give rise to new sentiment analysis techniques and deepen the understanding of the strengths and weaknesses of different models amongst researchers and practitioners.</w:t>
       </w:r>
     </w:p>
     <w:p>
@@ -6828,7 +5946,19 @@
         <w:rPr>
           <w:noProof/>
         </w:rPr>
-        <w:t>The study also entails a comparative analysis of our proposed model with existing baseline models for aspect-based sentiment analysis, based on the datasets provided. This benchmarking exercise could yield insights into the model's effectiveness and pinpoint areas that could benefit from future enhancement.</w:t>
+        <w:t xml:space="preserve">The study also entails a comparative analysis of </w:t>
+      </w:r>
+      <w:r>
+        <w:rPr>
+          <w:noProof/>
+        </w:rPr>
+        <w:t xml:space="preserve">its </w:t>
+      </w:r>
+      <w:r>
+        <w:rPr>
+          <w:noProof/>
+        </w:rPr>
+        <w:t>proposed model with existing baseline models for aspect-based sentiment analysis, based on the datasets provided. This benchmarking exercise could yield insights into the model's effectiveness and pinpoint areas that could benefit from future enhancement.</w:t>
       </w:r>
     </w:p>
     <w:p>
@@ -6867,33 +5997,6 @@
     <w:p>
       <w:pPr>
         <w:rPr>
-          <w:noProof/>
-        </w:rPr>
-      </w:pPr>
-    </w:p>
-    <w:p>
-      <w:pPr>
-        <w:rPr>
-          <w:b/>
-          <w:bCs/>
-          <w:noProof/>
-        </w:rPr>
-      </w:pPr>
-    </w:p>
-    <w:p>
-      <w:pPr>
-        <w:rPr>
-          <w:b/>
-          <w:bCs/>
-          <w:noProof/>
-        </w:rPr>
-      </w:pPr>
-    </w:p>
-    <w:p>
-      <w:pPr>
-        <w:rPr>
-          <w:b/>
-          <w:bCs/>
           <w:noProof/>
         </w:rPr>
       </w:pPr>
@@ -6956,7 +6059,7 @@
           <w:lang w:val="en-GB" w:eastAsia="en-GB"/>
         </w:rPr>
       </w:pPr>
-      <w:bookmarkStart w:id="12" w:name="_Toc136176585"/>
+      <w:bookmarkStart w:id="13" w:name="_Toc136638989"/>
       <w:r>
         <w:rPr>
           <w:rFonts w:ascii="Times New Roman" w:hAnsi="Times New Roman"/>
@@ -6993,7 +6096,7 @@
         </w:rPr>
         <w:t>LITERATURE REVIEW</w:t>
       </w:r>
-      <w:bookmarkEnd w:id="12"/>
+      <w:bookmarkEnd w:id="13"/>
     </w:p>
     <w:p>
       <w:pPr>
@@ -7022,7 +6125,7 @@
           <w:lang w:val="en-GB" w:eastAsia="en-GB"/>
         </w:rPr>
       </w:pPr>
-      <w:bookmarkStart w:id="13" w:name="_Toc136176586"/>
+      <w:bookmarkStart w:id="14" w:name="_Toc136638990"/>
       <w:r>
         <w:rPr>
           <w:rFonts w:ascii="Times New Roman" w:hAnsi="Times New Roman"/>
@@ -7050,7 +6153,7 @@
         </w:rPr>
         <w:t>Introduction</w:t>
       </w:r>
-      <w:bookmarkEnd w:id="13"/>
+      <w:bookmarkEnd w:id="14"/>
     </w:p>
     <w:p>
       <w:r>
@@ -7101,7 +6204,7 @@
           <w:lang w:val="en-GB" w:eastAsia="en-GB"/>
         </w:rPr>
       </w:pPr>
-      <w:bookmarkStart w:id="14" w:name="_Toc136176587"/>
+      <w:bookmarkStart w:id="15" w:name="_Toc136638991"/>
       <w:r>
         <w:rPr>
           <w:rFonts w:ascii="Times New Roman" w:hAnsi="Times New Roman"/>
@@ -7129,7 +6232,7 @@
         </w:rPr>
         <w:t>Recent Studies and Publications</w:t>
       </w:r>
-      <w:bookmarkEnd w:id="14"/>
+      <w:bookmarkEnd w:id="15"/>
     </w:p>
     <w:p/>
     <w:p>
@@ -7763,7 +6866,6 @@
               <w:rFonts w:eastAsiaTheme="minorEastAsia"/>
               <w:color w:val="000000" w:themeColor="text1"/>
             </w:rPr>
-            <w:lastRenderedPageBreak/>
             <w:t>n.d.</w:t>
           </w:r>
           <w:proofErr w:type="spellEnd"/>
@@ -7925,7 +7027,14 @@
         <w:rPr>
           <w:rFonts w:eastAsiaTheme="minorEastAsia"/>
         </w:rPr>
-        <w:t xml:space="preserve"> developed an instruction-based multi-task framework for few-shot Named Entity Recognition (NER) tasks. Furthermore, several approaches have been proposed to improve model </w:t>
+        <w:t xml:space="preserve"> developed an instruction-based multi-task </w:t>
+      </w:r>
+      <w:r>
+        <w:rPr>
+          <w:rFonts w:eastAsiaTheme="minorEastAsia"/>
+        </w:rPr>
+        <w:lastRenderedPageBreak/>
+        <w:t xml:space="preserve">framework for few-shot Named Entity Recognition (NER) tasks. Furthermore, several approaches have been proposed to improve model </w:t>
       </w:r>
       <w:proofErr w:type="spellStart"/>
       <w:r>
@@ -8300,7 +7409,6 @@
     <w:p/>
     <w:p>
       <w:r>
-        <w:lastRenderedPageBreak/>
         <w:t xml:space="preserve">The paper by </w:t>
       </w:r>
       <w:sdt>
@@ -8405,7 +7513,7 @@
           <w:lang w:val="en-GB" w:eastAsia="en-GB"/>
         </w:rPr>
       </w:pPr>
-      <w:bookmarkStart w:id="15" w:name="_Toc136176588"/>
+      <w:bookmarkStart w:id="16" w:name="_Toc136638992"/>
       <w:r>
         <w:rPr>
           <w:rFonts w:ascii="Times New Roman" w:hAnsi="Times New Roman"/>
@@ -8457,7 +7565,7 @@
         </w:rPr>
         <w:t>Methodologies</w:t>
       </w:r>
-      <w:bookmarkEnd w:id="15"/>
+      <w:bookmarkEnd w:id="16"/>
     </w:p>
     <w:p>
       <w:pPr>
@@ -9392,7 +8500,6 @@
                 <w:szCs w:val="20"/>
                 <w:lang w:val="en-GB"/>
               </w:rPr>
-              <w:lastRenderedPageBreak/>
               <w:t> 2023</w:t>
             </w:r>
             <w:r>
@@ -9524,7 +8631,17 @@
                 <w:szCs w:val="20"/>
                 <w:lang w:val="en-GB"/>
               </w:rPr>
-              <w:t>Overall, the authors have used a combination of evaluation techniques to assess the performance of their predictive model in predicting the survival of restaurants. These techniques help in evaluating the accuracy, precision, recall, and overall performance of the model and compare it with other state-of-the-art models.</w:t>
+              <w:t xml:space="preserve">Overall, the authors have used a combination of evaluation techniques to assess the performance of their predictive </w:t>
+            </w:r>
+            <w:r>
+              <w:rPr>
+                <w:rFonts w:eastAsia="Times New Roman"/>
+                <w:sz w:val="20"/>
+                <w:szCs w:val="20"/>
+                <w:lang w:val="en-GB"/>
+              </w:rPr>
+              <w:lastRenderedPageBreak/>
+              <w:t>model in predicting the survival of restaurants. These techniques help in evaluating the accuracy, precision, recall, and overall performance of the model and compare it with other state-of-the-art models.</w:t>
             </w:r>
             <w:r>
               <w:rPr>
@@ -9565,6 +8682,7 @@
                 <w:szCs w:val="20"/>
                 <w:lang w:val="en-GB"/>
               </w:rPr>
+              <w:lastRenderedPageBreak/>
               <w:t xml:space="preserve"> Overall, the authors have used a combination of aspect-based sentiment analysis, LDA, SVM, and regression analysis to </w:t>
             </w:r>
             <w:proofErr w:type="spellStart"/>
@@ -9585,7 +8703,17 @@
                 <w:szCs w:val="20"/>
                 <w:lang w:val="en-GB"/>
               </w:rPr>
-              <w:t xml:space="preserve"> customer-generated content and predict the survival of restaurants.</w:t>
+              <w:t xml:space="preserve"> customer-generated </w:t>
+            </w:r>
+            <w:r>
+              <w:rPr>
+                <w:rFonts w:eastAsia="Times New Roman"/>
+                <w:sz w:val="20"/>
+                <w:szCs w:val="20"/>
+                <w:lang w:val="en-GB"/>
+              </w:rPr>
+              <w:lastRenderedPageBreak/>
+              <w:t>content and predict the survival of restaurants.</w:t>
             </w:r>
             <w:r>
               <w:rPr>
@@ -9646,6 +8774,7 @@
                 <w:szCs w:val="20"/>
                 <w:lang w:val="en-GB"/>
               </w:rPr>
+              <w:lastRenderedPageBreak/>
               <w:t> </w:t>
             </w:r>
             <w:r>
@@ -9675,7 +8804,17 @@
                 <w:szCs w:val="20"/>
                 <w:lang w:val="en-GB"/>
               </w:rPr>
-              <w:t>Overall, the authors have used a combination of evaluation techniques to assess the performance of their predictive model in predicting the survival of restaurants. These techniques help in evaluating the accuracy, precision, recall, and overall performance of the model and compare it with other state-of-the-art models</w:t>
+              <w:t xml:space="preserve">Overall, the authors have used a combination of evaluation techniques to assess the performance of </w:t>
+            </w:r>
+            <w:r>
+              <w:rPr>
+                <w:rFonts w:eastAsia="Times New Roman"/>
+                <w:sz w:val="20"/>
+                <w:szCs w:val="20"/>
+                <w:lang w:val="en-GB"/>
+              </w:rPr>
+              <w:lastRenderedPageBreak/>
+              <w:t>their predictive model in predicting the survival of restaurants. These techniques help in evaluating the accuracy, precision, recall, and overall performance of the model and compare it with other state-of-the-art models</w:t>
             </w:r>
             <w:r>
               <w:rPr>
@@ -11008,7 +10147,6 @@
                 <w:szCs w:val="20"/>
                 <w:lang w:val="en-GB"/>
               </w:rPr>
-              <w:lastRenderedPageBreak/>
               <w:t> </w:t>
             </w:r>
             <w:r>
@@ -11037,7 +10175,17 @@
                 <w:szCs w:val="20"/>
                 <w:lang w:val="en-GB"/>
               </w:rPr>
-              <w:t>Context embedding module: This module generates a fixed-length context embedding for the input text. The module consists of a bidirectional LSTM that takes the pre-processed text as input and generates a fixed-length context embedding.</w:t>
+              <w:t xml:space="preserve">Context embedding module: This module generates a fixed-length context embedding for the input text. The module </w:t>
+            </w:r>
+            <w:r>
+              <w:rPr>
+                <w:rFonts w:eastAsia="Times New Roman"/>
+                <w:sz w:val="20"/>
+                <w:szCs w:val="20"/>
+                <w:lang w:val="en-GB"/>
+              </w:rPr>
+              <w:lastRenderedPageBreak/>
+              <w:t>consists of a bidirectional LSTM that takes the pre-processed text as input and generates a fixed-length context embedding.</w:t>
             </w:r>
             <w:r>
               <w:rPr>
@@ -11310,8 +10458,17 @@
                 <w:szCs w:val="20"/>
                 <w:lang w:val="en-GB"/>
               </w:rPr>
+              <w:t xml:space="preserve">Ablation study: The authors conduct an ablation study to evaluate the contribution of each component of the proposed framework to the overall </w:t>
+            </w:r>
+            <w:r>
+              <w:rPr>
+                <w:rFonts w:eastAsia="Times New Roman"/>
+                <w:sz w:val="20"/>
+                <w:szCs w:val="20"/>
+                <w:lang w:val="en-GB"/>
+              </w:rPr>
               <w:lastRenderedPageBreak/>
-              <w:t xml:space="preserve">Ablation study: The authors conduct an ablation study to evaluate the contribution of each component of the proposed framework to the overall performance. They </w:t>
+              <w:t xml:space="preserve">performance. They </w:t>
             </w:r>
             <w:proofErr w:type="spellStart"/>
             <w:r>
@@ -12444,7 +11601,7 @@
                 <w:szCs w:val="20"/>
                 <w:lang w:val="en-GB"/>
               </w:rPr>
-              <w:t xml:space="preserve">Deep Learning: The research paper uses deep learning </w:t>
+              <w:t xml:space="preserve">Deep Learning: The research paper uses deep learning techniques such as convolutional neural networks (CNN) and recurrent neural networks (RNN) for training the sentiment analysis model. The CNNs are used to capture </w:t>
             </w:r>
             <w:r>
               <w:rPr>
@@ -12454,7 +11611,7 @@
                 <w:lang w:val="en-GB"/>
               </w:rPr>
               <w:lastRenderedPageBreak/>
-              <w:t>techniques such as convolutional neural networks (CNN) and recurrent neural networks (RNN) for training the sentiment analysis model. The CNNs are used to capture local features of the text, while the RNNs are used to capture the global context of the text.</w:t>
+              <w:t>local features of the text, while the RNNs are used to capture the global context of the text.</w:t>
             </w:r>
             <w:r>
               <w:rPr>
@@ -13190,17 +12347,7 @@
                 <w:szCs w:val="20"/>
                 <w:lang w:val="en-GB"/>
               </w:rPr>
-              <w:t xml:space="preserve">Named entity recognition (NER): This involves identifying and categorizing named entities in text, </w:t>
-            </w:r>
-            <w:r>
-              <w:rPr>
-                <w:rFonts w:eastAsia="Times New Roman"/>
-                <w:sz w:val="20"/>
-                <w:szCs w:val="20"/>
-                <w:lang w:val="en-GB"/>
-              </w:rPr>
-              <w:lastRenderedPageBreak/>
-              <w:t>such as people, organizations, and locations.</w:t>
+              <w:t>Named entity recognition (NER): This involves identifying and categorizing named entities in text, such as people, organizations, and locations.</w:t>
             </w:r>
             <w:r>
               <w:rPr>
@@ -13278,7 +12425,17 @@
                 <w:szCs w:val="20"/>
                 <w:lang w:val="en-GB"/>
               </w:rPr>
-              <w:t xml:space="preserve"> the grammatical structure of a sentence and identifying the relationships between words.</w:t>
+              <w:t xml:space="preserve"> the grammatical structure of a sentence and </w:t>
+            </w:r>
+            <w:r>
+              <w:rPr>
+                <w:rFonts w:eastAsia="Times New Roman"/>
+                <w:sz w:val="20"/>
+                <w:szCs w:val="20"/>
+                <w:lang w:val="en-GB"/>
+              </w:rPr>
+              <w:lastRenderedPageBreak/>
+              <w:t>identifying the relationships between words.</w:t>
             </w:r>
             <w:r>
               <w:rPr>
@@ -13510,8 +12667,17 @@
                 <w:szCs w:val="20"/>
                 <w:lang w:val="en-GB"/>
               </w:rPr>
+              <w:t xml:space="preserve">The combination of Self-Attention and GCN in the model proposed in the paper allows the model to capture both local and global dependencies in the input text, </w:t>
+            </w:r>
+            <w:r>
+              <w:rPr>
+                <w:rFonts w:eastAsia="Times New Roman"/>
+                <w:sz w:val="20"/>
+                <w:szCs w:val="20"/>
+                <w:lang w:val="en-GB"/>
+              </w:rPr>
               <w:lastRenderedPageBreak/>
-              <w:t>The combination of Self-Attention and GCN in the model proposed in the paper allows the model to capture both local and global dependencies in the input text, which is important for aspect-based sentiment analysis. The authors of the paper also compare their model to other state-of-the-art models in the field and demonstrate that their proposed model outperforms them on several benchmark datasets.</w:t>
+              <w:t>which is important for aspect-based sentiment analysis. The authors of the paper also compare their model to other state-of-the-art models in the field and demonstrate that their proposed model outperforms them on several benchmark datasets.</w:t>
             </w:r>
             <w:r>
               <w:rPr>
@@ -13660,7 +12826,7 @@
           <w:lang w:val="en-GB" w:eastAsia="en-GB"/>
         </w:rPr>
       </w:pPr>
-      <w:bookmarkStart w:id="16" w:name="_Toc136176589"/>
+      <w:bookmarkStart w:id="17" w:name="_Toc136638993"/>
       <w:r>
         <w:rPr>
           <w:rFonts w:ascii="Times New Roman" w:hAnsi="Times New Roman"/>
@@ -13712,7 +12878,7 @@
         </w:rPr>
         <w:t>Pros and Cons</w:t>
       </w:r>
-      <w:bookmarkEnd w:id="16"/>
+      <w:bookmarkEnd w:id="17"/>
     </w:p>
     <w:p>
       <w:pPr>
@@ -14899,7 +14065,6 @@
                 <w:szCs w:val="20"/>
                 <w:lang w:val="en-GB"/>
               </w:rPr>
-              <w:lastRenderedPageBreak/>
               <w:t>The multi-task learning approach used in the model helps it to learn better representations for both the aspect-based sentiment analysis task and the auxiliary aspect term prediction task.</w:t>
             </w:r>
             <w:r>
@@ -14929,6 +14094,7 @@
                 <w:szCs w:val="20"/>
                 <w:lang w:val="en-GB"/>
               </w:rPr>
+              <w:lastRenderedPageBreak/>
               <w:t>The authors provide extensive experimental results and ablation studies to demonstrate the effectiveness of their proposed model.</w:t>
             </w:r>
             <w:r>
@@ -15217,7 +14383,6 @@
                 <w:szCs w:val="20"/>
                 <w:lang w:val="en-GB"/>
               </w:rPr>
-              <w:lastRenderedPageBreak/>
               <w:t>The model's training process is computationally expensive, which may limit its scalability to larger datasets.</w:t>
             </w:r>
             <w:r>
@@ -16270,7 +15435,6 @@
                 <w:szCs w:val="20"/>
                 <w:lang w:val="en-GB"/>
               </w:rPr>
-              <w:lastRenderedPageBreak/>
               <w:t xml:space="preserve">The use of </w:t>
             </w:r>
             <w:proofErr w:type="spellStart"/>
@@ -16353,7 +15517,6 @@
                 <w:szCs w:val="20"/>
                 <w:lang w:val="en-GB"/>
               </w:rPr>
-              <w:lastRenderedPageBreak/>
               <w:t>The approach may not be applicable to languages other than English since WordNet is limited to the English language.</w:t>
             </w:r>
             <w:r>
@@ -16412,17 +15575,7 @@
                 <w:szCs w:val="20"/>
                 <w:lang w:val="en-GB"/>
               </w:rPr>
-              <w:t xml:space="preserve">The approach may not work well for highly domain-specific text data since WordNet may not have </w:t>
-            </w:r>
-            <w:r>
-              <w:rPr>
-                <w:rFonts w:eastAsia="Times New Roman"/>
-                <w:sz w:val="20"/>
-                <w:szCs w:val="20"/>
-                <w:lang w:val="en-GB"/>
-              </w:rPr>
-              <w:lastRenderedPageBreak/>
-              <w:t>enough coverage of domain-specific terms.</w:t>
+              <w:t>The approach may not work well for highly domain-specific text data since WordNet may not have enough coverage of domain-specific terms.</w:t>
             </w:r>
             <w:r>
               <w:rPr>
@@ -16967,7 +16120,7 @@
           <w:lang w:val="en-GB" w:eastAsia="en-GB"/>
         </w:rPr>
       </w:pPr>
-      <w:bookmarkStart w:id="17" w:name="_Toc136176590"/>
+      <w:bookmarkStart w:id="18" w:name="_Toc136638994"/>
       <w:r>
         <w:rPr>
           <w:rFonts w:ascii="Times New Roman" w:hAnsi="Times New Roman"/>
@@ -16995,7 +16148,7 @@
         </w:rPr>
         <w:t>Summary</w:t>
       </w:r>
-      <w:bookmarkEnd w:id="17"/>
+      <w:bookmarkEnd w:id="18"/>
     </w:p>
     <w:p>
       <w:pPr>
@@ -17081,7 +16234,7 @@
           <w:lang w:val="en-GB" w:eastAsia="en-GB"/>
         </w:rPr>
       </w:pPr>
-      <w:bookmarkStart w:id="18" w:name="_Toc136176591"/>
+      <w:bookmarkStart w:id="19" w:name="_Toc136638995"/>
       <w:r>
         <w:rPr>
           <w:rFonts w:ascii="Times New Roman" w:hAnsi="Times New Roman"/>
@@ -17136,25 +16289,26 @@
         </w:rPr>
         <w:t>ESEARCH METHODOLOGY</w:t>
       </w:r>
-      <w:bookmarkEnd w:id="18"/>
-    </w:p>
-    <w:p>
-      <w:pPr>
-        <w:rPr>
-          <w:lang w:val="en-GB" w:eastAsia="en-GB"/>
-        </w:rPr>
-      </w:pPr>
-    </w:p>
-    <w:p>
-      <w:pPr>
-        <w:rPr>
-          <w:lang w:val="en-GB" w:eastAsia="en-GB"/>
-        </w:rPr>
-      </w:pPr>
-      <w:r>
-        <w:rPr>
-          <w:lang w:val="en-GB" w:eastAsia="en-GB"/>
-        </w:rPr>
+      <w:bookmarkEnd w:id="19"/>
+    </w:p>
+    <w:p>
+      <w:pPr>
+        <w:rPr>
+          <w:lang w:val="en-GB" w:eastAsia="en-GB"/>
+        </w:rPr>
+      </w:pPr>
+    </w:p>
+    <w:p>
+      <w:pPr>
+        <w:rPr>
+          <w:lang w:val="en-GB" w:eastAsia="en-GB"/>
+        </w:rPr>
+      </w:pPr>
+      <w:r>
+        <w:rPr>
+          <w:lang w:val="en-GB" w:eastAsia="en-GB"/>
+        </w:rPr>
+        <w:lastRenderedPageBreak/>
         <w:t>Aim of this thesis is to perform aspect based sentiment analysis on selected dataset and measure its performance</w:t>
       </w:r>
     </w:p>
@@ -17187,7 +16341,7 @@
           <w:lang w:val="en-GB" w:eastAsia="en-GB"/>
         </w:rPr>
       </w:pPr>
-      <w:bookmarkStart w:id="19" w:name="_Toc136176592"/>
+      <w:bookmarkStart w:id="20" w:name="_Toc136638996"/>
       <w:r>
         <w:rPr>
           <w:rFonts w:ascii="Times New Roman" w:hAnsi="Times New Roman"/>
@@ -17215,7 +16369,7 @@
         </w:rPr>
         <w:t>Introduction</w:t>
       </w:r>
-      <w:bookmarkEnd w:id="19"/>
+      <w:bookmarkEnd w:id="20"/>
     </w:p>
     <w:p>
       <w:pPr>
@@ -17234,122 +16388,106 @@
       <w:pPr>
         <w:jc w:val="both"/>
         <w:rPr>
-          <w:lang w:val="en-GB" w:eastAsia="en-GB"/>
-        </w:rPr>
-      </w:pPr>
-      <w:r>
-        <w:rPr>
-          <w:lang w:val="en-GB" w:eastAsia="en-GB"/>
-        </w:rPr>
-        <w:t>Aspect-Based Sentiment Analysis (ABSA) is an advanced level of Sentiment Analysis that involves understanding the specific aspects or components of a certain product or service that people are expressing their feelings or opinions towards. It's a finer level of granularity compared to general sentiment analysis, which usually assesses the sentiment towards a whole entity (product, service, etc.), not the specific aspects.</w:t>
+          <w:color w:val="000000" w:themeColor="text1"/>
+          <w:lang w:val="en-GB" w:eastAsia="en-GB"/>
+        </w:rPr>
+      </w:pPr>
+      <w:r>
+        <w:rPr>
+          <w:color w:val="000000" w:themeColor="text1"/>
+          <w:lang w:val="en-GB" w:eastAsia="en-GB"/>
+        </w:rPr>
+        <w:t>Aspect-Based Sentiment Analysis (ABSA) was an advanced level of Sentiment Analysis that involved understanding the specific aspects or components of a certain product or service that people were expressing their feelings or opinions towards. It was a finer level of granularity compared to general sentiment analysis, which usually assessed the sentiment towards a whole entity (product, service, etc.), not the specific aspects.</w:t>
       </w:r>
     </w:p>
     <w:p>
       <w:pPr>
         <w:jc w:val="both"/>
-      </w:pPr>
-      <w:r>
-        <w:rPr>
-          <w:lang w:val="en-GB" w:eastAsia="en-GB"/>
-        </w:rPr>
-        <w:t xml:space="preserve"> </w:t>
+        <w:rPr>
+          <w:color w:val="000000" w:themeColor="text1"/>
+          <w:lang w:val="en-GB" w:eastAsia="en-GB"/>
+        </w:rPr>
+      </w:pPr>
+      <w:r>
+        <w:rPr>
+          <w:color w:val="000000" w:themeColor="text1"/>
+          <w:lang w:val="en-GB" w:eastAsia="en-GB"/>
+        </w:rPr>
+        <w:t>T</w:t>
+      </w:r>
+      <w:r>
+        <w:rPr>
+          <w:color w:val="000000" w:themeColor="text1"/>
+          <w:lang w:val="en-GB" w:eastAsia="en-GB"/>
+        </w:rPr>
+        <w:t xml:space="preserve">his </w:t>
+      </w:r>
+      <w:r>
+        <w:rPr>
+          <w:color w:val="000000" w:themeColor="text1"/>
+          <w:lang w:val="en-GB" w:eastAsia="en-GB"/>
+        </w:rPr>
+        <w:t xml:space="preserve">research </w:t>
+      </w:r>
+      <w:r>
+        <w:rPr>
+          <w:color w:val="000000" w:themeColor="text1"/>
+          <w:lang w:val="en-GB" w:eastAsia="en-GB"/>
+        </w:rPr>
+        <w:t>utilized the T5 (Text-To-Text Transfer Transformer) model for performing ABSA. T5 was a transformer model introduced by Google, which treated every natural language processing task as a text generation problem. The model was pre-trained on a large corpus of text and then fine-tuned for specific tasks, such as sentiment analysis in our case. The architecture of T5 was based on the transformer model, which used the mechanism of attention, allowing the model to weigh the importance of words in the input data. This was particularly useful in ABSA where the context and relations between words were crucial for understanding the sentiment towards specific aspects.</w:t>
       </w:r>
     </w:p>
     <w:p>
       <w:pPr>
         <w:jc w:val="both"/>
-      </w:pPr>
-      <w:r>
-        <w:rPr>
-          <w:lang w:val="en-GB" w:eastAsia="en-GB"/>
-        </w:rPr>
-        <w:t>In our project, we utilized the T5 (</w:t>
-      </w:r>
-      <w:r>
-        <w:rPr>
-          <w:b/>
-          <w:bCs/>
-          <w:lang w:val="en-GB" w:eastAsia="en-GB"/>
-        </w:rPr>
-        <w:t>Text-To-Text Transfer Transformer</w:t>
-      </w:r>
-      <w:r>
-        <w:rPr>
-          <w:lang w:val="en-GB" w:eastAsia="en-GB"/>
-        </w:rPr>
-        <w:t>) model for performing ABSA. T5 is a transformer model introduced by Google, which treats every natural language processing task as a text generation problem. The model is pre-trained on a large corpus of text and then fine-tuned for specific tasks, such as sentiment analysis in our case.</w:t>
+        <w:rPr>
+          <w:color w:val="000000" w:themeColor="text1"/>
+          <w:lang w:val="en-GB" w:eastAsia="en-GB"/>
+        </w:rPr>
+      </w:pPr>
+      <w:r>
+        <w:rPr>
+          <w:color w:val="000000" w:themeColor="text1"/>
+          <w:lang w:val="en-GB" w:eastAsia="en-GB"/>
+        </w:rPr>
+        <w:t>One of the significant advantages of using T5 was its flexibility. Since it treated every task as a text generation problem, we could easily adapt it to ABSA by providing proper instructions in the input text. In the training process, we fine-tuned the T5 model with custom dataset, which contained sentences annotated with their aspect sentiments. The model learned to understand the sentiment towards different aspects mentioned in the input text.</w:t>
       </w:r>
     </w:p>
     <w:p>
       <w:pPr>
         <w:jc w:val="both"/>
-      </w:pPr>
-      <w:r>
-        <w:rPr>
-          <w:lang w:val="en-GB" w:eastAsia="en-GB"/>
-        </w:rPr>
-        <w:t xml:space="preserve"> The architecture of T5 is based on the transformer model, which uses the mechanism of attention, allowing the model to weigh the importance of words in the input data. This is particularly useful in ABSA where the context and relations between words are crucial for understanding the sentiment towards specific aspects.</w:t>
+        <w:rPr>
+          <w:color w:val="000000" w:themeColor="text1"/>
+          <w:lang w:val="en-GB" w:eastAsia="en-GB"/>
+        </w:rPr>
+      </w:pPr>
+      <w:r>
+        <w:rPr>
+          <w:color w:val="000000" w:themeColor="text1"/>
+          <w:lang w:val="en-GB" w:eastAsia="en-GB"/>
+        </w:rPr>
+        <w:t>In summary, the T5 model, with its flexible architecture and powerful context understanding capabilities, was an effective tool for performing Aspect-Based Sentiment Analysis.</w:t>
       </w:r>
     </w:p>
     <w:p>
       <w:pPr>
         <w:jc w:val="both"/>
-      </w:pPr>
-      <w:r>
-        <w:rPr>
-          <w:lang w:val="en-GB" w:eastAsia="en-GB"/>
-        </w:rPr>
-        <w:t xml:space="preserve"> One of the significant advantages of using T5 is its flexibility. Since it treats every task as a text generation problem, we can easily adapt it to ABSA by providing proper instructions in the input text.</w:t>
+        <w:rPr>
+          <w:color w:val="000000" w:themeColor="text1"/>
+          <w:lang w:val="en-GB" w:eastAsia="en-GB"/>
+        </w:rPr>
+      </w:pPr>
+      <w:r>
+        <w:rPr>
+          <w:color w:val="000000" w:themeColor="text1"/>
+          <w:lang w:val="en-GB" w:eastAsia="en-GB"/>
+        </w:rPr>
+        <w:t>Initial successes in transfer learning for Natural Language Processing (NLP) often used recurrent neural networks. However, recent trends leaned towards models founded on the "Transformer" architecture. Originally designed for machine translation, the Transformer proved highly versatile across diverse NLP applications, leading to its extensive adoption.</w:t>
       </w:r>
     </w:p>
     <w:p>
       <w:pPr>
         <w:jc w:val="both"/>
-      </w:pPr>
-      <w:r>
-        <w:rPr>
-          <w:lang w:val="en-GB" w:eastAsia="en-GB"/>
-        </w:rPr>
-        <w:t xml:space="preserve"> In the training process, we fine-tuned the T5 model with our custom dataset, which contains sentences annotated with their aspect sentiments. The model learns to understand the sentiment towards different aspects mentioned in the input text.</w:t>
-      </w:r>
-    </w:p>
-    <w:p>
-      <w:pPr>
-        <w:jc w:val="both"/>
-        <w:rPr>
-          <w:lang w:val="en-GB" w:eastAsia="en-GB"/>
-        </w:rPr>
-      </w:pPr>
-      <w:r>
-        <w:rPr>
-          <w:lang w:val="en-GB" w:eastAsia="en-GB"/>
-        </w:rPr>
-        <w:t xml:space="preserve"> </w:t>
-      </w:r>
-      <w:r>
-        <w:rPr>
-          <w:rFonts w:eastAsiaTheme="minorEastAsia"/>
-          <w:lang w:val="en-GB" w:eastAsia="en-GB"/>
-        </w:rPr>
-        <w:t>In summary, the T5 model, with its flexible architecture and powerful context understanding capabilities, is an effective tool for performing Aspect-Based Sentiment Analysis.</w:t>
-      </w:r>
-    </w:p>
-    <w:p>
-      <w:pPr>
-        <w:jc w:val="both"/>
-        <w:rPr>
-          <w:lang w:val="en-GB" w:eastAsia="en-GB"/>
-        </w:rPr>
-      </w:pPr>
-      <w:r>
-        <w:rPr>
-          <w:lang w:val="en-GB"/>
-        </w:rPr>
-        <w:t>Initial successes in transfer learning for Natural Language Processing (NLP) often used recurrent neural networks. However, recent trends lean towards models founded on the "Transformer" architecture. Originally designed for machine translation, the Transformer has proven highly versatile across diverse NLP applications, leading to its extensive adoption.</w:t>
-      </w:r>
-    </w:p>
-    <w:p>
-      <w:pPr>
         <w:rPr>
           <w:color w:val="000000" w:themeColor="text1"/>
           <w:lang w:val="en-GB" w:eastAsia="en-GB"/>
@@ -17428,6 +16566,7 @@
     </w:p>
     <w:p>
       <w:pPr>
+        <w:jc w:val="both"/>
         <w:rPr>
           <w:rFonts w:eastAsiaTheme="minorEastAsia"/>
           <w:lang w:val="en-GB" w:eastAsia="en-GB"/>
@@ -17437,64 +16576,76 @@
         <w:rPr>
           <w:lang w:val="en-GB"/>
         </w:rPr>
-        <w:t xml:space="preserve">The self-attention mechanism, a key component of the Transformer, replaces each element in a sequence with a weighted average of the rest of the sequence. Originally, the Transformer </w:t>
-      </w:r>
+        <w:t xml:space="preserve">The self-attention mechanism, a key component of the Transformer, replaces each element in a sequence with a weighted average of the rest of the sequence. Originally, the Transformer comprised an encoder-decoder architecture intended for sequence-to-sequence tasks. More recently, there has been a shift towards models featuring a single Transformer layer stack, with different forms of self-attention for tasks such as language </w:t>
+      </w:r>
+      <w:proofErr w:type="spellStart"/>
       <w:r>
         <w:rPr>
           <w:lang w:val="en-GB"/>
         </w:rPr>
+        <w:t>modeling</w:t>
+      </w:r>
+      <w:proofErr w:type="spellEnd"/>
+      <w:r>
+        <w:rPr>
+          <w:lang w:val="en-GB"/>
+        </w:rPr>
+        <w:t>, classification, and span prediction.</w:t>
+      </w:r>
+    </w:p>
+    <w:p>
+      <w:pPr>
+        <w:jc w:val="both"/>
+        <w:rPr>
+          <w:rFonts w:eastAsiaTheme="minorEastAsia"/>
+          <w:lang w:val="en-GB" w:eastAsia="en-GB"/>
+        </w:rPr>
+      </w:pPr>
+      <w:r>
+        <w:rPr>
+          <w:rFonts w:eastAsiaTheme="minorEastAsia"/>
+          <w:lang w:val="en-GB" w:eastAsia="en-GB"/>
+        </w:rPr>
+        <w:t xml:space="preserve"> </w:t>
+      </w:r>
+      <w:r>
+        <w:rPr>
+          <w:lang w:val="en-GB"/>
+        </w:rPr>
+        <w:t xml:space="preserve">In this </w:t>
+      </w:r>
+      <w:r>
+        <w:rPr>
+          <w:lang w:val="en-GB"/>
+        </w:rPr>
+        <w:t>context, implementation</w:t>
+      </w:r>
+      <w:r>
+        <w:rPr>
+          <w:lang w:val="en-GB"/>
+        </w:rPr>
+        <w:t xml:space="preserve"> of the encoder-decoder Transformer stays true to its original design. An input sequence of tokens is converted into a sequence of </w:t>
+      </w:r>
+      <w:proofErr w:type="spellStart"/>
+      <w:r>
+        <w:rPr>
+          <w:lang w:val="en-GB"/>
+        </w:rPr>
+        <w:t>embeddings</w:t>
+      </w:r>
+      <w:proofErr w:type="spellEnd"/>
+      <w:r>
+        <w:rPr>
+          <w:lang w:val="en-GB"/>
+        </w:rPr>
+        <w:t xml:space="preserve"> that is then passed into the encoder. The encoder is a stack of blocks, each containing a self-attention layer and a small feed-forward network. Layer normalization is applied to the input of each </w:t>
+      </w:r>
+      <w:r>
+        <w:rPr>
+          <w:lang w:val="en-GB"/>
+        </w:rPr>
         <w:lastRenderedPageBreak/>
-        <w:t xml:space="preserve">comprised an encoder-decoder architecture intended for sequence-to-sequence tasks. More recently, there has been a shift towards models featuring a single Transformer layer stack, with different forms of self-attention for tasks such as language </w:t>
-      </w:r>
-      <w:proofErr w:type="spellStart"/>
-      <w:r>
-        <w:rPr>
-          <w:lang w:val="en-GB"/>
-        </w:rPr>
-        <w:t>modeling</w:t>
-      </w:r>
-      <w:proofErr w:type="spellEnd"/>
-      <w:r>
-        <w:rPr>
-          <w:lang w:val="en-GB"/>
-        </w:rPr>
-        <w:t>, classification, and span prediction.</w:t>
-      </w:r>
-    </w:p>
-    <w:p>
-      <w:pPr>
-        <w:jc w:val="both"/>
-        <w:rPr>
-          <w:rFonts w:eastAsiaTheme="minorEastAsia"/>
-          <w:lang w:val="en-GB" w:eastAsia="en-GB"/>
-        </w:rPr>
-      </w:pPr>
-      <w:r>
-        <w:rPr>
-          <w:rFonts w:eastAsiaTheme="minorEastAsia"/>
-          <w:lang w:val="en-GB" w:eastAsia="en-GB"/>
-        </w:rPr>
-        <w:t xml:space="preserve"> </w:t>
-      </w:r>
-      <w:r>
-        <w:rPr>
-          <w:lang w:val="en-GB"/>
-        </w:rPr>
-        <w:t xml:space="preserve">In this context, our implementation of the encoder-decoder Transformer stays true to its original design. An input sequence of tokens is converted into a sequence of </w:t>
-      </w:r>
-      <w:proofErr w:type="spellStart"/>
-      <w:r>
-        <w:rPr>
-          <w:lang w:val="en-GB"/>
-        </w:rPr>
-        <w:t>embeddings</w:t>
-      </w:r>
-      <w:proofErr w:type="spellEnd"/>
-      <w:r>
-        <w:rPr>
-          <w:lang w:val="en-GB"/>
-        </w:rPr>
-        <w:t xml:space="preserve"> that is then passed into the encoder. The encoder is a stack of blocks, each containing a self-attention layer and a small feed-forward network. Layer normalization is applied to the input of each subcomponent, and the activations are rescaled without the application of an additive bias. After layer normalization, a residual skip connection adds each subcomponent’s input to its output. We apply dropout within the feed-forward network, on the skip connection, on the attention weights, and at the input and output of the entire stack. The decoder shares a similar structure with the encoder but includes a standard attention mechanism.</w:t>
+        <w:t>subcomponent, and the activations are rescaled without the application of an additive bias. After layer normalization, a residual skip connection adds each subcomponent’s input to its output. We apply dropout within the feed-forward network, on the skip connection, on the attention weights, and at the input and output of the entire stack. The decoder shares a similar structure with the encoder but includes a standard attention mechanism.</w:t>
       </w:r>
     </w:p>
     <w:p>
@@ -17551,7 +16702,7 @@
                     <pic:cNvPicPr/>
                   </pic:nvPicPr>
                   <pic:blipFill>
-                    <a:blip r:embed="rId9">
+                    <a:blip r:embed="rId10">
                       <a:extLst>
                         <a:ext uri="{28A0092B-C50C-407E-A947-70E740481C1C}">
                           <a14:useLocalDpi xmlns:a14="http://schemas.microsoft.com/office/drawing/2010/main" val="0"/>
@@ -17690,7 +16841,7 @@
           <w:lang w:val="en-GB" w:eastAsia="en-GB"/>
         </w:rPr>
       </w:pPr>
-      <w:bookmarkStart w:id="20" w:name="_Toc136176593"/>
+      <w:bookmarkStart w:id="21" w:name="_Toc136638997"/>
       <w:r>
         <w:rPr>
           <w:rFonts w:ascii="Times New Roman" w:hAnsi="Times New Roman"/>
@@ -17718,7 +16869,7 @@
         </w:rPr>
         <w:t>Aspect Extraction (EA)</w:t>
       </w:r>
-      <w:bookmarkEnd w:id="20"/>
+      <w:bookmarkEnd w:id="21"/>
     </w:p>
     <w:p/>
     <w:p>
@@ -17773,6 +16924,7 @@
           <w:rFonts w:eastAsiaTheme="minorEastAsia"/>
           <w:lang w:val="en-GB" w:eastAsia="en-GB"/>
         </w:rPr>
+        <w:lastRenderedPageBreak/>
         <w:t xml:space="preserve">The goal of ATE is to discover a set of aspect terms, denoted as Ai = a1i, a2i.., </w:t>
       </w:r>
       <w:proofErr w:type="spellStart"/>
@@ -17815,7 +16967,7 @@
           <w:lang w:eastAsia="en-GB"/>
         </w:rPr>
       </w:pPr>
-      <w:bookmarkStart w:id="21" w:name="_Toc136176594"/>
+      <w:bookmarkStart w:id="22" w:name="_Toc136638998"/>
       <w:r>
         <w:rPr>
           <w:rFonts w:ascii="Times New Roman" w:hAnsi="Times New Roman"/>
@@ -17867,7 +17019,7 @@
         </w:rPr>
         <w:t>ASC)</w:t>
       </w:r>
-      <w:bookmarkEnd w:id="21"/>
+      <w:bookmarkEnd w:id="22"/>
     </w:p>
     <w:p/>
     <w:p>
@@ -17977,7 +17129,7 @@
           <w:lang w:eastAsia="en-GB"/>
         </w:rPr>
       </w:pPr>
-      <w:bookmarkStart w:id="22" w:name="_Toc136176595"/>
+      <w:bookmarkStart w:id="23" w:name="_Toc136638999"/>
       <w:r>
         <w:rPr>
           <w:rFonts w:ascii="Times New Roman" w:hAnsi="Times New Roman"/>
@@ -18005,7 +17157,7 @@
         </w:rPr>
         <w:t>Joint Task</w:t>
       </w:r>
-      <w:bookmarkEnd w:id="22"/>
+      <w:bookmarkEnd w:id="23"/>
     </w:p>
     <w:p/>
     <w:p>
@@ -18077,10 +17229,6 @@
         <w:t>}. This process combines the extraction of aspect terms and their respective sentiment polarities in a single operation.</w:t>
       </w:r>
     </w:p>
-    <w:p/>
-    <w:p/>
-    <w:p/>
-    <w:p/>
     <w:p>
       <w:pPr>
         <w:pStyle w:val="Heading1"/>
@@ -18103,720 +17251,19 @@
           <w:lang w:val="en-GB" w:eastAsia="en-GB"/>
         </w:rPr>
       </w:pPr>
-      <w:bookmarkStart w:id="23" w:name="_Toc136176596"/>
-      <w:r>
-        <w:rPr>
-          <w:rFonts w:ascii="Times New Roman" w:hAnsi="Times New Roman"/>
-          <w:b/>
-          <w:bCs/>
-          <w:color w:val="auto"/>
-          <w:sz w:val="24"/>
-          <w:szCs w:val="24"/>
-          <w:lang w:val="en-GB" w:eastAsia="en-GB"/>
-        </w:rPr>
-        <w:lastRenderedPageBreak/>
-        <w:t>3.</w:t>
-      </w:r>
-      <w:r>
-        <w:rPr>
-          <w:rFonts w:ascii="Times New Roman" w:hAnsi="Times New Roman"/>
-          <w:b/>
-          <w:bCs/>
-          <w:color w:val="auto"/>
-          <w:sz w:val="24"/>
-          <w:szCs w:val="24"/>
-          <w:lang w:val="en-GB" w:eastAsia="en-GB"/>
-        </w:rPr>
-        <w:t>5</w:t>
-      </w:r>
-      <w:r>
-        <w:rPr>
-          <w:rFonts w:ascii="Times New Roman" w:hAnsi="Times New Roman"/>
-          <w:b/>
-          <w:bCs/>
-          <w:color w:val="auto"/>
-          <w:sz w:val="24"/>
-          <w:szCs w:val="24"/>
-          <w:lang w:val="en-GB" w:eastAsia="en-GB"/>
-        </w:rPr>
-        <w:t xml:space="preserve"> </w:t>
-      </w:r>
-      <w:r>
-        <w:tab/>
-      </w:r>
-      <w:r>
-        <w:rPr>
-          <w:rFonts w:ascii="Times New Roman" w:hAnsi="Times New Roman"/>
-          <w:b/>
-          <w:bCs/>
-          <w:color w:val="auto"/>
-          <w:sz w:val="24"/>
-          <w:szCs w:val="24"/>
-          <w:lang w:val="en-GB" w:eastAsia="en-GB"/>
-        </w:rPr>
-        <w:t>Data Selection</w:t>
-      </w:r>
-      <w:bookmarkEnd w:id="23"/>
-    </w:p>
-    <w:p>
-      <w:pPr>
-        <w:rPr>
-          <w:lang w:val="en-GB" w:eastAsia="en-GB"/>
-        </w:rPr>
-      </w:pPr>
-    </w:p>
-    <w:p>
-      <w:pPr>
-        <w:rPr>
-          <w:lang w:val="en-GB" w:eastAsia="en-GB"/>
-        </w:rPr>
-      </w:pPr>
-      <w:r>
-        <w:rPr>
-          <w:lang w:val="en-GB" w:eastAsia="en-GB"/>
-        </w:rPr>
-        <w:t xml:space="preserve">The Aspect-Based Sentiment Analysis (ABSA) model we developed was trained on a dataset specifically curated for financial news, which was sourced from the </w:t>
-      </w:r>
-      <w:proofErr w:type="spellStart"/>
-      <w:r>
-        <w:rPr>
-          <w:lang w:val="en-GB" w:eastAsia="en-GB"/>
-        </w:rPr>
-        <w:t>Kaggle</w:t>
-      </w:r>
-      <w:proofErr w:type="spellEnd"/>
-      <w:r>
-        <w:rPr>
-          <w:lang w:val="en-GB" w:eastAsia="en-GB"/>
-        </w:rPr>
-        <w:t xml:space="preserve"> dataset link provided. The methodology for data selection for this task followed a structured approach:</w:t>
-      </w:r>
-    </w:p>
-    <w:p>
-      <w:r>
-        <w:rPr>
-          <w:lang w:val="en-GB" w:eastAsia="en-GB"/>
-        </w:rPr>
-        <w:t xml:space="preserve"> </w:t>
-      </w:r>
-    </w:p>
-    <w:p>
-      <w:pPr>
-        <w:jc w:val="both"/>
-        <w:rPr>
-          <w:rFonts w:eastAsia="Calibri"/>
-          <w:lang w:val="en-GB" w:eastAsia="en-GB"/>
-        </w:rPr>
-      </w:pPr>
-      <w:r>
-        <w:rPr>
-          <w:lang w:val="en-GB" w:eastAsia="en-GB"/>
-        </w:rPr>
-        <w:t xml:space="preserve">1. </w:t>
-      </w:r>
-      <w:r>
-        <w:rPr>
-          <w:lang w:val="en-GB" w:eastAsia="en-GB"/>
-        </w:rPr>
-        <w:t xml:space="preserve"> Identifying the Data Needs:</w:t>
-      </w:r>
-    </w:p>
-    <w:p>
-      <w:pPr>
-        <w:jc w:val="both"/>
-        <w:rPr>
-          <w:rFonts w:eastAsia="Calibri"/>
-          <w:lang w:val="en-GB" w:eastAsia="en-GB"/>
-        </w:rPr>
-      </w:pPr>
-      <w:r>
-        <w:rPr>
-          <w:lang w:val="en-GB" w:eastAsia="en-GB"/>
-        </w:rPr>
-        <w:t>The objective of the project was to extract sentiments associated with various aspects within financial news data. As such, we required a dataset that contained financial news articles, and ideally, pre-annotated sentiments and aspects.</w:t>
-      </w:r>
-    </w:p>
-    <w:p>
-      <w:pPr>
-        <w:jc w:val="both"/>
-        <w:rPr>
-          <w:rFonts w:eastAsia="Calibri"/>
-          <w:lang w:val="en-GB" w:eastAsia="en-GB"/>
-        </w:rPr>
-      </w:pPr>
-      <w:r>
-        <w:rPr>
-          <w:lang w:val="en-GB" w:eastAsia="en-GB"/>
-        </w:rPr>
-        <w:t>2. Data Source Selection:</w:t>
-      </w:r>
-    </w:p>
-    <w:p>
-      <w:pPr>
-        <w:jc w:val="both"/>
-        <w:rPr>
-          <w:rFonts w:eastAsia="Calibri"/>
-          <w:lang w:val="en-GB" w:eastAsia="en-GB"/>
-        </w:rPr>
-      </w:pPr>
-      <w:r>
-        <w:rPr>
-          <w:lang w:val="en-GB" w:eastAsia="en-GB"/>
-        </w:rPr>
-        <w:t xml:space="preserve">The </w:t>
-      </w:r>
-      <w:proofErr w:type="spellStart"/>
-      <w:r>
-        <w:rPr>
-          <w:lang w:val="en-GB" w:eastAsia="en-GB"/>
-        </w:rPr>
-        <w:t>Kaggle</w:t>
-      </w:r>
-      <w:proofErr w:type="spellEnd"/>
-      <w:r>
-        <w:rPr>
-          <w:lang w:val="en-GB" w:eastAsia="en-GB"/>
-        </w:rPr>
-        <w:t xml:space="preserve"> dataset provided, titled "Aspect-Based Sentiment Analysis for Financial News," was an ideal choice as it contained financial news articles pre-annotated with aspects and sentiments.</w:t>
-      </w:r>
-    </w:p>
-    <w:p>
-      <w:pPr>
-        <w:jc w:val="both"/>
-        <w:rPr>
-          <w:rFonts w:eastAsia="Calibri"/>
-          <w:lang w:val="en-GB" w:eastAsia="en-GB"/>
-        </w:rPr>
-      </w:pPr>
-      <w:r>
-        <w:rPr>
-          <w:lang w:val="en-GB" w:eastAsia="en-GB"/>
-        </w:rPr>
-        <w:t>3. Data Download and Inspection:</w:t>
-      </w:r>
-    </w:p>
-    <w:p>
-      <w:pPr>
-        <w:jc w:val="both"/>
-        <w:rPr>
-          <w:lang w:val="en-GB" w:eastAsia="en-GB"/>
-        </w:rPr>
-      </w:pPr>
-      <w:r>
-        <w:rPr>
-          <w:lang w:val="en-GB" w:eastAsia="en-GB"/>
-        </w:rPr>
-        <w:t xml:space="preserve">The dataset was downloaded from the </w:t>
-      </w:r>
-      <w:proofErr w:type="spellStart"/>
-      <w:r>
-        <w:rPr>
-          <w:lang w:val="en-GB" w:eastAsia="en-GB"/>
-        </w:rPr>
-        <w:t>Kaggle</w:t>
-      </w:r>
-      <w:proofErr w:type="spellEnd"/>
-      <w:r>
-        <w:rPr>
-          <w:lang w:val="en-GB" w:eastAsia="en-GB"/>
-        </w:rPr>
-        <w:t xml:space="preserve"> link. It was initially inspected to understand its structure, content, and quality. The dataset included financial news articles, with each associated with one or more aspects and a corresponding sentiment score.</w:t>
-      </w:r>
-    </w:p>
-    <w:p>
-      <w:pPr>
-        <w:jc w:val="both"/>
-        <w:rPr>
-          <w:rFonts w:eastAsia="Calibri"/>
-          <w:lang w:val="en-GB" w:eastAsia="en-GB"/>
-        </w:rPr>
-      </w:pPr>
-    </w:p>
-    <w:p>
-      <w:pPr>
-        <w:pStyle w:val="Heading1"/>
-        <w:spacing w:line="276" w:lineRule="auto"/>
-        <w:rPr>
-          <w:rFonts w:ascii="Times New Roman" w:hAnsi="Times New Roman"/>
-          <w:b/>
-          <w:bCs/>
-          <w:color w:val="auto"/>
-          <w:sz w:val="24"/>
-          <w:szCs w:val="24"/>
-          <w:lang w:val="en-GB" w:eastAsia="en-GB"/>
-        </w:rPr>
-      </w:pPr>
-      <w:bookmarkStart w:id="24" w:name="_Toc136176597"/>
-      <w:r>
-        <w:rPr>
-          <w:rFonts w:ascii="Times New Roman" w:hAnsi="Times New Roman"/>
-          <w:b/>
-          <w:bCs/>
-          <w:color w:val="auto"/>
-          <w:sz w:val="24"/>
-          <w:szCs w:val="24"/>
-          <w:lang w:val="en-GB" w:eastAsia="en-GB"/>
-        </w:rPr>
-        <w:t>3.</w:t>
-      </w:r>
-      <w:r>
-        <w:rPr>
-          <w:rFonts w:ascii="Times New Roman" w:hAnsi="Times New Roman"/>
-          <w:b/>
-          <w:bCs/>
-          <w:color w:val="auto"/>
-          <w:sz w:val="24"/>
-          <w:szCs w:val="24"/>
-          <w:lang w:val="en-GB" w:eastAsia="en-GB"/>
-        </w:rPr>
-        <w:t>5</w:t>
-      </w:r>
-      <w:r>
-        <w:rPr>
-          <w:rFonts w:ascii="Times New Roman" w:hAnsi="Times New Roman"/>
-          <w:b/>
-          <w:bCs/>
-          <w:color w:val="auto"/>
-          <w:sz w:val="24"/>
-          <w:szCs w:val="24"/>
-          <w:lang w:val="en-GB" w:eastAsia="en-GB"/>
-        </w:rPr>
-        <w:t>.</w:t>
-      </w:r>
-      <w:r>
-        <w:rPr>
-          <w:rFonts w:ascii="Times New Roman" w:hAnsi="Times New Roman"/>
-          <w:b/>
-          <w:bCs/>
-          <w:color w:val="auto"/>
-          <w:sz w:val="24"/>
-          <w:szCs w:val="24"/>
-          <w:lang w:val="en-GB" w:eastAsia="en-GB"/>
-        </w:rPr>
-        <w:t>1</w:t>
-      </w:r>
-      <w:r>
-        <w:tab/>
-      </w:r>
-      <w:r>
-        <w:rPr>
-          <w:rFonts w:ascii="Times New Roman" w:hAnsi="Times New Roman"/>
-          <w:b/>
-          <w:bCs/>
-          <w:color w:val="auto"/>
-          <w:sz w:val="24"/>
-          <w:szCs w:val="24"/>
-          <w:lang w:val="en-GB" w:eastAsia="en-GB"/>
-        </w:rPr>
-        <w:t xml:space="preserve">Data </w:t>
-      </w:r>
-      <w:proofErr w:type="spellStart"/>
-      <w:r>
-        <w:rPr>
-          <w:rFonts w:ascii="Times New Roman" w:hAnsi="Times New Roman"/>
-          <w:b/>
-          <w:bCs/>
-          <w:color w:val="auto"/>
-          <w:sz w:val="24"/>
-          <w:szCs w:val="24"/>
-          <w:lang w:val="en-GB" w:eastAsia="en-GB"/>
-        </w:rPr>
-        <w:t>Preprocessing</w:t>
-      </w:r>
-      <w:bookmarkEnd w:id="24"/>
-      <w:proofErr w:type="spellEnd"/>
-    </w:p>
-    <w:p>
-      <w:pPr>
-        <w:rPr>
-          <w:lang w:val="en-GB"/>
-        </w:rPr>
-      </w:pPr>
-    </w:p>
-    <w:p>
-      <w:pPr>
-        <w:jc w:val="both"/>
-        <w:rPr>
-          <w:rFonts w:eastAsia="Calibri"/>
-          <w:lang w:val="en-GB" w:eastAsia="en-GB"/>
-        </w:rPr>
-      </w:pPr>
-      <w:r>
-        <w:rPr>
-          <w:lang w:val="en-GB" w:eastAsia="en-GB"/>
-        </w:rPr>
-        <w:t xml:space="preserve">The downloaded dataset was </w:t>
-      </w:r>
-      <w:proofErr w:type="spellStart"/>
-      <w:r>
-        <w:rPr>
-          <w:lang w:val="en-GB" w:eastAsia="en-GB"/>
-        </w:rPr>
-        <w:t>preprocessed</w:t>
-      </w:r>
-      <w:proofErr w:type="spellEnd"/>
-      <w:r>
-        <w:rPr>
-          <w:lang w:val="en-GB" w:eastAsia="en-GB"/>
-        </w:rPr>
-        <w:t xml:space="preserve"> to fit our model's requirements. This included tasks like removing unnecessary symbols or characters, converting text to lowercase, and formatting the data into a suitable structure for model training. The sentiments were encoded appropriately, and the aspects were extracted for training.</w:t>
-      </w:r>
-    </w:p>
-    <w:p>
-      <w:pPr>
-        <w:jc w:val="both"/>
-        <w:rPr>
-          <w:rFonts w:eastAsia="Calibri"/>
-          <w:lang w:val="en-GB" w:eastAsia="en-GB"/>
-        </w:rPr>
-      </w:pPr>
-      <w:r>
-        <w:rPr>
-          <w:lang w:val="en-GB" w:eastAsia="en-GB"/>
-        </w:rPr>
-        <w:t xml:space="preserve">The </w:t>
-      </w:r>
-      <w:r>
-        <w:rPr>
-          <w:lang w:val="en-GB" w:eastAsia="en-GB"/>
-        </w:rPr>
-        <w:t>pre-processed</w:t>
-      </w:r>
-      <w:r>
-        <w:rPr>
-          <w:lang w:val="en-GB" w:eastAsia="en-GB"/>
-        </w:rPr>
-        <w:t xml:space="preserve"> dataset was then divided into a training set, validation set, and a test set. The model was trained on the training set. The validation set was used to tune </w:t>
-      </w:r>
-      <w:proofErr w:type="spellStart"/>
-      <w:r>
-        <w:rPr>
-          <w:lang w:val="en-GB" w:eastAsia="en-GB"/>
-        </w:rPr>
-        <w:t>hyperparameters</w:t>
-      </w:r>
-      <w:proofErr w:type="spellEnd"/>
-      <w:r>
-        <w:rPr>
-          <w:lang w:val="en-GB" w:eastAsia="en-GB"/>
-        </w:rPr>
-        <w:t xml:space="preserve"> and make decisions on the model architecture during the development phase. The test set was reserved for evaluating the model's performance after training.</w:t>
-      </w:r>
-    </w:p>
-    <w:p>
-      <w:pPr>
-        <w:rPr>
-          <w:rFonts w:eastAsia="Calibri"/>
-          <w:lang w:val="en-GB" w:eastAsia="en-GB"/>
-        </w:rPr>
-      </w:pPr>
-      <w:r>
-        <w:rPr>
-          <w:lang w:val="en-GB"/>
-        </w:rPr>
-        <w:t>This structured methodology for data selection and preparation ensured the creation of a robust dataset ideal for training the ABSA model on financial news data.</w:t>
-      </w:r>
-    </w:p>
-    <w:p>
-      <w:pPr>
-        <w:rPr>
-          <w:lang w:val="en-GB"/>
-        </w:rPr>
-      </w:pPr>
-    </w:p>
-    <w:p>
-      <w:pPr>
-        <w:pStyle w:val="Heading1"/>
-        <w:spacing w:line="276" w:lineRule="auto"/>
-        <w:rPr>
-          <w:rFonts w:ascii="Times New Roman" w:hAnsi="Times New Roman"/>
-          <w:b/>
-          <w:bCs/>
-          <w:color w:val="auto"/>
-          <w:sz w:val="24"/>
-          <w:szCs w:val="24"/>
-          <w:lang w:val="en-GB" w:eastAsia="en-GB"/>
-        </w:rPr>
-      </w:pPr>
-      <w:bookmarkStart w:id="25" w:name="_Toc136176598"/>
-      <w:r>
-        <w:rPr>
-          <w:rFonts w:ascii="Times New Roman" w:hAnsi="Times New Roman"/>
-          <w:b/>
-          <w:bCs/>
-          <w:color w:val="auto"/>
-          <w:sz w:val="24"/>
-          <w:szCs w:val="24"/>
-          <w:lang w:val="en-GB" w:eastAsia="en-GB"/>
-        </w:rPr>
-        <w:t>3.</w:t>
-      </w:r>
-      <w:r>
-        <w:rPr>
-          <w:rFonts w:ascii="Times New Roman" w:hAnsi="Times New Roman"/>
-          <w:b/>
-          <w:bCs/>
-          <w:color w:val="auto"/>
-          <w:sz w:val="24"/>
-          <w:szCs w:val="24"/>
-          <w:lang w:val="en-GB" w:eastAsia="en-GB"/>
-        </w:rPr>
-        <w:t>6</w:t>
-      </w:r>
-      <w:r>
-        <w:tab/>
-      </w:r>
-      <w:r>
-        <w:rPr>
-          <w:rFonts w:ascii="Times New Roman" w:hAnsi="Times New Roman"/>
-          <w:b/>
-          <w:bCs/>
-          <w:color w:val="auto"/>
-          <w:sz w:val="24"/>
-          <w:szCs w:val="24"/>
-          <w:lang w:val="en-GB" w:eastAsia="en-GB"/>
-        </w:rPr>
-        <w:t>Proposed Methodology</w:t>
-      </w:r>
-      <w:bookmarkEnd w:id="25"/>
-    </w:p>
-    <w:p>
-      <w:pPr>
-        <w:rPr>
-          <w:lang w:val="en-GB"/>
-        </w:rPr>
-      </w:pPr>
-    </w:p>
-    <w:p>
-      <w:pPr>
-        <w:jc w:val="both"/>
-        <w:rPr>
-          <w:lang w:val="en-GB"/>
-        </w:rPr>
-      </w:pPr>
-      <w:r>
-        <w:rPr>
-          <w:lang w:val="en-GB"/>
-        </w:rPr>
-        <w:t>The proposed methodology for the Aspect-Based Sentiment Analysis (ABSA) model built on the financial news dataset can be described in the following steps:</w:t>
-      </w:r>
-    </w:p>
-    <w:p>
-      <w:pPr>
-        <w:jc w:val="both"/>
-      </w:pPr>
-      <w:r>
-        <w:rPr>
-          <w:lang w:val="en-GB"/>
-        </w:rPr>
-        <w:t xml:space="preserve"> 1. Model Selection and Customization:</w:t>
-      </w:r>
-    </w:p>
-    <w:p>
-      <w:pPr>
-        <w:jc w:val="both"/>
-        <w:rPr>
-          <w:lang w:val="en-GB"/>
-        </w:rPr>
-      </w:pPr>
-      <w:r>
-        <w:rPr>
-          <w:lang w:val="en-GB"/>
-        </w:rPr>
-        <w:lastRenderedPageBreak/>
-        <w:t xml:space="preserve"> </w:t>
-      </w:r>
-      <w:r>
-        <w:rPr>
-          <w:lang w:val="en-GB"/>
-        </w:rPr>
-        <w:t>Research was performed on</w:t>
-      </w:r>
-      <w:r>
-        <w:rPr>
-          <w:lang w:val="en-GB"/>
-        </w:rPr>
-        <w:t xml:space="preserve"> T5 (Text-to-Text Transfer Transformer) model, a state-of-the-art transformer model designed for various NLP tasks. The model was chosen due to its ability to handle a variety of text inputs and outputs, making it suitable for the ABSA task.</w:t>
-      </w:r>
-    </w:p>
-    <w:p>
-      <w:pPr>
-        <w:jc w:val="both"/>
-      </w:pPr>
-      <w:r>
-        <w:rPr>
-          <w:lang w:val="en-GB"/>
-        </w:rPr>
-        <w:t xml:space="preserve"> 2. Tokenization and Input Preparation:</w:t>
-      </w:r>
-    </w:p>
-    <w:p>
-      <w:pPr>
-        <w:jc w:val="both"/>
-      </w:pPr>
-      <w:r>
-        <w:rPr>
-          <w:lang w:val="en-GB"/>
-        </w:rPr>
-        <w:t xml:space="preserve"> The text data was tokenized and formatted to create suitable inputs for the T5 model. The tokenizer used was the one provided with the T5 model, which includes a vocabulary built specifically for the transformer model.</w:t>
-      </w:r>
-    </w:p>
-    <w:p>
-      <w:pPr>
-        <w:jc w:val="both"/>
-      </w:pPr>
-      <w:r>
-        <w:rPr>
-          <w:lang w:val="en-GB"/>
-        </w:rPr>
-        <w:t xml:space="preserve"> 3. </w:t>
-      </w:r>
-      <w:proofErr w:type="spellStart"/>
-      <w:r>
-        <w:rPr>
-          <w:rFonts w:eastAsiaTheme="minorEastAsia"/>
-          <w:lang w:val="en-GB"/>
-        </w:rPr>
-        <w:t>Tk</w:t>
-      </w:r>
-      <w:proofErr w:type="spellEnd"/>
-      <w:r>
-        <w:rPr>
-          <w:rFonts w:eastAsiaTheme="minorEastAsia"/>
-          <w:lang w:val="en-GB"/>
-        </w:rPr>
-        <w:t xml:space="preserve">-Instruct </w:t>
-      </w:r>
-      <w:r>
-        <w:rPr>
-          <w:lang w:val="en-GB"/>
-        </w:rPr>
-        <w:t>Model Training:</w:t>
-      </w:r>
-    </w:p>
-    <w:p>
-      <w:pPr>
-        <w:jc w:val="both"/>
-        <w:rPr>
-          <w:rFonts w:eastAsiaTheme="minorEastAsia"/>
-          <w:lang w:val="en-GB"/>
-        </w:rPr>
-      </w:pPr>
-      <w:r>
-        <w:rPr>
-          <w:lang w:val="en-GB"/>
-        </w:rPr>
-        <w:t xml:space="preserve"> </w:t>
-      </w:r>
-      <w:r>
-        <w:rPr>
-          <w:lang w:val="en-GB"/>
-        </w:rPr>
-        <w:t xml:space="preserve">The </w:t>
-      </w:r>
-      <w:proofErr w:type="spellStart"/>
-      <w:r>
-        <w:rPr>
-          <w:lang w:val="en-GB"/>
-        </w:rPr>
-        <w:t>Tk</w:t>
-      </w:r>
-      <w:proofErr w:type="spellEnd"/>
-      <w:r>
-        <w:rPr>
-          <w:lang w:val="en-GB"/>
-        </w:rPr>
-        <w:t>-Instruct model will be trained using the prepared dataset. During training, the model will be instruction-tuned to optimize its understanding of the ABSA subtasks. The tuning process will involve iterating over the training samples and adjusting the model parameters based on the performance of the model on these samples.</w:t>
-      </w:r>
-    </w:p>
-    <w:p>
-      <w:pPr>
-        <w:jc w:val="both"/>
-      </w:pPr>
-      <w:r>
-        <w:rPr>
-          <w:lang w:val="en-GB"/>
-        </w:rPr>
-        <w:t xml:space="preserve"> 4. </w:t>
-      </w:r>
-      <w:proofErr w:type="spellStart"/>
-      <w:r>
-        <w:rPr>
-          <w:lang w:val="en-GB"/>
-        </w:rPr>
-        <w:t>Hyperparameter</w:t>
-      </w:r>
-      <w:proofErr w:type="spellEnd"/>
-      <w:r>
-        <w:rPr>
-          <w:lang w:val="en-GB"/>
-        </w:rPr>
-        <w:t xml:space="preserve"> Tuning and Validation:</w:t>
-      </w:r>
-    </w:p>
-    <w:p>
-      <w:pPr>
-        <w:jc w:val="both"/>
-      </w:pPr>
-      <w:r>
-        <w:rPr>
-          <w:lang w:val="en-GB"/>
-        </w:rPr>
-        <w:t xml:space="preserve"> </w:t>
-      </w:r>
-      <w:r>
-        <w:rPr>
-          <w:lang w:val="en-GB"/>
-        </w:rPr>
-        <w:t>S</w:t>
-      </w:r>
-      <w:r>
-        <w:rPr>
-          <w:lang w:val="en-GB"/>
-        </w:rPr>
-        <w:t>trategies like learning rate scheduling, weight decay, and warm-up ratio</w:t>
-      </w:r>
-      <w:r>
-        <w:rPr>
-          <w:lang w:val="en-GB"/>
-        </w:rPr>
-        <w:t xml:space="preserve"> are used </w:t>
-      </w:r>
-      <w:r>
-        <w:rPr>
-          <w:lang w:val="en-GB"/>
-        </w:rPr>
-        <w:t>to optimize the model's training. The model's performance was evaluated on the validation set during training to monitor its progress and avoid overfitting.</w:t>
-      </w:r>
-    </w:p>
-    <w:p>
-      <w:pPr>
-        <w:jc w:val="both"/>
-      </w:pPr>
-      <w:r>
-        <w:rPr>
-          <w:lang w:val="en-GB"/>
-        </w:rPr>
-        <w:t xml:space="preserve"> 5. Model Evaluation:</w:t>
-      </w:r>
-    </w:p>
-    <w:p>
-      <w:pPr>
-        <w:jc w:val="both"/>
-        <w:rPr>
-          <w:lang w:val="en-GB"/>
-        </w:rPr>
-      </w:pPr>
-      <w:r>
-        <w:rPr>
-          <w:lang w:val="en-GB"/>
-        </w:rPr>
-        <w:t xml:space="preserve"> After training, the model was evaluated on the test set. Key metrics such as precision, recall, and F1 score were calculated to measure the model's performance.</w:t>
-      </w:r>
-    </w:p>
-    <w:p>
-      <w:pPr>
-        <w:jc w:val="both"/>
+    </w:p>
+    <w:p>
+      <w:pPr>
+        <w:rPr>
+          <w:lang w:val="en-GB" w:eastAsia="en-GB"/>
+        </w:rPr>
+      </w:pPr>
+    </w:p>
+    <w:p>
+      <w:pPr>
+        <w:rPr>
+          <w:lang w:val="en-GB" w:eastAsia="en-GB"/>
+        </w:rPr>
       </w:pPr>
     </w:p>
     <w:p>
@@ -18841,7 +17288,7 @@
           <w:lang w:val="en-GB" w:eastAsia="en-GB"/>
         </w:rPr>
       </w:pPr>
-      <w:bookmarkStart w:id="26" w:name="_Toc136176599"/>
+      <w:bookmarkStart w:id="24" w:name="_Toc136639000"/>
       <w:r>
         <w:rPr>
           <w:rFonts w:ascii="Times New Roman" w:hAnsi="Times New Roman"/>
@@ -18864,7 +17311,7 @@
           <w:szCs w:val="24"/>
           <w:lang w:val="en-GB" w:eastAsia="en-GB"/>
         </w:rPr>
-        <w:t>6</w:t>
+        <w:t>5</w:t>
       </w:r>
       <w:r>
         <w:rPr>
@@ -18876,7 +17323,7 @@
           <w:szCs w:val="24"/>
           <w:lang w:val="en-GB" w:eastAsia="en-GB"/>
         </w:rPr>
-        <w:t xml:space="preserve">.1 </w:t>
+        <w:t xml:space="preserve"> </w:t>
       </w:r>
       <w:r>
         <w:tab/>
@@ -18891,9 +17338,189 @@
           <w:szCs w:val="24"/>
           <w:lang w:val="en-GB" w:eastAsia="en-GB"/>
         </w:rPr>
-        <w:t xml:space="preserve">Architecture for </w:t>
-      </w:r>
-      <w:r>
+        <w:t>Data Selection</w:t>
+      </w:r>
+      <w:bookmarkEnd w:id="24"/>
+    </w:p>
+    <w:p>
+      <w:pPr>
+        <w:rPr>
+          <w:lang w:val="en-GB" w:eastAsia="en-GB"/>
+        </w:rPr>
+      </w:pPr>
+    </w:p>
+    <w:p>
+      <w:pPr>
+        <w:rPr>
+          <w:lang w:val="en-GB" w:eastAsia="en-GB"/>
+        </w:rPr>
+      </w:pPr>
+      <w:r>
+        <w:rPr>
+          <w:lang w:val="en-GB" w:eastAsia="en-GB"/>
+        </w:rPr>
+        <w:t xml:space="preserve">The Aspect-Based Sentiment Analysis (ABSA) model we developed was trained on a dataset specifically curated for financial news, which was sourced from the </w:t>
+      </w:r>
+      <w:proofErr w:type="spellStart"/>
+      <w:r>
+        <w:rPr>
+          <w:lang w:val="en-GB" w:eastAsia="en-GB"/>
+        </w:rPr>
+        <w:t>Kaggle</w:t>
+      </w:r>
+      <w:proofErr w:type="spellEnd"/>
+      <w:r>
+        <w:rPr>
+          <w:lang w:val="en-GB" w:eastAsia="en-GB"/>
+        </w:rPr>
+        <w:t xml:space="preserve"> dataset link provided. The methodology for data selection for this task followed a structured approach:</w:t>
+      </w:r>
+    </w:p>
+    <w:p>
+      <w:r>
+        <w:rPr>
+          <w:lang w:val="en-GB" w:eastAsia="en-GB"/>
+        </w:rPr>
+        <w:t xml:space="preserve"> </w:t>
+      </w:r>
+    </w:p>
+    <w:p>
+      <w:pPr>
+        <w:jc w:val="both"/>
+        <w:rPr>
+          <w:rFonts w:eastAsia="Calibri"/>
+          <w:lang w:val="en-GB" w:eastAsia="en-GB"/>
+        </w:rPr>
+      </w:pPr>
+      <w:r>
+        <w:rPr>
+          <w:lang w:val="en-GB" w:eastAsia="en-GB"/>
+        </w:rPr>
+        <w:t xml:space="preserve">1. </w:t>
+      </w:r>
+      <w:r>
+        <w:rPr>
+          <w:lang w:val="en-GB" w:eastAsia="en-GB"/>
+        </w:rPr>
+        <w:t xml:space="preserve"> Identifying the Data Needs:</w:t>
+      </w:r>
+    </w:p>
+    <w:p>
+      <w:pPr>
+        <w:jc w:val="both"/>
+        <w:rPr>
+          <w:rFonts w:eastAsia="Calibri"/>
+          <w:lang w:val="en-GB" w:eastAsia="en-GB"/>
+        </w:rPr>
+      </w:pPr>
+      <w:r>
+        <w:rPr>
+          <w:lang w:val="en-GB" w:eastAsia="en-GB"/>
+        </w:rPr>
+        <w:lastRenderedPageBreak/>
+        <w:t>The objective of the project was to extract sentiments associated with various aspects within financial news data. As such, we required a dataset that contained financial news articles, and ideally, pre-annotated sentiments and aspects.</w:t>
+      </w:r>
+    </w:p>
+    <w:p>
+      <w:pPr>
+        <w:jc w:val="both"/>
+        <w:rPr>
+          <w:rFonts w:eastAsia="Calibri"/>
+          <w:lang w:val="en-GB" w:eastAsia="en-GB"/>
+        </w:rPr>
+      </w:pPr>
+      <w:r>
+        <w:rPr>
+          <w:lang w:val="en-GB" w:eastAsia="en-GB"/>
+        </w:rPr>
+        <w:t>2. Data Source Selection:</w:t>
+      </w:r>
+    </w:p>
+    <w:p>
+      <w:pPr>
+        <w:jc w:val="both"/>
+        <w:rPr>
+          <w:rFonts w:eastAsia="Calibri"/>
+          <w:lang w:val="en-GB" w:eastAsia="en-GB"/>
+        </w:rPr>
+      </w:pPr>
+      <w:r>
+        <w:rPr>
+          <w:lang w:val="en-GB" w:eastAsia="en-GB"/>
+        </w:rPr>
+        <w:t xml:space="preserve">The </w:t>
+      </w:r>
+      <w:proofErr w:type="spellStart"/>
+      <w:r>
+        <w:rPr>
+          <w:lang w:val="en-GB" w:eastAsia="en-GB"/>
+        </w:rPr>
+        <w:t>Kaggle</w:t>
+      </w:r>
+      <w:proofErr w:type="spellEnd"/>
+      <w:r>
+        <w:rPr>
+          <w:lang w:val="en-GB" w:eastAsia="en-GB"/>
+        </w:rPr>
+        <w:t xml:space="preserve"> dataset provided, titled "Aspect-Based Sentiment Analysis for Financial News," was an ideal choice as it contained financial news articles pre-annotated with aspects and sentiments.</w:t>
+      </w:r>
+    </w:p>
+    <w:p>
+      <w:pPr>
+        <w:jc w:val="both"/>
+        <w:rPr>
+          <w:rFonts w:eastAsia="Calibri"/>
+          <w:lang w:val="en-GB" w:eastAsia="en-GB"/>
+        </w:rPr>
+      </w:pPr>
+      <w:r>
+        <w:rPr>
+          <w:lang w:val="en-GB" w:eastAsia="en-GB"/>
+        </w:rPr>
+        <w:t>3. Data Download and Inspection:</w:t>
+      </w:r>
+    </w:p>
+    <w:p>
+      <w:pPr>
+        <w:jc w:val="both"/>
+        <w:rPr>
+          <w:lang w:val="en-GB" w:eastAsia="en-GB"/>
+        </w:rPr>
+      </w:pPr>
+      <w:r>
+        <w:rPr>
+          <w:lang w:val="en-GB" w:eastAsia="en-GB"/>
+        </w:rPr>
+        <w:t xml:space="preserve">The dataset was downloaded from the </w:t>
+      </w:r>
+      <w:proofErr w:type="spellStart"/>
+      <w:r>
+        <w:rPr>
+          <w:lang w:val="en-GB" w:eastAsia="en-GB"/>
+        </w:rPr>
+        <w:t>Kaggle</w:t>
+      </w:r>
+      <w:proofErr w:type="spellEnd"/>
+      <w:r>
+        <w:rPr>
+          <w:lang w:val="en-GB" w:eastAsia="en-GB"/>
+        </w:rPr>
+        <w:t xml:space="preserve"> link. It was initially inspected to understand its structure, content, and quality. The dataset included financial news articles, with each associated with one or more aspects and a corresponding sentiment score.</w:t>
+      </w:r>
+    </w:p>
+    <w:p>
+      <w:pPr>
+        <w:jc w:val="both"/>
+        <w:rPr>
+          <w:rFonts w:eastAsia="Calibri"/>
+          <w:lang w:val="en-GB" w:eastAsia="en-GB"/>
+        </w:rPr>
+      </w:pPr>
+    </w:p>
+    <w:p>
+      <w:pPr>
+        <w:pStyle w:val="Heading1"/>
+        <w:spacing w:line="276" w:lineRule="auto"/>
         <w:rPr>
           <w:rFonts w:ascii="Times New Roman" w:hAnsi="Times New Roman"/>
           <w:b/>
@@ -18903,8 +17530,8 @@
           <w:szCs w:val="24"/>
           <w:lang w:val="en-GB" w:eastAsia="en-GB"/>
         </w:rPr>
-        <w:t>attention-based</w:t>
-      </w:r>
+      </w:pPr>
+      <w:bookmarkStart w:id="25" w:name="_Toc136639001"/>
       <w:r>
         <w:rPr>
           <w:rFonts w:ascii="Times New Roman" w:hAnsi="Times New Roman"/>
@@ -18915,470 +17542,467 @@
           <w:szCs w:val="24"/>
           <w:lang w:val="en-GB" w:eastAsia="en-GB"/>
         </w:rPr>
-        <w:t xml:space="preserve"> model</w:t>
-      </w:r>
-      <w:bookmarkEnd w:id="26"/>
-    </w:p>
-    <w:p>
-      <w:pPr>
-        <w:rPr>
-          <w:lang w:val="en-GB" w:eastAsia="en-GB"/>
-        </w:rPr>
-      </w:pPr>
-    </w:p>
-    <w:p>
-      <w:pPr>
-        <w:overflowPunct w:val="0"/>
-        <w:autoSpaceDE w:val="0"/>
-        <w:autoSpaceDN w:val="0"/>
-        <w:adjustRightInd w:val="0"/>
-        <w:spacing w:line="276" w:lineRule="auto"/>
-        <w:jc w:val="both"/>
-        <w:textAlignment w:val="baseline"/>
-        <w:rPr>
-          <w:lang w:val="en-GB" w:eastAsia="en-GB"/>
-        </w:rPr>
-      </w:pPr>
-      <w:r>
-        <w:rPr>
-          <w:lang w:val="en-GB" w:eastAsia="en-GB"/>
-        </w:rPr>
-        <w:t>The architecture of the T5 (Text-to-Text Transfer Transformer) model can be understood as an encoder-decoder structure, where both the encoder and the decoder are transformers. Let's see how this applies to the Aspect-Based Sentiment Analysis (ABSA) task using the example text: "Billionaire's stake shakes Woolworth's buyout of David Jones".</w:t>
-      </w:r>
-    </w:p>
-    <w:p>
-      <w:pPr>
-        <w:overflowPunct w:val="0"/>
-        <w:autoSpaceDE w:val="0"/>
-        <w:autoSpaceDN w:val="0"/>
-        <w:adjustRightInd w:val="0"/>
-        <w:spacing w:line="276" w:lineRule="auto"/>
-        <w:jc w:val="both"/>
-        <w:textAlignment w:val="baseline"/>
-      </w:pPr>
-      <w:r>
-        <w:rPr>
-          <w:lang w:val="en-GB" w:eastAsia="en-GB"/>
-        </w:rPr>
-        <w:t xml:space="preserve"> </w:t>
-      </w:r>
-    </w:p>
-    <w:p>
-      <w:pPr>
-        <w:overflowPunct w:val="0"/>
-        <w:autoSpaceDE w:val="0"/>
-        <w:autoSpaceDN w:val="0"/>
-        <w:adjustRightInd w:val="0"/>
-        <w:spacing w:line="276" w:lineRule="auto"/>
-        <w:jc w:val="both"/>
-        <w:textAlignment w:val="baseline"/>
-      </w:pPr>
-      <w:r>
-        <w:rPr>
-          <w:lang w:val="en-GB" w:eastAsia="en-GB"/>
-        </w:rPr>
-        <w:t>Example Text: "Billionaire's stake shakes Woolworth's buyout of David Jones"</w:t>
-      </w:r>
-    </w:p>
-    <w:p>
-      <w:pPr>
-        <w:overflowPunct w:val="0"/>
-        <w:autoSpaceDE w:val="0"/>
-        <w:autoSpaceDN w:val="0"/>
-        <w:adjustRightInd w:val="0"/>
-        <w:spacing w:line="276" w:lineRule="auto"/>
-        <w:jc w:val="both"/>
-        <w:textAlignment w:val="baseline"/>
-      </w:pPr>
-      <w:r>
-        <w:rPr>
-          <w:lang w:val="en-GB" w:eastAsia="en-GB"/>
-        </w:rPr>
-        <w:t xml:space="preserve"> </w:t>
-      </w:r>
-    </w:p>
-    <w:p>
-      <w:pPr>
-        <w:overflowPunct w:val="0"/>
-        <w:autoSpaceDE w:val="0"/>
-        <w:autoSpaceDN w:val="0"/>
-        <w:adjustRightInd w:val="0"/>
-        <w:spacing w:line="276" w:lineRule="auto"/>
-        <w:jc w:val="both"/>
-        <w:textAlignment w:val="baseline"/>
-      </w:pPr>
-      <w:r>
-        <w:rPr>
-          <w:lang w:val="en-GB" w:eastAsia="en-GB"/>
-        </w:rPr>
-        <w:t>Step 1: Aspect Identification</w:t>
-      </w:r>
-    </w:p>
-    <w:p>
-      <w:pPr>
-        <w:overflowPunct w:val="0"/>
-        <w:autoSpaceDE w:val="0"/>
-        <w:autoSpaceDN w:val="0"/>
-        <w:adjustRightInd w:val="0"/>
-        <w:spacing w:line="276" w:lineRule="auto"/>
-        <w:jc w:val="both"/>
-        <w:textAlignment w:val="baseline"/>
-      </w:pPr>
-      <w:r>
-        <w:rPr>
-          <w:lang w:val="en-GB" w:eastAsia="en-GB"/>
-        </w:rPr>
-        <w:t>Firstly, we have to identify the aspects in the text. Aspects are entities or concepts about which the text expresses a sentiment. In this case, the aspects could be "Billionaire's stake", "Woolworth's buyout", or "David Jones".</w:t>
-      </w:r>
-    </w:p>
-    <w:p>
-      <w:pPr>
-        <w:overflowPunct w:val="0"/>
-        <w:autoSpaceDE w:val="0"/>
-        <w:autoSpaceDN w:val="0"/>
-        <w:adjustRightInd w:val="0"/>
-        <w:spacing w:line="276" w:lineRule="auto"/>
-        <w:jc w:val="both"/>
-        <w:textAlignment w:val="baseline"/>
-      </w:pPr>
-      <w:r>
-        <w:rPr>
-          <w:lang w:val="en-GB" w:eastAsia="en-GB"/>
-        </w:rPr>
-        <w:t xml:space="preserve"> Step 2: </w:t>
-      </w:r>
-      <w:proofErr w:type="spellStart"/>
-      <w:r>
-        <w:rPr>
-          <w:lang w:val="en-GB" w:eastAsia="en-GB"/>
-        </w:rPr>
-        <w:t>Preprocessing</w:t>
-      </w:r>
-      <w:proofErr w:type="spellEnd"/>
-      <w:r>
-        <w:rPr>
-          <w:lang w:val="en-GB" w:eastAsia="en-GB"/>
-        </w:rPr>
-        <w:t xml:space="preserve"> and Tokenization</w:t>
-      </w:r>
-    </w:p>
-    <w:p>
-      <w:pPr>
-        <w:overflowPunct w:val="0"/>
-        <w:autoSpaceDE w:val="0"/>
-        <w:autoSpaceDN w:val="0"/>
-        <w:adjustRightInd w:val="0"/>
-        <w:spacing w:line="276" w:lineRule="auto"/>
-        <w:jc w:val="both"/>
-        <w:textAlignment w:val="baseline"/>
-      </w:pPr>
-      <w:r>
-        <w:rPr>
-          <w:lang w:val="en-GB" w:eastAsia="en-GB"/>
-        </w:rPr>
-        <w:t xml:space="preserve"> The input text and aspects are tokenized, which involves breaking down the sentence into individual tokens or words, and encoding them into a format that the T5 model can understand. </w:t>
-      </w:r>
-      <w:r>
-        <w:rPr>
-          <w:lang w:val="en-GB" w:eastAsia="en-GB"/>
-        </w:rPr>
-        <w:lastRenderedPageBreak/>
-        <w:t xml:space="preserve">The T5 model uses a </w:t>
-      </w:r>
-      <w:proofErr w:type="spellStart"/>
-      <w:r>
-        <w:rPr>
-          <w:lang w:val="en-GB" w:eastAsia="en-GB"/>
-        </w:rPr>
-        <w:t>SentencePiece</w:t>
-      </w:r>
-      <w:proofErr w:type="spellEnd"/>
-      <w:r>
-        <w:rPr>
-          <w:lang w:val="en-GB" w:eastAsia="en-GB"/>
-        </w:rPr>
-        <w:t xml:space="preserve"> tokenizer which can handle out-of-vocabulary words by breaking them down into </w:t>
-      </w:r>
-      <w:proofErr w:type="spellStart"/>
-      <w:r>
-        <w:rPr>
-          <w:lang w:val="en-GB" w:eastAsia="en-GB"/>
-        </w:rPr>
-        <w:t>subwords</w:t>
-      </w:r>
-      <w:proofErr w:type="spellEnd"/>
-      <w:r>
-        <w:rPr>
-          <w:lang w:val="en-GB" w:eastAsia="en-GB"/>
-        </w:rPr>
-        <w:t>.</w:t>
-      </w:r>
-    </w:p>
-    <w:p>
-      <w:pPr>
-        <w:overflowPunct w:val="0"/>
-        <w:autoSpaceDE w:val="0"/>
-        <w:autoSpaceDN w:val="0"/>
-        <w:adjustRightInd w:val="0"/>
-        <w:spacing w:line="276" w:lineRule="auto"/>
-        <w:jc w:val="both"/>
-        <w:textAlignment w:val="baseline"/>
-      </w:pPr>
-      <w:r>
-        <w:rPr>
-          <w:lang w:val="en-GB" w:eastAsia="en-GB"/>
-        </w:rPr>
-        <w:t xml:space="preserve"> Step 3: Encoding</w:t>
-      </w:r>
-    </w:p>
-    <w:p>
-      <w:pPr>
-        <w:overflowPunct w:val="0"/>
-        <w:autoSpaceDE w:val="0"/>
-        <w:autoSpaceDN w:val="0"/>
-        <w:adjustRightInd w:val="0"/>
-        <w:spacing w:line="276" w:lineRule="auto"/>
-        <w:jc w:val="both"/>
-        <w:textAlignment w:val="baseline"/>
-      </w:pPr>
-      <w:r>
-        <w:rPr>
-          <w:lang w:val="en-GB" w:eastAsia="en-GB"/>
-        </w:rPr>
-        <w:t xml:space="preserve"> The tokenized text and aspects are then fed into the encoder part of the T5 model. The encoder is a stack of self-attention layers that process the input tokens and convert them into a series of contextual </w:t>
-      </w:r>
-      <w:proofErr w:type="spellStart"/>
-      <w:r>
-        <w:rPr>
-          <w:lang w:val="en-GB" w:eastAsia="en-GB"/>
-        </w:rPr>
-        <w:t>embeddings</w:t>
-      </w:r>
-      <w:proofErr w:type="spellEnd"/>
-      <w:r>
-        <w:rPr>
-          <w:lang w:val="en-GB" w:eastAsia="en-GB"/>
-        </w:rPr>
-        <w:t xml:space="preserve">. These </w:t>
-      </w:r>
-      <w:proofErr w:type="spellStart"/>
-      <w:r>
-        <w:rPr>
-          <w:lang w:val="en-GB" w:eastAsia="en-GB"/>
-        </w:rPr>
-        <w:t>embeddings</w:t>
-      </w:r>
-      <w:proofErr w:type="spellEnd"/>
-      <w:r>
-        <w:rPr>
-          <w:lang w:val="en-GB" w:eastAsia="en-GB"/>
-        </w:rPr>
-        <w:t xml:space="preserve"> capture the meaning of each word in the context of the sentence.</w:t>
-      </w:r>
-    </w:p>
-    <w:p>
-      <w:pPr>
-        <w:overflowPunct w:val="0"/>
-        <w:autoSpaceDE w:val="0"/>
-        <w:autoSpaceDN w:val="0"/>
-        <w:adjustRightInd w:val="0"/>
-        <w:spacing w:line="276" w:lineRule="auto"/>
-        <w:jc w:val="both"/>
-        <w:textAlignment w:val="baseline"/>
-      </w:pPr>
-      <w:r>
-        <w:rPr>
-          <w:lang w:val="en-GB" w:eastAsia="en-GB"/>
-        </w:rPr>
-        <w:t xml:space="preserve"> Step 4: Decoding</w:t>
-      </w:r>
-    </w:p>
-    <w:p>
-      <w:pPr>
-        <w:overflowPunct w:val="0"/>
-        <w:autoSpaceDE w:val="0"/>
-        <w:autoSpaceDN w:val="0"/>
-        <w:adjustRightInd w:val="0"/>
-        <w:spacing w:line="276" w:lineRule="auto"/>
-        <w:jc w:val="both"/>
-        <w:textAlignment w:val="baseline"/>
-      </w:pPr>
-      <w:r>
-        <w:rPr>
-          <w:lang w:val="en-GB" w:eastAsia="en-GB"/>
-        </w:rPr>
-        <w:t xml:space="preserve"> The decoder of the T5 model then takes these </w:t>
-      </w:r>
-      <w:proofErr w:type="spellStart"/>
-      <w:r>
-        <w:rPr>
-          <w:lang w:val="en-GB" w:eastAsia="en-GB"/>
-        </w:rPr>
-        <w:t>embeddings</w:t>
-      </w:r>
-      <w:proofErr w:type="spellEnd"/>
-      <w:r>
-        <w:rPr>
-          <w:lang w:val="en-GB" w:eastAsia="en-GB"/>
-        </w:rPr>
-        <w:t xml:space="preserve"> and generates the output. It also has a stack of self-attention layers and uses the </w:t>
-      </w:r>
-      <w:proofErr w:type="spellStart"/>
-      <w:r>
-        <w:rPr>
-          <w:lang w:val="en-GB" w:eastAsia="en-GB"/>
-        </w:rPr>
-        <w:t>embeddings</w:t>
-      </w:r>
-      <w:proofErr w:type="spellEnd"/>
-      <w:r>
-        <w:rPr>
-          <w:lang w:val="en-GB" w:eastAsia="en-GB"/>
-        </w:rPr>
-        <w:t xml:space="preserve"> from the encoder to generate the output tokens one by one.</w:t>
-      </w:r>
-    </w:p>
-    <w:p>
-      <w:pPr>
-        <w:overflowPunct w:val="0"/>
-        <w:autoSpaceDE w:val="0"/>
-        <w:autoSpaceDN w:val="0"/>
-        <w:adjustRightInd w:val="0"/>
-        <w:spacing w:line="276" w:lineRule="auto"/>
-        <w:jc w:val="both"/>
-        <w:textAlignment w:val="baseline"/>
-      </w:pPr>
-      <w:r>
-        <w:rPr>
-          <w:lang w:val="en-GB" w:eastAsia="en-GB"/>
-        </w:rPr>
-        <w:t xml:space="preserve"> In the ABSA task, the output is the sentiment for each identified aspect. The model is trained to generate sentiments like "positive", "negative", or "neutral" for each aspect in the input text.</w:t>
-      </w:r>
-    </w:p>
-    <w:p>
-      <w:pPr>
-        <w:overflowPunct w:val="0"/>
-        <w:autoSpaceDE w:val="0"/>
-        <w:autoSpaceDN w:val="0"/>
-        <w:adjustRightInd w:val="0"/>
-        <w:spacing w:line="276" w:lineRule="auto"/>
-        <w:jc w:val="both"/>
-        <w:textAlignment w:val="baseline"/>
-      </w:pPr>
-      <w:r>
-        <w:rPr>
-          <w:lang w:val="en-GB" w:eastAsia="en-GB"/>
-        </w:rPr>
-        <w:t xml:space="preserve"> Step 5: </w:t>
-      </w:r>
-      <w:proofErr w:type="spellStart"/>
-      <w:r>
-        <w:rPr>
-          <w:lang w:val="en-GB" w:eastAsia="en-GB"/>
-        </w:rPr>
-        <w:t>Postprocessing</w:t>
-      </w:r>
-      <w:proofErr w:type="spellEnd"/>
-    </w:p>
-    <w:p>
-      <w:pPr>
-        <w:overflowPunct w:val="0"/>
-        <w:autoSpaceDE w:val="0"/>
-        <w:autoSpaceDN w:val="0"/>
-        <w:adjustRightInd w:val="0"/>
-        <w:spacing w:line="276" w:lineRule="auto"/>
-        <w:jc w:val="both"/>
-        <w:textAlignment w:val="baseline"/>
-      </w:pPr>
-      <w:r>
-        <w:rPr>
-          <w:lang w:val="en-GB" w:eastAsia="en-GB"/>
-        </w:rPr>
-        <w:t xml:space="preserve"> The generated output tokens are then decoded back into human-readable text. This involves mapping the output tokens back to words and joining them together to form the output sentiment for each aspect.</w:t>
-      </w:r>
-    </w:p>
-    <w:p>
-      <w:pPr>
-        <w:overflowPunct w:val="0"/>
-        <w:autoSpaceDE w:val="0"/>
-        <w:autoSpaceDN w:val="0"/>
-        <w:adjustRightInd w:val="0"/>
-        <w:spacing w:line="276" w:lineRule="auto"/>
-        <w:jc w:val="both"/>
-        <w:textAlignment w:val="baseline"/>
-      </w:pPr>
-      <w:r>
-        <w:rPr>
-          <w:lang w:val="en-GB" w:eastAsia="en-GB"/>
-        </w:rPr>
-        <w:t xml:space="preserve"> So, for the example text, the T5 model might output "negative" for the aspect "Billionaire's stake", indicating that the sentiment expressed about the billionaire's stake in the text is negative. Similarly, it can generate sentiments for the other aspects as well.</w:t>
-      </w:r>
-    </w:p>
-    <w:p>
-      <w:pPr>
-        <w:overflowPunct w:val="0"/>
-        <w:autoSpaceDE w:val="0"/>
-        <w:autoSpaceDN w:val="0"/>
-        <w:adjustRightInd w:val="0"/>
-        <w:spacing w:line="276" w:lineRule="auto"/>
-        <w:jc w:val="both"/>
-        <w:textAlignment w:val="baseline"/>
-      </w:pPr>
-      <w:r>
-        <w:rPr>
-          <w:lang w:val="en-GB" w:eastAsia="en-GB"/>
-        </w:rPr>
-        <w:t xml:space="preserve"> The T5 model performs all these steps in an end-to-end manner, taking raw text as input and generating the sentiment as output, making it a powerful tool for ABSA tasks.</w:t>
-      </w:r>
-    </w:p>
-    <w:p>
-      <w:pPr>
-        <w:overflowPunct w:val="0"/>
-        <w:autoSpaceDE w:val="0"/>
-        <w:autoSpaceDN w:val="0"/>
-        <w:adjustRightInd w:val="0"/>
-        <w:spacing w:line="276" w:lineRule="auto"/>
-        <w:textAlignment w:val="baseline"/>
-      </w:pPr>
-      <w:r>
-        <w:rPr>
-          <w:lang w:val="en-GB" w:eastAsia="en-GB"/>
-        </w:rPr>
-        <w:t xml:space="preserve"> </w:t>
-      </w:r>
-    </w:p>
-    <w:p>
-      <w:pPr>
-        <w:overflowPunct w:val="0"/>
-        <w:autoSpaceDE w:val="0"/>
-        <w:autoSpaceDN w:val="0"/>
-        <w:adjustRightInd w:val="0"/>
-        <w:spacing w:line="276" w:lineRule="auto"/>
-        <w:textAlignment w:val="baseline"/>
-        <w:rPr>
-          <w:lang w:val="en-GB" w:eastAsia="en-GB"/>
-        </w:rPr>
-      </w:pPr>
-      <w:r>
-        <w:rPr>
-          <w:lang w:val="en-GB" w:eastAsia="en-GB"/>
-        </w:rPr>
-        <w:t xml:space="preserve"> </w:t>
-      </w:r>
-      <w:r>
-        <w:rPr>
+        <w:t>3.</w:t>
+      </w:r>
+      <w:r>
+        <w:rPr>
+          <w:rFonts w:ascii="Times New Roman" w:hAnsi="Times New Roman"/>
           <w:b/>
           <w:bCs/>
-          <w:lang w:val="en-GB" w:eastAsia="en-GB"/>
+          <w:color w:val="auto"/>
+          <w:sz w:val="24"/>
+          <w:szCs w:val="24"/>
+          <w:lang w:val="en-GB" w:eastAsia="en-GB"/>
+        </w:rPr>
+        <w:t>5</w:t>
+      </w:r>
+      <w:r>
+        <w:rPr>
+          <w:rFonts w:ascii="Times New Roman" w:hAnsi="Times New Roman"/>
+          <w:b/>
+          <w:bCs/>
+          <w:color w:val="auto"/>
+          <w:sz w:val="24"/>
+          <w:szCs w:val="24"/>
+          <w:lang w:val="en-GB" w:eastAsia="en-GB"/>
+        </w:rPr>
+        <w:t>.</w:t>
+      </w:r>
+      <w:r>
+        <w:rPr>
+          <w:rFonts w:ascii="Times New Roman" w:hAnsi="Times New Roman"/>
+          <w:b/>
+          <w:bCs/>
+          <w:color w:val="auto"/>
+          <w:sz w:val="24"/>
+          <w:szCs w:val="24"/>
+          <w:lang w:val="en-GB" w:eastAsia="en-GB"/>
+        </w:rPr>
+        <w:t>1</w:t>
+      </w:r>
+      <w:r>
+        <w:tab/>
+      </w:r>
+      <w:r>
+        <w:rPr>
+          <w:rFonts w:ascii="Times New Roman" w:hAnsi="Times New Roman"/>
+          <w:b/>
+          <w:bCs/>
+          <w:color w:val="auto"/>
+          <w:sz w:val="24"/>
+          <w:szCs w:val="24"/>
+          <w:lang w:val="en-GB" w:eastAsia="en-GB"/>
+        </w:rPr>
+        <w:t xml:space="preserve">Data </w:t>
+      </w:r>
+      <w:proofErr w:type="spellStart"/>
+      <w:r>
+        <w:rPr>
+          <w:rFonts w:ascii="Times New Roman" w:hAnsi="Times New Roman"/>
+          <w:b/>
+          <w:bCs/>
+          <w:color w:val="auto"/>
+          <w:sz w:val="24"/>
+          <w:szCs w:val="24"/>
+          <w:lang w:val="en-GB" w:eastAsia="en-GB"/>
+        </w:rPr>
+        <w:t>Preprocessing</w:t>
+      </w:r>
+      <w:bookmarkEnd w:id="25"/>
+      <w:proofErr w:type="spellEnd"/>
+    </w:p>
+    <w:p>
+      <w:pPr>
+        <w:rPr>
+          <w:lang w:val="en-GB"/>
+        </w:rPr>
+      </w:pPr>
+    </w:p>
+    <w:p>
+      <w:pPr>
+        <w:jc w:val="both"/>
+        <w:rPr>
+          <w:rFonts w:eastAsia="Calibri"/>
+          <w:lang w:val="en-GB" w:eastAsia="en-GB"/>
+        </w:rPr>
+      </w:pPr>
+      <w:r>
+        <w:rPr>
+          <w:lang w:val="en-GB" w:eastAsia="en-GB"/>
+        </w:rPr>
+        <w:t xml:space="preserve">The downloaded dataset was </w:t>
+      </w:r>
+      <w:proofErr w:type="spellStart"/>
+      <w:r>
+        <w:rPr>
+          <w:lang w:val="en-GB" w:eastAsia="en-GB"/>
+        </w:rPr>
+        <w:t>preprocessed</w:t>
+      </w:r>
+      <w:proofErr w:type="spellEnd"/>
+      <w:r>
+        <w:rPr>
+          <w:lang w:val="en-GB" w:eastAsia="en-GB"/>
+        </w:rPr>
+        <w:t xml:space="preserve"> to fit model's requirements. This included tasks like removing unnecessary symbols or characters, converting text to lowercase, and formatting the data into a suitable structure for model training. The sentiments were encoded appropriately, and the aspects were extracted for training.</w:t>
+      </w:r>
+    </w:p>
+    <w:p>
+      <w:pPr>
+        <w:jc w:val="both"/>
+        <w:rPr>
+          <w:rFonts w:eastAsia="Calibri"/>
+          <w:lang w:val="en-GB" w:eastAsia="en-GB"/>
+        </w:rPr>
+      </w:pPr>
+      <w:r>
+        <w:rPr>
+          <w:lang w:val="en-GB" w:eastAsia="en-GB"/>
+        </w:rPr>
+        <w:t xml:space="preserve">The </w:t>
+      </w:r>
+      <w:r>
+        <w:rPr>
+          <w:lang w:val="en-GB" w:eastAsia="en-GB"/>
+        </w:rPr>
+        <w:t>pre-processed</w:t>
+      </w:r>
+      <w:r>
+        <w:rPr>
+          <w:lang w:val="en-GB" w:eastAsia="en-GB"/>
+        </w:rPr>
+        <w:t xml:space="preserve"> dataset was then divided into a training set, validation set, and a test set. The model was trained on the training set. The validation set was used to tune </w:t>
+      </w:r>
+      <w:proofErr w:type="spellStart"/>
+      <w:r>
+        <w:rPr>
+          <w:lang w:val="en-GB" w:eastAsia="en-GB"/>
+        </w:rPr>
+        <w:t>hyperparameters</w:t>
+      </w:r>
+      <w:proofErr w:type="spellEnd"/>
+      <w:r>
+        <w:rPr>
+          <w:lang w:val="en-GB" w:eastAsia="en-GB"/>
+        </w:rPr>
+        <w:t xml:space="preserve"> and make decisions on the model architecture during the development phase. The test set was reserved for evaluating the model's performance after training.</w:t>
+      </w:r>
+    </w:p>
+    <w:p>
+      <w:pPr>
+        <w:jc w:val="both"/>
+        <w:rPr>
+          <w:rFonts w:eastAsia="Calibri"/>
+          <w:lang w:val="en-GB" w:eastAsia="en-GB"/>
+        </w:rPr>
+      </w:pPr>
+      <w:r>
+        <w:rPr>
+          <w:lang w:val="en-GB"/>
+        </w:rPr>
+        <w:t>This structured methodology for data selection and preparation ensured the creation of a robust dataset ideal for training the ABSA model on financial news data.</w:t>
+      </w:r>
+    </w:p>
+    <w:p>
+      <w:pPr>
+        <w:rPr>
+          <w:lang w:val="en-GB"/>
+        </w:rPr>
+      </w:pPr>
+    </w:p>
+    <w:p>
+      <w:pPr>
+        <w:pStyle w:val="Heading1"/>
+        <w:spacing w:line="276" w:lineRule="auto"/>
+        <w:rPr>
+          <w:rFonts w:ascii="Times New Roman" w:hAnsi="Times New Roman"/>
+          <w:b/>
+          <w:bCs/>
+          <w:color w:val="auto"/>
+          <w:sz w:val="24"/>
+          <w:szCs w:val="24"/>
+          <w:lang w:val="en-GB" w:eastAsia="en-GB"/>
+        </w:rPr>
+      </w:pPr>
+      <w:bookmarkStart w:id="26" w:name="_Toc136639002"/>
+      <w:r>
+        <w:rPr>
+          <w:rFonts w:ascii="Times New Roman" w:hAnsi="Times New Roman"/>
+          <w:b/>
+          <w:bCs/>
+          <w:color w:val="auto"/>
+          <w:sz w:val="24"/>
+          <w:szCs w:val="24"/>
+          <w:lang w:val="en-GB" w:eastAsia="en-GB"/>
+        </w:rPr>
+        <w:t>3.</w:t>
+      </w:r>
+      <w:r>
+        <w:rPr>
+          <w:rFonts w:ascii="Times New Roman" w:hAnsi="Times New Roman"/>
+          <w:b/>
+          <w:bCs/>
+          <w:color w:val="auto"/>
+          <w:sz w:val="24"/>
+          <w:szCs w:val="24"/>
+          <w:lang w:val="en-GB" w:eastAsia="en-GB"/>
+        </w:rPr>
+        <w:t>6</w:t>
+      </w:r>
+      <w:r>
+        <w:tab/>
+      </w:r>
+      <w:r>
+        <w:rPr>
+          <w:rFonts w:ascii="Times New Roman" w:hAnsi="Times New Roman"/>
+          <w:b/>
+          <w:bCs/>
+          <w:color w:val="auto"/>
+          <w:sz w:val="24"/>
+          <w:szCs w:val="24"/>
+          <w:lang w:val="en-GB" w:eastAsia="en-GB"/>
+        </w:rPr>
+        <w:t>Proposed Methodology</w:t>
+      </w:r>
+      <w:bookmarkEnd w:id="26"/>
+    </w:p>
+    <w:p>
+      <w:pPr>
+        <w:rPr>
+          <w:lang w:val="en-GB"/>
+        </w:rPr>
+      </w:pPr>
+    </w:p>
+    <w:p>
+      <w:pPr>
+        <w:jc w:val="both"/>
+        <w:rPr>
+          <w:lang w:val="en-GB"/>
+        </w:rPr>
+      </w:pPr>
+      <w:r>
+        <w:rPr>
+          <w:lang w:val="en-GB"/>
+        </w:rPr>
+        <w:t>The proposed methodology for the Aspect-Based Sentiment Analysis (ABSA) model built on the financial news dataset can be described in the following steps:</w:t>
+      </w:r>
+    </w:p>
+    <w:p>
+      <w:pPr>
+        <w:jc w:val="both"/>
+      </w:pPr>
+      <w:r>
+        <w:rPr>
+          <w:lang w:val="en-GB"/>
+        </w:rPr>
+        <w:t xml:space="preserve"> 1. Model Selection and Customization:</w:t>
+      </w:r>
+    </w:p>
+    <w:p>
+      <w:pPr>
+        <w:jc w:val="both"/>
+        <w:rPr>
+          <w:lang w:val="en-GB"/>
+        </w:rPr>
+      </w:pPr>
+      <w:r>
+        <w:rPr>
+          <w:lang w:val="en-GB"/>
         </w:rPr>
         <w:t xml:space="preserve"> </w:t>
       </w:r>
-    </w:p>
-    <w:p>
-      <w:pPr>
-        <w:rPr>
-          <w:lang w:val="en-GB" w:eastAsia="en-GB"/>
-        </w:rPr>
+      <w:r>
+        <w:rPr>
+          <w:lang w:val="en-GB"/>
+        </w:rPr>
+        <w:t>Research was performed on</w:t>
+      </w:r>
+      <w:r>
+        <w:rPr>
+          <w:lang w:val="en-GB"/>
+        </w:rPr>
+        <w:t xml:space="preserve"> T5 (Text-to-Text Transfer Transformer) model, a state-of-the-art transformer model designed for various NLP tasks. The model was chosen due to its ability to handle a variety of text inputs and outputs, making it suitable for the ABSA task.</w:t>
+      </w:r>
+    </w:p>
+    <w:p>
+      <w:pPr>
+        <w:jc w:val="both"/>
+      </w:pPr>
+      <w:r>
+        <w:rPr>
+          <w:lang w:val="en-GB"/>
+        </w:rPr>
+        <w:t xml:space="preserve"> 2. Tokenization and Input Preparation:</w:t>
+      </w:r>
+    </w:p>
+    <w:p>
+      <w:pPr>
+        <w:jc w:val="both"/>
+      </w:pPr>
+      <w:r>
+        <w:rPr>
+          <w:lang w:val="en-GB"/>
+        </w:rPr>
+        <w:t xml:space="preserve"> The text data was tokenized and formatted to create suitable inputs for the T5 model. The tokenizer used was the one provided with the T5 model, which includes a vocabulary built specifically for the transformer model.</w:t>
+      </w:r>
+    </w:p>
+    <w:p>
+      <w:pPr>
+        <w:jc w:val="both"/>
+      </w:pPr>
+      <w:r>
+        <w:rPr>
+          <w:lang w:val="en-GB"/>
+        </w:rPr>
+        <w:lastRenderedPageBreak/>
+        <w:t xml:space="preserve"> 3. </w:t>
+      </w:r>
+      <w:proofErr w:type="spellStart"/>
+      <w:r>
+        <w:rPr>
+          <w:rFonts w:eastAsiaTheme="minorEastAsia"/>
+          <w:lang w:val="en-GB"/>
+        </w:rPr>
+        <w:t>Tk</w:t>
+      </w:r>
+      <w:proofErr w:type="spellEnd"/>
+      <w:r>
+        <w:rPr>
+          <w:rFonts w:eastAsiaTheme="minorEastAsia"/>
+          <w:lang w:val="en-GB"/>
+        </w:rPr>
+        <w:t xml:space="preserve">-Instruct </w:t>
+      </w:r>
+      <w:r>
+        <w:rPr>
+          <w:lang w:val="en-GB"/>
+        </w:rPr>
+        <w:t>Model Training:</w:t>
+      </w:r>
+    </w:p>
+    <w:p>
+      <w:pPr>
+        <w:jc w:val="both"/>
+        <w:rPr>
+          <w:rFonts w:eastAsiaTheme="minorEastAsia"/>
+          <w:lang w:val="en-GB"/>
+        </w:rPr>
+      </w:pPr>
+      <w:r>
+        <w:rPr>
+          <w:lang w:val="en-GB"/>
+        </w:rPr>
+        <w:t xml:space="preserve"> </w:t>
+      </w:r>
+      <w:r>
+        <w:rPr>
+          <w:lang w:val="en-GB"/>
+        </w:rPr>
+        <w:t xml:space="preserve">The </w:t>
+      </w:r>
+      <w:proofErr w:type="spellStart"/>
+      <w:r>
+        <w:rPr>
+          <w:lang w:val="en-GB"/>
+        </w:rPr>
+        <w:t>Tk</w:t>
+      </w:r>
+      <w:proofErr w:type="spellEnd"/>
+      <w:r>
+        <w:rPr>
+          <w:lang w:val="en-GB"/>
+        </w:rPr>
+        <w:t>-Instruct model will be trained using the prepared dataset. During training, the model will be instruction-tuned to optimize its understanding of the ABSA subtasks. The tuning process will involve iterating over the training samples and adjusting the model parameters based on the performance of the model on these samples.</w:t>
+      </w:r>
+    </w:p>
+    <w:p>
+      <w:pPr>
+        <w:jc w:val="both"/>
+      </w:pPr>
+      <w:r>
+        <w:rPr>
+          <w:lang w:val="en-GB"/>
+        </w:rPr>
+        <w:t xml:space="preserve"> 4. </w:t>
+      </w:r>
+      <w:proofErr w:type="spellStart"/>
+      <w:r>
+        <w:rPr>
+          <w:lang w:val="en-GB"/>
+        </w:rPr>
+        <w:t>Hyperparameter</w:t>
+      </w:r>
+      <w:proofErr w:type="spellEnd"/>
+      <w:r>
+        <w:rPr>
+          <w:lang w:val="en-GB"/>
+        </w:rPr>
+        <w:t xml:space="preserve"> Tuning and Validation:</w:t>
+      </w:r>
+    </w:p>
+    <w:p>
+      <w:pPr>
+        <w:jc w:val="both"/>
+      </w:pPr>
+      <w:r>
+        <w:rPr>
+          <w:lang w:val="en-GB"/>
+        </w:rPr>
+        <w:t xml:space="preserve"> </w:t>
+      </w:r>
+      <w:r>
+        <w:rPr>
+          <w:lang w:val="en-GB"/>
+        </w:rPr>
+        <w:t>S</w:t>
+      </w:r>
+      <w:r>
+        <w:rPr>
+          <w:lang w:val="en-GB"/>
+        </w:rPr>
+        <w:t>trategies like learning rate scheduling, weight decay, and warm-up ratio</w:t>
+      </w:r>
+      <w:r>
+        <w:rPr>
+          <w:lang w:val="en-GB"/>
+        </w:rPr>
+        <w:t xml:space="preserve"> are used </w:t>
+      </w:r>
+      <w:r>
+        <w:rPr>
+          <w:lang w:val="en-GB"/>
+        </w:rPr>
+        <w:t>to optimize the model's training. The model's performance was evaluated on the validation set during training to monitor its progress and avoid overfitting.</w:t>
+      </w:r>
+    </w:p>
+    <w:p>
+      <w:pPr>
+        <w:jc w:val="both"/>
+      </w:pPr>
+      <w:r>
+        <w:rPr>
+          <w:lang w:val="en-GB"/>
+        </w:rPr>
+        <w:t xml:space="preserve"> 5. Model Evaluation:</w:t>
+      </w:r>
+    </w:p>
+    <w:p>
+      <w:pPr>
+        <w:jc w:val="both"/>
+        <w:rPr>
+          <w:lang w:val="en-GB"/>
+        </w:rPr>
+      </w:pPr>
+      <w:r>
+        <w:rPr>
+          <w:lang w:val="en-GB"/>
+        </w:rPr>
+        <w:t xml:space="preserve"> After training, the model was evaluated on the test set. Key metrics such as precision, recall, and F1 score were calculated to measure the model's performance.</w:t>
+      </w:r>
+    </w:p>
+    <w:p>
+      <w:pPr>
+        <w:jc w:val="both"/>
       </w:pPr>
     </w:p>
     <w:p>
@@ -19403,7 +18027,7 @@
           <w:lang w:val="en-GB" w:eastAsia="en-GB"/>
         </w:rPr>
       </w:pPr>
-      <w:bookmarkStart w:id="27" w:name="_Toc136176601"/>
+      <w:bookmarkStart w:id="27" w:name="_Toc136639003"/>
       <w:r>
         <w:rPr>
           <w:rFonts w:ascii="Times New Roman" w:hAnsi="Times New Roman"/>
@@ -19438,7 +18062,10 @@
           <w:szCs w:val="24"/>
           <w:lang w:val="en-GB" w:eastAsia="en-GB"/>
         </w:rPr>
-        <w:t>.</w:t>
+        <w:t xml:space="preserve">.1 </w:t>
+      </w:r>
+      <w:r>
+        <w:tab/>
       </w:r>
       <w:r>
         <w:rPr>
@@ -19450,10 +18077,7 @@
           <w:szCs w:val="24"/>
           <w:lang w:val="en-GB" w:eastAsia="en-GB"/>
         </w:rPr>
-        <w:t>2</w:t>
-      </w:r>
-      <w:r>
-        <w:tab/>
+        <w:t xml:space="preserve">Architecture for </w:t>
       </w:r>
       <w:r>
         <w:rPr>
@@ -19465,9 +18089,8 @@
           <w:szCs w:val="24"/>
           <w:lang w:val="en-GB" w:eastAsia="en-GB"/>
         </w:rPr>
-        <w:t>Operations involved in attention layer</w:t>
-      </w:r>
-      <w:bookmarkEnd w:id="27"/>
+        <w:t>attention-based</w:t>
+      </w:r>
       <w:r>
         <w:rPr>
           <w:rFonts w:ascii="Times New Roman" w:hAnsi="Times New Roman"/>
@@ -19478,586 +18101,458 @@
           <w:szCs w:val="24"/>
           <w:lang w:val="en-GB" w:eastAsia="en-GB"/>
         </w:rPr>
+        <w:t xml:space="preserve"> model</w:t>
+      </w:r>
+      <w:bookmarkEnd w:id="27"/>
+    </w:p>
+    <w:p>
+      <w:pPr>
+        <w:rPr>
+          <w:lang w:val="en-GB" w:eastAsia="en-GB"/>
+        </w:rPr>
+      </w:pPr>
+    </w:p>
+    <w:p>
+      <w:pPr>
+        <w:overflowPunct w:val="0"/>
+        <w:autoSpaceDE w:val="0"/>
+        <w:autoSpaceDN w:val="0"/>
+        <w:adjustRightInd w:val="0"/>
+        <w:spacing w:line="276" w:lineRule="auto"/>
+        <w:jc w:val="both"/>
+        <w:textAlignment w:val="baseline"/>
+        <w:rPr>
+          <w:lang w:val="en-GB" w:eastAsia="en-GB"/>
+        </w:rPr>
+      </w:pPr>
+      <w:r>
+        <w:rPr>
+          <w:lang w:val="en-GB" w:eastAsia="en-GB"/>
+        </w:rPr>
+        <w:t>The architecture of the T5 (Text-to-Text Transfer Transformer) model can be understood as an encoder-decoder structure, where both the encoder and the decoder are transformers. Let's see how this applies to the Aspect-Based Sentiment Analysis (ABSA) task using the example text: "Billionaire's stake shakes Woolworth's buyout of David Jones".</w:t>
+      </w:r>
+    </w:p>
+    <w:p>
+      <w:pPr>
+        <w:overflowPunct w:val="0"/>
+        <w:autoSpaceDE w:val="0"/>
+        <w:autoSpaceDN w:val="0"/>
+        <w:adjustRightInd w:val="0"/>
+        <w:spacing w:line="276" w:lineRule="auto"/>
+        <w:jc w:val="both"/>
+        <w:textAlignment w:val="baseline"/>
+      </w:pPr>
+      <w:r>
+        <w:rPr>
+          <w:lang w:val="en-GB" w:eastAsia="en-GB"/>
+        </w:rPr>
         <w:t xml:space="preserve"> </w:t>
       </w:r>
     </w:p>
     <w:p>
       <w:pPr>
-        <w:rPr>
-          <w:lang w:val="en-GB" w:eastAsia="en-GB"/>
-        </w:rPr>
-      </w:pPr>
-    </w:p>
-    <w:p>
-      <w:pPr>
-        <w:rPr>
-          <w:lang w:val="en-GB" w:eastAsia="en-GB"/>
-        </w:rPr>
-      </w:pPr>
-      <w:r>
-        <w:rPr>
-          <w:lang w:val="en-GB" w:eastAsia="en-GB"/>
-        </w:rPr>
-        <w:t>Given an input sequence of length n, the self-attention layer produces a sequence of the same length n. For each token in the input sequence, three vectors are created: a query vector, a key vector, and a value vector. These vectors are learned during training and are used to compute attention weights.</w:t>
-      </w:r>
-    </w:p>
-    <w:p>
-      <w:pPr>
-        <w:rPr>
-          <w:lang w:val="en-GB" w:eastAsia="en-GB"/>
-        </w:rPr>
-      </w:pPr>
-      <w:r>
-        <w:rPr>
-          <w:lang w:val="en-GB" w:eastAsia="en-GB"/>
-        </w:rPr>
-        <w:t xml:space="preserve">Let X be the input sequence of shape (n, d), where d is the dimension of the embedding space. To compute the query, key, and value vectors, we project X into three matrices Q, K, and V of shape (n, d), using three learned parameter matrices </w:t>
+        <w:overflowPunct w:val="0"/>
+        <w:autoSpaceDE w:val="0"/>
+        <w:autoSpaceDN w:val="0"/>
+        <w:adjustRightInd w:val="0"/>
+        <w:spacing w:line="276" w:lineRule="auto"/>
+        <w:jc w:val="both"/>
+        <w:textAlignment w:val="baseline"/>
+      </w:pPr>
+      <w:r>
+        <w:rPr>
+          <w:lang w:val="en-GB" w:eastAsia="en-GB"/>
+        </w:rPr>
+        <w:t>Example Text: "Billionaire's stake shakes Woolworth's buyout of David Jones"</w:t>
+      </w:r>
+    </w:p>
+    <w:p>
+      <w:pPr>
+        <w:overflowPunct w:val="0"/>
+        <w:autoSpaceDE w:val="0"/>
+        <w:autoSpaceDN w:val="0"/>
+        <w:adjustRightInd w:val="0"/>
+        <w:spacing w:line="276" w:lineRule="auto"/>
+        <w:jc w:val="both"/>
+        <w:textAlignment w:val="baseline"/>
+      </w:pPr>
+      <w:r>
+        <w:rPr>
+          <w:lang w:val="en-GB" w:eastAsia="en-GB"/>
+        </w:rPr>
+        <w:t xml:space="preserve"> </w:t>
+      </w:r>
+    </w:p>
+    <w:p>
+      <w:pPr>
+        <w:overflowPunct w:val="0"/>
+        <w:autoSpaceDE w:val="0"/>
+        <w:autoSpaceDN w:val="0"/>
+        <w:adjustRightInd w:val="0"/>
+        <w:spacing w:line="276" w:lineRule="auto"/>
+        <w:jc w:val="both"/>
+        <w:textAlignment w:val="baseline"/>
+      </w:pPr>
+      <w:r>
+        <w:rPr>
+          <w:lang w:val="en-GB" w:eastAsia="en-GB"/>
+        </w:rPr>
+        <w:t>Step 1: Aspect Identification</w:t>
+      </w:r>
+    </w:p>
+    <w:p>
+      <w:pPr>
+        <w:overflowPunct w:val="0"/>
+        <w:autoSpaceDE w:val="0"/>
+        <w:autoSpaceDN w:val="0"/>
+        <w:adjustRightInd w:val="0"/>
+        <w:spacing w:line="276" w:lineRule="auto"/>
+        <w:jc w:val="both"/>
+        <w:textAlignment w:val="baseline"/>
+      </w:pPr>
+      <w:r>
+        <w:rPr>
+          <w:lang w:val="en-GB" w:eastAsia="en-GB"/>
+        </w:rPr>
+        <w:t>Firstly, we have to identify the aspects in the text. Aspects are entities or concepts about which the text expresses a sentiment. In this case, the aspects could be "Billionaire's stake", "Woolworth's buyout", or "David Jones".</w:t>
+      </w:r>
+    </w:p>
+    <w:p>
+      <w:pPr>
+        <w:overflowPunct w:val="0"/>
+        <w:autoSpaceDE w:val="0"/>
+        <w:autoSpaceDN w:val="0"/>
+        <w:adjustRightInd w:val="0"/>
+        <w:spacing w:line="276" w:lineRule="auto"/>
+        <w:jc w:val="both"/>
+        <w:textAlignment w:val="baseline"/>
+      </w:pPr>
+      <w:r>
+        <w:rPr>
+          <w:lang w:val="en-GB" w:eastAsia="en-GB"/>
+        </w:rPr>
+        <w:t xml:space="preserve"> Step 2: </w:t>
       </w:r>
       <w:proofErr w:type="spellStart"/>
       <w:r>
         <w:rPr>
           <w:lang w:val="en-GB" w:eastAsia="en-GB"/>
         </w:rPr>
-        <w:t>W_q</w:t>
+        <w:t>Preprocessing</w:t>
       </w:r>
       <w:proofErr w:type="spellEnd"/>
       <w:r>
         <w:rPr>
           <w:lang w:val="en-GB" w:eastAsia="en-GB"/>
         </w:rPr>
-        <w:t xml:space="preserve">, </w:t>
+        <w:t xml:space="preserve"> and Tokenization</w:t>
+      </w:r>
+    </w:p>
+    <w:p>
+      <w:pPr>
+        <w:overflowPunct w:val="0"/>
+        <w:autoSpaceDE w:val="0"/>
+        <w:autoSpaceDN w:val="0"/>
+        <w:adjustRightInd w:val="0"/>
+        <w:spacing w:line="276" w:lineRule="auto"/>
+        <w:jc w:val="both"/>
+        <w:textAlignment w:val="baseline"/>
+      </w:pPr>
+      <w:r>
+        <w:rPr>
+          <w:lang w:val="en-GB" w:eastAsia="en-GB"/>
+        </w:rPr>
+        <w:t xml:space="preserve"> The input text and aspects are tokenized, which involves breaking down the sentence into individual tokens or words, and encoding them into a format that the T5 model can understand. The T5 model uses a </w:t>
       </w:r>
       <w:proofErr w:type="spellStart"/>
       <w:r>
         <w:rPr>
           <w:lang w:val="en-GB" w:eastAsia="en-GB"/>
         </w:rPr>
-        <w:t>W_k</w:t>
+        <w:t>SentencePiece</w:t>
       </w:r>
       <w:proofErr w:type="spellEnd"/>
       <w:r>
         <w:rPr>
           <w:lang w:val="en-GB" w:eastAsia="en-GB"/>
         </w:rPr>
-        <w:t xml:space="preserve">, and </w:t>
+        <w:t xml:space="preserve"> tokenizer which can handle out-of-vocabulary words by breaking them down into </w:t>
       </w:r>
       <w:proofErr w:type="spellStart"/>
       <w:r>
         <w:rPr>
           <w:lang w:val="en-GB" w:eastAsia="en-GB"/>
         </w:rPr>
-        <w:t>W_v</w:t>
+        <w:t>subwords</w:t>
       </w:r>
       <w:proofErr w:type="spellEnd"/>
       <w:r>
         <w:rPr>
           <w:lang w:val="en-GB" w:eastAsia="en-GB"/>
         </w:rPr>
-        <w:t>:</w:t>
-      </w:r>
-    </w:p>
-    <w:p>
-      <w:pPr>
-        <w:rPr>
-          <w:lang w:val="en-GB" w:eastAsia="en-GB"/>
-        </w:rPr>
-      </w:pPr>
-      <w:r>
-        <w:rPr>
-          <w:lang w:val="en-GB" w:eastAsia="en-GB"/>
-        </w:rPr>
-        <w:t xml:space="preserve">Q = X * </w:t>
+        <w:t>.</w:t>
+      </w:r>
+    </w:p>
+    <w:p>
+      <w:pPr>
+        <w:overflowPunct w:val="0"/>
+        <w:autoSpaceDE w:val="0"/>
+        <w:autoSpaceDN w:val="0"/>
+        <w:adjustRightInd w:val="0"/>
+        <w:spacing w:line="276" w:lineRule="auto"/>
+        <w:jc w:val="both"/>
+        <w:textAlignment w:val="baseline"/>
+      </w:pPr>
+      <w:r>
+        <w:rPr>
+          <w:lang w:val="en-GB" w:eastAsia="en-GB"/>
+        </w:rPr>
+        <w:t xml:space="preserve"> Step 3: Encoding</w:t>
+      </w:r>
+    </w:p>
+    <w:p>
+      <w:pPr>
+        <w:overflowPunct w:val="0"/>
+        <w:autoSpaceDE w:val="0"/>
+        <w:autoSpaceDN w:val="0"/>
+        <w:adjustRightInd w:val="0"/>
+        <w:spacing w:line="276" w:lineRule="auto"/>
+        <w:jc w:val="both"/>
+        <w:textAlignment w:val="baseline"/>
+      </w:pPr>
+      <w:r>
+        <w:rPr>
+          <w:lang w:val="en-GB" w:eastAsia="en-GB"/>
+        </w:rPr>
+        <w:t xml:space="preserve"> The tokenized text and aspects are then fed into the encoder part of the T5 model. The encoder is a stack of self-attention layers that process the input tokens and convert them into a series of contextual </w:t>
       </w:r>
       <w:proofErr w:type="spellStart"/>
       <w:r>
         <w:rPr>
           <w:lang w:val="en-GB" w:eastAsia="en-GB"/>
         </w:rPr>
-        <w:t>W_q</w:t>
+        <w:t>embeddings</w:t>
       </w:r>
       <w:proofErr w:type="spellEnd"/>
-    </w:p>
-    <w:p>
-      <w:pPr>
-        <w:rPr>
-          <w:lang w:val="en-GB" w:eastAsia="en-GB"/>
-        </w:rPr>
-      </w:pPr>
-      <w:r>
-        <w:rPr>
-          <w:lang w:val="en-GB" w:eastAsia="en-GB"/>
-        </w:rPr>
-        <w:t xml:space="preserve">K = X * </w:t>
+      <w:r>
+        <w:rPr>
+          <w:lang w:val="en-GB" w:eastAsia="en-GB"/>
+        </w:rPr>
+        <w:t xml:space="preserve">. These </w:t>
       </w:r>
       <w:proofErr w:type="spellStart"/>
       <w:r>
         <w:rPr>
           <w:lang w:val="en-GB" w:eastAsia="en-GB"/>
         </w:rPr>
-        <w:t>W_k</w:t>
+        <w:t>embeddings</w:t>
       </w:r>
       <w:proofErr w:type="spellEnd"/>
-    </w:p>
-    <w:p>
-      <w:pPr>
-        <w:rPr>
-          <w:lang w:val="en-GB" w:eastAsia="en-GB"/>
-        </w:rPr>
+      <w:r>
+        <w:rPr>
+          <w:lang w:val="en-GB" w:eastAsia="en-GB"/>
+        </w:rPr>
+        <w:t xml:space="preserve"> capture the meaning of each word in the context of the sentence.</w:t>
+      </w:r>
+    </w:p>
+    <w:p>
+      <w:pPr>
+        <w:overflowPunct w:val="0"/>
+        <w:autoSpaceDE w:val="0"/>
+        <w:autoSpaceDN w:val="0"/>
+        <w:adjustRightInd w:val="0"/>
+        <w:spacing w:line="276" w:lineRule="auto"/>
+        <w:jc w:val="both"/>
+        <w:textAlignment w:val="baseline"/>
       </w:pPr>
       <w:r>
         <w:rPr>
           <w:lang w:val="en-GB" w:eastAsia="en-GB"/>
         </w:rPr>
         <w:lastRenderedPageBreak/>
-        <w:t xml:space="preserve">V = X * </w:t>
+        <w:t xml:space="preserve"> Step 4: Decoding</w:t>
+      </w:r>
+    </w:p>
+    <w:p>
+      <w:pPr>
+        <w:overflowPunct w:val="0"/>
+        <w:autoSpaceDE w:val="0"/>
+        <w:autoSpaceDN w:val="0"/>
+        <w:adjustRightInd w:val="0"/>
+        <w:spacing w:line="276" w:lineRule="auto"/>
+        <w:jc w:val="both"/>
+        <w:textAlignment w:val="baseline"/>
+      </w:pPr>
+      <w:r>
+        <w:rPr>
+          <w:lang w:val="en-GB" w:eastAsia="en-GB"/>
+        </w:rPr>
+        <w:t xml:space="preserve"> The decoder of the T5 model then takes these </w:t>
       </w:r>
       <w:proofErr w:type="spellStart"/>
       <w:r>
         <w:rPr>
           <w:lang w:val="en-GB" w:eastAsia="en-GB"/>
         </w:rPr>
-        <w:t>W_v</w:t>
+        <w:t>embeddings</w:t>
       </w:r>
       <w:proofErr w:type="spellEnd"/>
-    </w:p>
-    <w:p>
-      <w:pPr>
-        <w:rPr>
-          <w:lang w:val="en-GB" w:eastAsia="en-GB"/>
-        </w:rPr>
-      </w:pPr>
-      <w:r>
-        <w:rPr>
-          <w:lang w:val="en-GB" w:eastAsia="en-GB"/>
-        </w:rPr>
-        <w:t>where * denotes matrix multiplication.</w:t>
-      </w:r>
-    </w:p>
-    <w:p>
-      <w:pPr>
-        <w:rPr>
-          <w:lang w:val="en-GB" w:eastAsia="en-GB"/>
-        </w:rPr>
-      </w:pPr>
-      <w:r>
-        <w:rPr>
-          <w:lang w:val="en-GB" w:eastAsia="en-GB"/>
-        </w:rPr>
-        <w:t xml:space="preserve">To compute the attention weights, we first compute a score matrix S of shape (n, n), where each element </w:t>
+      <w:r>
+        <w:rPr>
+          <w:lang w:val="en-GB" w:eastAsia="en-GB"/>
+        </w:rPr>
+        <w:t xml:space="preserve"> and generates the output. It also has a stack of self-attention layers and uses the </w:t>
       </w:r>
       <w:proofErr w:type="spellStart"/>
       <w:r>
         <w:rPr>
           <w:lang w:val="en-GB" w:eastAsia="en-GB"/>
         </w:rPr>
-        <w:t>S_ij</w:t>
+        <w:t>embeddings</w:t>
       </w:r>
       <w:proofErr w:type="spellEnd"/>
       <w:r>
         <w:rPr>
           <w:lang w:val="en-GB" w:eastAsia="en-GB"/>
         </w:rPr>
-        <w:t xml:space="preserve"> represents the similarity between the </w:t>
+        <w:t xml:space="preserve"> from the encoder to generate the output tokens one by one.</w:t>
+      </w:r>
+    </w:p>
+    <w:p>
+      <w:pPr>
+        <w:overflowPunct w:val="0"/>
+        <w:autoSpaceDE w:val="0"/>
+        <w:autoSpaceDN w:val="0"/>
+        <w:adjustRightInd w:val="0"/>
+        <w:spacing w:line="276" w:lineRule="auto"/>
+        <w:jc w:val="both"/>
+        <w:textAlignment w:val="baseline"/>
+      </w:pPr>
+      <w:r>
+        <w:rPr>
+          <w:lang w:val="en-GB" w:eastAsia="en-GB"/>
+        </w:rPr>
+        <w:t xml:space="preserve"> In the ABSA task, the output is the sentiment for each identified aspect. The model is trained to generate sentiments like "positive", "negative", or "neutral" for each aspect in the input text.</w:t>
+      </w:r>
+    </w:p>
+    <w:p>
+      <w:pPr>
+        <w:overflowPunct w:val="0"/>
+        <w:autoSpaceDE w:val="0"/>
+        <w:autoSpaceDN w:val="0"/>
+        <w:adjustRightInd w:val="0"/>
+        <w:spacing w:line="276" w:lineRule="auto"/>
+        <w:jc w:val="both"/>
+        <w:textAlignment w:val="baseline"/>
+      </w:pPr>
+      <w:r>
+        <w:rPr>
+          <w:lang w:val="en-GB" w:eastAsia="en-GB"/>
+        </w:rPr>
+        <w:t xml:space="preserve"> Step 5: </w:t>
       </w:r>
       <w:proofErr w:type="spellStart"/>
       <w:r>
         <w:rPr>
           <w:lang w:val="en-GB" w:eastAsia="en-GB"/>
         </w:rPr>
-        <w:t>i-th</w:t>
+        <w:t>Postprocessing</w:t>
       </w:r>
       <w:proofErr w:type="spellEnd"/>
-      <w:r>
-        <w:rPr>
-          <w:lang w:val="en-GB" w:eastAsia="en-GB"/>
-        </w:rPr>
-        <w:t xml:space="preserve"> query vector and the j-</w:t>
-      </w:r>
-      <w:proofErr w:type="spellStart"/>
-      <w:r>
-        <w:rPr>
-          <w:lang w:val="en-GB" w:eastAsia="en-GB"/>
-        </w:rPr>
-        <w:t>th</w:t>
-      </w:r>
-      <w:proofErr w:type="spellEnd"/>
-      <w:r>
-        <w:rPr>
-          <w:lang w:val="en-GB" w:eastAsia="en-GB"/>
-        </w:rPr>
-        <w:t xml:space="preserve"> key vector. This is done by computing the dot product between the </w:t>
-      </w:r>
-      <w:proofErr w:type="spellStart"/>
-      <w:r>
-        <w:rPr>
-          <w:lang w:val="en-GB" w:eastAsia="en-GB"/>
-        </w:rPr>
-        <w:t>i-th</w:t>
-      </w:r>
-      <w:proofErr w:type="spellEnd"/>
-      <w:r>
-        <w:rPr>
-          <w:lang w:val="en-GB" w:eastAsia="en-GB"/>
-        </w:rPr>
-        <w:t xml:space="preserve"> row of Q and the j-</w:t>
-      </w:r>
-      <w:proofErr w:type="spellStart"/>
-      <w:r>
-        <w:rPr>
-          <w:lang w:val="en-GB" w:eastAsia="en-GB"/>
-        </w:rPr>
-        <w:t>th</w:t>
-      </w:r>
-      <w:proofErr w:type="spellEnd"/>
-      <w:r>
-        <w:rPr>
-          <w:lang w:val="en-GB" w:eastAsia="en-GB"/>
-        </w:rPr>
-        <w:t xml:space="preserve"> column of K:</w:t>
-      </w:r>
-    </w:p>
-    <w:p>
-      <w:pPr>
-        <w:rPr>
-          <w:lang w:val="en-GB" w:eastAsia="en-GB"/>
-        </w:rPr>
-      </w:pPr>
-      <w:proofErr w:type="spellStart"/>
-      <w:r>
-        <w:rPr>
-          <w:lang w:val="en-GB" w:eastAsia="en-GB"/>
-        </w:rPr>
-        <w:t>S_ij</w:t>
-      </w:r>
-      <w:proofErr w:type="spellEnd"/>
-      <w:r>
-        <w:rPr>
-          <w:lang w:val="en-GB" w:eastAsia="en-GB"/>
-        </w:rPr>
-        <w:t xml:space="preserve"> = </w:t>
-      </w:r>
-      <w:proofErr w:type="spellStart"/>
-      <w:r>
-        <w:rPr>
-          <w:lang w:val="en-GB" w:eastAsia="en-GB"/>
-        </w:rPr>
-        <w:t>Q_i</w:t>
-      </w:r>
-      <w:proofErr w:type="spellEnd"/>
-      <w:r>
-        <w:rPr>
-          <w:lang w:val="en-GB" w:eastAsia="en-GB"/>
-        </w:rPr>
-        <w:t xml:space="preserve"> * </w:t>
-      </w:r>
-      <w:proofErr w:type="spellStart"/>
-      <w:r>
-        <w:rPr>
-          <w:lang w:val="en-GB" w:eastAsia="en-GB"/>
-        </w:rPr>
-        <w:t>K_j</w:t>
-      </w:r>
-      <w:proofErr w:type="spellEnd"/>
-    </w:p>
-    <w:p>
-      <w:pPr>
-        <w:rPr>
-          <w:lang w:val="en-GB" w:eastAsia="en-GB"/>
-        </w:rPr>
-      </w:pPr>
-      <w:r>
-        <w:rPr>
-          <w:lang w:val="en-GB" w:eastAsia="en-GB"/>
-        </w:rPr>
-        <w:t>where * denotes the dot product.</w:t>
-      </w:r>
-    </w:p>
-    <w:p>
-      <w:pPr>
-        <w:rPr>
-          <w:lang w:val="en-GB" w:eastAsia="en-GB"/>
-        </w:rPr>
-      </w:pPr>
-      <w:r>
-        <w:rPr>
-          <w:lang w:val="en-GB" w:eastAsia="en-GB"/>
-        </w:rPr>
-        <w:t xml:space="preserve">The scores are then normalized using a </w:t>
-      </w:r>
-      <w:proofErr w:type="spellStart"/>
-      <w:r>
-        <w:rPr>
-          <w:lang w:val="en-GB" w:eastAsia="en-GB"/>
-        </w:rPr>
-        <w:t>softmax</w:t>
-      </w:r>
-      <w:proofErr w:type="spellEnd"/>
-      <w:r>
-        <w:rPr>
-          <w:lang w:val="en-GB" w:eastAsia="en-GB"/>
-        </w:rPr>
-        <w:t xml:space="preserve"> function to produce the attention weights:</w:t>
-      </w:r>
-    </w:p>
-    <w:p>
-      <w:pPr>
-        <w:rPr>
-          <w:lang w:val="en-GB" w:eastAsia="en-GB"/>
-        </w:rPr>
-      </w:pPr>
-      <w:proofErr w:type="spellStart"/>
-      <w:r>
-        <w:rPr>
-          <w:lang w:val="en-GB" w:eastAsia="en-GB"/>
-        </w:rPr>
-        <w:t>A_ij</w:t>
-      </w:r>
-      <w:proofErr w:type="spellEnd"/>
-      <w:r>
-        <w:rPr>
-          <w:lang w:val="en-GB" w:eastAsia="en-GB"/>
-        </w:rPr>
-        <w:t xml:space="preserve"> = </w:t>
-      </w:r>
-      <w:proofErr w:type="spellStart"/>
-      <w:r>
-        <w:rPr>
-          <w:lang w:val="en-GB" w:eastAsia="en-GB"/>
-        </w:rPr>
-        <w:t>exp</w:t>
-      </w:r>
-      <w:proofErr w:type="spellEnd"/>
-      <w:r>
-        <w:rPr>
-          <w:lang w:val="en-GB" w:eastAsia="en-GB"/>
-        </w:rPr>
-        <w:t>(</w:t>
-      </w:r>
-      <w:proofErr w:type="spellStart"/>
-      <w:r>
-        <w:rPr>
-          <w:lang w:val="en-GB" w:eastAsia="en-GB"/>
-        </w:rPr>
-        <w:t>S_ij</w:t>
-      </w:r>
-      <w:proofErr w:type="spellEnd"/>
-      <w:r>
-        <w:rPr>
-          <w:lang w:val="en-GB" w:eastAsia="en-GB"/>
-        </w:rPr>
-        <w:t xml:space="preserve">) / </w:t>
-      </w:r>
-      <w:proofErr w:type="spellStart"/>
-      <w:r>
-        <w:rPr>
-          <w:lang w:val="en-GB" w:eastAsia="en-GB"/>
-        </w:rPr>
-        <w:t>sum_k</w:t>
-      </w:r>
-      <w:proofErr w:type="spellEnd"/>
+    </w:p>
+    <w:p>
+      <w:pPr>
+        <w:overflowPunct w:val="0"/>
+        <w:autoSpaceDE w:val="0"/>
+        <w:autoSpaceDN w:val="0"/>
+        <w:adjustRightInd w:val="0"/>
+        <w:spacing w:line="276" w:lineRule="auto"/>
+        <w:jc w:val="both"/>
+        <w:textAlignment w:val="baseline"/>
+      </w:pPr>
+      <w:r>
+        <w:rPr>
+          <w:lang w:val="en-GB" w:eastAsia="en-GB"/>
+        </w:rPr>
+        <w:t xml:space="preserve"> The generated output tokens are then decoded back into human-readable text. This involves mapping the output tokens back to words and joining them together to form the output sentiment for each aspect.</w:t>
+      </w:r>
+    </w:p>
+    <w:p>
+      <w:pPr>
+        <w:overflowPunct w:val="0"/>
+        <w:autoSpaceDE w:val="0"/>
+        <w:autoSpaceDN w:val="0"/>
+        <w:adjustRightInd w:val="0"/>
+        <w:spacing w:line="276" w:lineRule="auto"/>
+        <w:jc w:val="both"/>
+        <w:textAlignment w:val="baseline"/>
+      </w:pPr>
+      <w:r>
+        <w:rPr>
+          <w:lang w:val="en-GB" w:eastAsia="en-GB"/>
+        </w:rPr>
+        <w:t xml:space="preserve"> So, for the example text, the T5 model might output "negative" for the aspect "Billionaire's stake", indicating that the sentiment expressed about the billionaire's stake in the text is negative. Similarly, it can generate sentiments for the other aspects as well.</w:t>
+      </w:r>
+    </w:p>
+    <w:p>
+      <w:pPr>
+        <w:overflowPunct w:val="0"/>
+        <w:autoSpaceDE w:val="0"/>
+        <w:autoSpaceDN w:val="0"/>
+        <w:adjustRightInd w:val="0"/>
+        <w:spacing w:line="276" w:lineRule="auto"/>
+        <w:jc w:val="both"/>
+        <w:textAlignment w:val="baseline"/>
+      </w:pPr>
+      <w:r>
+        <w:rPr>
+          <w:lang w:val="en-GB" w:eastAsia="en-GB"/>
+        </w:rPr>
+        <w:t xml:space="preserve"> The T5 model performs all these steps in an end-to-end manner, taking raw text as input and generating the sentiment as output, making it a powerful tool for ABSA tasks.</w:t>
+      </w:r>
+    </w:p>
+    <w:p>
+      <w:pPr>
+        <w:overflowPunct w:val="0"/>
+        <w:autoSpaceDE w:val="0"/>
+        <w:autoSpaceDN w:val="0"/>
+        <w:adjustRightInd w:val="0"/>
+        <w:spacing w:line="276" w:lineRule="auto"/>
+        <w:textAlignment w:val="baseline"/>
+      </w:pPr>
       <w:r>
         <w:rPr>
           <w:lang w:val="en-GB" w:eastAsia="en-GB"/>
         </w:rPr>
         <w:t xml:space="preserve"> </w:t>
       </w:r>
-      <w:proofErr w:type="spellStart"/>
-      <w:r>
-        <w:rPr>
-          <w:lang w:val="en-GB" w:eastAsia="en-GB"/>
-        </w:rPr>
-        <w:t>exp</w:t>
-      </w:r>
-      <w:proofErr w:type="spellEnd"/>
-      <w:r>
-        <w:rPr>
-          <w:lang w:val="en-GB" w:eastAsia="en-GB"/>
-        </w:rPr>
-        <w:t>(</w:t>
-      </w:r>
-      <w:proofErr w:type="spellStart"/>
-      <w:r>
-        <w:rPr>
-          <w:lang w:val="en-GB" w:eastAsia="en-GB"/>
-        </w:rPr>
-        <w:t>S_ik</w:t>
-      </w:r>
-      <w:proofErr w:type="spellEnd"/>
-      <w:r>
-        <w:rPr>
-          <w:lang w:val="en-GB" w:eastAsia="en-GB"/>
-        </w:rPr>
-        <w:t>)</w:t>
-      </w:r>
-    </w:p>
-    <w:p>
-      <w:pPr>
-        <w:rPr>
-          <w:lang w:val="en-GB" w:eastAsia="en-GB"/>
-        </w:rPr>
-      </w:pPr>
-      <w:r>
-        <w:rPr>
-          <w:lang w:val="en-GB" w:eastAsia="en-GB"/>
-        </w:rPr>
-        <w:t>where the sum is taken over all k.</w:t>
-      </w:r>
-    </w:p>
-    <w:p>
-      <w:pPr>
-        <w:rPr>
-          <w:lang w:val="en-GB" w:eastAsia="en-GB"/>
-        </w:rPr>
-      </w:pPr>
-      <w:r>
-        <w:rPr>
-          <w:lang w:val="en-GB" w:eastAsia="en-GB"/>
-        </w:rPr>
-        <w:t>The attention weights are then used to compute a weighted sum of the value vectors:</w:t>
-      </w:r>
-    </w:p>
-    <w:p>
-      <w:pPr>
-        <w:rPr>
-          <w:lang w:val="en-GB" w:eastAsia="en-GB"/>
-        </w:rPr>
-      </w:pPr>
-      <w:proofErr w:type="spellStart"/>
-      <w:r>
-        <w:rPr>
-          <w:lang w:val="en-GB" w:eastAsia="en-GB"/>
-        </w:rPr>
-        <w:t>C_i</w:t>
-      </w:r>
-      <w:proofErr w:type="spellEnd"/>
-      <w:r>
-        <w:rPr>
-          <w:lang w:val="en-GB" w:eastAsia="en-GB"/>
-        </w:rPr>
-        <w:t xml:space="preserve"> = </w:t>
-      </w:r>
-      <w:proofErr w:type="spellStart"/>
-      <w:r>
-        <w:rPr>
-          <w:lang w:val="en-GB" w:eastAsia="en-GB"/>
-        </w:rPr>
-        <w:t>sum_j</w:t>
-      </w:r>
-      <w:proofErr w:type="spellEnd"/>
+    </w:p>
+    <w:p>
+      <w:pPr>
+        <w:overflowPunct w:val="0"/>
+        <w:autoSpaceDE w:val="0"/>
+        <w:autoSpaceDN w:val="0"/>
+        <w:adjustRightInd w:val="0"/>
+        <w:spacing w:line="276" w:lineRule="auto"/>
+        <w:textAlignment w:val="baseline"/>
+        <w:rPr>
+          <w:lang w:val="en-GB" w:eastAsia="en-GB"/>
+        </w:rPr>
+      </w:pPr>
       <w:r>
         <w:rPr>
           <w:lang w:val="en-GB" w:eastAsia="en-GB"/>
         </w:rPr>
         <w:t xml:space="preserve"> </w:t>
       </w:r>
-      <w:proofErr w:type="spellStart"/>
-      <w:r>
-        <w:rPr>
-          <w:lang w:val="en-GB" w:eastAsia="en-GB"/>
-        </w:rPr>
-        <w:t>A_ij</w:t>
-      </w:r>
-      <w:proofErr w:type="spellEnd"/>
-      <w:r>
-        <w:rPr>
-          <w:lang w:val="en-GB" w:eastAsia="en-GB"/>
-        </w:rPr>
-        <w:t xml:space="preserve"> * </w:t>
-      </w:r>
-      <w:proofErr w:type="spellStart"/>
-      <w:r>
-        <w:rPr>
-          <w:lang w:val="en-GB" w:eastAsia="en-GB"/>
-        </w:rPr>
-        <w:t>V_j</w:t>
-      </w:r>
-      <w:proofErr w:type="spellEnd"/>
-    </w:p>
-    <w:p>
-      <w:pPr>
-        <w:rPr>
-          <w:lang w:val="en-GB" w:eastAsia="en-GB"/>
-        </w:rPr>
-      </w:pPr>
-      <w:r>
-        <w:rPr>
-          <w:lang w:val="en-GB" w:eastAsia="en-GB"/>
-        </w:rPr>
-        <w:t>where the sum is taken over all j.</w:t>
-      </w:r>
-    </w:p>
-    <w:p>
-      <w:pPr>
-        <w:rPr>
-          <w:lang w:val="en-GB" w:eastAsia="en-GB"/>
-        </w:rPr>
-      </w:pPr>
-      <w:r>
-        <w:rPr>
-          <w:lang w:val="en-GB" w:eastAsia="en-GB"/>
-        </w:rPr>
-        <w:t>Finally, the output of the self-attention layer is obtained by passing the concatenated output vector C through a linear layer:</w:t>
-      </w:r>
-    </w:p>
-    <w:p>
-      <w:pPr>
-        <w:rPr>
-          <w:lang w:val="en-GB" w:eastAsia="en-GB"/>
-        </w:rPr>
-      </w:pPr>
-      <w:r>
-        <w:rPr>
-          <w:lang w:val="en-GB" w:eastAsia="en-GB"/>
-        </w:rPr>
-        <w:t>SA(x) = W_2 * C + b_2</w:t>
-      </w:r>
-    </w:p>
-    <w:p>
-      <w:pPr>
-        <w:rPr>
-          <w:lang w:val="en-GB" w:eastAsia="en-GB"/>
-        </w:rPr>
-      </w:pPr>
-      <w:r>
-        <w:rPr>
-          <w:lang w:val="en-GB" w:eastAsia="en-GB"/>
-        </w:rPr>
-        <w:t>where W_2 and b_2 are learnable weights and biases.</w:t>
-      </w:r>
-    </w:p>
-    <w:p>
-      <w:pPr>
-        <w:rPr>
-          <w:lang w:val="en-GB" w:eastAsia="en-GB"/>
-        </w:rPr>
-      </w:pPr>
-      <w:r>
-        <w:rPr>
-          <w:lang w:val="en-GB" w:eastAsia="en-GB"/>
-        </w:rPr>
-        <w:t xml:space="preserve">Overall, self-attention involves matrix multiplication, dot products, </w:t>
-      </w:r>
-      <w:proofErr w:type="spellStart"/>
-      <w:r>
-        <w:rPr>
-          <w:lang w:val="en-GB" w:eastAsia="en-GB"/>
-        </w:rPr>
-        <w:t>softmax</w:t>
-      </w:r>
-      <w:proofErr w:type="spellEnd"/>
-      <w:r>
-        <w:rPr>
-          <w:lang w:val="en-GB" w:eastAsia="en-GB"/>
-        </w:rPr>
-        <w:t>, and concatenation, as well as some additional learnable weights and biases.</w:t>
-      </w:r>
-    </w:p>
-    <w:p>
-      <w:pPr>
-        <w:rPr>
-          <w:lang w:val="en-GB" w:eastAsia="en-GB"/>
-        </w:rPr>
-      </w:pPr>
+      <w:r>
+        <w:rPr>
+          <w:b/>
+          <w:bCs/>
+          <w:lang w:val="en-GB" w:eastAsia="en-GB"/>
+        </w:rPr>
+        <w:t xml:space="preserve"> </w:t>
+      </w:r>
     </w:p>
     <w:p>
       <w:pPr>
@@ -20088,6 +18583,7 @@
           <w:lang w:val="en-GB" w:eastAsia="en-GB"/>
         </w:rPr>
       </w:pPr>
+      <w:bookmarkStart w:id="28" w:name="_Toc136639004"/>
       <w:r>
         <w:rPr>
           <w:rFonts w:ascii="Times New Roman" w:hAnsi="Times New Roman"/>
@@ -20098,358 +18594,9 @@
           <w:szCs w:val="24"/>
           <w:lang w:val="en-GB" w:eastAsia="en-GB"/>
         </w:rPr>
-        <w:t xml:space="preserve">3.6.3 Addressing shortcomings learnt during Literature review </w:t>
-      </w:r>
-    </w:p>
-    <w:p>
-      <w:pPr>
-        <w:rPr>
-          <w:lang w:val="en-GB" w:eastAsia="en-GB"/>
-        </w:rPr>
-      </w:pPr>
-    </w:p>
-    <w:p>
-      <w:pPr>
-        <w:rPr>
-          <w:lang w:val="en-GB" w:eastAsia="en-GB"/>
-        </w:rPr>
-      </w:pPr>
-      <w:r>
-        <w:rPr>
-          <w:lang w:val="en-GB" w:eastAsia="en-GB"/>
-        </w:rPr>
-        <w:t>These concerns were addressed in the context of Aspect-Based Sentiment Analysis (ABSA) using a T5 Transformer with instruction learning:</w:t>
-      </w:r>
-    </w:p>
-    <w:p>
-      <w:pPr>
-        <w:rPr>
-          <w:lang w:val="en-GB" w:eastAsia="en-GB"/>
-        </w:rPr>
-      </w:pPr>
-    </w:p>
-    <w:p>
-      <w:pPr>
-        <w:rPr>
-          <w:lang w:val="en-GB" w:eastAsia="en-GB"/>
-        </w:rPr>
-      </w:pPr>
-      <w:r>
-        <w:rPr>
-          <w:b/>
-          <w:lang w:val="en-GB" w:eastAsia="en-GB"/>
-        </w:rPr>
-        <w:t>Computational Complexity and Multimodal Sensitivity</w:t>
-      </w:r>
-      <w:r>
-        <w:rPr>
-          <w:lang w:val="en-GB" w:eastAsia="en-GB"/>
-        </w:rPr>
-        <w:t>: The T5 model was designed to process textual information. Although it was capable of handling large amounts of data and complex tasks, multimodal inputs (like video, audio, etc.) were not within its scope. For individual and cultural variations, these were addressed with a diverse and representative training dataset.</w:t>
-      </w:r>
-    </w:p>
-    <w:p>
-      <w:pPr>
-        <w:rPr>
-          <w:lang w:val="en-GB" w:eastAsia="en-GB"/>
-        </w:rPr>
-      </w:pPr>
-    </w:p>
-    <w:p>
-      <w:pPr>
-        <w:rPr>
-          <w:lang w:val="en-GB" w:eastAsia="en-GB"/>
-        </w:rPr>
-      </w:pPr>
-      <w:r>
-        <w:rPr>
-          <w:b/>
-          <w:lang w:val="en-GB" w:eastAsia="en-GB"/>
-        </w:rPr>
-        <w:lastRenderedPageBreak/>
-        <w:t>Short Texts and Attention Mechanism</w:t>
-      </w:r>
-      <w:r>
-        <w:rPr>
-          <w:lang w:val="en-GB" w:eastAsia="en-GB"/>
-        </w:rPr>
-        <w:t>: T5, being a transformer model, made use of attention mechanisms, which could potentially underperform on very short texts. However, it was noted that T5 was designed with versatility in mind and was generally effective across a range of text lengths.</w:t>
-      </w:r>
-    </w:p>
-    <w:p>
-      <w:pPr>
-        <w:rPr>
-          <w:lang w:val="en-GB" w:eastAsia="en-GB"/>
-        </w:rPr>
-      </w:pPr>
-    </w:p>
-    <w:p>
-      <w:pPr>
-        <w:rPr>
-          <w:lang w:val="en-GB" w:eastAsia="en-GB"/>
-        </w:rPr>
-      </w:pPr>
-      <w:r>
-        <w:rPr>
-          <w:b/>
-          <w:lang w:val="en-GB" w:eastAsia="en-GB"/>
-        </w:rPr>
-        <w:t>Large Data Requirements and Training Time</w:t>
-      </w:r>
-      <w:r>
-        <w:rPr>
-          <w:lang w:val="en-GB" w:eastAsia="en-GB"/>
-        </w:rPr>
-        <w:t>: T5, like other transformer models, required a lot of data and computational resources for training. This was a general limitation of transformer models. But this was offset by the fact that once trained, T5 models could be fine-tuned on specific tasks with less data and compute.</w:t>
-      </w:r>
-    </w:p>
-    <w:p>
-      <w:pPr>
-        <w:rPr>
-          <w:lang w:val="en-GB" w:eastAsia="en-GB"/>
-        </w:rPr>
-      </w:pPr>
-    </w:p>
-    <w:p>
-      <w:pPr>
-        <w:rPr>
-          <w:lang w:val="en-GB" w:eastAsia="en-GB"/>
-        </w:rPr>
-      </w:pPr>
-      <w:r>
-        <w:rPr>
-          <w:b/>
-          <w:lang w:val="en-GB" w:eastAsia="en-GB"/>
-        </w:rPr>
-        <w:t xml:space="preserve">Dependence on Pre-trained </w:t>
-      </w:r>
-      <w:proofErr w:type="spellStart"/>
-      <w:r>
-        <w:rPr>
-          <w:b/>
-          <w:lang w:val="en-GB" w:eastAsia="en-GB"/>
-        </w:rPr>
-        <w:t>Embeddings</w:t>
-      </w:r>
-      <w:proofErr w:type="spellEnd"/>
-      <w:r>
-        <w:rPr>
-          <w:lang w:val="en-GB" w:eastAsia="en-GB"/>
-        </w:rPr>
-        <w:t xml:space="preserve">: T5 didn't rely on pre-trained word </w:t>
-      </w:r>
-      <w:proofErr w:type="spellStart"/>
-      <w:r>
-        <w:rPr>
-          <w:lang w:val="en-GB" w:eastAsia="en-GB"/>
-        </w:rPr>
-        <w:t>embeddings</w:t>
-      </w:r>
-      <w:proofErr w:type="spellEnd"/>
-      <w:r>
-        <w:rPr>
-          <w:lang w:val="en-GB" w:eastAsia="en-GB"/>
-        </w:rPr>
-        <w:t xml:space="preserve"> like Word2Vec or </w:t>
-      </w:r>
-      <w:proofErr w:type="spellStart"/>
-      <w:r>
-        <w:rPr>
-          <w:lang w:val="en-GB" w:eastAsia="en-GB"/>
-        </w:rPr>
-        <w:t>GloVe</w:t>
-      </w:r>
-      <w:proofErr w:type="spellEnd"/>
-      <w:r>
-        <w:rPr>
-          <w:lang w:val="en-GB" w:eastAsia="en-GB"/>
-        </w:rPr>
-        <w:t xml:space="preserve">. Instead, it learned its own </w:t>
-      </w:r>
-      <w:proofErr w:type="spellStart"/>
-      <w:r>
-        <w:rPr>
-          <w:lang w:val="en-GB" w:eastAsia="en-GB"/>
-        </w:rPr>
-        <w:t>embeddings</w:t>
-      </w:r>
-      <w:proofErr w:type="spellEnd"/>
-      <w:r>
-        <w:rPr>
-          <w:lang w:val="en-GB" w:eastAsia="en-GB"/>
-        </w:rPr>
-        <w:t xml:space="preserve"> during training, alleviating this concern.</w:t>
-      </w:r>
-    </w:p>
-    <w:p>
-      <w:pPr>
-        <w:rPr>
-          <w:lang w:val="en-GB" w:eastAsia="en-GB"/>
-        </w:rPr>
-      </w:pPr>
-    </w:p>
-    <w:p>
-      <w:pPr>
-        <w:rPr>
-          <w:lang w:val="en-GB" w:eastAsia="en-GB"/>
-        </w:rPr>
-      </w:pPr>
-      <w:r>
-        <w:rPr>
-          <w:b/>
-          <w:lang w:val="en-GB" w:eastAsia="en-GB"/>
-        </w:rPr>
-        <w:t>Generative Framework Limitations</w:t>
-      </w:r>
-      <w:r>
-        <w:rPr>
-          <w:lang w:val="en-GB" w:eastAsia="en-GB"/>
-        </w:rPr>
-        <w:t>: T5 did use a generative framework which might not have been suitable for all applications. However, instruction learning could help by enabling the model to generalize across tasks by providing an explicit task description during training.</w:t>
-      </w:r>
-    </w:p>
-    <w:p>
-      <w:pPr>
-        <w:rPr>
-          <w:lang w:val="en-GB" w:eastAsia="en-GB"/>
-        </w:rPr>
-      </w:pPr>
-    </w:p>
-    <w:p>
-      <w:pPr>
-        <w:rPr>
-          <w:lang w:val="en-GB" w:eastAsia="en-GB"/>
-        </w:rPr>
-      </w:pPr>
-      <w:r>
-        <w:rPr>
-          <w:b/>
-          <w:lang w:val="en-GB" w:eastAsia="en-GB"/>
-        </w:rPr>
-        <w:t>Aspect Extraction Performance</w:t>
-      </w:r>
-      <w:r>
-        <w:rPr>
-          <w:lang w:val="en-GB" w:eastAsia="en-GB"/>
-        </w:rPr>
-        <w:t>: Performance for aspect extraction could vary depending on the complexity of the task and the quality of the data. However, T5's overall performance was competitive and often state-of-the-art.</w:t>
-      </w:r>
-    </w:p>
-    <w:p>
-      <w:pPr>
-        <w:rPr>
-          <w:lang w:val="en-GB" w:eastAsia="en-GB"/>
-        </w:rPr>
-      </w:pPr>
-    </w:p>
-    <w:p>
-      <w:pPr>
-        <w:rPr>
-          <w:lang w:val="en-GB" w:eastAsia="en-GB"/>
-        </w:rPr>
-      </w:pPr>
-      <w:r>
-        <w:rPr>
-          <w:b/>
-          <w:lang w:val="en-GB" w:eastAsia="en-GB"/>
-        </w:rPr>
-        <w:t>Language Limitations</w:t>
-      </w:r>
-      <w:r>
-        <w:rPr>
-          <w:lang w:val="en-GB" w:eastAsia="en-GB"/>
-        </w:rPr>
-        <w:t>: While the model was trained on multilingual data, its performance might have been better for English and popular languages due to the higher representation in the training data. However, T5 didn't depend on WordNet, so this specific limitation was not relevant.</w:t>
-      </w:r>
-    </w:p>
-    <w:p>
-      <w:pPr>
-        <w:rPr>
-          <w:lang w:val="en-GB" w:eastAsia="en-GB"/>
-        </w:rPr>
-      </w:pPr>
-    </w:p>
-    <w:p>
-      <w:pPr>
-        <w:rPr>
-          <w:lang w:val="en-GB" w:eastAsia="en-GB"/>
-        </w:rPr>
-      </w:pPr>
-      <w:r>
-        <w:rPr>
-          <w:b/>
-          <w:lang w:val="en-GB" w:eastAsia="en-GB"/>
-        </w:rPr>
-        <w:t>Domain-Specific Limitations</w:t>
-      </w:r>
-      <w:r>
-        <w:rPr>
-          <w:lang w:val="en-GB" w:eastAsia="en-GB"/>
-        </w:rPr>
-        <w:t>: T5 could be fine-tuned on specific domains, which made it adaptable to domain-specific text data, provided the fine-tuning data was representative of the target domain.</w:t>
-      </w:r>
-    </w:p>
-    <w:p>
-      <w:pPr>
-        <w:rPr>
-          <w:lang w:val="en-GB" w:eastAsia="en-GB"/>
-        </w:rPr>
-      </w:pPr>
-    </w:p>
-    <w:p>
-      <w:pPr>
-        <w:rPr>
-          <w:lang w:val="en-GB" w:eastAsia="en-GB"/>
-        </w:rPr>
-      </w:pPr>
-      <w:bookmarkStart w:id="28" w:name="_GoBack"/>
-      <w:r>
-        <w:rPr>
-          <w:b/>
-          <w:lang w:val="en-GB" w:eastAsia="en-GB"/>
-        </w:rPr>
-        <w:t>Computational Resources</w:t>
-      </w:r>
-      <w:bookmarkEnd w:id="28"/>
-      <w:r>
-        <w:rPr>
-          <w:lang w:val="en-GB" w:eastAsia="en-GB"/>
-        </w:rPr>
-        <w:t>: T5 models, especially larger variants, required significant computational resources. However, smaller variants like T5-small or T5-base offered a good trade-off between performance and computational cost.</w:t>
-      </w:r>
-    </w:p>
-    <w:p>
-      <w:pPr>
-        <w:rPr>
-          <w:lang w:val="en-GB" w:eastAsia="en-GB"/>
-        </w:rPr>
-      </w:pPr>
-    </w:p>
-    <w:p>
-      <w:pPr>
-        <w:rPr>
-          <w:lang w:val="en-GB" w:eastAsia="en-GB"/>
-        </w:rPr>
-      </w:pPr>
-    </w:p>
-    <w:p>
-      <w:pPr>
-        <w:rPr>
-          <w:lang w:val="en-GB" w:eastAsia="en-GB"/>
-        </w:rPr>
-      </w:pPr>
-    </w:p>
-    <w:p>
-      <w:pPr>
-        <w:rPr>
-          <w:lang w:val="en-GB" w:eastAsia="en-GB"/>
-        </w:rPr>
-      </w:pPr>
-    </w:p>
-    <w:p>
-      <w:pPr>
-        <w:pStyle w:val="Heading1"/>
-        <w:spacing w:line="276" w:lineRule="auto"/>
+        <w:t>3.</w:t>
+      </w:r>
+      <w:r>
         <w:rPr>
           <w:rFonts w:ascii="Times New Roman" w:hAnsi="Times New Roman"/>
           <w:b/>
@@ -20459,8 +18606,8 @@
           <w:szCs w:val="24"/>
           <w:lang w:val="en-GB" w:eastAsia="en-GB"/>
         </w:rPr>
-      </w:pPr>
-      <w:bookmarkStart w:id="29" w:name="_Toc136176602"/>
+        <w:t>6</w:t>
+      </w:r>
       <w:r>
         <w:rPr>
           <w:rFonts w:ascii="Times New Roman" w:hAnsi="Times New Roman"/>
@@ -20471,10 +18618,7 @@
           <w:szCs w:val="24"/>
           <w:lang w:val="en-GB" w:eastAsia="en-GB"/>
         </w:rPr>
-        <w:t xml:space="preserve">4.0 </w:t>
-      </w:r>
-      <w:r>
-        <w:tab/>
+        <w:t>.</w:t>
       </w:r>
       <w:r>
         <w:rPr>
@@ -20486,7 +18630,10 @@
           <w:szCs w:val="24"/>
           <w:lang w:val="en-GB" w:eastAsia="en-GB"/>
         </w:rPr>
-        <w:t>A</w:t>
+        <w:t>2</w:t>
+      </w:r>
+      <w:r>
+        <w:tab/>
       </w:r>
       <w:r>
         <w:rPr>
@@ -20498,23 +18645,10 @@
           <w:szCs w:val="24"/>
           <w:lang w:val="en-GB" w:eastAsia="en-GB"/>
         </w:rPr>
-        <w:t>NALYSIS</w:t>
-      </w:r>
-      <w:bookmarkEnd w:id="29"/>
-    </w:p>
-    <w:p>
-      <w:pPr>
-        <w:rPr>
-          <w:b/>
-          <w:bCs/>
-          <w:lang w:val="en-GB" w:eastAsia="en-GB"/>
-        </w:rPr>
-      </w:pPr>
-    </w:p>
-    <w:p>
-      <w:pPr>
-        <w:pStyle w:val="Heading1"/>
-        <w:spacing w:line="276" w:lineRule="auto"/>
+        <w:t>Operations involved in attention layer</w:t>
+      </w:r>
+      <w:bookmarkEnd w:id="28"/>
+      <w:r>
         <w:rPr>
           <w:rFonts w:ascii="Times New Roman" w:hAnsi="Times New Roman"/>
           <w:b/>
@@ -20524,9 +18658,606 @@
           <w:szCs w:val="24"/>
           <w:lang w:val="en-GB" w:eastAsia="en-GB"/>
         </w:rPr>
-      </w:pPr>
-      <w:bookmarkStart w:id="30" w:name="_Toc136176603"/>
-      <w:r>
+        <w:t xml:space="preserve"> </w:t>
+      </w:r>
+    </w:p>
+    <w:p>
+      <w:pPr>
+        <w:rPr>
+          <w:lang w:val="en-GB" w:eastAsia="en-GB"/>
+        </w:rPr>
+      </w:pPr>
+    </w:p>
+    <w:p>
+      <w:pPr>
+        <w:rPr>
+          <w:lang w:val="en-GB" w:eastAsia="en-GB"/>
+        </w:rPr>
+      </w:pPr>
+      <w:r>
+        <w:rPr>
+          <w:lang w:val="en-GB" w:eastAsia="en-GB"/>
+        </w:rPr>
+        <w:t>Given an input sequence of length n, the self-attention layer produces a sequence of the same length n. For each token in the input sequence, three vectors are created: a query vector, a key vector, and a value vector. These vectors are learned during training and are used to compute attention weights.</w:t>
+      </w:r>
+    </w:p>
+    <w:p>
+      <w:pPr>
+        <w:rPr>
+          <w:lang w:val="en-GB" w:eastAsia="en-GB"/>
+        </w:rPr>
+      </w:pPr>
+      <w:r>
+        <w:rPr>
+          <w:lang w:val="en-GB" w:eastAsia="en-GB"/>
+        </w:rPr>
+        <w:t xml:space="preserve">Let X be the input sequence of shape (n, d), where d is the dimension of the embedding space. To compute the query, key, and value vectors, we project X into three matrices Q, K, and V of shape (n, d), using three learned parameter matrices </w:t>
+      </w:r>
+      <w:proofErr w:type="spellStart"/>
+      <w:r>
+        <w:rPr>
+          <w:lang w:val="en-GB" w:eastAsia="en-GB"/>
+        </w:rPr>
+        <w:t>W_q</w:t>
+      </w:r>
+      <w:proofErr w:type="spellEnd"/>
+      <w:r>
+        <w:rPr>
+          <w:lang w:val="en-GB" w:eastAsia="en-GB"/>
+        </w:rPr>
+        <w:t xml:space="preserve">, </w:t>
+      </w:r>
+      <w:proofErr w:type="spellStart"/>
+      <w:r>
+        <w:rPr>
+          <w:lang w:val="en-GB" w:eastAsia="en-GB"/>
+        </w:rPr>
+        <w:t>W_k</w:t>
+      </w:r>
+      <w:proofErr w:type="spellEnd"/>
+      <w:r>
+        <w:rPr>
+          <w:lang w:val="en-GB" w:eastAsia="en-GB"/>
+        </w:rPr>
+        <w:t xml:space="preserve">, and </w:t>
+      </w:r>
+      <w:proofErr w:type="spellStart"/>
+      <w:r>
+        <w:rPr>
+          <w:lang w:val="en-GB" w:eastAsia="en-GB"/>
+        </w:rPr>
+        <w:t>W_v</w:t>
+      </w:r>
+      <w:proofErr w:type="spellEnd"/>
+      <w:r>
+        <w:rPr>
+          <w:lang w:val="en-GB" w:eastAsia="en-GB"/>
+        </w:rPr>
+        <w:t>:</w:t>
+      </w:r>
+    </w:p>
+    <w:p>
+      <w:pPr>
+        <w:rPr>
+          <w:lang w:val="en-GB" w:eastAsia="en-GB"/>
+        </w:rPr>
+      </w:pPr>
+      <w:r>
+        <w:rPr>
+          <w:lang w:val="en-GB" w:eastAsia="en-GB"/>
+        </w:rPr>
+        <w:t xml:space="preserve">Q = X * </w:t>
+      </w:r>
+      <w:proofErr w:type="spellStart"/>
+      <w:r>
+        <w:rPr>
+          <w:lang w:val="en-GB" w:eastAsia="en-GB"/>
+        </w:rPr>
+        <w:t>W_q</w:t>
+      </w:r>
+      <w:proofErr w:type="spellEnd"/>
+    </w:p>
+    <w:p>
+      <w:pPr>
+        <w:rPr>
+          <w:lang w:val="en-GB" w:eastAsia="en-GB"/>
+        </w:rPr>
+      </w:pPr>
+      <w:r>
+        <w:rPr>
+          <w:lang w:val="en-GB" w:eastAsia="en-GB"/>
+        </w:rPr>
+        <w:t xml:space="preserve">K = X * </w:t>
+      </w:r>
+      <w:proofErr w:type="spellStart"/>
+      <w:r>
+        <w:rPr>
+          <w:lang w:val="en-GB" w:eastAsia="en-GB"/>
+        </w:rPr>
+        <w:t>W_k</w:t>
+      </w:r>
+      <w:proofErr w:type="spellEnd"/>
+    </w:p>
+    <w:p>
+      <w:pPr>
+        <w:rPr>
+          <w:lang w:val="en-GB" w:eastAsia="en-GB"/>
+        </w:rPr>
+      </w:pPr>
+      <w:r>
+        <w:rPr>
+          <w:lang w:val="en-GB" w:eastAsia="en-GB"/>
+        </w:rPr>
+        <w:t xml:space="preserve">V = X * </w:t>
+      </w:r>
+      <w:proofErr w:type="spellStart"/>
+      <w:r>
+        <w:rPr>
+          <w:lang w:val="en-GB" w:eastAsia="en-GB"/>
+        </w:rPr>
+        <w:t>W_v</w:t>
+      </w:r>
+      <w:proofErr w:type="spellEnd"/>
+    </w:p>
+    <w:p>
+      <w:pPr>
+        <w:rPr>
+          <w:lang w:val="en-GB" w:eastAsia="en-GB"/>
+        </w:rPr>
+      </w:pPr>
+      <w:r>
+        <w:rPr>
+          <w:lang w:val="en-GB" w:eastAsia="en-GB"/>
+        </w:rPr>
+        <w:t>where * denotes matrix multiplication.</w:t>
+      </w:r>
+    </w:p>
+    <w:p>
+      <w:pPr>
+        <w:rPr>
+          <w:lang w:val="en-GB" w:eastAsia="en-GB"/>
+        </w:rPr>
+      </w:pPr>
+      <w:r>
+        <w:rPr>
+          <w:lang w:val="en-GB" w:eastAsia="en-GB"/>
+        </w:rPr>
+        <w:t xml:space="preserve">To compute the attention weights, we first compute a score matrix S of shape (n, n), where each element </w:t>
+      </w:r>
+      <w:proofErr w:type="spellStart"/>
+      <w:r>
+        <w:rPr>
+          <w:lang w:val="en-GB" w:eastAsia="en-GB"/>
+        </w:rPr>
+        <w:t>S_ij</w:t>
+      </w:r>
+      <w:proofErr w:type="spellEnd"/>
+      <w:r>
+        <w:rPr>
+          <w:lang w:val="en-GB" w:eastAsia="en-GB"/>
+        </w:rPr>
+        <w:t xml:space="preserve"> represents the similarity between the </w:t>
+      </w:r>
+      <w:proofErr w:type="spellStart"/>
+      <w:r>
+        <w:rPr>
+          <w:lang w:val="en-GB" w:eastAsia="en-GB"/>
+        </w:rPr>
+        <w:t>i-th</w:t>
+      </w:r>
+      <w:proofErr w:type="spellEnd"/>
+      <w:r>
+        <w:rPr>
+          <w:lang w:val="en-GB" w:eastAsia="en-GB"/>
+        </w:rPr>
+        <w:t xml:space="preserve"> query vector and the j-</w:t>
+      </w:r>
+      <w:proofErr w:type="spellStart"/>
+      <w:r>
+        <w:rPr>
+          <w:lang w:val="en-GB" w:eastAsia="en-GB"/>
+        </w:rPr>
+        <w:t>th</w:t>
+      </w:r>
+      <w:proofErr w:type="spellEnd"/>
+      <w:r>
+        <w:rPr>
+          <w:lang w:val="en-GB" w:eastAsia="en-GB"/>
+        </w:rPr>
+        <w:t xml:space="preserve"> key vector. This is done by computing the dot product between the </w:t>
+      </w:r>
+      <w:proofErr w:type="spellStart"/>
+      <w:r>
+        <w:rPr>
+          <w:lang w:val="en-GB" w:eastAsia="en-GB"/>
+        </w:rPr>
+        <w:t>i-th</w:t>
+      </w:r>
+      <w:proofErr w:type="spellEnd"/>
+      <w:r>
+        <w:rPr>
+          <w:lang w:val="en-GB" w:eastAsia="en-GB"/>
+        </w:rPr>
+        <w:t xml:space="preserve"> row of Q and the j-</w:t>
+      </w:r>
+      <w:proofErr w:type="spellStart"/>
+      <w:r>
+        <w:rPr>
+          <w:lang w:val="en-GB" w:eastAsia="en-GB"/>
+        </w:rPr>
+        <w:t>th</w:t>
+      </w:r>
+      <w:proofErr w:type="spellEnd"/>
+      <w:r>
+        <w:rPr>
+          <w:lang w:val="en-GB" w:eastAsia="en-GB"/>
+        </w:rPr>
+        <w:t xml:space="preserve"> column of K:</w:t>
+      </w:r>
+    </w:p>
+    <w:p>
+      <w:pPr>
+        <w:rPr>
+          <w:lang w:val="en-GB" w:eastAsia="en-GB"/>
+        </w:rPr>
+      </w:pPr>
+      <w:proofErr w:type="spellStart"/>
+      <w:r>
+        <w:rPr>
+          <w:lang w:val="en-GB" w:eastAsia="en-GB"/>
+        </w:rPr>
+        <w:t>S_ij</w:t>
+      </w:r>
+      <w:proofErr w:type="spellEnd"/>
+      <w:r>
+        <w:rPr>
+          <w:lang w:val="en-GB" w:eastAsia="en-GB"/>
+        </w:rPr>
+        <w:t xml:space="preserve"> = </w:t>
+      </w:r>
+      <w:proofErr w:type="spellStart"/>
+      <w:r>
+        <w:rPr>
+          <w:lang w:val="en-GB" w:eastAsia="en-GB"/>
+        </w:rPr>
+        <w:t>Q_i</w:t>
+      </w:r>
+      <w:proofErr w:type="spellEnd"/>
+      <w:r>
+        <w:rPr>
+          <w:lang w:val="en-GB" w:eastAsia="en-GB"/>
+        </w:rPr>
+        <w:t xml:space="preserve"> * </w:t>
+      </w:r>
+      <w:proofErr w:type="spellStart"/>
+      <w:r>
+        <w:rPr>
+          <w:lang w:val="en-GB" w:eastAsia="en-GB"/>
+        </w:rPr>
+        <w:t>K_j</w:t>
+      </w:r>
+      <w:proofErr w:type="spellEnd"/>
+    </w:p>
+    <w:p>
+      <w:pPr>
+        <w:rPr>
+          <w:lang w:val="en-GB" w:eastAsia="en-GB"/>
+        </w:rPr>
+      </w:pPr>
+      <w:r>
+        <w:rPr>
+          <w:lang w:val="en-GB" w:eastAsia="en-GB"/>
+        </w:rPr>
+        <w:lastRenderedPageBreak/>
+        <w:t>where * denotes the dot product.</w:t>
+      </w:r>
+    </w:p>
+    <w:p>
+      <w:pPr>
+        <w:rPr>
+          <w:lang w:val="en-GB" w:eastAsia="en-GB"/>
+        </w:rPr>
+      </w:pPr>
+      <w:r>
+        <w:rPr>
+          <w:lang w:val="en-GB" w:eastAsia="en-GB"/>
+        </w:rPr>
+        <w:t xml:space="preserve">The scores are then normalized using a </w:t>
+      </w:r>
+      <w:proofErr w:type="spellStart"/>
+      <w:r>
+        <w:rPr>
+          <w:lang w:val="en-GB" w:eastAsia="en-GB"/>
+        </w:rPr>
+        <w:t>softmax</w:t>
+      </w:r>
+      <w:proofErr w:type="spellEnd"/>
+      <w:r>
+        <w:rPr>
+          <w:lang w:val="en-GB" w:eastAsia="en-GB"/>
+        </w:rPr>
+        <w:t xml:space="preserve"> function to produce the attention weights:</w:t>
+      </w:r>
+    </w:p>
+    <w:p>
+      <w:pPr>
+        <w:rPr>
+          <w:lang w:val="en-GB" w:eastAsia="en-GB"/>
+        </w:rPr>
+      </w:pPr>
+      <w:proofErr w:type="spellStart"/>
+      <w:r>
+        <w:rPr>
+          <w:lang w:val="en-GB" w:eastAsia="en-GB"/>
+        </w:rPr>
+        <w:t>A_ij</w:t>
+      </w:r>
+      <w:proofErr w:type="spellEnd"/>
+      <w:r>
+        <w:rPr>
+          <w:lang w:val="en-GB" w:eastAsia="en-GB"/>
+        </w:rPr>
+        <w:t xml:space="preserve"> = </w:t>
+      </w:r>
+      <w:proofErr w:type="spellStart"/>
+      <w:r>
+        <w:rPr>
+          <w:lang w:val="en-GB" w:eastAsia="en-GB"/>
+        </w:rPr>
+        <w:t>exp</w:t>
+      </w:r>
+      <w:proofErr w:type="spellEnd"/>
+      <w:r>
+        <w:rPr>
+          <w:lang w:val="en-GB" w:eastAsia="en-GB"/>
+        </w:rPr>
+        <w:t>(</w:t>
+      </w:r>
+      <w:proofErr w:type="spellStart"/>
+      <w:r>
+        <w:rPr>
+          <w:lang w:val="en-GB" w:eastAsia="en-GB"/>
+        </w:rPr>
+        <w:t>S_ij</w:t>
+      </w:r>
+      <w:proofErr w:type="spellEnd"/>
+      <w:r>
+        <w:rPr>
+          <w:lang w:val="en-GB" w:eastAsia="en-GB"/>
+        </w:rPr>
+        <w:t xml:space="preserve">) / </w:t>
+      </w:r>
+      <w:proofErr w:type="spellStart"/>
+      <w:r>
+        <w:rPr>
+          <w:lang w:val="en-GB" w:eastAsia="en-GB"/>
+        </w:rPr>
+        <w:t>sum_k</w:t>
+      </w:r>
+      <w:proofErr w:type="spellEnd"/>
+      <w:r>
+        <w:rPr>
+          <w:lang w:val="en-GB" w:eastAsia="en-GB"/>
+        </w:rPr>
+        <w:t xml:space="preserve"> </w:t>
+      </w:r>
+      <w:proofErr w:type="spellStart"/>
+      <w:r>
+        <w:rPr>
+          <w:lang w:val="en-GB" w:eastAsia="en-GB"/>
+        </w:rPr>
+        <w:t>exp</w:t>
+      </w:r>
+      <w:proofErr w:type="spellEnd"/>
+      <w:r>
+        <w:rPr>
+          <w:lang w:val="en-GB" w:eastAsia="en-GB"/>
+        </w:rPr>
+        <w:t>(</w:t>
+      </w:r>
+      <w:proofErr w:type="spellStart"/>
+      <w:r>
+        <w:rPr>
+          <w:lang w:val="en-GB" w:eastAsia="en-GB"/>
+        </w:rPr>
+        <w:t>S_ik</w:t>
+      </w:r>
+      <w:proofErr w:type="spellEnd"/>
+      <w:r>
+        <w:rPr>
+          <w:lang w:val="en-GB" w:eastAsia="en-GB"/>
+        </w:rPr>
+        <w:t>)</w:t>
+      </w:r>
+    </w:p>
+    <w:p>
+      <w:pPr>
+        <w:rPr>
+          <w:lang w:val="en-GB" w:eastAsia="en-GB"/>
+        </w:rPr>
+      </w:pPr>
+      <w:r>
+        <w:rPr>
+          <w:lang w:val="en-GB" w:eastAsia="en-GB"/>
+        </w:rPr>
+        <w:t>where the sum is taken over all k.</w:t>
+      </w:r>
+    </w:p>
+    <w:p>
+      <w:pPr>
+        <w:rPr>
+          <w:lang w:val="en-GB" w:eastAsia="en-GB"/>
+        </w:rPr>
+      </w:pPr>
+      <w:r>
+        <w:rPr>
+          <w:lang w:val="en-GB" w:eastAsia="en-GB"/>
+        </w:rPr>
+        <w:t>The attention weights are then used to compute a weighted sum of the value vectors:</w:t>
+      </w:r>
+    </w:p>
+    <w:p>
+      <w:pPr>
+        <w:rPr>
+          <w:lang w:val="en-GB" w:eastAsia="en-GB"/>
+        </w:rPr>
+      </w:pPr>
+      <w:proofErr w:type="spellStart"/>
+      <w:r>
+        <w:rPr>
+          <w:lang w:val="en-GB" w:eastAsia="en-GB"/>
+        </w:rPr>
+        <w:t>C_i</w:t>
+      </w:r>
+      <w:proofErr w:type="spellEnd"/>
+      <w:r>
+        <w:rPr>
+          <w:lang w:val="en-GB" w:eastAsia="en-GB"/>
+        </w:rPr>
+        <w:t xml:space="preserve"> = </w:t>
+      </w:r>
+      <w:proofErr w:type="spellStart"/>
+      <w:r>
+        <w:rPr>
+          <w:lang w:val="en-GB" w:eastAsia="en-GB"/>
+        </w:rPr>
+        <w:t>sum_j</w:t>
+      </w:r>
+      <w:proofErr w:type="spellEnd"/>
+      <w:r>
+        <w:rPr>
+          <w:lang w:val="en-GB" w:eastAsia="en-GB"/>
+        </w:rPr>
+        <w:t xml:space="preserve"> </w:t>
+      </w:r>
+      <w:proofErr w:type="spellStart"/>
+      <w:r>
+        <w:rPr>
+          <w:lang w:val="en-GB" w:eastAsia="en-GB"/>
+        </w:rPr>
+        <w:t>A_ij</w:t>
+      </w:r>
+      <w:proofErr w:type="spellEnd"/>
+      <w:r>
+        <w:rPr>
+          <w:lang w:val="en-GB" w:eastAsia="en-GB"/>
+        </w:rPr>
+        <w:t xml:space="preserve"> * </w:t>
+      </w:r>
+      <w:proofErr w:type="spellStart"/>
+      <w:r>
+        <w:rPr>
+          <w:lang w:val="en-GB" w:eastAsia="en-GB"/>
+        </w:rPr>
+        <w:t>V_j</w:t>
+      </w:r>
+      <w:proofErr w:type="spellEnd"/>
+    </w:p>
+    <w:p>
+      <w:pPr>
+        <w:rPr>
+          <w:lang w:val="en-GB" w:eastAsia="en-GB"/>
+        </w:rPr>
+      </w:pPr>
+      <w:r>
+        <w:rPr>
+          <w:lang w:val="en-GB" w:eastAsia="en-GB"/>
+        </w:rPr>
+        <w:t>where the sum is taken over all j.</w:t>
+      </w:r>
+    </w:p>
+    <w:p>
+      <w:pPr>
+        <w:rPr>
+          <w:lang w:val="en-GB" w:eastAsia="en-GB"/>
+        </w:rPr>
+      </w:pPr>
+      <w:r>
+        <w:rPr>
+          <w:lang w:val="en-GB" w:eastAsia="en-GB"/>
+        </w:rPr>
+        <w:t>Finally, the output of the self-attention layer is obtained by passing the concatenated output vector C through a linear layer:</w:t>
+      </w:r>
+    </w:p>
+    <w:p>
+      <w:pPr>
+        <w:rPr>
+          <w:lang w:val="en-GB" w:eastAsia="en-GB"/>
+        </w:rPr>
+      </w:pPr>
+      <w:r>
+        <w:rPr>
+          <w:lang w:val="en-GB" w:eastAsia="en-GB"/>
+        </w:rPr>
+        <w:t>SA(x) = W_2 * C + b_2</w:t>
+      </w:r>
+    </w:p>
+    <w:p>
+      <w:pPr>
+        <w:rPr>
+          <w:lang w:val="en-GB" w:eastAsia="en-GB"/>
+        </w:rPr>
+      </w:pPr>
+      <w:r>
+        <w:rPr>
+          <w:lang w:val="en-GB" w:eastAsia="en-GB"/>
+        </w:rPr>
+        <w:t>where W_2 and b_2 are learnable weights and biases.</w:t>
+      </w:r>
+    </w:p>
+    <w:p>
+      <w:pPr>
+        <w:rPr>
+          <w:lang w:val="en-GB" w:eastAsia="en-GB"/>
+        </w:rPr>
+      </w:pPr>
+      <w:r>
+        <w:rPr>
+          <w:lang w:val="en-GB" w:eastAsia="en-GB"/>
+        </w:rPr>
+        <w:t xml:space="preserve">Overall, self-attention involves matrix multiplication, dot products, </w:t>
+      </w:r>
+      <w:proofErr w:type="spellStart"/>
+      <w:r>
+        <w:rPr>
+          <w:lang w:val="en-GB" w:eastAsia="en-GB"/>
+        </w:rPr>
+        <w:t>softmax</w:t>
+      </w:r>
+      <w:proofErr w:type="spellEnd"/>
+      <w:r>
+        <w:rPr>
+          <w:lang w:val="en-GB" w:eastAsia="en-GB"/>
+        </w:rPr>
+        <w:t>, and concatenation, as well as some additional learnable weights and biases.</w:t>
+      </w:r>
+    </w:p>
+    <w:p>
+      <w:pPr>
+        <w:rPr>
+          <w:lang w:val="en-GB" w:eastAsia="en-GB"/>
+        </w:rPr>
+      </w:pPr>
+    </w:p>
+    <w:p>
+      <w:pPr>
+        <w:rPr>
+          <w:lang w:val="en-GB" w:eastAsia="en-GB"/>
+        </w:rPr>
+      </w:pPr>
+    </w:p>
+    <w:p>
+      <w:pPr>
+        <w:pStyle w:val="Heading1"/>
+        <w:tabs>
+          <w:tab w:val="left" w:pos="720"/>
+        </w:tabs>
+        <w:overflowPunct w:val="0"/>
+        <w:autoSpaceDE w:val="0"/>
+        <w:autoSpaceDN w:val="0"/>
+        <w:adjustRightInd w:val="0"/>
+        <w:spacing w:line="276" w:lineRule="auto"/>
+        <w:textAlignment w:val="baseline"/>
         <w:rPr>
           <w:rFonts w:ascii="Times New Roman" w:hAnsi="Times New Roman"/>
           <w:b/>
@@ -20536,11 +19267,8 @@
           <w:szCs w:val="24"/>
           <w:lang w:val="en-GB" w:eastAsia="en-GB"/>
         </w:rPr>
-        <w:t xml:space="preserve">4.1 </w:t>
-      </w:r>
-      <w:r>
-        <w:tab/>
-      </w:r>
+      </w:pPr>
+      <w:bookmarkStart w:id="29" w:name="_Toc136639005"/>
       <w:r>
         <w:rPr>
           <w:rFonts w:ascii="Times New Roman" w:hAnsi="Times New Roman"/>
@@ -20551,89 +19279,10 @@
           <w:szCs w:val="24"/>
           <w:lang w:val="en-GB" w:eastAsia="en-GB"/>
         </w:rPr>
-        <w:t>Introduction</w:t>
-      </w:r>
-      <w:bookmarkEnd w:id="30"/>
-    </w:p>
-    <w:p>
-      <w:pPr>
-        <w:rPr>
-          <w:lang w:val="en-GB"/>
-        </w:rPr>
-      </w:pPr>
-    </w:p>
-    <w:p>
-      <w:pPr>
-        <w:jc w:val="both"/>
-        <w:rPr>
-          <w:rFonts w:eastAsia="Times New Roman"/>
-          <w:lang w:val="en-GB"/>
-        </w:rPr>
-      </w:pPr>
-      <w:r>
-        <w:rPr>
-          <w:rFonts w:eastAsiaTheme="minorEastAsia"/>
-          <w:lang w:val="en-GB" w:eastAsia="en-GB"/>
-        </w:rPr>
-        <w:t xml:space="preserve">The process begins with an overview of the </w:t>
-      </w:r>
-      <w:r>
-        <w:rPr>
-          <w:rFonts w:eastAsiaTheme="minorEastAsia"/>
-          <w:lang w:val="en-GB" w:eastAsia="en-GB"/>
-        </w:rPr>
-        <w:t xml:space="preserve">instruction-based </w:t>
-      </w:r>
-      <w:r>
-        <w:rPr>
-          <w:rFonts w:eastAsiaTheme="minorEastAsia"/>
-          <w:lang w:val="en-GB" w:eastAsia="en-GB"/>
-        </w:rPr>
-        <w:t xml:space="preserve">ABSA method, detailing its application in Aspect Based Sentiment Analysis (ABSA). The aim is to improve the performance in ABSA subtasks, which include Aspect Extraction (AE), </w:t>
-      </w:r>
-      <w:r>
-        <w:rPr>
-          <w:rFonts w:eastAsiaTheme="minorEastAsia"/>
-          <w:lang w:val="en-GB" w:eastAsia="en-GB"/>
-        </w:rPr>
-        <w:t>Aspect</w:t>
-      </w:r>
-      <w:r>
-        <w:rPr>
-          <w:rFonts w:eastAsiaTheme="minorEastAsia"/>
-          <w:lang w:val="en-GB" w:eastAsia="en-GB"/>
-        </w:rPr>
-        <w:t xml:space="preserve"> Sentiment Classification (ASC), and Joint Task </w:t>
-      </w:r>
-      <w:proofErr w:type="spellStart"/>
-      <w:r>
-        <w:rPr>
-          <w:rFonts w:eastAsiaTheme="minorEastAsia"/>
-          <w:lang w:val="en-GB" w:eastAsia="en-GB"/>
-        </w:rPr>
-        <w:t>modeling</w:t>
-      </w:r>
-      <w:proofErr w:type="spellEnd"/>
-      <w:r>
-        <w:rPr>
-          <w:rFonts w:eastAsiaTheme="minorEastAsia"/>
-          <w:lang w:val="en-GB" w:eastAsia="en-GB"/>
-        </w:rPr>
-        <w:t>.</w:t>
-      </w:r>
-    </w:p>
-    <w:p>
-      <w:pPr>
-        <w:rPr>
-          <w:rFonts w:eastAsiaTheme="minorEastAsia"/>
-          <w:lang w:val="en-GB" w:eastAsia="en-GB"/>
-        </w:rPr>
-      </w:pPr>
-    </w:p>
-    <w:p>
-      <w:pPr>
-        <w:pStyle w:val="Heading1"/>
-        <w:spacing w:line="276" w:lineRule="auto"/>
+        <w:t>3.6.3 Addressing shortcomings learnt during Literature review</w:t>
+      </w:r>
+      <w:bookmarkEnd w:id="29"/>
+      <w:r>
         <w:rPr>
           <w:rFonts w:ascii="Times New Roman" w:hAnsi="Times New Roman"/>
           <w:b/>
@@ -20643,9 +19292,374 @@
           <w:szCs w:val="24"/>
           <w:lang w:val="en-GB" w:eastAsia="en-GB"/>
         </w:rPr>
-      </w:pPr>
-      <w:bookmarkStart w:id="31" w:name="_Toc136176604"/>
-      <w:r>
+        <w:t xml:space="preserve"> </w:t>
+      </w:r>
+    </w:p>
+    <w:p>
+      <w:pPr>
+        <w:rPr>
+          <w:lang w:val="en-GB" w:eastAsia="en-GB"/>
+        </w:rPr>
+      </w:pPr>
+    </w:p>
+    <w:p>
+      <w:pPr>
+        <w:jc w:val="both"/>
+        <w:rPr>
+          <w:lang w:val="en-GB" w:eastAsia="en-GB"/>
+        </w:rPr>
+      </w:pPr>
+      <w:r>
+        <w:rPr>
+          <w:lang w:val="en-GB" w:eastAsia="en-GB"/>
+        </w:rPr>
+        <w:t>These concerns were addressed in the context of Aspect-Based Sentiment Analysis (ABSA) using a T5 Transformer with instruction learning:</w:t>
+      </w:r>
+    </w:p>
+    <w:p>
+      <w:pPr>
+        <w:jc w:val="both"/>
+        <w:rPr>
+          <w:lang w:val="en-GB" w:eastAsia="en-GB"/>
+        </w:rPr>
+      </w:pPr>
+    </w:p>
+    <w:p>
+      <w:pPr>
+        <w:jc w:val="both"/>
+        <w:rPr>
+          <w:lang w:val="en-GB" w:eastAsia="en-GB"/>
+        </w:rPr>
+      </w:pPr>
+      <w:r>
+        <w:rPr>
+          <w:b/>
+          <w:lang w:val="en-GB" w:eastAsia="en-GB"/>
+        </w:rPr>
+        <w:t>Computational Complexity and Multimodal Sensitivity</w:t>
+      </w:r>
+      <w:r>
+        <w:rPr>
+          <w:lang w:val="en-GB" w:eastAsia="en-GB"/>
+        </w:rPr>
+        <w:t>: The T5 model was designed to process textual information. Although it was capable of handling large amounts of data and complex tasks, multimodal inputs (like video, audio, etc.) were not within its scope. For individual and cultural variations, these were addressed with a diverse and representative training dataset.</w:t>
+      </w:r>
+    </w:p>
+    <w:p>
+      <w:pPr>
+        <w:jc w:val="both"/>
+        <w:rPr>
+          <w:lang w:val="en-GB" w:eastAsia="en-GB"/>
+        </w:rPr>
+      </w:pPr>
+    </w:p>
+    <w:p>
+      <w:pPr>
+        <w:jc w:val="both"/>
+        <w:rPr>
+          <w:lang w:val="en-GB" w:eastAsia="en-GB"/>
+        </w:rPr>
+      </w:pPr>
+      <w:r>
+        <w:rPr>
+          <w:b/>
+          <w:lang w:val="en-GB" w:eastAsia="en-GB"/>
+        </w:rPr>
+        <w:t>Short Texts and Attention Mechanism</w:t>
+      </w:r>
+      <w:r>
+        <w:rPr>
+          <w:lang w:val="en-GB" w:eastAsia="en-GB"/>
+        </w:rPr>
+        <w:t>: T5, being a transformer model, made use of attention mechanisms, which could potentially underperform on very short texts. However, it was noted that T5 was designed with versatility in mind and was generally effective across a range of text lengths.</w:t>
+      </w:r>
+    </w:p>
+    <w:p>
+      <w:pPr>
+        <w:jc w:val="both"/>
+        <w:rPr>
+          <w:lang w:val="en-GB" w:eastAsia="en-GB"/>
+        </w:rPr>
+      </w:pPr>
+    </w:p>
+    <w:p>
+      <w:pPr>
+        <w:jc w:val="both"/>
+        <w:rPr>
+          <w:lang w:val="en-GB" w:eastAsia="en-GB"/>
+        </w:rPr>
+      </w:pPr>
+      <w:r>
+        <w:rPr>
+          <w:b/>
+          <w:lang w:val="en-GB" w:eastAsia="en-GB"/>
+        </w:rPr>
+        <w:t>Large Data Requirements and Training Time</w:t>
+      </w:r>
+      <w:r>
+        <w:rPr>
+          <w:lang w:val="en-GB" w:eastAsia="en-GB"/>
+        </w:rPr>
+        <w:t>: T5, like other transformer models, required a lot of data and computational resources for training. This was a general limitation of transformer models. But this was offset by the fact that once trained, T5 models could be fine-tuned on specific tasks with less data and compute.</w:t>
+      </w:r>
+    </w:p>
+    <w:p>
+      <w:pPr>
+        <w:jc w:val="both"/>
+        <w:rPr>
+          <w:lang w:val="en-GB" w:eastAsia="en-GB"/>
+        </w:rPr>
+      </w:pPr>
+    </w:p>
+    <w:p>
+      <w:pPr>
+        <w:jc w:val="both"/>
+        <w:rPr>
+          <w:lang w:val="en-GB" w:eastAsia="en-GB"/>
+        </w:rPr>
+      </w:pPr>
+      <w:r>
+        <w:rPr>
+          <w:b/>
+          <w:lang w:val="en-GB" w:eastAsia="en-GB"/>
+        </w:rPr>
+        <w:t xml:space="preserve">Dependence on Pre-trained </w:t>
+      </w:r>
+      <w:proofErr w:type="spellStart"/>
+      <w:r>
+        <w:rPr>
+          <w:b/>
+          <w:lang w:val="en-GB" w:eastAsia="en-GB"/>
+        </w:rPr>
+        <w:t>Embeddings</w:t>
+      </w:r>
+      <w:proofErr w:type="spellEnd"/>
+      <w:r>
+        <w:rPr>
+          <w:lang w:val="en-GB" w:eastAsia="en-GB"/>
+        </w:rPr>
+        <w:t xml:space="preserve">: T5 didn't rely on pre-trained word </w:t>
+      </w:r>
+      <w:proofErr w:type="spellStart"/>
+      <w:r>
+        <w:rPr>
+          <w:lang w:val="en-GB" w:eastAsia="en-GB"/>
+        </w:rPr>
+        <w:t>embeddings</w:t>
+      </w:r>
+      <w:proofErr w:type="spellEnd"/>
+      <w:r>
+        <w:rPr>
+          <w:lang w:val="en-GB" w:eastAsia="en-GB"/>
+        </w:rPr>
+        <w:t xml:space="preserve"> like Word2Vec or </w:t>
+      </w:r>
+      <w:proofErr w:type="spellStart"/>
+      <w:r>
+        <w:rPr>
+          <w:lang w:val="en-GB" w:eastAsia="en-GB"/>
+        </w:rPr>
+        <w:t>GloVe</w:t>
+      </w:r>
+      <w:proofErr w:type="spellEnd"/>
+      <w:r>
+        <w:rPr>
+          <w:lang w:val="en-GB" w:eastAsia="en-GB"/>
+        </w:rPr>
+        <w:t xml:space="preserve">. Instead, it learned its own </w:t>
+      </w:r>
+      <w:proofErr w:type="spellStart"/>
+      <w:r>
+        <w:rPr>
+          <w:lang w:val="en-GB" w:eastAsia="en-GB"/>
+        </w:rPr>
+        <w:t>embeddings</w:t>
+      </w:r>
+      <w:proofErr w:type="spellEnd"/>
+      <w:r>
+        <w:rPr>
+          <w:lang w:val="en-GB" w:eastAsia="en-GB"/>
+        </w:rPr>
+        <w:t xml:space="preserve"> during training, alleviating this concern.</w:t>
+      </w:r>
+    </w:p>
+    <w:p>
+      <w:pPr>
+        <w:jc w:val="both"/>
+        <w:rPr>
+          <w:lang w:val="en-GB" w:eastAsia="en-GB"/>
+        </w:rPr>
+      </w:pPr>
+    </w:p>
+    <w:p>
+      <w:pPr>
+        <w:jc w:val="both"/>
+        <w:rPr>
+          <w:lang w:val="en-GB" w:eastAsia="en-GB"/>
+        </w:rPr>
+      </w:pPr>
+      <w:r>
+        <w:rPr>
+          <w:b/>
+          <w:lang w:val="en-GB" w:eastAsia="en-GB"/>
+        </w:rPr>
+        <w:t>Generative Framework Limitations</w:t>
+      </w:r>
+      <w:r>
+        <w:rPr>
+          <w:lang w:val="en-GB" w:eastAsia="en-GB"/>
+        </w:rPr>
+        <w:t>: T5 did use a generative framework which might not have been suitable for all applications. However, instruction learning could help by enabling the model to generalize across tasks by providing an explicit task description during training.</w:t>
+      </w:r>
+    </w:p>
+    <w:p>
+      <w:pPr>
+        <w:jc w:val="both"/>
+        <w:rPr>
+          <w:lang w:val="en-GB" w:eastAsia="en-GB"/>
+        </w:rPr>
+      </w:pPr>
+    </w:p>
+    <w:p>
+      <w:pPr>
+        <w:jc w:val="both"/>
+        <w:rPr>
+          <w:lang w:val="en-GB" w:eastAsia="en-GB"/>
+        </w:rPr>
+      </w:pPr>
+      <w:r>
+        <w:rPr>
+          <w:b/>
+          <w:lang w:val="en-GB" w:eastAsia="en-GB"/>
+        </w:rPr>
+        <w:t>Aspect Extraction Performance</w:t>
+      </w:r>
+      <w:r>
+        <w:rPr>
+          <w:lang w:val="en-GB" w:eastAsia="en-GB"/>
+        </w:rPr>
+        <w:t>: Performance for aspect extraction could vary depending on the complexity of the task and the quality of the data. However, T5's overall performance was competitive and often state-of-the-art.</w:t>
+      </w:r>
+    </w:p>
+    <w:p>
+      <w:pPr>
+        <w:jc w:val="both"/>
+        <w:rPr>
+          <w:lang w:val="en-GB" w:eastAsia="en-GB"/>
+        </w:rPr>
+      </w:pPr>
+    </w:p>
+    <w:p>
+      <w:pPr>
+        <w:jc w:val="both"/>
+        <w:rPr>
+          <w:lang w:val="en-GB" w:eastAsia="en-GB"/>
+        </w:rPr>
+      </w:pPr>
+      <w:r>
+        <w:rPr>
+          <w:b/>
+          <w:lang w:val="en-GB" w:eastAsia="en-GB"/>
+        </w:rPr>
+        <w:t>Language Limitations</w:t>
+      </w:r>
+      <w:r>
+        <w:rPr>
+          <w:lang w:val="en-GB" w:eastAsia="en-GB"/>
+        </w:rPr>
+        <w:t>: While the model was trained on multilingual data, its performance might have been better for English and popular languages due to the higher representation in the training data. However, T5 didn't depend on WordNet, so this specific limitation was not relevant.</w:t>
+      </w:r>
+    </w:p>
+    <w:p>
+      <w:pPr>
+        <w:jc w:val="both"/>
+        <w:rPr>
+          <w:lang w:val="en-GB" w:eastAsia="en-GB"/>
+        </w:rPr>
+      </w:pPr>
+    </w:p>
+    <w:p>
+      <w:pPr>
+        <w:jc w:val="both"/>
+        <w:rPr>
+          <w:lang w:val="en-GB" w:eastAsia="en-GB"/>
+        </w:rPr>
+      </w:pPr>
+      <w:r>
+        <w:rPr>
+          <w:b/>
+          <w:lang w:val="en-GB" w:eastAsia="en-GB"/>
+        </w:rPr>
+        <w:t>Domain-Specific Limitations</w:t>
+      </w:r>
+      <w:r>
+        <w:rPr>
+          <w:lang w:val="en-GB" w:eastAsia="en-GB"/>
+        </w:rPr>
+        <w:t>: T5 could be fine-tuned on specific domains, which made it adaptable to domain-specific text data, provided the fine-tuning data was representative of the target domain.</w:t>
+      </w:r>
+    </w:p>
+    <w:p>
+      <w:pPr>
+        <w:jc w:val="both"/>
+        <w:rPr>
+          <w:lang w:val="en-GB" w:eastAsia="en-GB"/>
+        </w:rPr>
+      </w:pPr>
+    </w:p>
+    <w:p>
+      <w:pPr>
+        <w:jc w:val="both"/>
+        <w:rPr>
+          <w:lang w:val="en-GB" w:eastAsia="en-GB"/>
+        </w:rPr>
+      </w:pPr>
+      <w:r>
+        <w:rPr>
+          <w:b/>
+          <w:lang w:val="en-GB" w:eastAsia="en-GB"/>
+        </w:rPr>
+        <w:t>Computational Resources</w:t>
+      </w:r>
+      <w:r>
+        <w:rPr>
+          <w:lang w:val="en-GB" w:eastAsia="en-GB"/>
+        </w:rPr>
+        <w:t>: T5 models, especially larger variants, required significant computational resources. However, smaller variants like T5-small or T5-base offered a good trade-off between performance and computational cost.</w:t>
+      </w:r>
+    </w:p>
+    <w:p>
+      <w:pPr>
+        <w:rPr>
+          <w:lang w:val="en-GB" w:eastAsia="en-GB"/>
+        </w:rPr>
+      </w:pPr>
+    </w:p>
+    <w:p>
+      <w:pPr>
+        <w:rPr>
+          <w:lang w:val="en-GB" w:eastAsia="en-GB"/>
+        </w:rPr>
+      </w:pPr>
+    </w:p>
+    <w:p>
+      <w:pPr>
+        <w:rPr>
+          <w:lang w:val="en-GB" w:eastAsia="en-GB"/>
+        </w:rPr>
+      </w:pPr>
+    </w:p>
+    <w:p>
+      <w:pPr>
+        <w:rPr>
+          <w:lang w:val="en-GB" w:eastAsia="en-GB"/>
+        </w:rPr>
+      </w:pPr>
+    </w:p>
+    <w:p>
+      <w:pPr>
+        <w:pStyle w:val="Heading1"/>
+        <w:spacing w:line="276" w:lineRule="auto"/>
         <w:rPr>
           <w:rFonts w:ascii="Times New Roman" w:hAnsi="Times New Roman"/>
           <w:b/>
@@ -20655,11 +19669,8 @@
           <w:szCs w:val="24"/>
           <w:lang w:val="en-GB" w:eastAsia="en-GB"/>
         </w:rPr>
-        <w:t xml:space="preserve">4.2 </w:t>
-      </w:r>
-      <w:r>
-        <w:tab/>
-      </w:r>
+      </w:pPr>
+      <w:bookmarkStart w:id="30" w:name="_Toc136639006"/>
       <w:r>
         <w:rPr>
           <w:rFonts w:ascii="Times New Roman" w:hAnsi="Times New Roman"/>
@@ -20670,9 +19681,216 @@
           <w:szCs w:val="24"/>
           <w:lang w:val="en-GB" w:eastAsia="en-GB"/>
         </w:rPr>
+        <w:t xml:space="preserve">4.0 </w:t>
+      </w:r>
+      <w:r>
+        <w:tab/>
+      </w:r>
+      <w:r>
+        <w:rPr>
+          <w:rFonts w:ascii="Times New Roman" w:hAnsi="Times New Roman"/>
+          <w:b/>
+          <w:bCs/>
+          <w:color w:val="auto"/>
+          <w:sz w:val="24"/>
+          <w:szCs w:val="24"/>
+          <w:lang w:val="en-GB" w:eastAsia="en-GB"/>
+        </w:rPr>
+        <w:t>A</w:t>
+      </w:r>
+      <w:r>
+        <w:rPr>
+          <w:rFonts w:ascii="Times New Roman" w:hAnsi="Times New Roman"/>
+          <w:b/>
+          <w:bCs/>
+          <w:color w:val="auto"/>
+          <w:sz w:val="24"/>
+          <w:szCs w:val="24"/>
+          <w:lang w:val="en-GB" w:eastAsia="en-GB"/>
+        </w:rPr>
+        <w:t>NALYSIS</w:t>
+      </w:r>
+      <w:bookmarkEnd w:id="30"/>
+    </w:p>
+    <w:p>
+      <w:pPr>
+        <w:rPr>
+          <w:b/>
+          <w:bCs/>
+          <w:lang w:val="en-GB" w:eastAsia="en-GB"/>
+        </w:rPr>
+      </w:pPr>
+    </w:p>
+    <w:p>
+      <w:pPr>
+        <w:pStyle w:val="Heading1"/>
+        <w:spacing w:line="276" w:lineRule="auto"/>
+        <w:rPr>
+          <w:rFonts w:ascii="Times New Roman" w:hAnsi="Times New Roman"/>
+          <w:b/>
+          <w:bCs/>
+          <w:color w:val="auto"/>
+          <w:sz w:val="24"/>
+          <w:szCs w:val="24"/>
+          <w:lang w:val="en-GB" w:eastAsia="en-GB"/>
+        </w:rPr>
+      </w:pPr>
+      <w:bookmarkStart w:id="31" w:name="_Toc136639007"/>
+      <w:r>
+        <w:rPr>
+          <w:rFonts w:ascii="Times New Roman" w:hAnsi="Times New Roman"/>
+          <w:b/>
+          <w:bCs/>
+          <w:color w:val="auto"/>
+          <w:sz w:val="24"/>
+          <w:szCs w:val="24"/>
+          <w:lang w:val="en-GB" w:eastAsia="en-GB"/>
+        </w:rPr>
+        <w:t xml:space="preserve">4.1 </w:t>
+      </w:r>
+      <w:r>
+        <w:tab/>
+      </w:r>
+      <w:r>
+        <w:rPr>
+          <w:rFonts w:ascii="Times New Roman" w:hAnsi="Times New Roman"/>
+          <w:b/>
+          <w:bCs/>
+          <w:color w:val="auto"/>
+          <w:sz w:val="24"/>
+          <w:szCs w:val="24"/>
+          <w:lang w:val="en-GB" w:eastAsia="en-GB"/>
+        </w:rPr>
+        <w:t>Introduction</w:t>
+      </w:r>
+      <w:bookmarkEnd w:id="31"/>
+    </w:p>
+    <w:p>
+      <w:pPr>
+        <w:rPr>
+          <w:lang w:val="en-GB"/>
+        </w:rPr>
+      </w:pPr>
+    </w:p>
+    <w:p>
+      <w:pPr>
+        <w:jc w:val="both"/>
+        <w:rPr>
+          <w:rFonts w:eastAsia="Times New Roman"/>
+          <w:lang w:val="en-GB"/>
+        </w:rPr>
+      </w:pPr>
+      <w:r>
+        <w:rPr>
+          <w:rFonts w:eastAsiaTheme="minorEastAsia"/>
+          <w:lang w:val="en-GB" w:eastAsia="en-GB"/>
+        </w:rPr>
+        <w:t xml:space="preserve">The process begins with an overview of the </w:t>
+      </w:r>
+      <w:r>
+        <w:rPr>
+          <w:rFonts w:eastAsiaTheme="minorEastAsia"/>
+          <w:lang w:val="en-GB" w:eastAsia="en-GB"/>
+        </w:rPr>
+        <w:t xml:space="preserve">instruction-based </w:t>
+      </w:r>
+      <w:r>
+        <w:rPr>
+          <w:rFonts w:eastAsiaTheme="minorEastAsia"/>
+          <w:lang w:val="en-GB" w:eastAsia="en-GB"/>
+        </w:rPr>
+        <w:t xml:space="preserve">ABSA method, detailing its application in Aspect Based Sentiment Analysis (ABSA). The aim is to improve the </w:t>
+      </w:r>
+      <w:r>
+        <w:rPr>
+          <w:rFonts w:eastAsiaTheme="minorEastAsia"/>
+          <w:lang w:val="en-GB" w:eastAsia="en-GB"/>
+        </w:rPr>
+        <w:lastRenderedPageBreak/>
+        <w:t xml:space="preserve">performance in ABSA subtasks, which include Aspect Extraction (AE), </w:t>
+      </w:r>
+      <w:r>
+        <w:rPr>
+          <w:rFonts w:eastAsiaTheme="minorEastAsia"/>
+          <w:lang w:val="en-GB" w:eastAsia="en-GB"/>
+        </w:rPr>
+        <w:t>Aspect</w:t>
+      </w:r>
+      <w:r>
+        <w:rPr>
+          <w:rFonts w:eastAsiaTheme="minorEastAsia"/>
+          <w:lang w:val="en-GB" w:eastAsia="en-GB"/>
+        </w:rPr>
+        <w:t xml:space="preserve"> Sentiment Classification (ASC), and Joint Task </w:t>
+      </w:r>
+      <w:proofErr w:type="spellStart"/>
+      <w:r>
+        <w:rPr>
+          <w:rFonts w:eastAsiaTheme="minorEastAsia"/>
+          <w:lang w:val="en-GB" w:eastAsia="en-GB"/>
+        </w:rPr>
+        <w:t>modeling</w:t>
+      </w:r>
+      <w:proofErr w:type="spellEnd"/>
+      <w:r>
+        <w:rPr>
+          <w:rFonts w:eastAsiaTheme="minorEastAsia"/>
+          <w:lang w:val="en-GB" w:eastAsia="en-GB"/>
+        </w:rPr>
+        <w:t>.</w:t>
+      </w:r>
+    </w:p>
+    <w:p>
+      <w:pPr>
+        <w:rPr>
+          <w:rFonts w:eastAsiaTheme="minorEastAsia"/>
+          <w:lang w:val="en-GB" w:eastAsia="en-GB"/>
+        </w:rPr>
+      </w:pPr>
+    </w:p>
+    <w:p>
+      <w:pPr>
+        <w:pStyle w:val="Heading1"/>
+        <w:spacing w:line="276" w:lineRule="auto"/>
+        <w:rPr>
+          <w:rFonts w:ascii="Times New Roman" w:hAnsi="Times New Roman"/>
+          <w:b/>
+          <w:bCs/>
+          <w:color w:val="auto"/>
+          <w:sz w:val="24"/>
+          <w:szCs w:val="24"/>
+          <w:lang w:val="en-GB" w:eastAsia="en-GB"/>
+        </w:rPr>
+      </w:pPr>
+      <w:bookmarkStart w:id="32" w:name="_Toc136639008"/>
+      <w:r>
+        <w:rPr>
+          <w:rFonts w:ascii="Times New Roman" w:hAnsi="Times New Roman"/>
+          <w:b/>
+          <w:bCs/>
+          <w:color w:val="auto"/>
+          <w:sz w:val="24"/>
+          <w:szCs w:val="24"/>
+          <w:lang w:val="en-GB" w:eastAsia="en-GB"/>
+        </w:rPr>
+        <w:t xml:space="preserve">4.2 </w:t>
+      </w:r>
+      <w:r>
+        <w:tab/>
+      </w:r>
+      <w:r>
+        <w:rPr>
+          <w:rFonts w:ascii="Times New Roman" w:hAnsi="Times New Roman"/>
+          <w:b/>
+          <w:bCs/>
+          <w:color w:val="auto"/>
+          <w:sz w:val="24"/>
+          <w:szCs w:val="24"/>
+          <w:lang w:val="en-GB" w:eastAsia="en-GB"/>
+        </w:rPr>
         <w:t>Dataset Description</w:t>
       </w:r>
-      <w:bookmarkEnd w:id="31"/>
+      <w:bookmarkEnd w:id="32"/>
     </w:p>
     <w:p>
       <w:pPr>
@@ -20927,7 +20145,7 @@
           <w:lang w:val="en-GB" w:eastAsia="en-GB"/>
         </w:rPr>
       </w:pPr>
-      <w:bookmarkStart w:id="32" w:name="_Toc136176605"/>
+      <w:bookmarkStart w:id="33" w:name="_Toc136639009"/>
       <w:r>
         <w:rPr>
           <w:rFonts w:ascii="Times New Roman" w:hAnsi="Times New Roman"/>
@@ -20955,7 +20173,7 @@
         </w:rPr>
         <w:t>Methodology</w:t>
       </w:r>
-      <w:bookmarkEnd w:id="32"/>
+      <w:bookmarkEnd w:id="33"/>
     </w:p>
     <w:p>
       <w:pPr>
@@ -21046,6 +20264,7 @@
           <w:sz w:val="24"/>
           <w:szCs w:val="24"/>
         </w:rPr>
+        <w:lastRenderedPageBreak/>
         <w:t xml:space="preserve">Framework Development: </w:t>
       </w:r>
       <w:r>
@@ -21152,7 +20371,23 @@
           <w:sz w:val="24"/>
           <w:szCs w:val="24"/>
         </w:rPr>
-        <w:t>. These subtasks form the core objectives of our study.</w:t>
+        <w:t xml:space="preserve">. These subtasks form the core objectives of </w:t>
+      </w:r>
+      <w:r>
+        <w:rPr>
+          <w:rFonts w:ascii="Times New Roman" w:eastAsiaTheme="minorEastAsia" w:hAnsi="Times New Roman" w:cs="Times New Roman"/>
+          <w:sz w:val="24"/>
+          <w:szCs w:val="24"/>
+        </w:rPr>
+        <w:t>research</w:t>
+      </w:r>
+      <w:r>
+        <w:rPr>
+          <w:rFonts w:ascii="Times New Roman" w:eastAsiaTheme="minorEastAsia" w:hAnsi="Times New Roman" w:cs="Times New Roman"/>
+          <w:sz w:val="24"/>
+          <w:szCs w:val="24"/>
+        </w:rPr>
+        <w:t xml:space="preserve"> study.</w:t>
       </w:r>
     </w:p>
     <w:p>
@@ -21449,7 +20684,21 @@
           <w:rFonts w:eastAsiaTheme="minorEastAsia"/>
           <w:lang w:val="en-GB" w:eastAsia="en-GB"/>
         </w:rPr>
-        <w:t>In conclusion, our methodology adopts a structured approach to achieve the goal of enhancing ABSA performance using the instruction learning paradigm.</w:t>
+        <w:t xml:space="preserve">In conclusion, </w:t>
+      </w:r>
+      <w:r>
+        <w:rPr>
+          <w:rFonts w:eastAsiaTheme="minorEastAsia"/>
+          <w:lang w:val="en-GB" w:eastAsia="en-GB"/>
+        </w:rPr>
+        <w:t xml:space="preserve">research </w:t>
+      </w:r>
+      <w:r>
+        <w:rPr>
+          <w:rFonts w:eastAsiaTheme="minorEastAsia"/>
+          <w:lang w:val="en-GB" w:eastAsia="en-GB"/>
+        </w:rPr>
+        <w:t>methodology adopts a structured approach to achieve the goal of enhancing ABSA performance using the instruction learning paradigm.</w:t>
       </w:r>
     </w:p>
     <w:p/>
@@ -21470,7 +20719,7 @@
           <w:lang w:val="en-GB" w:eastAsia="en-GB"/>
         </w:rPr>
       </w:pPr>
-      <w:bookmarkStart w:id="33" w:name="_Toc136176606"/>
+      <w:bookmarkStart w:id="34" w:name="_Toc136639010"/>
       <w:r>
         <w:rPr>
           <w:rFonts w:ascii="Times New Roman" w:hAnsi="Times New Roman"/>
@@ -21496,7 +20745,7 @@
         <w:tab/>
         <w:t>Evaluation Metric</w:t>
       </w:r>
-      <w:bookmarkEnd w:id="33"/>
+      <w:bookmarkEnd w:id="34"/>
     </w:p>
     <w:p>
       <w:pPr>
@@ -21601,7 +20850,7 @@
           <w:lang w:val="en-GB" w:eastAsia="en-GB"/>
         </w:rPr>
       </w:pPr>
-      <w:bookmarkStart w:id="34" w:name="_Toc136176607"/>
+      <w:bookmarkStart w:id="35" w:name="_Toc136639011"/>
       <w:r>
         <w:rPr>
           <w:rFonts w:ascii="Times New Roman" w:hAnsi="Times New Roman"/>
@@ -21663,7 +20912,7 @@
         </w:rPr>
         <w:t>Results</w:t>
       </w:r>
-      <w:bookmarkEnd w:id="34"/>
+      <w:bookmarkEnd w:id="35"/>
       <w:proofErr w:type="spellEnd"/>
       <w:r>
         <w:rPr>
@@ -23889,7 +23138,6 @@
         <w:jc w:val="center"/>
       </w:pPr>
       <w:r>
-        <w:lastRenderedPageBreak/>
         <w:t>Table 2</w:t>
       </w:r>
     </w:p>
@@ -24061,7 +23309,7 @@
           <w:lang w:eastAsia="en-GB"/>
         </w:rPr>
       </w:pPr>
-      <w:bookmarkStart w:id="35" w:name="_Toc136176608"/>
+      <w:bookmarkStart w:id="36" w:name="_Toc136639012"/>
       <w:r>
         <w:rPr>
           <w:rFonts w:ascii="Times New Roman" w:hAnsi="Times New Roman"/>
@@ -24072,6 +23320,7 @@
           <w:szCs w:val="24"/>
           <w:lang w:val="en-GB" w:eastAsia="en-GB"/>
         </w:rPr>
+        <w:lastRenderedPageBreak/>
         <w:t>4.6</w:t>
       </w:r>
       <w:r>
@@ -24098,7 +23347,7 @@
         </w:rPr>
         <w:t>Cross Domain Evaluation</w:t>
       </w:r>
-      <w:bookmarkEnd w:id="35"/>
+      <w:bookmarkEnd w:id="36"/>
     </w:p>
     <w:p>
       <w:pPr>
@@ -26632,7 +25881,6 @@
                 <w:sz w:val="22"/>
                 <w:szCs w:val="22"/>
               </w:rPr>
-              <w:lastRenderedPageBreak/>
               <w:t>Inst</w:t>
             </w:r>
             <w:proofErr w:type="spellEnd"/>
@@ -26875,7 +26123,7 @@
           <w:lang w:val="en-GB" w:eastAsia="en-GB"/>
         </w:rPr>
       </w:pPr>
-      <w:bookmarkStart w:id="36" w:name="_Toc136176609"/>
+      <w:bookmarkStart w:id="37" w:name="_Toc136639013"/>
       <w:r>
         <w:rPr>
           <w:rFonts w:ascii="Times New Roman" w:hAnsi="Times New Roman"/>
@@ -26988,7 +26236,7 @@
         </w:rPr>
         <w:t xml:space="preserve"> dataset</w:t>
       </w:r>
-      <w:bookmarkEnd w:id="36"/>
+      <w:bookmarkEnd w:id="37"/>
     </w:p>
     <w:p>
       <w:pPr>
@@ -27045,6 +26293,7 @@
                 <w:sz w:val="22"/>
                 <w:szCs w:val="22"/>
               </w:rPr>
+              <w:lastRenderedPageBreak/>
               <w:t>Model</w:t>
             </w:r>
           </w:p>
@@ -27540,7 +26789,7 @@
           <w:lang w:val="en-GB" w:eastAsia="en-GB"/>
         </w:rPr>
       </w:pPr>
-      <w:bookmarkStart w:id="37" w:name="_Toc136176610"/>
+      <w:bookmarkStart w:id="38" w:name="_Toc136639014"/>
       <w:r>
         <w:rPr>
           <w:rFonts w:ascii="Times New Roman" w:hAnsi="Times New Roman"/>
@@ -27590,7 +26839,7 @@
         </w:rPr>
         <w:t>Hyperparameters</w:t>
       </w:r>
-      <w:bookmarkEnd w:id="37"/>
+      <w:bookmarkEnd w:id="38"/>
       <w:proofErr w:type="spellEnd"/>
     </w:p>
     <w:p>
@@ -27717,7 +26966,7 @@
           <w:lang w:val="en-GB" w:eastAsia="en-GB"/>
         </w:rPr>
       </w:pPr>
-      <w:bookmarkStart w:id="38" w:name="_Toc136176611"/>
+      <w:bookmarkStart w:id="39" w:name="_Toc136639015"/>
       <w:r>
         <w:rPr>
           <w:rFonts w:ascii="Times New Roman" w:hAnsi="Times New Roman"/>
@@ -27766,7 +27015,7 @@
         </w:rPr>
         <w:t>Requirement</w:t>
       </w:r>
-      <w:bookmarkEnd w:id="38"/>
+      <w:bookmarkEnd w:id="39"/>
       <w:r>
         <w:rPr>
           <w:rFonts w:ascii="Times New Roman" w:hAnsi="Times New Roman"/>
@@ -27852,7 +27101,7 @@
           <w:lang w:val="en-GB" w:eastAsia="en-GB"/>
         </w:rPr>
       </w:pPr>
-      <w:bookmarkStart w:id="39" w:name="_Toc136176612"/>
+      <w:bookmarkStart w:id="40" w:name="_Toc136639016"/>
       <w:r>
         <w:rPr>
           <w:rFonts w:ascii="Times New Roman" w:hAnsi="Times New Roman"/>
@@ -27889,7 +27138,7 @@
         </w:rPr>
         <w:t xml:space="preserve"> Future Research Scope</w:t>
       </w:r>
-      <w:bookmarkEnd w:id="39"/>
+      <w:bookmarkEnd w:id="40"/>
     </w:p>
     <w:p>
       <w:pPr>
@@ -27943,30 +27192,42 @@
           <w:rFonts w:eastAsiaTheme="minorEastAsia"/>
           <w:lang w:val="en-GB"/>
         </w:rPr>
-        <w:t xml:space="preserve"> models tailored to the English language, </w:t>
+        <w:t xml:space="preserve"> models tailored to the English language, which may limit the direct applicability of </w:t>
       </w:r>
       <w:r>
         <w:rPr>
           <w:rFonts w:eastAsiaTheme="minorEastAsia"/>
           <w:lang w:val="en-GB"/>
         </w:rPr>
-        <w:lastRenderedPageBreak/>
-        <w:t xml:space="preserve">which may limit the direct applicability of </w:t>
+        <w:t xml:space="preserve">this research </w:t>
       </w:r>
       <w:r>
         <w:rPr>
           <w:rFonts w:eastAsiaTheme="minorEastAsia"/>
           <w:lang w:val="en-GB"/>
         </w:rPr>
-        <w:t xml:space="preserve">this research </w:t>
-      </w:r>
-      <w:r>
+        <w:t>results to other languages. Therefore, subsequent studies should broaden their scope to include datasets in multiple languages and employ instruction-tuned models that cater to various languages. This would allow for a thorough examination of the model's performance across a diversity of languages.</w:t>
+      </w:r>
+    </w:p>
+    <w:p>
+      <w:pPr>
         <w:rPr>
           <w:rFonts w:eastAsiaTheme="minorEastAsia"/>
-          <w:lang w:val="en-GB"/>
-        </w:rPr>
-        <w:t>results to other languages. Therefore, subsequent studies should broaden their scope to include datasets in multiple languages and employ instruction-tuned models that cater to various languages. This would allow for a thorough examination of the model's performance across a diversity of languages.</w:t>
-      </w:r>
+          <w:b/>
+          <w:bCs/>
+          <w:lang w:val="en-GB" w:eastAsia="en-GB"/>
+        </w:rPr>
+      </w:pPr>
+    </w:p>
+    <w:p>
+      <w:pPr>
+        <w:rPr>
+          <w:rFonts w:eastAsiaTheme="minorEastAsia"/>
+          <w:b/>
+          <w:bCs/>
+          <w:lang w:val="en-GB" w:eastAsia="en-GB"/>
+        </w:rPr>
+      </w:pPr>
     </w:p>
     <w:p>
       <w:pPr>
@@ -28002,9 +27263,10 @@
           <w:szCs w:val="24"/>
           <w:lang w:val="en-GB" w:eastAsia="en-GB"/>
         </w:rPr>
+        <w:lastRenderedPageBreak/>
         <w:t xml:space="preserve"> </w:t>
       </w:r>
-      <w:bookmarkStart w:id="40" w:name="_Toc136176613"/>
+      <w:bookmarkStart w:id="41" w:name="_Toc136639017"/>
       <w:r>
         <w:rPr>
           <w:rFonts w:ascii="Times New Roman" w:hAnsi="Times New Roman"/>
@@ -28029,7 +27291,7 @@
         </w:rPr>
         <w:t>EFRENCES</w:t>
       </w:r>
-      <w:bookmarkEnd w:id="40"/>
+      <w:bookmarkEnd w:id="41"/>
     </w:p>
     <w:p>
       <w:pPr>
@@ -28073,7 +27335,7 @@
             </w:rPr>
             <w:t xml:space="preserve">. [online] Available at: </w:t>
           </w:r>
-          <w:hyperlink r:id="rId10">
+          <w:hyperlink r:id="rId11">
             <w:r>
               <w:rPr>
                 <w:rStyle w:val="Hyperlink"/>
@@ -28258,7 +27520,7 @@
             </w:rPr>
             <w:t xml:space="preserve"> Test: Can Language Models Understand Instructions? [online] Available at: </w:t>
           </w:r>
-          <w:hyperlink r:id="rId11">
+          <w:hyperlink r:id="rId12">
             <w:r>
               <w:rPr>
                 <w:rStyle w:val="Hyperlink"/>
@@ -28371,7 +27633,7 @@
             </w:rPr>
             <w:t xml:space="preserve">. [online] Available at: </w:t>
           </w:r>
-          <w:hyperlink r:id="rId12">
+          <w:hyperlink r:id="rId13">
             <w:r>
               <w:rPr>
                 <w:rStyle w:val="Hyperlink"/>
@@ -28450,7 +27712,7 @@
             </w:rPr>
             <w:t xml:space="preserve">. [online] Available at: </w:t>
           </w:r>
-          <w:hyperlink r:id="rId13">
+          <w:hyperlink r:id="rId14">
             <w:r>
               <w:rPr>
                 <w:rStyle w:val="Hyperlink"/>
@@ -28529,7 +27791,7 @@
             </w:rPr>
             <w:t xml:space="preserve">. [online] Available at: </w:t>
           </w:r>
-          <w:hyperlink r:id="rId14">
+          <w:hyperlink r:id="rId15">
             <w:r>
               <w:rPr>
                 <w:rStyle w:val="Hyperlink"/>
@@ -28594,7 +27856,7 @@
             </w:rPr>
             <w:t xml:space="preserve">. [online] Available at: </w:t>
           </w:r>
-          <w:hyperlink r:id="rId15">
+          <w:hyperlink r:id="rId16">
             <w:r>
               <w:rPr>
                 <w:rStyle w:val="Hyperlink"/>
@@ -28695,7 +27957,7 @@
             </w:rPr>
             <w:t xml:space="preserve"> Aspect Based Sentiment Analysis. [online] Available at: </w:t>
           </w:r>
-          <w:hyperlink r:id="rId16">
+          <w:hyperlink r:id="rId17">
             <w:r>
               <w:rPr>
                 <w:rStyle w:val="Hyperlink"/>
@@ -28716,7 +27978,6 @@
             <w:rPr>
               <w:rFonts w:eastAsia="Times New Roman"/>
             </w:rPr>
-            <w:lastRenderedPageBreak/>
             <w:t xml:space="preserve">Li, H., Yu, B.X.B., Li, G. and Gao, H., (2023) Restaurant survival prediction using customer-generated content: An aspect-based sentiment analysis of online reviews. </w:t>
           </w:r>
           <w:r>
@@ -28893,9 +28154,16 @@
             <w:rPr>
               <w:rFonts w:eastAsia="Times New Roman"/>
             </w:rPr>
-            <w:t xml:space="preserve">, V. and Li, X., (2021) Few-shot Learning with Multilingual Language Models. [online] Available at: </w:t>
-          </w:r>
-          <w:hyperlink r:id="rId17">
+            <w:t xml:space="preserve">, V. and Li, X., (2021) Few-shot </w:t>
+          </w:r>
+          <w:r>
+            <w:rPr>
+              <w:rFonts w:eastAsia="Times New Roman"/>
+            </w:rPr>
+            <w:lastRenderedPageBreak/>
+            <w:t xml:space="preserve">Learning with Multilingual Language Models. [online] Available at: </w:t>
+          </w:r>
+          <w:hyperlink r:id="rId18">
             <w:r>
               <w:rPr>
                 <w:rStyle w:val="Hyperlink"/>
@@ -29433,7 +28701,7 @@
             </w:rPr>
             <w:t xml:space="preserve">. [online] Available at: </w:t>
           </w:r>
-          <w:hyperlink r:id="rId18">
+          <w:hyperlink r:id="rId19">
             <w:r>
               <w:rPr>
                 <w:rStyle w:val="Hyperlink"/>
@@ -29464,7 +28732,7 @@
             </w:rPr>
             <w:t xml:space="preserve">, J.J. and Wang, L., (2022) Generative Aspect-Based Sentiment Analysis with Contrastive Learning and Expressive Structure. [online] Available at: </w:t>
           </w:r>
-          <w:hyperlink r:id="rId19">
+          <w:hyperlink r:id="rId20">
             <w:r>
               <w:rPr>
                 <w:rStyle w:val="Hyperlink"/>
@@ -29509,7 +28777,7 @@
             </w:rPr>
             <w:t xml:space="preserve">, C., (2022a) How Many Data Samples is an Additional Instruction Worth? [online] Available at: </w:t>
           </w:r>
-          <w:hyperlink r:id="rId20">
+          <w:hyperlink r:id="rId21">
             <w:r>
               <w:rPr>
                 <w:rStyle w:val="Hyperlink"/>
@@ -29554,7 +28822,7 @@
             </w:rPr>
             <w:t xml:space="preserve">, C., (2022b) How Many Data Samples is an Additional Instruction Worth? [online] Available at: </w:t>
           </w:r>
-          <w:hyperlink r:id="rId21">
+          <w:hyperlink r:id="rId22">
             <w:r>
               <w:rPr>
                 <w:rStyle w:val="Hyperlink"/>
@@ -29779,14 +29047,7 @@
             <w:rPr>
               <w:rFonts w:eastAsia="Times New Roman"/>
             </w:rPr>
-            <w:t xml:space="preserve">, J., Sharma, </w:t>
-          </w:r>
-          <w:r>
-            <w:rPr>
-              <w:rFonts w:eastAsia="Times New Roman"/>
-            </w:rPr>
-            <w:lastRenderedPageBreak/>
-            <w:t xml:space="preserve">A., </w:t>
+            <w:t xml:space="preserve">, J., Sharma, A., </w:t>
           </w:r>
           <w:proofErr w:type="spellStart"/>
           <w:r>
@@ -29858,7 +29119,7 @@
             </w:rPr>
             <w:t xml:space="preserve">, S., Gao, L., Wolf, T. and Rush, A.M., (2021) Multitask Prompted Training Enables Zero-Shot Task Generalization. [online] Available at: </w:t>
           </w:r>
-          <w:hyperlink r:id="rId22">
+          <w:hyperlink r:id="rId23">
             <w:r>
               <w:rPr>
                 <w:rStyle w:val="Hyperlink"/>
@@ -29917,7 +29178,7 @@
             </w:rPr>
             <w:t xml:space="preserve">: Instruction Learning for Aspect Based Sentiment Analysis. [online] Available at: </w:t>
           </w:r>
-          <w:hyperlink r:id="rId23">
+          <w:hyperlink r:id="rId24">
             <w:r>
               <w:rPr>
                 <w:rStyle w:val="Hyperlink"/>
@@ -29938,6 +29199,7 @@
             <w:rPr>
               <w:rFonts w:eastAsia="Times New Roman"/>
             </w:rPr>
+            <w:lastRenderedPageBreak/>
             <w:t xml:space="preserve">Sinha, A., </w:t>
           </w:r>
           <w:proofErr w:type="spellStart"/>
@@ -30112,7 +29374,7 @@
             </w:rPr>
             <w:t xml:space="preserve">, I., (2017) Attention Is All You Need. [online] Available at: </w:t>
           </w:r>
-          <w:hyperlink r:id="rId24">
+          <w:hyperlink r:id="rId25">
             <w:r>
               <w:rPr>
                 <w:rStyle w:val="Hyperlink"/>
@@ -30485,7 +29747,7 @@
             </w:rPr>
             <w:t xml:space="preserve">: Generalization via Declarative Instructions on 1600+ NLP Tasks. [online] Available at: </w:t>
           </w:r>
-          <w:hyperlink r:id="rId25">
+          <w:hyperlink r:id="rId26">
             <w:r>
               <w:rPr>
                 <w:rStyle w:val="Hyperlink"/>
@@ -30572,7 +29834,7 @@
             </w:rPr>
             <w:t xml:space="preserve"> Language Models Are Zero-Shot Learners. [online] Available at: </w:t>
           </w:r>
-          <w:hyperlink r:id="rId26">
+          <w:hyperlink r:id="rId27">
             <w:r>
               <w:rPr>
                 <w:rStyle w:val="Hyperlink"/>
@@ -30637,7 +29899,7 @@
             </w:rPr>
             <w:t xml:space="preserve">. [online] Association for Computational Linguistics. Available at: </w:t>
           </w:r>
-          <w:hyperlink r:id="rId27">
+          <w:hyperlink r:id="rId28">
             <w:r>
               <w:rPr>
                 <w:rStyle w:val="Hyperlink"/>
@@ -30766,7 +30028,7 @@
             </w:rPr>
             <w:t xml:space="preserve">. [online] Available at: </w:t>
           </w:r>
-          <w:hyperlink r:id="rId28">
+          <w:hyperlink r:id="rId29">
             <w:r>
               <w:rPr>
                 <w:rStyle w:val="Hyperlink"/>
@@ -30831,7 +30093,7 @@
             </w:rPr>
             <w:t xml:space="preserve">. [online] Available at: </w:t>
           </w:r>
-          <w:hyperlink r:id="rId29">
+          <w:hyperlink r:id="rId30">
             <w:r>
               <w:rPr>
                 <w:rStyle w:val="Hyperlink"/>
@@ -30852,10 +30114,9 @@
             <w:rPr>
               <w:rFonts w:eastAsia="Times New Roman"/>
             </w:rPr>
-            <w:lastRenderedPageBreak/>
             <w:t xml:space="preserve">Yang, H. and Li, K., (2021) Improving Implicit Sentiment Learning via Local Sentiment Aggregation. [online] Available at: </w:t>
           </w:r>
-          <w:hyperlink r:id="rId30">
+          <w:hyperlink r:id="rId31">
             <w:r>
               <w:rPr>
                 <w:rStyle w:val="Hyperlink"/>
@@ -30898,6 +30159,7 @@
             <w:rPr>
               <w:rFonts w:eastAsia="Times New Roman"/>
             </w:rPr>
+            <w:lastRenderedPageBreak/>
             <w:t>Ye, Q. and Ren, X., (</w:t>
           </w:r>
           <w:proofErr w:type="spellStart"/>
@@ -30928,7 +30190,7 @@
             </w:rPr>
             <w:t xml:space="preserve">. [online] Available at: </w:t>
           </w:r>
-          <w:hyperlink r:id="rId31">
+          <w:hyperlink r:id="rId32">
             <w:r>
               <w:rPr>
                 <w:rStyle w:val="Hyperlink"/>
@@ -31023,7 +30285,7 @@
             </w:rPr>
             <w:t xml:space="preserve">. [online] Available at: </w:t>
           </w:r>
-          <w:hyperlink r:id="rId32">
+          <w:hyperlink r:id="rId33">
             <w:r>
               <w:rPr>
                 <w:rStyle w:val="Hyperlink"/>
@@ -31259,6 +30521,7 @@
           <w:b/>
           <w:bCs/>
         </w:rPr>
+        <w:lastRenderedPageBreak/>
         <w:t>Task Aspect Extraction (AE)</w:t>
       </w:r>
     </w:p>
@@ -31326,7 +30589,7 @@
               </wp:inline>
             </w:drawing>
           </mc:Choice>
-          <mc:Fallback xmlns:cx1="http://schemas.microsoft.com/office/drawing/2015/9/8/chartex" xmlns:cx2="http://schemas.microsoft.com/office/drawing/2015/10/21/chartex" xmlns:cx3="http://schemas.microsoft.com/office/drawing/2016/5/9/chartex" xmlns:cx4="http://schemas.microsoft.com/office/drawing/2016/5/10/chartex" xmlns:cx5="http://schemas.microsoft.com/office/drawing/2016/5/11/chartex" xmlns:cx6="http://schemas.microsoft.com/office/drawing/2016/5/12/chartex" xmlns:cx7="http://schemas.microsoft.com/office/drawing/2016/5/13/chartex" xmlns:cx8="http://schemas.microsoft.com/office/drawing/2016/5/14/chartex" xmlns:aink="http://schemas.microsoft.com/office/drawing/2016/ink" xmlns:am3d="http://schemas.microsoft.com/office/drawing/2017/model3d" xmlns:oel="http://schemas.microsoft.com/office/2019/extlst" xmlns:w16cex="http://schemas.microsoft.com/office/word/2018/wordml/cex" xmlns:w16cid="http://schemas.microsoft.com/office/word/2016/wordml/cid" xmlns:w16="http://schemas.microsoft.com/office/word/2018/wordml" xmlns:w16sdtdh="http://schemas.microsoft.com/office/word/2020/wordml/sdtdatahash" xmlns:pic="http://schemas.openxmlformats.org/drawingml/2006/picture" xmlns:a14="http://schemas.microsoft.com/office/drawing/2010/main" xmlns:a="http://schemas.openxmlformats.org/drawingml/2006/main"/>
+          <mc:Fallback xmlns:a="http://schemas.openxmlformats.org/drawingml/2006/main" xmlns:a14="http://schemas.microsoft.com/office/drawing/2010/main" xmlns:pic="http://schemas.openxmlformats.org/drawingml/2006/picture" xmlns:w16sdtdh="http://schemas.microsoft.com/office/word/2020/wordml/sdtdatahash" xmlns:w16="http://schemas.microsoft.com/office/word/2018/wordml" xmlns:w16cid="http://schemas.microsoft.com/office/word/2016/wordml/cid" xmlns:w16cex="http://schemas.microsoft.com/office/word/2018/wordml/cex" xmlns:oel="http://schemas.microsoft.com/office/2019/extlst" xmlns:am3d="http://schemas.microsoft.com/office/drawing/2017/model3d" xmlns:aink="http://schemas.microsoft.com/office/drawing/2016/ink" xmlns:cx8="http://schemas.microsoft.com/office/drawing/2016/5/14/chartex" xmlns:cx7="http://schemas.microsoft.com/office/drawing/2016/5/13/chartex" xmlns:cx6="http://schemas.microsoft.com/office/drawing/2016/5/12/chartex" xmlns:cx5="http://schemas.microsoft.com/office/drawing/2016/5/11/chartex" xmlns:cx4="http://schemas.microsoft.com/office/drawing/2016/5/10/chartex" xmlns:cx3="http://schemas.microsoft.com/office/drawing/2016/5/9/chartex" xmlns:cx2="http://schemas.microsoft.com/office/drawing/2015/10/21/chartex" xmlns:cx1="http://schemas.microsoft.com/office/drawing/2015/9/8/chartex"/>
         </mc:AlternateContent>
       </w:r>
     </w:p>
@@ -31406,7 +30669,7 @@
               </wp:inline>
             </w:drawing>
           </mc:Choice>
-          <mc:Fallback xmlns:cx1="http://schemas.microsoft.com/office/drawing/2015/9/8/chartex" xmlns:cx2="http://schemas.microsoft.com/office/drawing/2015/10/21/chartex" xmlns:cx3="http://schemas.microsoft.com/office/drawing/2016/5/9/chartex" xmlns:cx4="http://schemas.microsoft.com/office/drawing/2016/5/10/chartex" xmlns:cx5="http://schemas.microsoft.com/office/drawing/2016/5/11/chartex" xmlns:cx6="http://schemas.microsoft.com/office/drawing/2016/5/12/chartex" xmlns:cx7="http://schemas.microsoft.com/office/drawing/2016/5/13/chartex" xmlns:cx8="http://schemas.microsoft.com/office/drawing/2016/5/14/chartex" xmlns:aink="http://schemas.microsoft.com/office/drawing/2016/ink" xmlns:am3d="http://schemas.microsoft.com/office/drawing/2017/model3d" xmlns:oel="http://schemas.microsoft.com/office/2019/extlst" xmlns:w16cex="http://schemas.microsoft.com/office/word/2018/wordml/cex" xmlns:w16cid="http://schemas.microsoft.com/office/word/2016/wordml/cid" xmlns:w16="http://schemas.microsoft.com/office/word/2018/wordml" xmlns:w16sdtdh="http://schemas.microsoft.com/office/word/2020/wordml/sdtdatahash" xmlns:pic="http://schemas.openxmlformats.org/drawingml/2006/picture" xmlns:a14="http://schemas.microsoft.com/office/drawing/2010/main" xmlns:a="http://schemas.openxmlformats.org/drawingml/2006/main"/>
+          <mc:Fallback xmlns:a="http://schemas.openxmlformats.org/drawingml/2006/main" xmlns:a14="http://schemas.microsoft.com/office/drawing/2010/main" xmlns:pic="http://schemas.openxmlformats.org/drawingml/2006/picture" xmlns:w16sdtdh="http://schemas.microsoft.com/office/word/2020/wordml/sdtdatahash" xmlns:w16="http://schemas.microsoft.com/office/word/2018/wordml" xmlns:w16cid="http://schemas.microsoft.com/office/word/2016/wordml/cid" xmlns:w16cex="http://schemas.microsoft.com/office/word/2018/wordml/cex" xmlns:oel="http://schemas.microsoft.com/office/2019/extlst" xmlns:am3d="http://schemas.microsoft.com/office/drawing/2017/model3d" xmlns:aink="http://schemas.microsoft.com/office/drawing/2016/ink" xmlns:cx8="http://schemas.microsoft.com/office/drawing/2016/5/14/chartex" xmlns:cx7="http://schemas.microsoft.com/office/drawing/2016/5/13/chartex" xmlns:cx6="http://schemas.microsoft.com/office/drawing/2016/5/12/chartex" xmlns:cx5="http://schemas.microsoft.com/office/drawing/2016/5/11/chartex" xmlns:cx4="http://schemas.microsoft.com/office/drawing/2016/5/10/chartex" xmlns:cx3="http://schemas.microsoft.com/office/drawing/2016/5/9/chartex" xmlns:cx2="http://schemas.microsoft.com/office/drawing/2015/10/21/chartex" xmlns:cx1="http://schemas.microsoft.com/office/drawing/2015/9/8/chartex"/>
         </mc:AlternateContent>
       </w:r>
     </w:p>
@@ -31551,7 +30814,7 @@
                     </wp:inline>
                   </w:drawing>
                 </mc:Choice>
-                <mc:Fallback xmlns:cx1="http://schemas.microsoft.com/office/drawing/2015/9/8/chartex" xmlns:cx2="http://schemas.microsoft.com/office/drawing/2015/10/21/chartex" xmlns:cx3="http://schemas.microsoft.com/office/drawing/2016/5/9/chartex" xmlns:cx4="http://schemas.microsoft.com/office/drawing/2016/5/10/chartex" xmlns:cx5="http://schemas.microsoft.com/office/drawing/2016/5/11/chartex" xmlns:cx6="http://schemas.microsoft.com/office/drawing/2016/5/12/chartex" xmlns:cx7="http://schemas.microsoft.com/office/drawing/2016/5/13/chartex" xmlns:cx8="http://schemas.microsoft.com/office/drawing/2016/5/14/chartex" xmlns:aink="http://schemas.microsoft.com/office/drawing/2016/ink" xmlns:am3d="http://schemas.microsoft.com/office/drawing/2017/model3d" xmlns:oel="http://schemas.microsoft.com/office/2019/extlst" xmlns:w16cex="http://schemas.microsoft.com/office/word/2018/wordml/cex" xmlns:w16cid="http://schemas.microsoft.com/office/word/2016/wordml/cid" xmlns:w16="http://schemas.microsoft.com/office/word/2018/wordml" xmlns:w16sdtdh="http://schemas.microsoft.com/office/word/2020/wordml/sdtdatahash" xmlns:pic="http://schemas.openxmlformats.org/drawingml/2006/picture" xmlns:a14="http://schemas.microsoft.com/office/drawing/2010/main" xmlns:a="http://schemas.openxmlformats.org/drawingml/2006/main"/>
+                <mc:Fallback xmlns:a="http://schemas.openxmlformats.org/drawingml/2006/main" xmlns:a14="http://schemas.microsoft.com/office/drawing/2010/main" xmlns:pic="http://schemas.openxmlformats.org/drawingml/2006/picture" xmlns:w16sdtdh="http://schemas.microsoft.com/office/word/2020/wordml/sdtdatahash" xmlns:w16="http://schemas.microsoft.com/office/word/2018/wordml" xmlns:w16cid="http://schemas.microsoft.com/office/word/2016/wordml/cid" xmlns:w16cex="http://schemas.microsoft.com/office/word/2018/wordml/cex" xmlns:oel="http://schemas.microsoft.com/office/2019/extlst" xmlns:am3d="http://schemas.microsoft.com/office/drawing/2017/model3d" xmlns:aink="http://schemas.microsoft.com/office/drawing/2016/ink" xmlns:cx8="http://schemas.microsoft.com/office/drawing/2016/5/14/chartex" xmlns:cx7="http://schemas.microsoft.com/office/drawing/2016/5/13/chartex" xmlns:cx6="http://schemas.microsoft.com/office/drawing/2016/5/12/chartex" xmlns:cx5="http://schemas.microsoft.com/office/drawing/2016/5/11/chartex" xmlns:cx4="http://schemas.microsoft.com/office/drawing/2016/5/10/chartex" xmlns:cx3="http://schemas.microsoft.com/office/drawing/2016/5/9/chartex" xmlns:cx2="http://schemas.microsoft.com/office/drawing/2015/10/21/chartex" xmlns:cx1="http://schemas.microsoft.com/office/drawing/2015/9/8/chartex"/>
               </mc:AlternateContent>
             </w:r>
           </w:p>
@@ -31734,7 +30997,7 @@
               </wp:inline>
             </w:drawing>
           </mc:Choice>
-          <mc:Fallback xmlns:cx1="http://schemas.microsoft.com/office/drawing/2015/9/8/chartex" xmlns:cx2="http://schemas.microsoft.com/office/drawing/2015/10/21/chartex" xmlns:cx3="http://schemas.microsoft.com/office/drawing/2016/5/9/chartex" xmlns:cx4="http://schemas.microsoft.com/office/drawing/2016/5/10/chartex" xmlns:cx5="http://schemas.microsoft.com/office/drawing/2016/5/11/chartex" xmlns:cx6="http://schemas.microsoft.com/office/drawing/2016/5/12/chartex" xmlns:cx7="http://schemas.microsoft.com/office/drawing/2016/5/13/chartex" xmlns:cx8="http://schemas.microsoft.com/office/drawing/2016/5/14/chartex" xmlns:aink="http://schemas.microsoft.com/office/drawing/2016/ink" xmlns:am3d="http://schemas.microsoft.com/office/drawing/2017/model3d" xmlns:oel="http://schemas.microsoft.com/office/2019/extlst" xmlns:w16cex="http://schemas.microsoft.com/office/word/2018/wordml/cex" xmlns:w16cid="http://schemas.microsoft.com/office/word/2016/wordml/cid" xmlns:w16="http://schemas.microsoft.com/office/word/2018/wordml" xmlns:w16sdtdh="http://schemas.microsoft.com/office/word/2020/wordml/sdtdatahash" xmlns:pic="http://schemas.openxmlformats.org/drawingml/2006/picture" xmlns:a14="http://schemas.microsoft.com/office/drawing/2010/main" xmlns:a="http://schemas.openxmlformats.org/drawingml/2006/main"/>
+          <mc:Fallback xmlns:a="http://schemas.openxmlformats.org/drawingml/2006/main" xmlns:a14="http://schemas.microsoft.com/office/drawing/2010/main" xmlns:pic="http://schemas.openxmlformats.org/drawingml/2006/picture" xmlns:w16sdtdh="http://schemas.microsoft.com/office/word/2020/wordml/sdtdatahash" xmlns:w16="http://schemas.microsoft.com/office/word/2018/wordml" xmlns:w16cid="http://schemas.microsoft.com/office/word/2016/wordml/cid" xmlns:w16cex="http://schemas.microsoft.com/office/word/2018/wordml/cex" xmlns:oel="http://schemas.microsoft.com/office/2019/extlst" xmlns:am3d="http://schemas.microsoft.com/office/drawing/2017/model3d" xmlns:aink="http://schemas.microsoft.com/office/drawing/2016/ink" xmlns:cx8="http://schemas.microsoft.com/office/drawing/2016/5/14/chartex" xmlns:cx7="http://schemas.microsoft.com/office/drawing/2016/5/13/chartex" xmlns:cx6="http://schemas.microsoft.com/office/drawing/2016/5/12/chartex" xmlns:cx5="http://schemas.microsoft.com/office/drawing/2016/5/11/chartex" xmlns:cx4="http://schemas.microsoft.com/office/drawing/2016/5/10/chartex" xmlns:cx3="http://schemas.microsoft.com/office/drawing/2016/5/9/chartex" xmlns:cx2="http://schemas.microsoft.com/office/drawing/2015/10/21/chartex" xmlns:cx1="http://schemas.microsoft.com/office/drawing/2015/9/8/chartex"/>
         </mc:AlternateContent>
       </w:r>
     </w:p>
@@ -31930,7 +31193,7 @@
               </wp:inline>
             </w:drawing>
           </mc:Choice>
-          <mc:Fallback xmlns:cx1="http://schemas.microsoft.com/office/drawing/2015/9/8/chartex" xmlns:cx2="http://schemas.microsoft.com/office/drawing/2015/10/21/chartex" xmlns:cx3="http://schemas.microsoft.com/office/drawing/2016/5/9/chartex" xmlns:cx4="http://schemas.microsoft.com/office/drawing/2016/5/10/chartex" xmlns:cx5="http://schemas.microsoft.com/office/drawing/2016/5/11/chartex" xmlns:cx6="http://schemas.microsoft.com/office/drawing/2016/5/12/chartex" xmlns:cx7="http://schemas.microsoft.com/office/drawing/2016/5/13/chartex" xmlns:cx8="http://schemas.microsoft.com/office/drawing/2016/5/14/chartex" xmlns:aink="http://schemas.microsoft.com/office/drawing/2016/ink" xmlns:am3d="http://schemas.microsoft.com/office/drawing/2017/model3d" xmlns:oel="http://schemas.microsoft.com/office/2019/extlst" xmlns:w16cex="http://schemas.microsoft.com/office/word/2018/wordml/cex" xmlns:w16cid="http://schemas.microsoft.com/office/word/2016/wordml/cid" xmlns:w16="http://schemas.microsoft.com/office/word/2018/wordml" xmlns:w16sdtdh="http://schemas.microsoft.com/office/word/2020/wordml/sdtdatahash" xmlns:pic="http://schemas.openxmlformats.org/drawingml/2006/picture" xmlns:a14="http://schemas.microsoft.com/office/drawing/2010/main" xmlns:a="http://schemas.openxmlformats.org/drawingml/2006/main"/>
+          <mc:Fallback xmlns:a="http://schemas.openxmlformats.org/drawingml/2006/main" xmlns:a14="http://schemas.microsoft.com/office/drawing/2010/main" xmlns:pic="http://schemas.openxmlformats.org/drawingml/2006/picture" xmlns:w16sdtdh="http://schemas.microsoft.com/office/word/2020/wordml/sdtdatahash" xmlns:w16="http://schemas.microsoft.com/office/word/2018/wordml" xmlns:w16cid="http://schemas.microsoft.com/office/word/2016/wordml/cid" xmlns:w16cex="http://schemas.microsoft.com/office/word/2018/wordml/cex" xmlns:oel="http://schemas.microsoft.com/office/2019/extlst" xmlns:am3d="http://schemas.microsoft.com/office/drawing/2017/model3d" xmlns:aink="http://schemas.microsoft.com/office/drawing/2016/ink" xmlns:cx8="http://schemas.microsoft.com/office/drawing/2016/5/14/chartex" xmlns:cx7="http://schemas.microsoft.com/office/drawing/2016/5/13/chartex" xmlns:cx6="http://schemas.microsoft.com/office/drawing/2016/5/12/chartex" xmlns:cx5="http://schemas.microsoft.com/office/drawing/2016/5/11/chartex" xmlns:cx4="http://schemas.microsoft.com/office/drawing/2016/5/10/chartex" xmlns:cx3="http://schemas.microsoft.com/office/drawing/2016/5/9/chartex" xmlns:cx2="http://schemas.microsoft.com/office/drawing/2015/10/21/chartex" xmlns:cx1="http://schemas.microsoft.com/office/drawing/2015/9/8/chartex"/>
         </mc:AlternateContent>
       </w:r>
     </w:p>
@@ -32011,6 +31274,7 @@
           <w:b/>
           <w:bCs/>
         </w:rPr>
+        <w:lastRenderedPageBreak/>
         <w:t>Aspect</w:t>
       </w:r>
       <w:r>
@@ -32110,7 +31374,7 @@
               </wp:inline>
             </w:drawing>
           </mc:Choice>
-          <mc:Fallback xmlns:cx1="http://schemas.microsoft.com/office/drawing/2015/9/8/chartex" xmlns:cx2="http://schemas.microsoft.com/office/drawing/2015/10/21/chartex" xmlns:cx3="http://schemas.microsoft.com/office/drawing/2016/5/9/chartex" xmlns:cx4="http://schemas.microsoft.com/office/drawing/2016/5/10/chartex" xmlns:cx5="http://schemas.microsoft.com/office/drawing/2016/5/11/chartex" xmlns:cx6="http://schemas.microsoft.com/office/drawing/2016/5/12/chartex" xmlns:cx7="http://schemas.microsoft.com/office/drawing/2016/5/13/chartex" xmlns:cx8="http://schemas.microsoft.com/office/drawing/2016/5/14/chartex" xmlns:aink="http://schemas.microsoft.com/office/drawing/2016/ink" xmlns:am3d="http://schemas.microsoft.com/office/drawing/2017/model3d" xmlns:oel="http://schemas.microsoft.com/office/2019/extlst" xmlns:w16cex="http://schemas.microsoft.com/office/word/2018/wordml/cex" xmlns:w16cid="http://schemas.microsoft.com/office/word/2016/wordml/cid" xmlns:w16="http://schemas.microsoft.com/office/word/2018/wordml" xmlns:w16sdtdh="http://schemas.microsoft.com/office/word/2020/wordml/sdtdatahash" xmlns:pic="http://schemas.openxmlformats.org/drawingml/2006/picture" xmlns:a14="http://schemas.microsoft.com/office/drawing/2010/main" xmlns:a="http://schemas.openxmlformats.org/drawingml/2006/main"/>
+          <mc:Fallback xmlns:a="http://schemas.openxmlformats.org/drawingml/2006/main" xmlns:a14="http://schemas.microsoft.com/office/drawing/2010/main" xmlns:pic="http://schemas.openxmlformats.org/drawingml/2006/picture" xmlns:w16sdtdh="http://schemas.microsoft.com/office/word/2020/wordml/sdtdatahash" xmlns:w16="http://schemas.microsoft.com/office/word/2018/wordml" xmlns:w16cid="http://schemas.microsoft.com/office/word/2016/wordml/cid" xmlns:w16cex="http://schemas.microsoft.com/office/word/2018/wordml/cex" xmlns:oel="http://schemas.microsoft.com/office/2019/extlst" xmlns:am3d="http://schemas.microsoft.com/office/drawing/2017/model3d" xmlns:aink="http://schemas.microsoft.com/office/drawing/2016/ink" xmlns:cx8="http://schemas.microsoft.com/office/drawing/2016/5/14/chartex" xmlns:cx7="http://schemas.microsoft.com/office/drawing/2016/5/13/chartex" xmlns:cx6="http://schemas.microsoft.com/office/drawing/2016/5/12/chartex" xmlns:cx5="http://schemas.microsoft.com/office/drawing/2016/5/11/chartex" xmlns:cx4="http://schemas.microsoft.com/office/drawing/2016/5/10/chartex" xmlns:cx3="http://schemas.microsoft.com/office/drawing/2016/5/9/chartex" xmlns:cx2="http://schemas.microsoft.com/office/drawing/2015/10/21/chartex" xmlns:cx1="http://schemas.microsoft.com/office/drawing/2015/9/8/chartex"/>
         </mc:AlternateContent>
       </w:r>
     </w:p>
@@ -32210,7 +31474,7 @@
               </wp:inline>
             </w:drawing>
           </mc:Choice>
-          <mc:Fallback xmlns:cx1="http://schemas.microsoft.com/office/drawing/2015/9/8/chartex" xmlns:cx2="http://schemas.microsoft.com/office/drawing/2015/10/21/chartex" xmlns:cx3="http://schemas.microsoft.com/office/drawing/2016/5/9/chartex" xmlns:cx4="http://schemas.microsoft.com/office/drawing/2016/5/10/chartex" xmlns:cx5="http://schemas.microsoft.com/office/drawing/2016/5/11/chartex" xmlns:cx6="http://schemas.microsoft.com/office/drawing/2016/5/12/chartex" xmlns:cx7="http://schemas.microsoft.com/office/drawing/2016/5/13/chartex" xmlns:cx8="http://schemas.microsoft.com/office/drawing/2016/5/14/chartex" xmlns:aink="http://schemas.microsoft.com/office/drawing/2016/ink" xmlns:am3d="http://schemas.microsoft.com/office/drawing/2017/model3d" xmlns:oel="http://schemas.microsoft.com/office/2019/extlst" xmlns:w16cex="http://schemas.microsoft.com/office/word/2018/wordml/cex" xmlns:w16cid="http://schemas.microsoft.com/office/word/2016/wordml/cid" xmlns:w16="http://schemas.microsoft.com/office/word/2018/wordml" xmlns:w16sdtdh="http://schemas.microsoft.com/office/word/2020/wordml/sdtdatahash" xmlns:pic="http://schemas.openxmlformats.org/drawingml/2006/picture" xmlns:a14="http://schemas.microsoft.com/office/drawing/2010/main" xmlns:a="http://schemas.openxmlformats.org/drawingml/2006/main"/>
+          <mc:Fallback xmlns:a="http://schemas.openxmlformats.org/drawingml/2006/main" xmlns:a14="http://schemas.microsoft.com/office/drawing/2010/main" xmlns:pic="http://schemas.openxmlformats.org/drawingml/2006/picture" xmlns:w16sdtdh="http://schemas.microsoft.com/office/word/2020/wordml/sdtdatahash" xmlns:w16="http://schemas.microsoft.com/office/word/2018/wordml" xmlns:w16cid="http://schemas.microsoft.com/office/word/2016/wordml/cid" xmlns:w16cex="http://schemas.microsoft.com/office/word/2018/wordml/cex" xmlns:oel="http://schemas.microsoft.com/office/2019/extlst" xmlns:am3d="http://schemas.microsoft.com/office/drawing/2017/model3d" xmlns:aink="http://schemas.microsoft.com/office/drawing/2016/ink" xmlns:cx8="http://schemas.microsoft.com/office/drawing/2016/5/14/chartex" xmlns:cx7="http://schemas.microsoft.com/office/drawing/2016/5/13/chartex" xmlns:cx6="http://schemas.microsoft.com/office/drawing/2016/5/12/chartex" xmlns:cx5="http://schemas.microsoft.com/office/drawing/2016/5/11/chartex" xmlns:cx4="http://schemas.microsoft.com/office/drawing/2016/5/10/chartex" xmlns:cx3="http://schemas.microsoft.com/office/drawing/2016/5/9/chartex" xmlns:cx2="http://schemas.microsoft.com/office/drawing/2015/10/21/chartex" xmlns:cx1="http://schemas.microsoft.com/office/drawing/2015/9/8/chartex"/>
         </mc:AlternateContent>
       </w:r>
     </w:p>
@@ -32390,7 +31654,7 @@
                     </wp:inline>
                   </w:drawing>
                 </mc:Choice>
-                <mc:Fallback xmlns:cx1="http://schemas.microsoft.com/office/drawing/2015/9/8/chartex" xmlns:cx2="http://schemas.microsoft.com/office/drawing/2015/10/21/chartex" xmlns:cx3="http://schemas.microsoft.com/office/drawing/2016/5/9/chartex" xmlns:cx4="http://schemas.microsoft.com/office/drawing/2016/5/10/chartex" xmlns:cx5="http://schemas.microsoft.com/office/drawing/2016/5/11/chartex" xmlns:cx6="http://schemas.microsoft.com/office/drawing/2016/5/12/chartex" xmlns:cx7="http://schemas.microsoft.com/office/drawing/2016/5/13/chartex" xmlns:cx8="http://schemas.microsoft.com/office/drawing/2016/5/14/chartex" xmlns:aink="http://schemas.microsoft.com/office/drawing/2016/ink" xmlns:am3d="http://schemas.microsoft.com/office/drawing/2017/model3d" xmlns:oel="http://schemas.microsoft.com/office/2019/extlst" xmlns:w16cex="http://schemas.microsoft.com/office/word/2018/wordml/cex" xmlns:w16cid="http://schemas.microsoft.com/office/word/2016/wordml/cid" xmlns:w16="http://schemas.microsoft.com/office/word/2018/wordml" xmlns:w16sdtdh="http://schemas.microsoft.com/office/word/2020/wordml/sdtdatahash" xmlns:pic="http://schemas.openxmlformats.org/drawingml/2006/picture" xmlns:a14="http://schemas.microsoft.com/office/drawing/2010/main" xmlns:a="http://schemas.openxmlformats.org/drawingml/2006/main"/>
+                <mc:Fallback xmlns:a="http://schemas.openxmlformats.org/drawingml/2006/main" xmlns:a14="http://schemas.microsoft.com/office/drawing/2010/main" xmlns:pic="http://schemas.openxmlformats.org/drawingml/2006/picture" xmlns:w16sdtdh="http://schemas.microsoft.com/office/word/2020/wordml/sdtdatahash" xmlns:w16="http://schemas.microsoft.com/office/word/2018/wordml" xmlns:w16cid="http://schemas.microsoft.com/office/word/2016/wordml/cid" xmlns:w16cex="http://schemas.microsoft.com/office/word/2018/wordml/cex" xmlns:oel="http://schemas.microsoft.com/office/2019/extlst" xmlns:am3d="http://schemas.microsoft.com/office/drawing/2017/model3d" xmlns:aink="http://schemas.microsoft.com/office/drawing/2016/ink" xmlns:cx8="http://schemas.microsoft.com/office/drawing/2016/5/14/chartex" xmlns:cx7="http://schemas.microsoft.com/office/drawing/2016/5/13/chartex" xmlns:cx6="http://schemas.microsoft.com/office/drawing/2016/5/12/chartex" xmlns:cx5="http://schemas.microsoft.com/office/drawing/2016/5/11/chartex" xmlns:cx4="http://schemas.microsoft.com/office/drawing/2016/5/10/chartex" xmlns:cx3="http://schemas.microsoft.com/office/drawing/2016/5/9/chartex" xmlns:cx2="http://schemas.microsoft.com/office/drawing/2015/10/21/chartex" xmlns:cx1="http://schemas.microsoft.com/office/drawing/2015/9/8/chartex"/>
               </mc:AlternateContent>
             </w:r>
           </w:p>
@@ -32595,7 +31859,7 @@
               </wp:inline>
             </w:drawing>
           </mc:Choice>
-          <mc:Fallback xmlns:cx1="http://schemas.microsoft.com/office/drawing/2015/9/8/chartex" xmlns:cx2="http://schemas.microsoft.com/office/drawing/2015/10/21/chartex" xmlns:cx3="http://schemas.microsoft.com/office/drawing/2016/5/9/chartex" xmlns:cx4="http://schemas.microsoft.com/office/drawing/2016/5/10/chartex" xmlns:cx5="http://schemas.microsoft.com/office/drawing/2016/5/11/chartex" xmlns:cx6="http://schemas.microsoft.com/office/drawing/2016/5/12/chartex" xmlns:cx7="http://schemas.microsoft.com/office/drawing/2016/5/13/chartex" xmlns:cx8="http://schemas.microsoft.com/office/drawing/2016/5/14/chartex" xmlns:aink="http://schemas.microsoft.com/office/drawing/2016/ink" xmlns:am3d="http://schemas.microsoft.com/office/drawing/2017/model3d" xmlns:oel="http://schemas.microsoft.com/office/2019/extlst" xmlns:w16cex="http://schemas.microsoft.com/office/word/2018/wordml/cex" xmlns:w16cid="http://schemas.microsoft.com/office/word/2016/wordml/cid" xmlns:w16="http://schemas.microsoft.com/office/word/2018/wordml" xmlns:w16sdtdh="http://schemas.microsoft.com/office/word/2020/wordml/sdtdatahash" xmlns:pic="http://schemas.openxmlformats.org/drawingml/2006/picture" xmlns:a14="http://schemas.microsoft.com/office/drawing/2010/main" xmlns:a="http://schemas.openxmlformats.org/drawingml/2006/main"/>
+          <mc:Fallback xmlns:a="http://schemas.openxmlformats.org/drawingml/2006/main" xmlns:a14="http://schemas.microsoft.com/office/drawing/2010/main" xmlns:pic="http://schemas.openxmlformats.org/drawingml/2006/picture" xmlns:w16sdtdh="http://schemas.microsoft.com/office/word/2020/wordml/sdtdatahash" xmlns:w16="http://schemas.microsoft.com/office/word/2018/wordml" xmlns:w16cid="http://schemas.microsoft.com/office/word/2016/wordml/cid" xmlns:w16cex="http://schemas.microsoft.com/office/word/2018/wordml/cex" xmlns:oel="http://schemas.microsoft.com/office/2019/extlst" xmlns:am3d="http://schemas.microsoft.com/office/drawing/2017/model3d" xmlns:aink="http://schemas.microsoft.com/office/drawing/2016/ink" xmlns:cx8="http://schemas.microsoft.com/office/drawing/2016/5/14/chartex" xmlns:cx7="http://schemas.microsoft.com/office/drawing/2016/5/13/chartex" xmlns:cx6="http://schemas.microsoft.com/office/drawing/2016/5/12/chartex" xmlns:cx5="http://schemas.microsoft.com/office/drawing/2016/5/11/chartex" xmlns:cx4="http://schemas.microsoft.com/office/drawing/2016/5/10/chartex" xmlns:cx3="http://schemas.microsoft.com/office/drawing/2016/5/9/chartex" xmlns:cx2="http://schemas.microsoft.com/office/drawing/2015/10/21/chartex" xmlns:cx1="http://schemas.microsoft.com/office/drawing/2015/9/8/chartex"/>
         </mc:AlternateContent>
       </w:r>
     </w:p>
@@ -32767,7 +32031,7 @@
               </wp:inline>
             </w:drawing>
           </mc:Choice>
-          <mc:Fallback xmlns:cx1="http://schemas.microsoft.com/office/drawing/2015/9/8/chartex" xmlns:cx2="http://schemas.microsoft.com/office/drawing/2015/10/21/chartex" xmlns:cx3="http://schemas.microsoft.com/office/drawing/2016/5/9/chartex" xmlns:cx4="http://schemas.microsoft.com/office/drawing/2016/5/10/chartex" xmlns:cx5="http://schemas.microsoft.com/office/drawing/2016/5/11/chartex" xmlns:cx6="http://schemas.microsoft.com/office/drawing/2016/5/12/chartex" xmlns:cx7="http://schemas.microsoft.com/office/drawing/2016/5/13/chartex" xmlns:cx8="http://schemas.microsoft.com/office/drawing/2016/5/14/chartex" xmlns:aink="http://schemas.microsoft.com/office/drawing/2016/ink" xmlns:am3d="http://schemas.microsoft.com/office/drawing/2017/model3d" xmlns:oel="http://schemas.microsoft.com/office/2019/extlst" xmlns:w16cex="http://schemas.microsoft.com/office/word/2018/wordml/cex" xmlns:w16cid="http://schemas.microsoft.com/office/word/2016/wordml/cid" xmlns:w16="http://schemas.microsoft.com/office/word/2018/wordml" xmlns:w16sdtdh="http://schemas.microsoft.com/office/word/2020/wordml/sdtdatahash" xmlns:pic="http://schemas.openxmlformats.org/drawingml/2006/picture" xmlns:a14="http://schemas.microsoft.com/office/drawing/2010/main" xmlns:a="http://schemas.openxmlformats.org/drawingml/2006/main"/>
+          <mc:Fallback xmlns:a="http://schemas.openxmlformats.org/drawingml/2006/main" xmlns:a14="http://schemas.microsoft.com/office/drawing/2010/main" xmlns:pic="http://schemas.openxmlformats.org/drawingml/2006/picture" xmlns:w16sdtdh="http://schemas.microsoft.com/office/word/2020/wordml/sdtdatahash" xmlns:w16="http://schemas.microsoft.com/office/word/2018/wordml" xmlns:w16cid="http://schemas.microsoft.com/office/word/2016/wordml/cid" xmlns:w16cex="http://schemas.microsoft.com/office/word/2018/wordml/cex" xmlns:oel="http://schemas.microsoft.com/office/2019/extlst" xmlns:am3d="http://schemas.microsoft.com/office/drawing/2017/model3d" xmlns:aink="http://schemas.microsoft.com/office/drawing/2016/ink" xmlns:cx8="http://schemas.microsoft.com/office/drawing/2016/5/14/chartex" xmlns:cx7="http://schemas.microsoft.com/office/drawing/2016/5/13/chartex" xmlns:cx6="http://schemas.microsoft.com/office/drawing/2016/5/12/chartex" xmlns:cx5="http://schemas.microsoft.com/office/drawing/2016/5/11/chartex" xmlns:cx4="http://schemas.microsoft.com/office/drawing/2016/5/10/chartex" xmlns:cx3="http://schemas.microsoft.com/office/drawing/2016/5/9/chartex" xmlns:cx2="http://schemas.microsoft.com/office/drawing/2015/10/21/chartex" xmlns:cx1="http://schemas.microsoft.com/office/drawing/2015/9/8/chartex"/>
         </mc:AlternateContent>
       </w:r>
     </w:p>
@@ -32860,6 +32124,7 @@
           <w:b/>
           <w:bCs/>
         </w:rPr>
+        <w:lastRenderedPageBreak/>
         <w:t>Joint Task (JT)</w:t>
       </w:r>
     </w:p>
@@ -32927,7 +32192,7 @@
               </wp:inline>
             </w:drawing>
           </mc:Choice>
-          <mc:Fallback xmlns:cx1="http://schemas.microsoft.com/office/drawing/2015/9/8/chartex" xmlns:cx2="http://schemas.microsoft.com/office/drawing/2015/10/21/chartex" xmlns:cx3="http://schemas.microsoft.com/office/drawing/2016/5/9/chartex" xmlns:cx4="http://schemas.microsoft.com/office/drawing/2016/5/10/chartex" xmlns:cx5="http://schemas.microsoft.com/office/drawing/2016/5/11/chartex" xmlns:cx6="http://schemas.microsoft.com/office/drawing/2016/5/12/chartex" xmlns:cx7="http://schemas.microsoft.com/office/drawing/2016/5/13/chartex" xmlns:cx8="http://schemas.microsoft.com/office/drawing/2016/5/14/chartex" xmlns:aink="http://schemas.microsoft.com/office/drawing/2016/ink" xmlns:am3d="http://schemas.microsoft.com/office/drawing/2017/model3d" xmlns:oel="http://schemas.microsoft.com/office/2019/extlst" xmlns:w16cex="http://schemas.microsoft.com/office/word/2018/wordml/cex" xmlns:w16cid="http://schemas.microsoft.com/office/word/2016/wordml/cid" xmlns:w16="http://schemas.microsoft.com/office/word/2018/wordml" xmlns:w16sdtdh="http://schemas.microsoft.com/office/word/2020/wordml/sdtdatahash" xmlns:pic="http://schemas.openxmlformats.org/drawingml/2006/picture" xmlns:a14="http://schemas.microsoft.com/office/drawing/2010/main" xmlns:a="http://schemas.openxmlformats.org/drawingml/2006/main"/>
+          <mc:Fallback xmlns:a="http://schemas.openxmlformats.org/drawingml/2006/main" xmlns:a14="http://schemas.microsoft.com/office/drawing/2010/main" xmlns:pic="http://schemas.openxmlformats.org/drawingml/2006/picture" xmlns:w16sdtdh="http://schemas.microsoft.com/office/word/2020/wordml/sdtdatahash" xmlns:w16="http://schemas.microsoft.com/office/word/2018/wordml" xmlns:w16cid="http://schemas.microsoft.com/office/word/2016/wordml/cid" xmlns:w16cex="http://schemas.microsoft.com/office/word/2018/wordml/cex" xmlns:oel="http://schemas.microsoft.com/office/2019/extlst" xmlns:am3d="http://schemas.microsoft.com/office/drawing/2017/model3d" xmlns:aink="http://schemas.microsoft.com/office/drawing/2016/ink" xmlns:cx8="http://schemas.microsoft.com/office/drawing/2016/5/14/chartex" xmlns:cx7="http://schemas.microsoft.com/office/drawing/2016/5/13/chartex" xmlns:cx6="http://schemas.microsoft.com/office/drawing/2016/5/12/chartex" xmlns:cx5="http://schemas.microsoft.com/office/drawing/2016/5/11/chartex" xmlns:cx4="http://schemas.microsoft.com/office/drawing/2016/5/10/chartex" xmlns:cx3="http://schemas.microsoft.com/office/drawing/2016/5/9/chartex" xmlns:cx2="http://schemas.microsoft.com/office/drawing/2015/10/21/chartex" xmlns:cx1="http://schemas.microsoft.com/office/drawing/2015/9/8/chartex"/>
         </mc:AlternateContent>
       </w:r>
     </w:p>
@@ -33013,7 +32278,7 @@
               </wp:inline>
             </w:drawing>
           </mc:Choice>
-          <mc:Fallback xmlns:cx1="http://schemas.microsoft.com/office/drawing/2015/9/8/chartex" xmlns:cx2="http://schemas.microsoft.com/office/drawing/2015/10/21/chartex" xmlns:cx3="http://schemas.microsoft.com/office/drawing/2016/5/9/chartex" xmlns:cx4="http://schemas.microsoft.com/office/drawing/2016/5/10/chartex" xmlns:cx5="http://schemas.microsoft.com/office/drawing/2016/5/11/chartex" xmlns:cx6="http://schemas.microsoft.com/office/drawing/2016/5/12/chartex" xmlns:cx7="http://schemas.microsoft.com/office/drawing/2016/5/13/chartex" xmlns:cx8="http://schemas.microsoft.com/office/drawing/2016/5/14/chartex" xmlns:aink="http://schemas.microsoft.com/office/drawing/2016/ink" xmlns:am3d="http://schemas.microsoft.com/office/drawing/2017/model3d" xmlns:oel="http://schemas.microsoft.com/office/2019/extlst" xmlns:w16cex="http://schemas.microsoft.com/office/word/2018/wordml/cex" xmlns:w16cid="http://schemas.microsoft.com/office/word/2016/wordml/cid" xmlns:w16="http://schemas.microsoft.com/office/word/2018/wordml" xmlns:w16sdtdh="http://schemas.microsoft.com/office/word/2020/wordml/sdtdatahash" xmlns:pic="http://schemas.openxmlformats.org/drawingml/2006/picture" xmlns:a14="http://schemas.microsoft.com/office/drawing/2010/main" xmlns:a="http://schemas.openxmlformats.org/drawingml/2006/main"/>
+          <mc:Fallback xmlns:a="http://schemas.openxmlformats.org/drawingml/2006/main" xmlns:a14="http://schemas.microsoft.com/office/drawing/2010/main" xmlns:pic="http://schemas.openxmlformats.org/drawingml/2006/picture" xmlns:w16sdtdh="http://schemas.microsoft.com/office/word/2020/wordml/sdtdatahash" xmlns:w16="http://schemas.microsoft.com/office/word/2018/wordml" xmlns:w16cid="http://schemas.microsoft.com/office/word/2016/wordml/cid" xmlns:w16cex="http://schemas.microsoft.com/office/word/2018/wordml/cex" xmlns:oel="http://schemas.microsoft.com/office/2019/extlst" xmlns:am3d="http://schemas.microsoft.com/office/drawing/2017/model3d" xmlns:aink="http://schemas.microsoft.com/office/drawing/2016/ink" xmlns:cx8="http://schemas.microsoft.com/office/drawing/2016/5/14/chartex" xmlns:cx7="http://schemas.microsoft.com/office/drawing/2016/5/13/chartex" xmlns:cx6="http://schemas.microsoft.com/office/drawing/2016/5/12/chartex" xmlns:cx5="http://schemas.microsoft.com/office/drawing/2016/5/11/chartex" xmlns:cx4="http://schemas.microsoft.com/office/drawing/2016/5/10/chartex" xmlns:cx3="http://schemas.microsoft.com/office/drawing/2016/5/9/chartex" xmlns:cx2="http://schemas.microsoft.com/office/drawing/2015/10/21/chartex" xmlns:cx1="http://schemas.microsoft.com/office/drawing/2015/9/8/chartex"/>
         </mc:AlternateContent>
       </w:r>
     </w:p>
@@ -33188,7 +32453,7 @@
                     </wp:inline>
                   </w:drawing>
                 </mc:Choice>
-                <mc:Fallback xmlns:cx1="http://schemas.microsoft.com/office/drawing/2015/9/8/chartex" xmlns:cx2="http://schemas.microsoft.com/office/drawing/2015/10/21/chartex" xmlns:cx3="http://schemas.microsoft.com/office/drawing/2016/5/9/chartex" xmlns:cx4="http://schemas.microsoft.com/office/drawing/2016/5/10/chartex" xmlns:cx5="http://schemas.microsoft.com/office/drawing/2016/5/11/chartex" xmlns:cx6="http://schemas.microsoft.com/office/drawing/2016/5/12/chartex" xmlns:cx7="http://schemas.microsoft.com/office/drawing/2016/5/13/chartex" xmlns:cx8="http://schemas.microsoft.com/office/drawing/2016/5/14/chartex" xmlns:aink="http://schemas.microsoft.com/office/drawing/2016/ink" xmlns:am3d="http://schemas.microsoft.com/office/drawing/2017/model3d" xmlns:oel="http://schemas.microsoft.com/office/2019/extlst" xmlns:w16cex="http://schemas.microsoft.com/office/word/2018/wordml/cex" xmlns:w16cid="http://schemas.microsoft.com/office/word/2016/wordml/cid" xmlns:w16="http://schemas.microsoft.com/office/word/2018/wordml" xmlns:w16sdtdh="http://schemas.microsoft.com/office/word/2020/wordml/sdtdatahash" xmlns:pic="http://schemas.openxmlformats.org/drawingml/2006/picture" xmlns:a14="http://schemas.microsoft.com/office/drawing/2010/main" xmlns:a="http://schemas.openxmlformats.org/drawingml/2006/main"/>
+                <mc:Fallback xmlns:a="http://schemas.openxmlformats.org/drawingml/2006/main" xmlns:a14="http://schemas.microsoft.com/office/drawing/2010/main" xmlns:pic="http://schemas.openxmlformats.org/drawingml/2006/picture" xmlns:w16sdtdh="http://schemas.microsoft.com/office/word/2020/wordml/sdtdatahash" xmlns:w16="http://schemas.microsoft.com/office/word/2018/wordml" xmlns:w16cid="http://schemas.microsoft.com/office/word/2016/wordml/cid" xmlns:w16cex="http://schemas.microsoft.com/office/word/2018/wordml/cex" xmlns:oel="http://schemas.microsoft.com/office/2019/extlst" xmlns:am3d="http://schemas.microsoft.com/office/drawing/2017/model3d" xmlns:aink="http://schemas.microsoft.com/office/drawing/2016/ink" xmlns:cx8="http://schemas.microsoft.com/office/drawing/2016/5/14/chartex" xmlns:cx7="http://schemas.microsoft.com/office/drawing/2016/5/13/chartex" xmlns:cx6="http://schemas.microsoft.com/office/drawing/2016/5/12/chartex" xmlns:cx5="http://schemas.microsoft.com/office/drawing/2016/5/11/chartex" xmlns:cx4="http://schemas.microsoft.com/office/drawing/2016/5/10/chartex" xmlns:cx3="http://schemas.microsoft.com/office/drawing/2016/5/9/chartex" xmlns:cx2="http://schemas.microsoft.com/office/drawing/2015/10/21/chartex" xmlns:cx1="http://schemas.microsoft.com/office/drawing/2015/9/8/chartex"/>
               </mc:AlternateContent>
             </w:r>
           </w:p>
@@ -33464,7 +32729,7 @@
               </wp:inline>
             </w:drawing>
           </mc:Choice>
-          <mc:Fallback xmlns:cx1="http://schemas.microsoft.com/office/drawing/2015/9/8/chartex" xmlns:cx2="http://schemas.microsoft.com/office/drawing/2015/10/21/chartex" xmlns:cx3="http://schemas.microsoft.com/office/drawing/2016/5/9/chartex" xmlns:cx4="http://schemas.microsoft.com/office/drawing/2016/5/10/chartex" xmlns:cx5="http://schemas.microsoft.com/office/drawing/2016/5/11/chartex" xmlns:cx6="http://schemas.microsoft.com/office/drawing/2016/5/12/chartex" xmlns:cx7="http://schemas.microsoft.com/office/drawing/2016/5/13/chartex" xmlns:cx8="http://schemas.microsoft.com/office/drawing/2016/5/14/chartex" xmlns:aink="http://schemas.microsoft.com/office/drawing/2016/ink" xmlns:am3d="http://schemas.microsoft.com/office/drawing/2017/model3d" xmlns:oel="http://schemas.microsoft.com/office/2019/extlst" xmlns:w16cex="http://schemas.microsoft.com/office/word/2018/wordml/cex" xmlns:w16cid="http://schemas.microsoft.com/office/word/2016/wordml/cid" xmlns:w16="http://schemas.microsoft.com/office/word/2018/wordml" xmlns:w16sdtdh="http://schemas.microsoft.com/office/word/2020/wordml/sdtdatahash" xmlns:pic="http://schemas.openxmlformats.org/drawingml/2006/picture" xmlns:a14="http://schemas.microsoft.com/office/drawing/2010/main" xmlns:a="http://schemas.openxmlformats.org/drawingml/2006/main"/>
+          <mc:Fallback xmlns:a="http://schemas.openxmlformats.org/drawingml/2006/main" xmlns:a14="http://schemas.microsoft.com/office/drawing/2010/main" xmlns:pic="http://schemas.openxmlformats.org/drawingml/2006/picture" xmlns:w16sdtdh="http://schemas.microsoft.com/office/word/2020/wordml/sdtdatahash" xmlns:w16="http://schemas.microsoft.com/office/word/2018/wordml" xmlns:w16cid="http://schemas.microsoft.com/office/word/2016/wordml/cid" xmlns:w16cex="http://schemas.microsoft.com/office/word/2018/wordml/cex" xmlns:oel="http://schemas.microsoft.com/office/2019/extlst" xmlns:am3d="http://schemas.microsoft.com/office/drawing/2017/model3d" xmlns:aink="http://schemas.microsoft.com/office/drawing/2016/ink" xmlns:cx8="http://schemas.microsoft.com/office/drawing/2016/5/14/chartex" xmlns:cx7="http://schemas.microsoft.com/office/drawing/2016/5/13/chartex" xmlns:cx6="http://schemas.microsoft.com/office/drawing/2016/5/12/chartex" xmlns:cx5="http://schemas.microsoft.com/office/drawing/2016/5/11/chartex" xmlns:cx4="http://schemas.microsoft.com/office/drawing/2016/5/10/chartex" xmlns:cx3="http://schemas.microsoft.com/office/drawing/2016/5/9/chartex" xmlns:cx2="http://schemas.microsoft.com/office/drawing/2015/10/21/chartex" xmlns:cx1="http://schemas.microsoft.com/office/drawing/2015/9/8/chartex"/>
         </mc:AlternateContent>
       </w:r>
     </w:p>
@@ -33575,7 +32840,6 @@
         <w:rPr>
           <w:rFonts w:eastAsia="Times New Roman"/>
         </w:rPr>
-        <w:lastRenderedPageBreak/>
         <w:t xml:space="preserve">Output: </w:t>
       </w:r>
       <w:r>
@@ -33631,7 +32895,7 @@
               </wp:inline>
             </w:drawing>
           </mc:Choice>
-          <mc:Fallback xmlns:cx1="http://schemas.microsoft.com/office/drawing/2015/9/8/chartex" xmlns:cx2="http://schemas.microsoft.com/office/drawing/2015/10/21/chartex" xmlns:cx3="http://schemas.microsoft.com/office/drawing/2016/5/9/chartex" xmlns:cx4="http://schemas.microsoft.com/office/drawing/2016/5/10/chartex" xmlns:cx5="http://schemas.microsoft.com/office/drawing/2016/5/11/chartex" xmlns:cx6="http://schemas.microsoft.com/office/drawing/2016/5/12/chartex" xmlns:cx7="http://schemas.microsoft.com/office/drawing/2016/5/13/chartex" xmlns:cx8="http://schemas.microsoft.com/office/drawing/2016/5/14/chartex" xmlns:aink="http://schemas.microsoft.com/office/drawing/2016/ink" xmlns:am3d="http://schemas.microsoft.com/office/drawing/2017/model3d" xmlns:oel="http://schemas.microsoft.com/office/2019/extlst" xmlns:w16cex="http://schemas.microsoft.com/office/word/2018/wordml/cex" xmlns:w16cid="http://schemas.microsoft.com/office/word/2016/wordml/cid" xmlns:w16="http://schemas.microsoft.com/office/word/2018/wordml" xmlns:w16sdtdh="http://schemas.microsoft.com/office/word/2020/wordml/sdtdatahash" xmlns:pic="http://schemas.openxmlformats.org/drawingml/2006/picture" xmlns:a14="http://schemas.microsoft.com/office/drawing/2010/main" xmlns:a="http://schemas.openxmlformats.org/drawingml/2006/main"/>
+          <mc:Fallback xmlns:a="http://schemas.openxmlformats.org/drawingml/2006/main" xmlns:a14="http://schemas.microsoft.com/office/drawing/2010/main" xmlns:pic="http://schemas.openxmlformats.org/drawingml/2006/picture" xmlns:w16sdtdh="http://schemas.microsoft.com/office/word/2020/wordml/sdtdatahash" xmlns:w16="http://schemas.microsoft.com/office/word/2018/wordml" xmlns:w16cid="http://schemas.microsoft.com/office/word/2016/wordml/cid" xmlns:w16cex="http://schemas.microsoft.com/office/word/2018/wordml/cex" xmlns:oel="http://schemas.microsoft.com/office/2019/extlst" xmlns:am3d="http://schemas.microsoft.com/office/drawing/2017/model3d" xmlns:aink="http://schemas.microsoft.com/office/drawing/2016/ink" xmlns:cx8="http://schemas.microsoft.com/office/drawing/2016/5/14/chartex" xmlns:cx7="http://schemas.microsoft.com/office/drawing/2016/5/13/chartex" xmlns:cx6="http://schemas.microsoft.com/office/drawing/2016/5/12/chartex" xmlns:cx5="http://schemas.microsoft.com/office/drawing/2016/5/11/chartex" xmlns:cx4="http://schemas.microsoft.com/office/drawing/2016/5/10/chartex" xmlns:cx3="http://schemas.microsoft.com/office/drawing/2016/5/9/chartex" xmlns:cx2="http://schemas.microsoft.com/office/drawing/2015/10/21/chartex" xmlns:cx1="http://schemas.microsoft.com/office/drawing/2015/9/8/chartex"/>
         </mc:AlternateContent>
       </w:r>
     </w:p>
@@ -33698,7 +32962,16 @@
         <w:rPr>
           <w:color w:val="000000" w:themeColor="text1"/>
         </w:rPr>
-        <w:t xml:space="preserve">Gantt Chart </w:t>
+        <w:lastRenderedPageBreak/>
+        <w:t>Gantt C</w:t>
+      </w:r>
+      <w:bookmarkStart w:id="42" w:name="_GoBack"/>
+      <w:bookmarkEnd w:id="42"/>
+      <w:r>
+        <w:rPr>
+          <w:color w:val="000000" w:themeColor="text1"/>
+        </w:rPr>
+        <w:t xml:space="preserve">hart </w:t>
       </w:r>
     </w:p>
     <w:p>
@@ -33736,7 +33009,7 @@
                     </pic:cNvPicPr>
                   </pic:nvPicPr>
                   <pic:blipFill>
-                    <a:blip r:embed="rId33" cstate="print">
+                    <a:blip r:embed="rId34" cstate="print">
                       <a:extLst>
                         <a:ext uri="{28A0092B-C50C-407E-A947-70E740481C1C}">
                           <a14:useLocalDpi xmlns:a14="http://schemas.microsoft.com/office/drawing/2010/main" val="0"/>
@@ -33783,8 +33056,8 @@
       </w:pPr>
     </w:p>
     <w:sectPr>
-      <w:headerReference w:type="default" r:id="rId34"/>
-      <w:footerReference w:type="default" r:id="rId35"/>
+      <w:headerReference w:type="default" r:id="rId35"/>
+      <w:footerReference w:type="default" r:id="rId36"/>
       <w:pgSz w:w="11906" w:h="16838"/>
       <w:pgMar w:top="1411" w:right="1138" w:bottom="1411" w:left="1699" w:header="708" w:footer="708" w:gutter="0"/>
       <w:cols w:space="708"/>
@@ -35937,6 +35210,20 @@
       <w:color w:val="808080"/>
     </w:rPr>
   </w:style>
+  <w:style w:type="paragraph" w:styleId="NormalWeb">
+    <w:name w:val="Normal (Web)"/>
+    <w:basedOn w:val="Normal"/>
+    <w:uiPriority w:val="99"/>
+    <w:semiHidden/>
+    <w:unhideWhenUsed/>
+    <w:rsid w:val="00747287"/>
+    <w:pPr>
+      <w:spacing w:before="100" w:beforeAutospacing="1" w:after="100" w:afterAutospacing="1" w:line="240" w:lineRule="auto"/>
+    </w:pPr>
+    <w:rPr>
+      <w:rFonts w:eastAsia="Times New Roman"/>
+    </w:rPr>
+  </w:style>
 </w:styles>
 </file>
 
@@ -36032,13 +35319,6 @@
     <w:pitch w:val="variable"/>
     <w:sig w:usb0="800002E7" w:usb1="2AC7FCFF" w:usb2="00000012" w:usb3="00000000" w:csb0="0002009F" w:csb1="00000000"/>
   </w:font>
-  <w:font w:name="Cambria Math">
-    <w:panose1 w:val="02040503050406030204"/>
-    <w:charset w:val="00"/>
-    <w:family w:val="roman"/>
-    <w:pitch w:val="variable"/>
-    <w:sig w:usb0="E00006FF" w:usb1="420024FF" w:usb2="02000000" w:usb3="00000000" w:csb0="0000019F" w:csb1="00000000"/>
-  </w:font>
 </w:fonts>
 </file>
 
@@ -36054,6 +35334,7 @@
     <w:rsidRoot w:val="0062291B"/>
     <w:rsid w:val="0062291B"/>
     <w:rsid w:val="008A0EA4"/>
+    <w:rsid w:val="00B31528"/>
     <w:rsid w:val="00BF3652"/>
     <w:rsid w:val="00E14504"/>
     <w:rsid w:val="00EA1959"/>
@@ -36804,7 +36085,7 @@
 </file>
 
 <file path=customXml/itemProps1.xml><?xml version="1.0" encoding="utf-8"?>
-<ds:datastoreItem xmlns:ds="http://schemas.openxmlformats.org/officeDocument/2006/customXml" ds:itemID="{08DD5710-5863-4537-8899-02DB38891A03}">
+<ds:datastoreItem xmlns:ds="http://schemas.openxmlformats.org/officeDocument/2006/customXml" ds:itemID="{9174D1AC-EEAE-4FCC-BEA1-28912235D56B}">
   <ds:schemaRefs>
     <ds:schemaRef ds:uri="http://schemas.openxmlformats.org/officeDocument/2006/bibliography"/>
   </ds:schemaRefs>

--- a/ABSA_Research (3).docx
+++ b/ABSA_Research (3).docx
@@ -97,7 +97,7 @@
       </w:pPr>
       <w:bookmarkStart w:id="0" w:name="_Toc136176112"/>
       <w:bookmarkStart w:id="1" w:name="_Toc136176188"/>
-      <w:bookmarkStart w:id="2" w:name="_Toc136638980"/>
+      <w:bookmarkStart w:id="2" w:name="_Toc136810401"/>
       <w:r>
         <w:rPr>
           <w:rFonts w:ascii="Times New Roman" w:eastAsiaTheme="minorEastAsia" w:hAnsi="Times New Roman" w:cs="Times New Roman"/>
@@ -303,7 +303,7 @@
       </w:pPr>
       <w:bookmarkStart w:id="3" w:name="_Toc136176113"/>
       <w:bookmarkStart w:id="4" w:name="_Toc136176189"/>
-      <w:bookmarkStart w:id="5" w:name="_Toc136638981"/>
+      <w:bookmarkStart w:id="5" w:name="_Toc136810402"/>
       <w:r>
         <w:rPr>
           <w:rFonts w:ascii="Times New Roman" w:eastAsiaTheme="minorEastAsia" w:hAnsi="Times New Roman" w:cs="Times New Roman"/>
@@ -364,7 +364,7 @@
           <w:r>
             <w:fldChar w:fldCharType="separate"/>
           </w:r>
-          <w:hyperlink w:anchor="_Toc136638980" w:history="1">
+          <w:hyperlink w:anchor="_Toc136810401" w:history="1">
             <w:r>
               <w:rPr>
                 <w:rStyle w:val="Hyperlink"/>
@@ -392,7 +392,7 @@
                 <w:noProof/>
                 <w:webHidden/>
               </w:rPr>
-              <w:instrText xml:space="preserve"> PAGEREF _Toc136638980 \h </w:instrText>
+              <w:instrText xml:space="preserve"> PAGEREF _Toc136810401 \h </w:instrText>
             </w:r>
             <w:r>
               <w:rPr>
@@ -436,7 +436,7 @@
               <w:szCs w:val="22"/>
             </w:rPr>
           </w:pPr>
-          <w:hyperlink w:anchor="_Toc136638981" w:history="1">
+          <w:hyperlink w:anchor="_Toc136810402" w:history="1">
             <w:r>
               <w:rPr>
                 <w:rStyle w:val="Hyperlink"/>
@@ -464,7 +464,7 @@
                 <w:noProof/>
                 <w:webHidden/>
               </w:rPr>
-              <w:instrText xml:space="preserve"> PAGEREF _Toc136638981 \h </w:instrText>
+              <w:instrText xml:space="preserve"> PAGEREF _Toc136810402 \h </w:instrText>
             </w:r>
             <w:r>
               <w:rPr>
@@ -508,7 +508,7 @@
               <w:szCs w:val="22"/>
             </w:rPr>
           </w:pPr>
-          <w:hyperlink w:anchor="_Toc136638982" w:history="1">
+          <w:hyperlink w:anchor="_Toc136810403" w:history="1">
             <w:r>
               <w:rPr>
                 <w:rStyle w:val="Hyperlink"/>
@@ -538,7 +538,7 @@
                 <w:noProof/>
                 <w:webHidden/>
               </w:rPr>
-              <w:instrText xml:space="preserve"> PAGEREF _Toc136638982 \h </w:instrText>
+              <w:instrText xml:space="preserve"> PAGEREF _Toc136810403 \h </w:instrText>
             </w:r>
             <w:r>
               <w:rPr>
@@ -583,7 +583,7 @@
               <w:szCs w:val="22"/>
             </w:rPr>
           </w:pPr>
-          <w:hyperlink w:anchor="_Toc136638983" w:history="1">
+          <w:hyperlink w:anchor="_Toc136810404" w:history="1">
             <w:r>
               <w:rPr>
                 <w:rStyle w:val="Hyperlink"/>
@@ -632,7 +632,7 @@
                 <w:noProof/>
                 <w:webHidden/>
               </w:rPr>
-              <w:instrText xml:space="preserve"> PAGEREF _Toc136638983 \h </w:instrText>
+              <w:instrText xml:space="preserve"> PAGEREF _Toc136810404 \h </w:instrText>
             </w:r>
             <w:r>
               <w:rPr>
@@ -677,7 +677,7 @@
               <w:szCs w:val="22"/>
             </w:rPr>
           </w:pPr>
-          <w:hyperlink w:anchor="_Toc136638984" w:history="1">
+          <w:hyperlink w:anchor="_Toc136810405" w:history="1">
             <w:r>
               <w:rPr>
                 <w:rStyle w:val="Hyperlink"/>
@@ -726,7 +726,7 @@
                 <w:noProof/>
                 <w:webHidden/>
               </w:rPr>
-              <w:instrText xml:space="preserve"> PAGEREF _Toc136638984 \h </w:instrText>
+              <w:instrText xml:space="preserve"> PAGEREF _Toc136810405 \h </w:instrText>
             </w:r>
             <w:r>
               <w:rPr>
@@ -771,7 +771,7 @@
               <w:szCs w:val="22"/>
             </w:rPr>
           </w:pPr>
-          <w:hyperlink w:anchor="_Toc136638985" w:history="1">
+          <w:hyperlink w:anchor="_Toc136810406" w:history="1">
             <w:r>
               <w:rPr>
                 <w:rStyle w:val="Hyperlink"/>
@@ -820,7 +820,7 @@
                 <w:noProof/>
                 <w:webHidden/>
               </w:rPr>
-              <w:instrText xml:space="preserve"> PAGEREF _Toc136638985 \h </w:instrText>
+              <w:instrText xml:space="preserve"> PAGEREF _Toc136810406 \h </w:instrText>
             </w:r>
             <w:r>
               <w:rPr>
@@ -865,7 +865,7 @@
               <w:szCs w:val="22"/>
             </w:rPr>
           </w:pPr>
-          <w:hyperlink w:anchor="_Toc136638986" w:history="1">
+          <w:hyperlink w:anchor="_Toc136810407" w:history="1">
             <w:r>
               <w:rPr>
                 <w:rStyle w:val="Hyperlink"/>
@@ -914,7 +914,7 @@
                 <w:noProof/>
                 <w:webHidden/>
               </w:rPr>
-              <w:instrText xml:space="preserve"> PAGEREF _Toc136638986 \h </w:instrText>
+              <w:instrText xml:space="preserve"> PAGEREF _Toc136810407 \h </w:instrText>
             </w:r>
             <w:r>
               <w:rPr>
@@ -959,7 +959,7 @@
               <w:szCs w:val="22"/>
             </w:rPr>
           </w:pPr>
-          <w:hyperlink w:anchor="_Toc136638987" w:history="1">
+          <w:hyperlink w:anchor="_Toc136810408" w:history="1">
             <w:r>
               <w:rPr>
                 <w:rStyle w:val="Hyperlink"/>
@@ -1008,7 +1008,7 @@
                 <w:noProof/>
                 <w:webHidden/>
               </w:rPr>
-              <w:instrText xml:space="preserve"> PAGEREF _Toc136638987 \h </w:instrText>
+              <w:instrText xml:space="preserve"> PAGEREF _Toc136810408 \h </w:instrText>
             </w:r>
             <w:r>
               <w:rPr>
@@ -1053,7 +1053,7 @@
               <w:szCs w:val="22"/>
             </w:rPr>
           </w:pPr>
-          <w:hyperlink w:anchor="_Toc136638988" w:history="1">
+          <w:hyperlink w:anchor="_Toc136810409" w:history="1">
             <w:r>
               <w:rPr>
                 <w:rStyle w:val="Hyperlink"/>
@@ -1102,7 +1102,7 @@
                 <w:noProof/>
                 <w:webHidden/>
               </w:rPr>
-              <w:instrText xml:space="preserve"> PAGEREF _Toc136638988 \h </w:instrText>
+              <w:instrText xml:space="preserve"> PAGEREF _Toc136810409 \h </w:instrText>
             </w:r>
             <w:r>
               <w:rPr>
@@ -1146,7 +1146,7 @@
               <w:szCs w:val="22"/>
             </w:rPr>
           </w:pPr>
-          <w:hyperlink w:anchor="_Toc136638989" w:history="1">
+          <w:hyperlink w:anchor="_Toc136810410" w:history="1">
             <w:r>
               <w:rPr>
                 <w:rStyle w:val="Hyperlink"/>
@@ -1176,7 +1176,7 @@
                 <w:noProof/>
                 <w:webHidden/>
               </w:rPr>
-              <w:instrText xml:space="preserve"> PAGEREF _Toc136638989 \h </w:instrText>
+              <w:instrText xml:space="preserve"> PAGEREF _Toc136810410 \h </w:instrText>
             </w:r>
             <w:r>
               <w:rPr>
@@ -1221,7 +1221,7 @@
               <w:szCs w:val="22"/>
             </w:rPr>
           </w:pPr>
-          <w:hyperlink w:anchor="_Toc136638990" w:history="1">
+          <w:hyperlink w:anchor="_Toc136810411" w:history="1">
             <w:r>
               <w:rPr>
                 <w:rStyle w:val="Hyperlink"/>
@@ -1270,7 +1270,7 @@
                 <w:noProof/>
                 <w:webHidden/>
               </w:rPr>
-              <w:instrText xml:space="preserve"> PAGEREF _Toc136638990 \h </w:instrText>
+              <w:instrText xml:space="preserve"> PAGEREF _Toc136810411 \h </w:instrText>
             </w:r>
             <w:r>
               <w:rPr>
@@ -1315,7 +1315,7 @@
               <w:szCs w:val="22"/>
             </w:rPr>
           </w:pPr>
-          <w:hyperlink w:anchor="_Toc136638991" w:history="1">
+          <w:hyperlink w:anchor="_Toc136810412" w:history="1">
             <w:r>
               <w:rPr>
                 <w:rStyle w:val="Hyperlink"/>
@@ -1364,7 +1364,7 @@
                 <w:noProof/>
                 <w:webHidden/>
               </w:rPr>
-              <w:instrText xml:space="preserve"> PAGEREF _Toc136638991 \h </w:instrText>
+              <w:instrText xml:space="preserve"> PAGEREF _Toc136810412 \h </w:instrText>
             </w:r>
             <w:r>
               <w:rPr>
@@ -1409,7 +1409,7 @@
               <w:szCs w:val="22"/>
             </w:rPr>
           </w:pPr>
-          <w:hyperlink w:anchor="_Toc136638992" w:history="1">
+          <w:hyperlink w:anchor="_Toc136810413" w:history="1">
             <w:r>
               <w:rPr>
                 <w:rStyle w:val="Hyperlink"/>
@@ -1458,7 +1458,7 @@
                 <w:noProof/>
                 <w:webHidden/>
               </w:rPr>
-              <w:instrText xml:space="preserve"> PAGEREF _Toc136638992 \h </w:instrText>
+              <w:instrText xml:space="preserve"> PAGEREF _Toc136810413 \h </w:instrText>
             </w:r>
             <w:r>
               <w:rPr>
@@ -1503,7 +1503,7 @@
               <w:szCs w:val="22"/>
             </w:rPr>
           </w:pPr>
-          <w:hyperlink w:anchor="_Toc136638993" w:history="1">
+          <w:hyperlink w:anchor="_Toc136810414" w:history="1">
             <w:r>
               <w:rPr>
                 <w:rStyle w:val="Hyperlink"/>
@@ -1552,7 +1552,7 @@
                 <w:noProof/>
                 <w:webHidden/>
               </w:rPr>
-              <w:instrText xml:space="preserve"> PAGEREF _Toc136638993 \h </w:instrText>
+              <w:instrText xml:space="preserve"> PAGEREF _Toc136810414 \h </w:instrText>
             </w:r>
             <w:r>
               <w:rPr>
@@ -1597,7 +1597,7 @@
               <w:szCs w:val="22"/>
             </w:rPr>
           </w:pPr>
-          <w:hyperlink w:anchor="_Toc136638994" w:history="1">
+          <w:hyperlink w:anchor="_Toc136810415" w:history="1">
             <w:r>
               <w:rPr>
                 <w:rStyle w:val="Hyperlink"/>
@@ -1646,7 +1646,7 @@
                 <w:noProof/>
                 <w:webHidden/>
               </w:rPr>
-              <w:instrText xml:space="preserve"> PAGEREF _Toc136638994 \h </w:instrText>
+              <w:instrText xml:space="preserve"> PAGEREF _Toc136810415 \h </w:instrText>
             </w:r>
             <w:r>
               <w:rPr>
@@ -1691,7 +1691,7 @@
               <w:szCs w:val="22"/>
             </w:rPr>
           </w:pPr>
-          <w:hyperlink w:anchor="_Toc136638995" w:history="1">
+          <w:hyperlink w:anchor="_Toc136810416" w:history="1">
             <w:r>
               <w:rPr>
                 <w:rStyle w:val="Hyperlink"/>
@@ -1747,7 +1747,7 @@
                 <w:noProof/>
                 <w:webHidden/>
               </w:rPr>
-              <w:instrText xml:space="preserve"> PAGEREF _Toc136638995 \h </w:instrText>
+              <w:instrText xml:space="preserve"> PAGEREF _Toc136810416 \h </w:instrText>
             </w:r>
             <w:r>
               <w:rPr>
@@ -1767,7 +1767,7 @@
                 <w:noProof/>
                 <w:webHidden/>
               </w:rPr>
-              <w:t>20</w:t>
+              <w:t>21</w:t>
             </w:r>
             <w:r>
               <w:rPr>
@@ -1792,7 +1792,7 @@
               <w:szCs w:val="22"/>
             </w:rPr>
           </w:pPr>
-          <w:hyperlink w:anchor="_Toc136638996" w:history="1">
+          <w:hyperlink w:anchor="_Toc136810417" w:history="1">
             <w:r>
               <w:rPr>
                 <w:rStyle w:val="Hyperlink"/>
@@ -1841,7 +1841,7 @@
                 <w:noProof/>
                 <w:webHidden/>
               </w:rPr>
-              <w:instrText xml:space="preserve"> PAGEREF _Toc136638996 \h </w:instrText>
+              <w:instrText xml:space="preserve"> PAGEREF _Toc136810417 \h </w:instrText>
             </w:r>
             <w:r>
               <w:rPr>
@@ -1886,7 +1886,7 @@
               <w:szCs w:val="22"/>
             </w:rPr>
           </w:pPr>
-          <w:hyperlink w:anchor="_Toc136638997" w:history="1">
+          <w:hyperlink w:anchor="_Toc136810418" w:history="1">
             <w:r>
               <w:rPr>
                 <w:rStyle w:val="Hyperlink"/>
@@ -1935,7 +1935,7 @@
                 <w:noProof/>
                 <w:webHidden/>
               </w:rPr>
-              <w:instrText xml:space="preserve"> PAGEREF _Toc136638997 \h </w:instrText>
+              <w:instrText xml:space="preserve"> PAGEREF _Toc136810418 \h </w:instrText>
             </w:r>
             <w:r>
               <w:rPr>
@@ -1980,7 +1980,7 @@
               <w:szCs w:val="22"/>
             </w:rPr>
           </w:pPr>
-          <w:hyperlink w:anchor="_Toc136638998" w:history="1">
+          <w:hyperlink w:anchor="_Toc136810419" w:history="1">
             <w:r>
               <w:rPr>
                 <w:rStyle w:val="Hyperlink"/>
@@ -2029,7 +2029,7 @@
                 <w:noProof/>
                 <w:webHidden/>
               </w:rPr>
-              <w:instrText xml:space="preserve"> PAGEREF _Toc136638998 \h </w:instrText>
+              <w:instrText xml:space="preserve"> PAGEREF _Toc136810419 \h </w:instrText>
             </w:r>
             <w:r>
               <w:rPr>
@@ -2074,7 +2074,7 @@
               <w:szCs w:val="22"/>
             </w:rPr>
           </w:pPr>
-          <w:hyperlink w:anchor="_Toc136638999" w:history="1">
+          <w:hyperlink w:anchor="_Toc136810420" w:history="1">
             <w:r>
               <w:rPr>
                 <w:rStyle w:val="Hyperlink"/>
@@ -2123,7 +2123,7 @@
                 <w:noProof/>
                 <w:webHidden/>
               </w:rPr>
-              <w:instrText xml:space="preserve"> PAGEREF _Toc136638999 \h </w:instrText>
+              <w:instrText xml:space="preserve"> PAGEREF _Toc136810420 \h </w:instrText>
             </w:r>
             <w:r>
               <w:rPr>
@@ -2168,7 +2168,7 @@
               <w:szCs w:val="22"/>
             </w:rPr>
           </w:pPr>
-          <w:hyperlink w:anchor="_Toc136639000" w:history="1">
+          <w:hyperlink w:anchor="_Toc136810421" w:history="1">
             <w:r>
               <w:rPr>
                 <w:rStyle w:val="Hyperlink"/>
@@ -2217,7 +2217,7 @@
                 <w:noProof/>
                 <w:webHidden/>
               </w:rPr>
-              <w:instrText xml:space="preserve"> PAGEREF _Toc136639000 \h </w:instrText>
+              <w:instrText xml:space="preserve"> PAGEREF _Toc136810421 \h </w:instrText>
             </w:r>
             <w:r>
               <w:rPr>
@@ -2262,7 +2262,7 @@
               <w:szCs w:val="22"/>
             </w:rPr>
           </w:pPr>
-          <w:hyperlink w:anchor="_Toc136639001" w:history="1">
+          <w:hyperlink w:anchor="_Toc136810422" w:history="1">
             <w:r>
               <w:rPr>
                 <w:rStyle w:val="Hyperlink"/>
@@ -2311,7 +2311,7 @@
                 <w:noProof/>
                 <w:webHidden/>
               </w:rPr>
-              <w:instrText xml:space="preserve"> PAGEREF _Toc136639001 \h </w:instrText>
+              <w:instrText xml:space="preserve"> PAGEREF _Toc136810422 \h </w:instrText>
             </w:r>
             <w:r>
               <w:rPr>
@@ -2356,7 +2356,7 @@
               <w:szCs w:val="22"/>
             </w:rPr>
           </w:pPr>
-          <w:hyperlink w:anchor="_Toc136639002" w:history="1">
+          <w:hyperlink w:anchor="_Toc136810423" w:history="1">
             <w:r>
               <w:rPr>
                 <w:rStyle w:val="Hyperlink"/>
@@ -2405,7 +2405,7 @@
                 <w:noProof/>
                 <w:webHidden/>
               </w:rPr>
-              <w:instrText xml:space="preserve"> PAGEREF _Toc136639002 \h </w:instrText>
+              <w:instrText xml:space="preserve"> PAGEREF _Toc136810423 \h </w:instrText>
             </w:r>
             <w:r>
               <w:rPr>
@@ -2450,7 +2450,7 @@
               <w:szCs w:val="22"/>
             </w:rPr>
           </w:pPr>
-          <w:hyperlink w:anchor="_Toc136639003" w:history="1">
+          <w:hyperlink w:anchor="_Toc136810424" w:history="1">
             <w:r>
               <w:rPr>
                 <w:rStyle w:val="Hyperlink"/>
@@ -2499,7 +2499,7 @@
                 <w:noProof/>
                 <w:webHidden/>
               </w:rPr>
-              <w:instrText xml:space="preserve"> PAGEREF _Toc136639003 \h </w:instrText>
+              <w:instrText xml:space="preserve"> PAGEREF _Toc136810424 \h </w:instrText>
             </w:r>
             <w:r>
               <w:rPr>
@@ -2544,7 +2544,7 @@
               <w:szCs w:val="22"/>
             </w:rPr>
           </w:pPr>
-          <w:hyperlink w:anchor="_Toc136639004" w:history="1">
+          <w:hyperlink w:anchor="_Toc136810425" w:history="1">
             <w:r>
               <w:rPr>
                 <w:rStyle w:val="Hyperlink"/>
@@ -2593,7 +2593,7 @@
                 <w:noProof/>
                 <w:webHidden/>
               </w:rPr>
-              <w:instrText xml:space="preserve"> PAGEREF _Toc136639004 \h </w:instrText>
+              <w:instrText xml:space="preserve"> PAGEREF _Toc136810425 \h </w:instrText>
             </w:r>
             <w:r>
               <w:rPr>
@@ -2637,7 +2637,7 @@
               <w:szCs w:val="22"/>
             </w:rPr>
           </w:pPr>
-          <w:hyperlink w:anchor="_Toc136639005" w:history="1">
+          <w:hyperlink w:anchor="_Toc136810426" w:history="1">
             <w:r>
               <w:rPr>
                 <w:rStyle w:val="Hyperlink"/>
@@ -2667,7 +2667,7 @@
                 <w:noProof/>
                 <w:webHidden/>
               </w:rPr>
-              <w:instrText xml:space="preserve"> PAGEREF _Toc136639005 \h </w:instrText>
+              <w:instrText xml:space="preserve"> PAGEREF _Toc136810426 \h </w:instrText>
             </w:r>
             <w:r>
               <w:rPr>
@@ -2712,7 +2712,7 @@
               <w:szCs w:val="22"/>
             </w:rPr>
           </w:pPr>
-          <w:hyperlink w:anchor="_Toc136639006" w:history="1">
+          <w:hyperlink w:anchor="_Toc136810427" w:history="1">
             <w:r>
               <w:rPr>
                 <w:rStyle w:val="Hyperlink"/>
@@ -2761,7 +2761,7 @@
                 <w:noProof/>
                 <w:webHidden/>
               </w:rPr>
-              <w:instrText xml:space="preserve"> PAGEREF _Toc136639006 \h </w:instrText>
+              <w:instrText xml:space="preserve"> PAGEREF _Toc136810427 \h </w:instrText>
             </w:r>
             <w:r>
               <w:rPr>
@@ -2806,7 +2806,7 @@
               <w:szCs w:val="22"/>
             </w:rPr>
           </w:pPr>
-          <w:hyperlink w:anchor="_Toc136639007" w:history="1">
+          <w:hyperlink w:anchor="_Toc136810428" w:history="1">
             <w:r>
               <w:rPr>
                 <w:rStyle w:val="Hyperlink"/>
@@ -2855,7 +2855,7 @@
                 <w:noProof/>
                 <w:webHidden/>
               </w:rPr>
-              <w:instrText xml:space="preserve"> PAGEREF _Toc136639007 \h </w:instrText>
+              <w:instrText xml:space="preserve"> PAGEREF _Toc136810428 \h </w:instrText>
             </w:r>
             <w:r>
               <w:rPr>
@@ -2875,7 +2875,7 @@
                 <w:noProof/>
                 <w:webHidden/>
               </w:rPr>
-              <w:t>28</w:t>
+              <w:t>29</w:t>
             </w:r>
             <w:r>
               <w:rPr>
@@ -2900,7 +2900,7 @@
               <w:szCs w:val="22"/>
             </w:rPr>
           </w:pPr>
-          <w:hyperlink w:anchor="_Toc136639008" w:history="1">
+          <w:hyperlink w:anchor="_Toc136810429" w:history="1">
             <w:r>
               <w:rPr>
                 <w:rStyle w:val="Hyperlink"/>
@@ -2949,7 +2949,7 @@
                 <w:noProof/>
                 <w:webHidden/>
               </w:rPr>
-              <w:instrText xml:space="preserve"> PAGEREF _Toc136639008 \h </w:instrText>
+              <w:instrText xml:space="preserve"> PAGEREF _Toc136810429 \h </w:instrText>
             </w:r>
             <w:r>
               <w:rPr>
@@ -2994,7 +2994,7 @@
               <w:szCs w:val="22"/>
             </w:rPr>
           </w:pPr>
-          <w:hyperlink w:anchor="_Toc136639009" w:history="1">
+          <w:hyperlink w:anchor="_Toc136810430" w:history="1">
             <w:r>
               <w:rPr>
                 <w:rStyle w:val="Hyperlink"/>
@@ -3043,7 +3043,7 @@
                 <w:noProof/>
                 <w:webHidden/>
               </w:rPr>
-              <w:instrText xml:space="preserve"> PAGEREF _Toc136639009 \h </w:instrText>
+              <w:instrText xml:space="preserve"> PAGEREF _Toc136810430 \h </w:instrText>
             </w:r>
             <w:r>
               <w:rPr>
@@ -3064,6 +3064,80 @@
                 <w:webHidden/>
               </w:rPr>
               <w:t>29</w:t>
+            </w:r>
+            <w:r>
+              <w:rPr>
+                <w:noProof/>
+                <w:webHidden/>
+              </w:rPr>
+              <w:fldChar w:fldCharType="end"/>
+            </w:r>
+          </w:hyperlink>
+        </w:p>
+        <w:p>
+          <w:pPr>
+            <w:pStyle w:val="TOC1"/>
+            <w:tabs>
+              <w:tab w:val="right" w:leader="dot" w:pos="9059"/>
+            </w:tabs>
+            <w:rPr>
+              <w:rFonts w:asciiTheme="minorHAnsi" w:eastAsiaTheme="minorEastAsia" w:hAnsiTheme="minorHAnsi" w:cstheme="minorBidi"/>
+              <w:noProof/>
+              <w:sz w:val="22"/>
+              <w:szCs w:val="22"/>
+            </w:rPr>
+          </w:pPr>
+          <w:hyperlink w:anchor="_Toc136810431" w:history="1">
+            <w:r>
+              <w:rPr>
+                <w:rStyle w:val="Hyperlink"/>
+                <w:b/>
+                <w:bCs/>
+                <w:noProof/>
+                <w:lang w:val="en-GB" w:eastAsia="en-GB"/>
+              </w:rPr>
+              <w:t>5.0 Results</w:t>
+            </w:r>
+            <w:r>
+              <w:rPr>
+                <w:noProof/>
+                <w:webHidden/>
+              </w:rPr>
+              <w:tab/>
+            </w:r>
+            <w:r>
+              <w:rPr>
+                <w:noProof/>
+                <w:webHidden/>
+              </w:rPr>
+              <w:fldChar w:fldCharType="begin"/>
+            </w:r>
+            <w:r>
+              <w:rPr>
+                <w:noProof/>
+                <w:webHidden/>
+              </w:rPr>
+              <w:instrText xml:space="preserve"> PAGEREF _Toc136810431 \h </w:instrText>
+            </w:r>
+            <w:r>
+              <w:rPr>
+                <w:noProof/>
+                <w:webHidden/>
+              </w:rPr>
+            </w:r>
+            <w:r>
+              <w:rPr>
+                <w:noProof/>
+                <w:webHidden/>
+              </w:rPr>
+              <w:fldChar w:fldCharType="separate"/>
+            </w:r>
+            <w:r>
+              <w:rPr>
+                <w:noProof/>
+                <w:webHidden/>
+              </w:rPr>
+              <w:t>31</w:t>
             </w:r>
             <w:r>
               <w:rPr>
@@ -3088,7 +3162,7 @@
               <w:szCs w:val="22"/>
             </w:rPr>
           </w:pPr>
-          <w:hyperlink w:anchor="_Toc136639010" w:history="1">
+          <w:hyperlink w:anchor="_Toc136810432" w:history="1">
             <w:r>
               <w:rPr>
                 <w:rStyle w:val="Hyperlink"/>
@@ -3097,7 +3171,7 @@
                 <w:noProof/>
                 <w:lang w:val="en-GB" w:eastAsia="en-GB"/>
               </w:rPr>
-              <w:t xml:space="preserve">4.4 </w:t>
+              <w:t>5.1</w:t>
             </w:r>
             <w:r>
               <w:rPr>
@@ -3137,7 +3211,7 @@
                 <w:noProof/>
                 <w:webHidden/>
               </w:rPr>
-              <w:instrText xml:space="preserve"> PAGEREF _Toc136639010 \h </w:instrText>
+              <w:instrText xml:space="preserve"> PAGEREF _Toc136810432 \h </w:instrText>
             </w:r>
             <w:r>
               <w:rPr>
@@ -3157,7 +3231,7 @@
                 <w:noProof/>
                 <w:webHidden/>
               </w:rPr>
-              <w:t>30</w:t>
+              <w:t>31</w:t>
             </w:r>
             <w:r>
               <w:rPr>
@@ -3182,7 +3256,7 @@
               <w:szCs w:val="22"/>
             </w:rPr>
           </w:pPr>
-          <w:hyperlink w:anchor="_Toc136639011" w:history="1">
+          <w:hyperlink w:anchor="_Toc136810433" w:history="1">
             <w:r>
               <w:rPr>
                 <w:rStyle w:val="Hyperlink"/>
@@ -3191,7 +3265,7 @@
                 <w:noProof/>
                 <w:lang w:val="en-GB" w:eastAsia="en-GB"/>
               </w:rPr>
-              <w:t xml:space="preserve">4.5 </w:t>
+              <w:t xml:space="preserve">5.2 </w:t>
             </w:r>
             <w:r>
               <w:rPr>
@@ -3210,7 +3284,7 @@
                 <w:noProof/>
                 <w:lang w:val="en-GB" w:eastAsia="en-GB"/>
               </w:rPr>
-              <w:t>Sub TaskResults</w:t>
+              <w:t>Sub Task Results</w:t>
             </w:r>
             <w:r>
               <w:rPr>
@@ -3231,7 +3305,7 @@
                 <w:noProof/>
                 <w:webHidden/>
               </w:rPr>
-              <w:instrText xml:space="preserve"> PAGEREF _Toc136639011 \h </w:instrText>
+              <w:instrText xml:space="preserve"> PAGEREF _Toc136810433 \h </w:instrText>
             </w:r>
             <w:r>
               <w:rPr>
@@ -3276,7 +3350,7 @@
               <w:szCs w:val="22"/>
             </w:rPr>
           </w:pPr>
-          <w:hyperlink w:anchor="_Toc136639012" w:history="1">
+          <w:hyperlink w:anchor="_Toc136810434" w:history="1">
             <w:r>
               <w:rPr>
                 <w:rStyle w:val="Hyperlink"/>
@@ -3285,7 +3359,7 @@
                 <w:noProof/>
                 <w:lang w:val="en-GB" w:eastAsia="en-GB"/>
               </w:rPr>
-              <w:t>4.6</w:t>
+              <w:t>5.3</w:t>
             </w:r>
             <w:r>
               <w:rPr>
@@ -3325,7 +3399,7 @@
                 <w:noProof/>
                 <w:webHidden/>
               </w:rPr>
-              <w:instrText xml:space="preserve"> PAGEREF _Toc136639012 \h </w:instrText>
+              <w:instrText xml:space="preserve"> PAGEREF _Toc136810434 \h </w:instrText>
             </w:r>
             <w:r>
               <w:rPr>
@@ -3369,7 +3443,7 @@
               <w:szCs w:val="22"/>
             </w:rPr>
           </w:pPr>
-          <w:hyperlink w:anchor="_Toc136639013" w:history="1">
+          <w:hyperlink w:anchor="_Toc136810435" w:history="1">
             <w:r>
               <w:rPr>
                 <w:rStyle w:val="Hyperlink"/>
@@ -3378,7 +3452,27 @@
                 <w:noProof/>
                 <w:lang w:val="en-GB" w:eastAsia="en-GB"/>
               </w:rPr>
-              <w:t>4.7 Comparision of Model Evaluation on SEntFin dataset</w:t>
+              <w:t>5.4 Comparison of Model Evaluatio</w:t>
+            </w:r>
+            <w:r>
+              <w:rPr>
+                <w:rStyle w:val="Hyperlink"/>
+                <w:b/>
+                <w:bCs/>
+                <w:noProof/>
+                <w:lang w:val="en-GB" w:eastAsia="en-GB"/>
+              </w:rPr>
+              <w:t>n</w:t>
+            </w:r>
+            <w:r>
+              <w:rPr>
+                <w:rStyle w:val="Hyperlink"/>
+                <w:b/>
+                <w:bCs/>
+                <w:noProof/>
+                <w:lang w:val="en-GB" w:eastAsia="en-GB"/>
+              </w:rPr>
+              <w:t xml:space="preserve"> on SEntFin dataset</w:t>
             </w:r>
             <w:r>
               <w:rPr>
@@ -3399,7 +3493,7 @@
                 <w:noProof/>
                 <w:webHidden/>
               </w:rPr>
-              <w:instrText xml:space="preserve"> PAGEREF _Toc136639013 \h </w:instrText>
+              <w:instrText xml:space="preserve"> PAGEREF _Toc136810435 \h </w:instrText>
             </w:r>
             <w:r>
               <w:rPr>
@@ -3419,7 +3513,7 @@
                 <w:noProof/>
                 <w:webHidden/>
               </w:rPr>
-              <w:t>32</w:t>
+              <w:t>33</w:t>
             </w:r>
             <w:r>
               <w:rPr>
@@ -3443,7 +3537,7 @@
               <w:szCs w:val="22"/>
             </w:rPr>
           </w:pPr>
-          <w:hyperlink w:anchor="_Toc136639014" w:history="1">
+          <w:hyperlink w:anchor="_Toc136810436" w:history="1">
             <w:r>
               <w:rPr>
                 <w:rStyle w:val="Hyperlink"/>
@@ -3452,7 +3546,7 @@
                 <w:noProof/>
                 <w:lang w:val="en-GB" w:eastAsia="en-GB"/>
               </w:rPr>
-              <w:t>4.8 Hyperparameters</w:t>
+              <w:t>5.5 Hyperparameters</w:t>
             </w:r>
             <w:r>
               <w:rPr>
@@ -3473,7 +3567,7 @@
                 <w:noProof/>
                 <w:webHidden/>
               </w:rPr>
-              <w:instrText xml:space="preserve"> PAGEREF _Toc136639014 \h </w:instrText>
+              <w:instrText xml:space="preserve"> PAGEREF _Toc136810436 \h </w:instrText>
             </w:r>
             <w:r>
               <w:rPr>
@@ -3517,7 +3611,7 @@
               <w:szCs w:val="22"/>
             </w:rPr>
           </w:pPr>
-          <w:hyperlink w:anchor="_Toc136639015" w:history="1">
+          <w:hyperlink w:anchor="_Toc136810437" w:history="1">
             <w:r>
               <w:rPr>
                 <w:rStyle w:val="Hyperlink"/>
@@ -3526,7 +3620,7 @@
                 <w:noProof/>
                 <w:lang w:val="en-GB" w:eastAsia="en-GB"/>
               </w:rPr>
-              <w:t>4.9 Requirement</w:t>
+              <w:t>5.6 Requirement</w:t>
             </w:r>
             <w:r>
               <w:rPr>
@@ -3547,7 +3641,7 @@
                 <w:noProof/>
                 <w:webHidden/>
               </w:rPr>
-              <w:instrText xml:space="preserve"> PAGEREF _Toc136639015 \h </w:instrText>
+              <w:instrText xml:space="preserve"> PAGEREF _Toc136810437 \h </w:instrText>
             </w:r>
             <w:r>
               <w:rPr>
@@ -3591,7 +3685,7 @@
               <w:szCs w:val="22"/>
             </w:rPr>
           </w:pPr>
-          <w:hyperlink w:anchor="_Toc136639016" w:history="1">
+          <w:hyperlink w:anchor="_Toc136810438" w:history="1">
             <w:r>
               <w:rPr>
                 <w:rStyle w:val="Hyperlink"/>
@@ -3600,7 +3694,7 @@
                 <w:noProof/>
                 <w:lang w:val="en-GB" w:eastAsia="en-GB"/>
               </w:rPr>
-              <w:t>4.10 Future Research Scope</w:t>
+              <w:t>5.7 Future Research Scope</w:t>
             </w:r>
             <w:r>
               <w:rPr>
@@ -3621,7 +3715,7 @@
                 <w:noProof/>
                 <w:webHidden/>
               </w:rPr>
-              <w:instrText xml:space="preserve"> PAGEREF _Toc136639016 \h </w:instrText>
+              <w:instrText xml:space="preserve"> PAGEREF _Toc136810438 \h </w:instrText>
             </w:r>
             <w:r>
               <w:rPr>
@@ -3641,7 +3735,7 @@
                 <w:noProof/>
                 <w:webHidden/>
               </w:rPr>
-              <w:t>33</w:t>
+              <w:t>34</w:t>
             </w:r>
             <w:r>
               <w:rPr>
@@ -3665,7 +3759,7 @@
               <w:szCs w:val="22"/>
             </w:rPr>
           </w:pPr>
-          <w:hyperlink w:anchor="_Toc136639017" w:history="1">
+          <w:hyperlink w:anchor="_Toc136810439" w:history="1">
             <w:r>
               <w:rPr>
                 <w:rStyle w:val="Hyperlink"/>
@@ -3674,6 +3768,80 @@
                 <w:noProof/>
                 <w:lang w:val="en-GB" w:eastAsia="en-GB"/>
               </w:rPr>
+              <w:t>6.0 Conclusion</w:t>
+            </w:r>
+            <w:r>
+              <w:rPr>
+                <w:noProof/>
+                <w:webHidden/>
+              </w:rPr>
+              <w:tab/>
+            </w:r>
+            <w:r>
+              <w:rPr>
+                <w:noProof/>
+                <w:webHidden/>
+              </w:rPr>
+              <w:fldChar w:fldCharType="begin"/>
+            </w:r>
+            <w:r>
+              <w:rPr>
+                <w:noProof/>
+                <w:webHidden/>
+              </w:rPr>
+              <w:instrText xml:space="preserve"> PAGEREF _Toc136810439 \h </w:instrText>
+            </w:r>
+            <w:r>
+              <w:rPr>
+                <w:noProof/>
+                <w:webHidden/>
+              </w:rPr>
+            </w:r>
+            <w:r>
+              <w:rPr>
+                <w:noProof/>
+                <w:webHidden/>
+              </w:rPr>
+              <w:fldChar w:fldCharType="separate"/>
+            </w:r>
+            <w:r>
+              <w:rPr>
+                <w:noProof/>
+                <w:webHidden/>
+              </w:rPr>
+              <w:t>34</w:t>
+            </w:r>
+            <w:r>
+              <w:rPr>
+                <w:noProof/>
+                <w:webHidden/>
+              </w:rPr>
+              <w:fldChar w:fldCharType="end"/>
+            </w:r>
+          </w:hyperlink>
+        </w:p>
+        <w:p>
+          <w:pPr>
+            <w:pStyle w:val="TOC1"/>
+            <w:tabs>
+              <w:tab w:val="right" w:leader="dot" w:pos="9059"/>
+            </w:tabs>
+            <w:rPr>
+              <w:rFonts w:asciiTheme="minorHAnsi" w:eastAsiaTheme="minorEastAsia" w:hAnsiTheme="minorHAnsi" w:cstheme="minorBidi"/>
+              <w:noProof/>
+              <w:sz w:val="22"/>
+              <w:szCs w:val="22"/>
+            </w:rPr>
+          </w:pPr>
+          <w:hyperlink w:anchor="_Toc136810440" w:history="1">
+            <w:r>
+              <w:rPr>
+                <w:rStyle w:val="Hyperlink"/>
+                <w:b/>
+                <w:bCs/>
+                <w:noProof/>
+                <w:lang w:val="en-GB" w:eastAsia="en-GB"/>
+              </w:rPr>
               <w:t>REFRENCES</w:t>
             </w:r>
             <w:r>
@@ -3695,7 +3863,7 @@
                 <w:noProof/>
                 <w:webHidden/>
               </w:rPr>
-              <w:instrText xml:space="preserve"> PAGEREF _Toc136639017 \h </w:instrText>
+              <w:instrText xml:space="preserve"> PAGEREF _Toc136810440 \h </w:instrText>
             </w:r>
             <w:r>
               <w:rPr>
@@ -3715,7 +3883,7 @@
                 <w:noProof/>
                 <w:webHidden/>
               </w:rPr>
-              <w:t>33</w:t>
+              <w:t>35</w:t>
             </w:r>
             <w:r>
               <w:rPr>
@@ -3806,7 +3974,7 @@
           <w:lang w:val="en-GB" w:eastAsia="en-GB"/>
         </w:rPr>
       </w:pPr>
-      <w:bookmarkStart w:id="6" w:name="_Toc136638982"/>
+      <w:bookmarkStart w:id="6" w:name="_Toc136810403"/>
       <w:r>
         <w:rPr>
           <w:rFonts w:ascii="Times New Roman" w:hAnsi="Times New Roman"/>
@@ -3944,6 +4112,7 @@
           <w:noProof/>
           <w:lang w:eastAsia="en-GB"/>
         </w:rPr>
+        <w:lastRenderedPageBreak/>
         <w:t>To assess the performance of this model, several metrics are employed, such as precision, recall, and F1-score. The model's effectiveness is also benchmarked against existing state-of-the-art ABSA models, illuminating its relative strengths and weaknesses. The insights gained from this comparative analysis can be leveraged to guide future model enhancement efforts.</w:t>
       </w:r>
     </w:p>
@@ -3961,7 +4130,6 @@
           <w:noProof/>
           <w:lang w:eastAsia="en-GB"/>
         </w:rPr>
-        <w:lastRenderedPageBreak/>
         <w:t xml:space="preserve"> </w:t>
       </w:r>
     </w:p>
@@ -4099,7 +4267,7 @@
           <w:lang w:val="en-GB" w:eastAsia="en-GB"/>
         </w:rPr>
       </w:pPr>
-      <w:bookmarkStart w:id="7" w:name="_Toc136638983"/>
+      <w:bookmarkStart w:id="7" w:name="_Toc136810404"/>
       <w:r>
         <w:rPr>
           <w:rFonts w:ascii="Times New Roman" w:hAnsi="Times New Roman"/>
@@ -4210,7 +4378,7 @@
           <w:lang w:val="en-GB" w:eastAsia="en-GB"/>
         </w:rPr>
       </w:pPr>
-      <w:bookmarkStart w:id="8" w:name="_Toc136638984"/>
+      <w:bookmarkStart w:id="8" w:name="_Toc136810405"/>
       <w:r>
         <w:rPr>
           <w:rFonts w:ascii="Times New Roman" w:hAnsi="Times New Roman"/>
@@ -4261,7 +4429,15 @@
           <w:rFonts w:eastAsiaTheme="minorEastAsia"/>
           <w:lang w:val="en-GB" w:eastAsia="en-GB"/>
         </w:rPr>
-        <w:t>Aspect-based sentiment analysis (ABSA) is a critical sub-discipline within the field of natural language processing (NLP) and text mining. Traditional sentiment analysis focuses on understanding the overall sentiment of a document or text. However, such an approach can often oversimplify the nuanced sentiments expressed towards different aspects or entities within the text. ABSA seeks to address this limitation by identifying and evaluating sentiment at the aspect level, thereby providing a more detailed and accurate understanding of the sentiment expressed in the text.</w:t>
+        <w:t xml:space="preserve">Aspect-based sentiment analysis (ABSA) is a critical sub-discipline within the field of natural language processing (NLP) and text mining. Traditional sentiment analysis focuses on understanding the overall sentiment of a document or text. However, such an approach can often oversimplify the nuanced sentiments expressed towards different aspects or entities within the text. ABSA seeks to address this limitation by identifying and evaluating sentiment at the </w:t>
+      </w:r>
+      <w:r>
+        <w:rPr>
+          <w:rFonts w:eastAsiaTheme="minorEastAsia"/>
+          <w:lang w:val="en-GB" w:eastAsia="en-GB"/>
+        </w:rPr>
+        <w:lastRenderedPageBreak/>
+        <w:t>aspect level, thereby providing a more detailed and accurate understanding of the sentiment expressed in the text.</w:t>
       </w:r>
     </w:p>
     <w:p>
@@ -4276,15 +4452,7 @@
           <w:rFonts w:eastAsiaTheme="minorEastAsia"/>
           <w:lang w:val="en-GB" w:eastAsia="en-GB"/>
         </w:rPr>
-        <w:t xml:space="preserve">The need for ABSA is motivated by several factors. First, in the age of the internet and social media, there has been an exponential increase in the availability of user-generated content. This </w:t>
-      </w:r>
-      <w:r>
-        <w:rPr>
-          <w:rFonts w:eastAsiaTheme="minorEastAsia"/>
-          <w:lang w:val="en-GB" w:eastAsia="en-GB"/>
-        </w:rPr>
-        <w:lastRenderedPageBreak/>
-        <w:t>content, including reviews, comments, and discussions, often contain valuable sentiment information towards various aspects of products, services, and topics. For businesses, understanding these detailed sentiments can guide product development, marketing strategies, and customer relationship management. For policymakers and researchers, it can inform decision-making and provide insights into public opinion on different issues.</w:t>
+        <w:t>The need for ABSA is motivated by several factors. First, in the age of the internet and social media, there has been an exponential increase in the availability of user-generated content. This content, including reviews, comments, and discussions, often contain valuable sentiment information towards various aspects of products, services, and topics. For businesses, understanding these detailed sentiments can guide product development, marketing strategies, and customer relationship management. For policymakers and researchers, it can inform decision-making and provide insights into public opinion on different issues.</w:t>
       </w:r>
     </w:p>
     <w:p>
@@ -4468,7 +4636,7 @@
           <w:lang w:val="en-GB" w:eastAsia="en-GB"/>
         </w:rPr>
       </w:pPr>
-      <w:bookmarkStart w:id="9" w:name="_Toc136638985"/>
+      <w:bookmarkStart w:id="9" w:name="_Toc136810406"/>
       <w:r>
         <w:rPr>
           <w:rFonts w:ascii="Times New Roman" w:hAnsi="Times New Roman"/>
@@ -4657,7 +4825,7 @@
           <w:lang w:val="en-GB" w:eastAsia="en-GB"/>
         </w:rPr>
       </w:pPr>
-      <w:bookmarkStart w:id="10" w:name="_Toc136638986"/>
+      <w:bookmarkStart w:id="10" w:name="_Toc136810407"/>
       <w:r>
         <w:rPr>
           <w:rFonts w:ascii="Times New Roman" w:hAnsi="Times New Roman"/>
@@ -4718,6 +4886,7 @@
         <w:rPr>
           <w:noProof/>
         </w:rPr>
+        <w:lastRenderedPageBreak/>
         <w:t xml:space="preserve">The objective of this </w:t>
       </w:r>
       <w:r>
@@ -4730,14 +4899,7 @@
         <w:rPr>
           <w:noProof/>
         </w:rPr>
-        <w:t xml:space="preserve"> is to develop a model that can accurately identify the sentiment towards each aspect mentioned in the text, taking into account the context and linguistic nuances of the specific domain. The proposed model will use an attention mechanism that is </w:t>
-      </w:r>
-      <w:r>
-        <w:rPr>
-          <w:noProof/>
-        </w:rPr>
-        <w:lastRenderedPageBreak/>
-        <w:t>specifically designed to adapt to the changing relevance of aspects throughout the text, improving the model's accuracy in identifying the sentiment towards different aspects.</w:t>
+        <w:t xml:space="preserve"> is to develop a model that can accurately identify the sentiment towards each aspect mentioned in the text, taking into account the context and linguistic nuances of the specific domain. The proposed model will use an attention mechanism that is specifically designed to adapt to the changing relevance of aspects throughout the text, improving the model's accuracy in identifying the sentiment towards different aspects.</w:t>
       </w:r>
     </w:p>
     <w:p>
@@ -4939,7 +5101,7 @@
           <w:lang w:val="en-GB" w:eastAsia="en-GB"/>
         </w:rPr>
       </w:pPr>
-      <w:bookmarkStart w:id="11" w:name="_Toc136638987"/>
+      <w:bookmarkStart w:id="11" w:name="_Toc136810408"/>
       <w:r>
         <w:rPr>
           <w:rFonts w:ascii="Times New Roman" w:hAnsi="Times New Roman"/>
@@ -4950,7 +5112,6 @@
           <w:szCs w:val="24"/>
           <w:lang w:val="en-GB" w:eastAsia="en-GB"/>
         </w:rPr>
-        <w:lastRenderedPageBreak/>
         <w:t>1.4</w:t>
       </w:r>
       <w:r>
@@ -5289,6 +5450,7 @@
           <w:rFonts w:eastAsiaTheme="minorEastAsia"/>
           <w:noProof/>
         </w:rPr>
+        <w:lastRenderedPageBreak/>
         <w:t>Encoder, decoder</w:t>
       </w:r>
       <w:r>
@@ -5376,15 +5538,7 @@
           <w:rFonts w:eastAsiaTheme="minorEastAsia"/>
           <w:noProof/>
         </w:rPr>
-        <w:t xml:space="preserve">, that utilize transformer-based models (He et al., 2020; Radford et al., 2019) have been proposed but have limitations </w:t>
-      </w:r>
-      <w:r>
-        <w:rPr>
-          <w:rFonts w:eastAsiaTheme="minorEastAsia"/>
-          <w:noProof/>
-        </w:rPr>
-        <w:lastRenderedPageBreak/>
-        <w:t>like information loss and</w:t>
+        <w:t>, that utilize transformer-based models (He et al., 2020; Radford et al., 2019) have been proposed but have limitations like information loss and</w:t>
       </w:r>
       <w:r>
         <w:rPr>
@@ -5759,7 +5913,7 @@
           <w:lang w:val="en-GB" w:eastAsia="en-GB"/>
         </w:rPr>
       </w:pPr>
-      <w:bookmarkStart w:id="12" w:name="_Toc136638988"/>
+      <w:bookmarkStart w:id="12" w:name="_Toc136810409"/>
       <w:r>
         <w:rPr>
           <w:rFonts w:ascii="Times New Roman" w:hAnsi="Times New Roman"/>
@@ -5770,7 +5924,6 @@
           <w:szCs w:val="24"/>
           <w:lang w:val="en-GB" w:eastAsia="en-GB"/>
         </w:rPr>
-        <w:lastRenderedPageBreak/>
         <w:t>1.5</w:t>
       </w:r>
       <w:r>
@@ -6059,7 +6212,7 @@
           <w:lang w:val="en-GB" w:eastAsia="en-GB"/>
         </w:rPr>
       </w:pPr>
-      <w:bookmarkStart w:id="13" w:name="_Toc136638989"/>
+      <w:bookmarkStart w:id="13" w:name="_Toc136810410"/>
       <w:r>
         <w:rPr>
           <w:rFonts w:ascii="Times New Roman" w:hAnsi="Times New Roman"/>
@@ -6125,7 +6278,7 @@
           <w:lang w:val="en-GB" w:eastAsia="en-GB"/>
         </w:rPr>
       </w:pPr>
-      <w:bookmarkStart w:id="14" w:name="_Toc136638990"/>
+      <w:bookmarkStart w:id="14" w:name="_Toc136810411"/>
       <w:r>
         <w:rPr>
           <w:rFonts w:ascii="Times New Roman" w:hAnsi="Times New Roman"/>
@@ -6204,7 +6357,7 @@
           <w:lang w:val="en-GB" w:eastAsia="en-GB"/>
         </w:rPr>
       </w:pPr>
-      <w:bookmarkStart w:id="15" w:name="_Toc136638991"/>
+      <w:bookmarkStart w:id="15" w:name="_Toc136810412"/>
       <w:r>
         <w:rPr>
           <w:rFonts w:ascii="Times New Roman" w:hAnsi="Times New Roman"/>
@@ -6997,7 +7150,14 @@
         <w:rPr>
           <w:rFonts w:eastAsiaTheme="minorEastAsia"/>
         </w:rPr>
-        <w:t xml:space="preserve">instruction helps LMs understand the context </w:t>
+        <w:t xml:space="preserve">instruction helps LMs </w:t>
+      </w:r>
+      <w:r>
+        <w:rPr>
+          <w:rFonts w:eastAsiaTheme="minorEastAsia"/>
+        </w:rPr>
+        <w:lastRenderedPageBreak/>
+        <w:t xml:space="preserve">understand the context </w:t>
       </w:r>
       <w:r>
         <w:rPr>
@@ -7027,14 +7187,7 @@
         <w:rPr>
           <w:rFonts w:eastAsiaTheme="minorEastAsia"/>
         </w:rPr>
-        <w:t xml:space="preserve"> developed an instruction-based multi-task </w:t>
-      </w:r>
-      <w:r>
-        <w:rPr>
-          <w:rFonts w:eastAsiaTheme="minorEastAsia"/>
-        </w:rPr>
-        <w:lastRenderedPageBreak/>
-        <w:t xml:space="preserve">framework for few-shot Named Entity Recognition (NER) tasks. Furthermore, several approaches have been proposed to improve model </w:t>
+        <w:t xml:space="preserve"> developed an instruction-based multi-task framework for few-shot Named Entity Recognition (NER) tasks. Furthermore, several approaches have been proposed to improve model </w:t>
       </w:r>
       <w:proofErr w:type="spellStart"/>
       <w:r>
@@ -7409,6 +7562,7 @@
     <w:p/>
     <w:p>
       <w:r>
+        <w:lastRenderedPageBreak/>
         <w:t xml:space="preserve">The paper by </w:t>
       </w:r>
       <w:sdt>
@@ -7513,7 +7667,7 @@
           <w:lang w:val="en-GB" w:eastAsia="en-GB"/>
         </w:rPr>
       </w:pPr>
-      <w:bookmarkStart w:id="16" w:name="_Toc136638992"/>
+      <w:bookmarkStart w:id="16" w:name="_Toc136810413"/>
       <w:r>
         <w:rPr>
           <w:rFonts w:ascii="Times New Roman" w:hAnsi="Times New Roman"/>
@@ -8500,6 +8654,7 @@
                 <w:szCs w:val="20"/>
                 <w:lang w:val="en-GB"/>
               </w:rPr>
+              <w:lastRenderedPageBreak/>
               <w:t> 2023</w:t>
             </w:r>
             <w:r>
@@ -8631,17 +8786,7 @@
                 <w:szCs w:val="20"/>
                 <w:lang w:val="en-GB"/>
               </w:rPr>
-              <w:t xml:space="preserve">Overall, the authors have used a combination of evaluation techniques to assess the performance of their predictive </w:t>
-            </w:r>
-            <w:r>
-              <w:rPr>
-                <w:rFonts w:eastAsia="Times New Roman"/>
-                <w:sz w:val="20"/>
-                <w:szCs w:val="20"/>
-                <w:lang w:val="en-GB"/>
-              </w:rPr>
-              <w:lastRenderedPageBreak/>
-              <w:t>model in predicting the survival of restaurants. These techniques help in evaluating the accuracy, precision, recall, and overall performance of the model and compare it with other state-of-the-art models.</w:t>
+              <w:t>Overall, the authors have used a combination of evaluation techniques to assess the performance of their predictive model in predicting the survival of restaurants. These techniques help in evaluating the accuracy, precision, recall, and overall performance of the model and compare it with other state-of-the-art models.</w:t>
             </w:r>
             <w:r>
               <w:rPr>
@@ -8682,7 +8827,6 @@
                 <w:szCs w:val="20"/>
                 <w:lang w:val="en-GB"/>
               </w:rPr>
-              <w:lastRenderedPageBreak/>
               <w:t xml:space="preserve"> Overall, the authors have used a combination of aspect-based sentiment analysis, LDA, SVM, and regression analysis to </w:t>
             </w:r>
             <w:proofErr w:type="spellStart"/>
@@ -8703,17 +8847,7 @@
                 <w:szCs w:val="20"/>
                 <w:lang w:val="en-GB"/>
               </w:rPr>
-              <w:t xml:space="preserve"> customer-generated </w:t>
-            </w:r>
-            <w:r>
-              <w:rPr>
-                <w:rFonts w:eastAsia="Times New Roman"/>
-                <w:sz w:val="20"/>
-                <w:szCs w:val="20"/>
-                <w:lang w:val="en-GB"/>
-              </w:rPr>
-              <w:lastRenderedPageBreak/>
-              <w:t>content and predict the survival of restaurants.</w:t>
+              <w:t xml:space="preserve"> customer-generated content and predict the survival of restaurants.</w:t>
             </w:r>
             <w:r>
               <w:rPr>
@@ -8774,7 +8908,6 @@
                 <w:szCs w:val="20"/>
                 <w:lang w:val="en-GB"/>
               </w:rPr>
-              <w:lastRenderedPageBreak/>
               <w:t> </w:t>
             </w:r>
             <w:r>
@@ -8804,17 +8937,7 @@
                 <w:szCs w:val="20"/>
                 <w:lang w:val="en-GB"/>
               </w:rPr>
-              <w:t xml:space="preserve">Overall, the authors have used a combination of evaluation techniques to assess the performance of </w:t>
-            </w:r>
-            <w:r>
-              <w:rPr>
-                <w:rFonts w:eastAsia="Times New Roman"/>
-                <w:sz w:val="20"/>
-                <w:szCs w:val="20"/>
-                <w:lang w:val="en-GB"/>
-              </w:rPr>
-              <w:lastRenderedPageBreak/>
-              <w:t>their predictive model in predicting the survival of restaurants. These techniques help in evaluating the accuracy, precision, recall, and overall performance of the model and compare it with other state-of-the-art models</w:t>
+              <w:t>Overall, the authors have used a combination of evaluation techniques to assess the performance of their predictive model in predicting the survival of restaurants. These techniques help in evaluating the accuracy, precision, recall, and overall performance of the model and compare it with other state-of-the-art models</w:t>
             </w:r>
             <w:r>
               <w:rPr>
@@ -10147,6 +10270,7 @@
                 <w:szCs w:val="20"/>
                 <w:lang w:val="en-GB"/>
               </w:rPr>
+              <w:lastRenderedPageBreak/>
               <w:t> </w:t>
             </w:r>
             <w:r>
@@ -10175,17 +10299,7 @@
                 <w:szCs w:val="20"/>
                 <w:lang w:val="en-GB"/>
               </w:rPr>
-              <w:t xml:space="preserve">Context embedding module: This module generates a fixed-length context embedding for the input text. The module </w:t>
-            </w:r>
-            <w:r>
-              <w:rPr>
-                <w:rFonts w:eastAsia="Times New Roman"/>
-                <w:sz w:val="20"/>
-                <w:szCs w:val="20"/>
-                <w:lang w:val="en-GB"/>
-              </w:rPr>
-              <w:lastRenderedPageBreak/>
-              <w:t>consists of a bidirectional LSTM that takes the pre-processed text as input and generates a fixed-length context embedding.</w:t>
+              <w:t>Context embedding module: This module generates a fixed-length context embedding for the input text. The module consists of a bidirectional LSTM that takes the pre-processed text as input and generates a fixed-length context embedding.</w:t>
             </w:r>
             <w:r>
               <w:rPr>
@@ -10458,17 +10572,8 @@
                 <w:szCs w:val="20"/>
                 <w:lang w:val="en-GB"/>
               </w:rPr>
-              <w:t xml:space="preserve">Ablation study: The authors conduct an ablation study to evaluate the contribution of each component of the proposed framework to the overall </w:t>
-            </w:r>
-            <w:r>
-              <w:rPr>
-                <w:rFonts w:eastAsia="Times New Roman"/>
-                <w:sz w:val="20"/>
-                <w:szCs w:val="20"/>
-                <w:lang w:val="en-GB"/>
-              </w:rPr>
               <w:lastRenderedPageBreak/>
-              <w:t xml:space="preserve">performance. They </w:t>
+              <w:t xml:space="preserve">Ablation study: The authors conduct an ablation study to evaluate the contribution of each component of the proposed framework to the overall performance. They </w:t>
             </w:r>
             <w:proofErr w:type="spellStart"/>
             <w:r>
@@ -11601,7 +11706,7 @@
                 <w:szCs w:val="20"/>
                 <w:lang w:val="en-GB"/>
               </w:rPr>
-              <w:t xml:space="preserve">Deep Learning: The research paper uses deep learning techniques such as convolutional neural networks (CNN) and recurrent neural networks (RNN) for training the sentiment analysis model. The CNNs are used to capture </w:t>
+              <w:t xml:space="preserve">Deep Learning: The research paper uses deep learning </w:t>
             </w:r>
             <w:r>
               <w:rPr>
@@ -11611,7 +11716,7 @@
                 <w:lang w:val="en-GB"/>
               </w:rPr>
               <w:lastRenderedPageBreak/>
-              <w:t>local features of the text, while the RNNs are used to capture the global context of the text.</w:t>
+              <w:t>techniques such as convolutional neural networks (CNN) and recurrent neural networks (RNN) for training the sentiment analysis model. The CNNs are used to capture local features of the text, while the RNNs are used to capture the global context of the text.</w:t>
             </w:r>
             <w:r>
               <w:rPr>
@@ -12347,7 +12452,17 @@
                 <w:szCs w:val="20"/>
                 <w:lang w:val="en-GB"/>
               </w:rPr>
-              <w:t>Named entity recognition (NER): This involves identifying and categorizing named entities in text, such as people, organizations, and locations.</w:t>
+              <w:t xml:space="preserve">Named entity recognition (NER): This involves identifying and categorizing named entities in text, </w:t>
+            </w:r>
+            <w:r>
+              <w:rPr>
+                <w:rFonts w:eastAsia="Times New Roman"/>
+                <w:sz w:val="20"/>
+                <w:szCs w:val="20"/>
+                <w:lang w:val="en-GB"/>
+              </w:rPr>
+              <w:lastRenderedPageBreak/>
+              <w:t>such as people, organizations, and locations.</w:t>
             </w:r>
             <w:r>
               <w:rPr>
@@ -12425,17 +12540,7 @@
                 <w:szCs w:val="20"/>
                 <w:lang w:val="en-GB"/>
               </w:rPr>
-              <w:t xml:space="preserve"> the grammatical structure of a sentence and </w:t>
-            </w:r>
-            <w:r>
-              <w:rPr>
-                <w:rFonts w:eastAsia="Times New Roman"/>
-                <w:sz w:val="20"/>
-                <w:szCs w:val="20"/>
-                <w:lang w:val="en-GB"/>
-              </w:rPr>
-              <w:lastRenderedPageBreak/>
-              <w:t>identifying the relationships between words.</w:t>
+              <w:t xml:space="preserve"> the grammatical structure of a sentence and identifying the relationships between words.</w:t>
             </w:r>
             <w:r>
               <w:rPr>
@@ -12667,17 +12772,8 @@
                 <w:szCs w:val="20"/>
                 <w:lang w:val="en-GB"/>
               </w:rPr>
-              <w:t xml:space="preserve">The combination of Self-Attention and GCN in the model proposed in the paper allows the model to capture both local and global dependencies in the input text, </w:t>
-            </w:r>
-            <w:r>
-              <w:rPr>
-                <w:rFonts w:eastAsia="Times New Roman"/>
-                <w:sz w:val="20"/>
-                <w:szCs w:val="20"/>
-                <w:lang w:val="en-GB"/>
-              </w:rPr>
               <w:lastRenderedPageBreak/>
-              <w:t>which is important for aspect-based sentiment analysis. The authors of the paper also compare their model to other state-of-the-art models in the field and demonstrate that their proposed model outperforms them on several benchmark datasets.</w:t>
+              <w:t>The combination of Self-Attention and GCN in the model proposed in the paper allows the model to capture both local and global dependencies in the input text, which is important for aspect-based sentiment analysis. The authors of the paper also compare their model to other state-of-the-art models in the field and demonstrate that their proposed model outperforms them on several benchmark datasets.</w:t>
             </w:r>
             <w:r>
               <w:rPr>
@@ -12826,7 +12922,7 @@
           <w:lang w:val="en-GB" w:eastAsia="en-GB"/>
         </w:rPr>
       </w:pPr>
-      <w:bookmarkStart w:id="17" w:name="_Toc136638993"/>
+      <w:bookmarkStart w:id="17" w:name="_Toc136810414"/>
       <w:r>
         <w:rPr>
           <w:rFonts w:ascii="Times New Roman" w:hAnsi="Times New Roman"/>
@@ -14065,6 +14161,7 @@
                 <w:szCs w:val="20"/>
                 <w:lang w:val="en-GB"/>
               </w:rPr>
+              <w:lastRenderedPageBreak/>
               <w:t>The multi-task learning approach used in the model helps it to learn better representations for both the aspect-based sentiment analysis task and the auxiliary aspect term prediction task.</w:t>
             </w:r>
             <w:r>
@@ -14094,7 +14191,6 @@
                 <w:szCs w:val="20"/>
                 <w:lang w:val="en-GB"/>
               </w:rPr>
-              <w:lastRenderedPageBreak/>
               <w:t>The authors provide extensive experimental results and ablation studies to demonstrate the effectiveness of their proposed model.</w:t>
             </w:r>
             <w:r>
@@ -14383,6 +14479,7 @@
                 <w:szCs w:val="20"/>
                 <w:lang w:val="en-GB"/>
               </w:rPr>
+              <w:lastRenderedPageBreak/>
               <w:t>The model's training process is computationally expensive, which may limit its scalability to larger datasets.</w:t>
             </w:r>
             <w:r>
@@ -15435,6 +15532,7 @@
                 <w:szCs w:val="20"/>
                 <w:lang w:val="en-GB"/>
               </w:rPr>
+              <w:lastRenderedPageBreak/>
               <w:t xml:space="preserve">The use of </w:t>
             </w:r>
             <w:proofErr w:type="spellStart"/>
@@ -15517,6 +15615,7 @@
                 <w:szCs w:val="20"/>
                 <w:lang w:val="en-GB"/>
               </w:rPr>
+              <w:lastRenderedPageBreak/>
               <w:t>The approach may not be applicable to languages other than English since WordNet is limited to the English language.</w:t>
             </w:r>
             <w:r>
@@ -15575,7 +15674,17 @@
                 <w:szCs w:val="20"/>
                 <w:lang w:val="en-GB"/>
               </w:rPr>
-              <w:t>The approach may not work well for highly domain-specific text data since WordNet may not have enough coverage of domain-specific terms.</w:t>
+              <w:t xml:space="preserve">The approach may not work well for highly domain-specific text data since WordNet may not have </w:t>
+            </w:r>
+            <w:r>
+              <w:rPr>
+                <w:rFonts w:eastAsia="Times New Roman"/>
+                <w:sz w:val="20"/>
+                <w:szCs w:val="20"/>
+                <w:lang w:val="en-GB"/>
+              </w:rPr>
+              <w:lastRenderedPageBreak/>
+              <w:t>enough coverage of domain-specific terms.</w:t>
             </w:r>
             <w:r>
               <w:rPr>
@@ -16120,7 +16229,7 @@
           <w:lang w:val="en-GB" w:eastAsia="en-GB"/>
         </w:rPr>
       </w:pPr>
-      <w:bookmarkStart w:id="18" w:name="_Toc136638994"/>
+      <w:bookmarkStart w:id="18" w:name="_Toc136810415"/>
       <w:r>
         <w:rPr>
           <w:rFonts w:ascii="Times New Roman" w:hAnsi="Times New Roman"/>
@@ -16234,7 +16343,7 @@
           <w:lang w:val="en-GB" w:eastAsia="en-GB"/>
         </w:rPr>
       </w:pPr>
-      <w:bookmarkStart w:id="19" w:name="_Toc136638995"/>
+      <w:bookmarkStart w:id="19" w:name="_Toc136810416"/>
       <w:r>
         <w:rPr>
           <w:rFonts w:ascii="Times New Roman" w:hAnsi="Times New Roman"/>
@@ -16308,7 +16417,6 @@
         <w:rPr>
           <w:lang w:val="en-GB" w:eastAsia="en-GB"/>
         </w:rPr>
-        <w:lastRenderedPageBreak/>
         <w:t>Aim of this thesis is to perform aspect based sentiment analysis on selected dataset and measure its performance</w:t>
       </w:r>
     </w:p>
@@ -16341,7 +16449,7 @@
           <w:lang w:val="en-GB" w:eastAsia="en-GB"/>
         </w:rPr>
       </w:pPr>
-      <w:bookmarkStart w:id="20" w:name="_Toc136638996"/>
+      <w:bookmarkStart w:id="20" w:name="_Toc136810417"/>
       <w:r>
         <w:rPr>
           <w:rFonts w:ascii="Times New Roman" w:hAnsi="Times New Roman"/>
@@ -16606,6 +16714,7 @@
           <w:rFonts w:eastAsiaTheme="minorEastAsia"/>
           <w:lang w:val="en-GB" w:eastAsia="en-GB"/>
         </w:rPr>
+        <w:lastRenderedPageBreak/>
         <w:t xml:space="preserve"> </w:t>
       </w:r>
       <w:r>
@@ -16638,14 +16747,7 @@
         <w:rPr>
           <w:lang w:val="en-GB"/>
         </w:rPr>
-        <w:t xml:space="preserve"> that is then passed into the encoder. The encoder is a stack of blocks, each containing a self-attention layer and a small feed-forward network. Layer normalization is applied to the input of each </w:t>
-      </w:r>
-      <w:r>
-        <w:rPr>
-          <w:lang w:val="en-GB"/>
-        </w:rPr>
-        <w:lastRenderedPageBreak/>
-        <w:t>subcomponent, and the activations are rescaled without the application of an additive bias. After layer normalization, a residual skip connection adds each subcomponent’s input to its output. We apply dropout within the feed-forward network, on the skip connection, on the attention weights, and at the input and output of the entire stack. The decoder shares a similar structure with the encoder but includes a standard attention mechanism.</w:t>
+        <w:t xml:space="preserve"> that is then passed into the encoder. The encoder is a stack of blocks, each containing a self-attention layer and a small feed-forward network. Layer normalization is applied to the input of each subcomponent, and the activations are rescaled without the application of an additive bias. After layer normalization, a residual skip connection adds each subcomponent’s input to its output. We apply dropout within the feed-forward network, on the skip connection, on the attention weights, and at the input and output of the entire stack. The decoder shares a similar structure with the encoder but includes a standard attention mechanism.</w:t>
       </w:r>
     </w:p>
     <w:p>
@@ -16841,7 +16943,7 @@
           <w:lang w:val="en-GB" w:eastAsia="en-GB"/>
         </w:rPr>
       </w:pPr>
-      <w:bookmarkStart w:id="21" w:name="_Toc136638997"/>
+      <w:bookmarkStart w:id="21" w:name="_Toc136810418"/>
       <w:r>
         <w:rPr>
           <w:rFonts w:ascii="Times New Roman" w:hAnsi="Times New Roman"/>
@@ -16884,6 +16986,7 @@
           <w:rFonts w:eastAsiaTheme="minorEastAsia"/>
           <w:lang w:val="en-GB" w:eastAsia="en-GB"/>
         </w:rPr>
+        <w:lastRenderedPageBreak/>
         <w:t>The subtask of Aspect Extraction (AE), focuses on identifying the specific aspect terms in each review sentence within a given training sample. The sentence from the review, labelled as Si, is a collection of tokens, expressed as {w1i, w2</w:t>
       </w:r>
       <w:proofErr w:type="gramStart"/>
@@ -16924,7 +17027,6 @@
           <w:rFonts w:eastAsiaTheme="minorEastAsia"/>
           <w:lang w:val="en-GB" w:eastAsia="en-GB"/>
         </w:rPr>
-        <w:lastRenderedPageBreak/>
         <w:t xml:space="preserve">The goal of ATE is to discover a set of aspect terms, denoted as Ai = a1i, a2i.., </w:t>
       </w:r>
       <w:proofErr w:type="spellStart"/>
@@ -16967,7 +17069,7 @@
           <w:lang w:eastAsia="en-GB"/>
         </w:rPr>
       </w:pPr>
-      <w:bookmarkStart w:id="22" w:name="_Toc136638998"/>
+      <w:bookmarkStart w:id="22" w:name="_Toc136810419"/>
       <w:r>
         <w:rPr>
           <w:rFonts w:ascii="Times New Roman" w:hAnsi="Times New Roman"/>
@@ -17129,7 +17231,7 @@
           <w:lang w:eastAsia="en-GB"/>
         </w:rPr>
       </w:pPr>
-      <w:bookmarkStart w:id="23" w:name="_Toc136638999"/>
+      <w:bookmarkStart w:id="23" w:name="_Toc136810420"/>
       <w:r>
         <w:rPr>
           <w:rFonts w:ascii="Times New Roman" w:hAnsi="Times New Roman"/>
@@ -17288,7 +17390,7 @@
           <w:lang w:val="en-GB" w:eastAsia="en-GB"/>
         </w:rPr>
       </w:pPr>
-      <w:bookmarkStart w:id="24" w:name="_Toc136639000"/>
+      <w:bookmarkStart w:id="24" w:name="_Toc136810421"/>
       <w:r>
         <w:rPr>
           <w:rFonts w:ascii="Times New Roman" w:hAnsi="Times New Roman"/>
@@ -17381,6 +17483,7 @@
         <w:rPr>
           <w:lang w:val="en-GB" w:eastAsia="en-GB"/>
         </w:rPr>
+        <w:lastRenderedPageBreak/>
         <w:t xml:space="preserve"> </w:t>
       </w:r>
     </w:p>
@@ -17417,7 +17520,6 @@
         <w:rPr>
           <w:lang w:val="en-GB" w:eastAsia="en-GB"/>
         </w:rPr>
-        <w:lastRenderedPageBreak/>
         <w:t>The objective of the project was to extract sentiments associated with various aspects within financial news data. As such, we required a dataset that contained financial news articles, and ideally, pre-annotated sentiments and aspects.</w:t>
       </w:r>
     </w:p>
@@ -17531,7 +17633,7 @@
           <w:lang w:val="en-GB" w:eastAsia="en-GB"/>
         </w:rPr>
       </w:pPr>
-      <w:bookmarkStart w:id="25" w:name="_Toc136639001"/>
+      <w:bookmarkStart w:id="25" w:name="_Toc136810422"/>
       <w:r>
         <w:rPr>
           <w:rFonts w:ascii="Times New Roman" w:hAnsi="Times New Roman"/>
@@ -17724,7 +17826,7 @@
           <w:lang w:val="en-GB" w:eastAsia="en-GB"/>
         </w:rPr>
       </w:pPr>
-      <w:bookmarkStart w:id="26" w:name="_Toc136639002"/>
+      <w:bookmarkStart w:id="26" w:name="_Toc136810423"/>
       <w:r>
         <w:rPr>
           <w:rFonts w:ascii="Times New Roman" w:hAnsi="Times New Roman"/>
@@ -17843,6 +17945,7 @@
         <w:rPr>
           <w:lang w:val="en-GB"/>
         </w:rPr>
+        <w:lastRenderedPageBreak/>
         <w:t xml:space="preserve"> The text data was tokenized and formatted to create suitable inputs for the T5 model. The tokenizer used was the one provided with the T5 model, which includes a vocabulary built specifically for the transformer model.</w:t>
       </w:r>
     </w:p>
@@ -17854,7 +17957,6 @@
         <w:rPr>
           <w:lang w:val="en-GB"/>
         </w:rPr>
-        <w:lastRenderedPageBreak/>
         <w:t xml:space="preserve"> 3. </w:t>
       </w:r>
       <w:proofErr w:type="spellStart"/>
@@ -18027,7 +18129,7 @@
           <w:lang w:val="en-GB" w:eastAsia="en-GB"/>
         </w:rPr>
       </w:pPr>
-      <w:bookmarkStart w:id="27" w:name="_Toc136639003"/>
+      <w:bookmarkStart w:id="27" w:name="_Toc136810424"/>
       <w:r>
         <w:rPr>
           <w:rFonts w:ascii="Times New Roman" w:hAnsi="Times New Roman"/>
@@ -18324,6 +18426,7 @@
         <w:rPr>
           <w:lang w:val="en-GB" w:eastAsia="en-GB"/>
         </w:rPr>
+        <w:lastRenderedPageBreak/>
         <w:t xml:space="preserve"> The tokenized text and aspects are then fed into the encoder part of the T5 model. The encoder is a stack of self-attention layers that process the input tokens and convert them into a series of contextual </w:t>
       </w:r>
       <w:proofErr w:type="spellStart"/>
@@ -18369,7 +18472,6 @@
         <w:rPr>
           <w:lang w:val="en-GB" w:eastAsia="en-GB"/>
         </w:rPr>
-        <w:lastRenderedPageBreak/>
         <w:t xml:space="preserve"> Step 4: Decoding</w:t>
       </w:r>
     </w:p>
@@ -18583,7 +18685,7 @@
           <w:lang w:val="en-GB" w:eastAsia="en-GB"/>
         </w:rPr>
       </w:pPr>
-      <w:bookmarkStart w:id="28" w:name="_Toc136639004"/>
+      <w:bookmarkStart w:id="28" w:name="_Toc136810425"/>
       <w:r>
         <w:rPr>
           <w:rFonts w:ascii="Times New Roman" w:hAnsi="Times New Roman"/>
@@ -18822,6 +18924,7 @@
         <w:rPr>
           <w:lang w:val="en-GB" w:eastAsia="en-GB"/>
         </w:rPr>
+        <w:lastRenderedPageBreak/>
         <w:t xml:space="preserve">To compute the attention weights, we first compute a score matrix S of shape (n, n), where each element </w:t>
       </w:r>
       <w:proofErr w:type="spellStart"/>
@@ -18948,7 +19051,6 @@
         <w:rPr>
           <w:lang w:val="en-GB" w:eastAsia="en-GB"/>
         </w:rPr>
-        <w:lastRenderedPageBreak/>
         <w:t>where * denotes the dot product.</w:t>
       </w:r>
     </w:p>
@@ -19268,7 +19370,7 @@
           <w:lang w:val="en-GB" w:eastAsia="en-GB"/>
         </w:rPr>
       </w:pPr>
-      <w:bookmarkStart w:id="29" w:name="_Toc136639005"/>
+      <w:bookmarkStart w:id="29" w:name="_Toc136810426"/>
       <w:r>
         <w:rPr>
           <w:rFonts w:ascii="Times New Roman" w:hAnsi="Times New Roman"/>
@@ -19670,7 +19772,7 @@
           <w:lang w:val="en-GB" w:eastAsia="en-GB"/>
         </w:rPr>
       </w:pPr>
-      <w:bookmarkStart w:id="30" w:name="_Toc136639006"/>
+      <w:bookmarkStart w:id="30" w:name="_Toc136810427"/>
       <w:r>
         <w:rPr>
           <w:rFonts w:ascii="Times New Roman" w:hAnsi="Times New Roman"/>
@@ -19735,7 +19837,7 @@
           <w:lang w:val="en-GB" w:eastAsia="en-GB"/>
         </w:rPr>
       </w:pPr>
-      <w:bookmarkStart w:id="31" w:name="_Toc136639007"/>
+      <w:bookmarkStart w:id="31" w:name="_Toc136810428"/>
       <w:r>
         <w:rPr>
           <w:rFonts w:ascii="Times New Roman" w:hAnsi="Times New Roman"/>
@@ -19746,6 +19848,7 @@
           <w:szCs w:val="24"/>
           <w:lang w:val="en-GB" w:eastAsia="en-GB"/>
         </w:rPr>
+        <w:lastRenderedPageBreak/>
         <w:t xml:space="preserve">4.1 </w:t>
       </w:r>
       <w:r>
@@ -19799,15 +19902,7 @@
           <w:rFonts w:eastAsiaTheme="minorEastAsia"/>
           <w:lang w:val="en-GB" w:eastAsia="en-GB"/>
         </w:rPr>
-        <w:t xml:space="preserve">ABSA method, detailing its application in Aspect Based Sentiment Analysis (ABSA). The aim is to improve the </w:t>
-      </w:r>
-      <w:r>
-        <w:rPr>
-          <w:rFonts w:eastAsiaTheme="minorEastAsia"/>
-          <w:lang w:val="en-GB" w:eastAsia="en-GB"/>
-        </w:rPr>
-        <w:lastRenderedPageBreak/>
-        <w:t xml:space="preserve">performance in ABSA subtasks, which include Aspect Extraction (AE), </w:t>
+        <w:t xml:space="preserve">ABSA method, detailing its application in Aspect Based Sentiment Analysis (ABSA). The aim is to improve the performance in ABSA subtasks, which include Aspect Extraction (AE), </w:t>
       </w:r>
       <w:r>
         <w:rPr>
@@ -19862,7 +19957,7 @@
           <w:lang w:val="en-GB" w:eastAsia="en-GB"/>
         </w:rPr>
       </w:pPr>
-      <w:bookmarkStart w:id="32" w:name="_Toc136639008"/>
+      <w:bookmarkStart w:id="32" w:name="_Toc136810429"/>
       <w:r>
         <w:rPr>
           <w:rFonts w:ascii="Times New Roman" w:hAnsi="Times New Roman"/>
@@ -20145,7 +20240,7 @@
           <w:lang w:val="en-GB" w:eastAsia="en-GB"/>
         </w:rPr>
       </w:pPr>
-      <w:bookmarkStart w:id="33" w:name="_Toc136639009"/>
+      <w:bookmarkStart w:id="33" w:name="_Toc136810430"/>
       <w:r>
         <w:rPr>
           <w:rFonts w:ascii="Times New Roman" w:hAnsi="Times New Roman"/>
@@ -20197,6 +20292,7 @@
           <w:rFonts w:eastAsiaTheme="minorEastAsia"/>
           <w:lang w:val="en-GB" w:eastAsia="en-GB"/>
         </w:rPr>
+        <w:lastRenderedPageBreak/>
         <w:t xml:space="preserve">Research methodology centres on the </w:t>
       </w:r>
       <w:r>
@@ -20264,7 +20360,6 @@
           <w:sz w:val="24"/>
           <w:szCs w:val="24"/>
         </w:rPr>
-        <w:lastRenderedPageBreak/>
         <w:t xml:space="preserve">Framework Development: </w:t>
       </w:r>
       <w:r>
@@ -20701,6 +20796,10 @@
         <w:t>methodology adopts a structured approach to achieve the goal of enhancing ABSA performance using the instruction learning paradigm.</w:t>
       </w:r>
     </w:p>
+    <w:p/>
+    <w:p/>
+    <w:p/>
+    <w:p/>
     <w:p/>
     <w:p/>
     <w:p/>
@@ -20719,7 +20818,7 @@
           <w:lang w:val="en-GB" w:eastAsia="en-GB"/>
         </w:rPr>
       </w:pPr>
-      <w:bookmarkStart w:id="34" w:name="_Toc136639010"/>
+      <w:bookmarkStart w:id="34" w:name="_Toc136810431"/>
       <w:r>
         <w:rPr>
           <w:rFonts w:ascii="Times New Roman" w:hAnsi="Times New Roman"/>
@@ -20730,9 +20829,14 @@
           <w:szCs w:val="24"/>
           <w:lang w:val="en-GB" w:eastAsia="en-GB"/>
         </w:rPr>
-        <w:t xml:space="preserve">4.4 </w:t>
-      </w:r>
-      <w:r>
+        <w:t>5.0 Results</w:t>
+      </w:r>
+      <w:bookmarkEnd w:id="34"/>
+    </w:p>
+    <w:p>
+      <w:pPr>
+        <w:pStyle w:val="Heading1"/>
+        <w:spacing w:line="276" w:lineRule="auto"/>
         <w:rPr>
           <w:rFonts w:ascii="Times New Roman" w:hAnsi="Times New Roman"/>
           <w:b/>
@@ -20742,10 +20846,34 @@
           <w:szCs w:val="24"/>
           <w:lang w:val="en-GB" w:eastAsia="en-GB"/>
         </w:rPr>
+      </w:pPr>
+      <w:bookmarkStart w:id="35" w:name="_Toc136810432"/>
+      <w:r>
+        <w:rPr>
+          <w:rFonts w:ascii="Times New Roman" w:hAnsi="Times New Roman"/>
+          <w:b/>
+          <w:bCs/>
+          <w:color w:val="auto"/>
+          <w:sz w:val="24"/>
+          <w:szCs w:val="24"/>
+          <w:lang w:val="en-GB" w:eastAsia="en-GB"/>
+        </w:rPr>
+        <w:t>5.1</w:t>
+      </w:r>
+      <w:r>
+        <w:rPr>
+          <w:rFonts w:ascii="Times New Roman" w:hAnsi="Times New Roman"/>
+          <w:b/>
+          <w:bCs/>
+          <w:color w:val="auto"/>
+          <w:sz w:val="24"/>
+          <w:szCs w:val="24"/>
+          <w:lang w:val="en-GB" w:eastAsia="en-GB"/>
+        </w:rPr>
         <w:tab/>
         <w:t>Evaluation Metric</w:t>
       </w:r>
-      <w:bookmarkEnd w:id="34"/>
+      <w:bookmarkEnd w:id="35"/>
     </w:p>
     <w:p>
       <w:pPr>
@@ -20850,7 +20978,7 @@
           <w:lang w:val="en-GB" w:eastAsia="en-GB"/>
         </w:rPr>
       </w:pPr>
-      <w:bookmarkStart w:id="35" w:name="_Toc136639011"/>
+      <w:bookmarkStart w:id="36" w:name="_Toc136810433"/>
       <w:r>
         <w:rPr>
           <w:rFonts w:ascii="Times New Roman" w:hAnsi="Times New Roman"/>
@@ -20861,7 +20989,7 @@
           <w:szCs w:val="24"/>
           <w:lang w:val="en-GB" w:eastAsia="en-GB"/>
         </w:rPr>
-        <w:t xml:space="preserve">4.5 </w:t>
+        <w:t>5.2</w:t>
       </w:r>
       <w:r>
         <w:rPr>
@@ -20873,7 +21001,7 @@
           <w:szCs w:val="24"/>
           <w:lang w:val="en-GB" w:eastAsia="en-GB"/>
         </w:rPr>
-        <w:tab/>
+        <w:t xml:space="preserve"> </w:t>
       </w:r>
       <w:r>
         <w:rPr>
@@ -20885,9 +21013,8 @@
           <w:szCs w:val="24"/>
           <w:lang w:val="en-GB" w:eastAsia="en-GB"/>
         </w:rPr>
-        <w:t xml:space="preserve">Sub </w:t>
-      </w:r>
-      <w:proofErr w:type="spellStart"/>
+        <w:tab/>
+      </w:r>
       <w:r>
         <w:rPr>
           <w:rFonts w:ascii="Times New Roman" w:hAnsi="Times New Roman"/>
@@ -20898,7 +21025,7 @@
           <w:szCs w:val="24"/>
           <w:lang w:val="en-GB" w:eastAsia="en-GB"/>
         </w:rPr>
-        <w:t>Task</w:t>
+        <w:t>Sub Task</w:t>
       </w:r>
       <w:r>
         <w:rPr>
@@ -20910,10 +21037,21 @@
           <w:szCs w:val="24"/>
           <w:lang w:val="en-GB" w:eastAsia="en-GB"/>
         </w:rPr>
+        <w:t xml:space="preserve"> </w:t>
+      </w:r>
+      <w:r>
+        <w:rPr>
+          <w:rFonts w:ascii="Times New Roman" w:hAnsi="Times New Roman"/>
+          <w:b/>
+          <w:bCs/>
+          <w:color w:val="auto"/>
+          <w:sz w:val="24"/>
+          <w:szCs w:val="24"/>
+          <w:lang w:val="en-GB" w:eastAsia="en-GB"/>
+        </w:rPr>
         <w:t>Results</w:t>
       </w:r>
-      <w:bookmarkEnd w:id="35"/>
-      <w:proofErr w:type="spellEnd"/>
+      <w:bookmarkEnd w:id="36"/>
       <w:r>
         <w:rPr>
           <w:rFonts w:ascii="Times New Roman" w:hAnsi="Times New Roman"/>
@@ -22819,6 +22957,7 @@
                 <w:sz w:val="22"/>
                 <w:szCs w:val="22"/>
               </w:rPr>
+              <w:lastRenderedPageBreak/>
               <w:t>Dual-MRC</w:t>
             </w:r>
           </w:p>
@@ -23309,7 +23448,7 @@
           <w:lang w:eastAsia="en-GB"/>
         </w:rPr>
       </w:pPr>
-      <w:bookmarkStart w:id="36" w:name="_Toc136639012"/>
+      <w:bookmarkStart w:id="37" w:name="_Toc136810434"/>
       <w:r>
         <w:rPr>
           <w:rFonts w:ascii="Times New Roman" w:hAnsi="Times New Roman"/>
@@ -23320,8 +23459,7 @@
           <w:szCs w:val="24"/>
           <w:lang w:val="en-GB" w:eastAsia="en-GB"/>
         </w:rPr>
-        <w:lastRenderedPageBreak/>
-        <w:t>4.6</w:t>
+        <w:t>5.3</w:t>
       </w:r>
       <w:r>
         <w:rPr>
@@ -23347,7 +23485,7 @@
         </w:rPr>
         <w:t>Cross Domain Evaluation</w:t>
       </w:r>
-      <w:bookmarkEnd w:id="36"/>
+      <w:bookmarkEnd w:id="37"/>
     </w:p>
     <w:p>
       <w:pPr>
@@ -24745,6 +24883,26 @@
     </w:p>
     <w:p>
       <w:pPr>
+        <w:rPr>
+          <w:rFonts w:eastAsiaTheme="minorEastAsia"/>
+          <w:b/>
+          <w:bCs/>
+          <w:lang w:val="en-GB" w:eastAsia="en-GB"/>
+        </w:rPr>
+      </w:pPr>
+    </w:p>
+    <w:p>
+      <w:pPr>
+        <w:rPr>
+          <w:rFonts w:eastAsiaTheme="minorEastAsia"/>
+          <w:b/>
+          <w:bCs/>
+          <w:lang w:val="en-GB" w:eastAsia="en-GB"/>
+        </w:rPr>
+      </w:pPr>
+    </w:p>
+    <w:p>
+      <w:pPr>
         <w:jc w:val="center"/>
         <w:rPr>
           <w:rFonts w:eastAsiaTheme="minorEastAsia"/>
@@ -25099,6 +25257,7 @@
                 <w:sz w:val="22"/>
                 <w:szCs w:val="22"/>
               </w:rPr>
+              <w:lastRenderedPageBreak/>
               <w:t>ABSA-</w:t>
             </w:r>
             <w:proofErr w:type="spellStart"/>
@@ -26123,7 +26282,7 @@
           <w:lang w:val="en-GB" w:eastAsia="en-GB"/>
         </w:rPr>
       </w:pPr>
-      <w:bookmarkStart w:id="37" w:name="_Toc136639013"/>
+      <w:bookmarkStart w:id="38" w:name="_Toc136810435"/>
       <w:r>
         <w:rPr>
           <w:rFonts w:ascii="Times New Roman" w:hAnsi="Times New Roman"/>
@@ -26134,7 +26293,7 @@
           <w:szCs w:val="24"/>
           <w:lang w:val="en-GB" w:eastAsia="en-GB"/>
         </w:rPr>
-        <w:t>4.</w:t>
+        <w:t>5</w:t>
       </w:r>
       <w:r>
         <w:rPr>
@@ -26146,7 +26305,7 @@
           <w:szCs w:val="24"/>
           <w:lang w:val="en-GB" w:eastAsia="en-GB"/>
         </w:rPr>
-        <w:t>7</w:t>
+        <w:t>.</w:t>
       </w:r>
       <w:r>
         <w:rPr>
@@ -26158,9 +26317,8 @@
           <w:szCs w:val="24"/>
           <w:lang w:val="en-GB" w:eastAsia="en-GB"/>
         </w:rPr>
-        <w:t xml:space="preserve"> </w:t>
-      </w:r>
-      <w:proofErr w:type="spellStart"/>
+        <w:t>4</w:t>
+      </w:r>
       <w:r>
         <w:rPr>
           <w:rFonts w:ascii="Times New Roman" w:hAnsi="Times New Roman"/>
@@ -26171,9 +26329,8 @@
           <w:szCs w:val="24"/>
           <w:lang w:val="en-GB" w:eastAsia="en-GB"/>
         </w:rPr>
-        <w:t>Comparision</w:t>
-      </w:r>
-      <w:proofErr w:type="spellEnd"/>
+        <w:tab/>
+      </w:r>
       <w:r>
         <w:rPr>
           <w:rFonts w:ascii="Times New Roman" w:hAnsi="Times New Roman"/>
@@ -26184,7 +26341,7 @@
           <w:szCs w:val="24"/>
           <w:lang w:val="en-GB" w:eastAsia="en-GB"/>
         </w:rPr>
-        <w:t xml:space="preserve"> of </w:t>
+        <w:t xml:space="preserve"> </w:t>
       </w:r>
       <w:r>
         <w:rPr>
@@ -26196,7 +26353,7 @@
           <w:szCs w:val="24"/>
           <w:lang w:val="en-GB" w:eastAsia="en-GB"/>
         </w:rPr>
-        <w:t>Model Evaluation</w:t>
+        <w:t>Comparison</w:t>
       </w:r>
       <w:r>
         <w:rPr>
@@ -26208,9 +26365,8 @@
           <w:szCs w:val="24"/>
           <w:lang w:val="en-GB" w:eastAsia="en-GB"/>
         </w:rPr>
-        <w:t xml:space="preserve"> on </w:t>
-      </w:r>
-      <w:proofErr w:type="spellStart"/>
+        <w:t xml:space="preserve"> of </w:t>
+      </w:r>
       <w:r>
         <w:rPr>
           <w:rFonts w:ascii="Times New Roman" w:hAnsi="Times New Roman"/>
@@ -26221,9 +26377,8 @@
           <w:szCs w:val="24"/>
           <w:lang w:val="en-GB" w:eastAsia="en-GB"/>
         </w:rPr>
-        <w:t>SEntFin</w:t>
-      </w:r>
-      <w:proofErr w:type="spellEnd"/>
+        <w:t>Model Evaluation</w:t>
+      </w:r>
       <w:r>
         <w:rPr>
           <w:rFonts w:ascii="Times New Roman" w:hAnsi="Times New Roman"/>
@@ -26234,9 +26389,35 @@
           <w:szCs w:val="24"/>
           <w:lang w:val="en-GB" w:eastAsia="en-GB"/>
         </w:rPr>
+        <w:t xml:space="preserve"> on </w:t>
+      </w:r>
+      <w:proofErr w:type="spellStart"/>
+      <w:r>
+        <w:rPr>
+          <w:rFonts w:ascii="Times New Roman" w:hAnsi="Times New Roman"/>
+          <w:b/>
+          <w:bCs/>
+          <w:color w:val="auto"/>
+          <w:sz w:val="24"/>
+          <w:szCs w:val="24"/>
+          <w:lang w:val="en-GB" w:eastAsia="en-GB"/>
+        </w:rPr>
+        <w:t>SEntFin</w:t>
+      </w:r>
+      <w:proofErr w:type="spellEnd"/>
+      <w:r>
+        <w:rPr>
+          <w:rFonts w:ascii="Times New Roman" w:hAnsi="Times New Roman"/>
+          <w:b/>
+          <w:bCs/>
+          <w:color w:val="auto"/>
+          <w:sz w:val="24"/>
+          <w:szCs w:val="24"/>
+          <w:lang w:val="en-GB" w:eastAsia="en-GB"/>
+        </w:rPr>
         <w:t xml:space="preserve"> dataset</w:t>
       </w:r>
-      <w:bookmarkEnd w:id="37"/>
+      <w:bookmarkEnd w:id="38"/>
     </w:p>
     <w:p>
       <w:pPr>
@@ -26293,7 +26474,6 @@
                 <w:sz w:val="22"/>
                 <w:szCs w:val="22"/>
               </w:rPr>
-              <w:lastRenderedPageBreak/>
               <w:t>Model</w:t>
             </w:r>
           </w:p>
@@ -26757,26 +26937,6 @@
     </w:p>
     <w:p>
       <w:pPr>
-        <w:rPr>
-          <w:rFonts w:eastAsiaTheme="minorEastAsia"/>
-          <w:b/>
-          <w:bCs/>
-          <w:lang w:val="en-GB" w:eastAsia="en-GB"/>
-        </w:rPr>
-      </w:pPr>
-    </w:p>
-    <w:p>
-      <w:pPr>
-        <w:rPr>
-          <w:rFonts w:eastAsiaTheme="minorEastAsia"/>
-          <w:b/>
-          <w:bCs/>
-          <w:lang w:val="en-GB" w:eastAsia="en-GB"/>
-        </w:rPr>
-      </w:pPr>
-    </w:p>
-    <w:p>
-      <w:pPr>
         <w:pStyle w:val="Heading1"/>
         <w:spacing w:line="276" w:lineRule="auto"/>
         <w:rPr>
@@ -26789,7 +26949,7 @@
           <w:lang w:val="en-GB" w:eastAsia="en-GB"/>
         </w:rPr>
       </w:pPr>
-      <w:bookmarkStart w:id="38" w:name="_Toc136639014"/>
+      <w:bookmarkStart w:id="39" w:name="_Toc136810436"/>
       <w:r>
         <w:rPr>
           <w:rFonts w:ascii="Times New Roman" w:hAnsi="Times New Roman"/>
@@ -26800,7 +26960,7 @@
           <w:szCs w:val="24"/>
           <w:lang w:val="en-GB" w:eastAsia="en-GB"/>
         </w:rPr>
-        <w:t>4.</w:t>
+        <w:t>5</w:t>
       </w:r>
       <w:r>
         <w:rPr>
@@ -26812,7 +26972,7 @@
           <w:szCs w:val="24"/>
           <w:lang w:val="en-GB" w:eastAsia="en-GB"/>
         </w:rPr>
-        <w:t>8</w:t>
+        <w:t>.</w:t>
       </w:r>
       <w:r>
         <w:rPr>
@@ -26824,9 +26984,8 @@
           <w:szCs w:val="24"/>
           <w:lang w:val="en-GB" w:eastAsia="en-GB"/>
         </w:rPr>
-        <w:t xml:space="preserve"> </w:t>
-      </w:r>
-      <w:proofErr w:type="spellStart"/>
+        <w:t>5</w:t>
+      </w:r>
       <w:r>
         <w:rPr>
           <w:rFonts w:ascii="Times New Roman" w:hAnsi="Times New Roman"/>
@@ -26837,125 +26996,9 @@
           <w:szCs w:val="24"/>
           <w:lang w:val="en-GB" w:eastAsia="en-GB"/>
         </w:rPr>
-        <w:t>Hyperparameters</w:t>
-      </w:r>
-      <w:bookmarkEnd w:id="38"/>
-      <w:proofErr w:type="spellEnd"/>
-    </w:p>
-    <w:p>
-      <w:pPr>
-        <w:rPr>
-          <w:rFonts w:eastAsia="Times New Roman"/>
-          <w:lang w:val="en-GB"/>
-        </w:rPr>
-      </w:pPr>
-      <w:r>
-        <w:rPr>
-          <w:rFonts w:eastAsiaTheme="minorEastAsia"/>
-          <w:lang w:val="en-GB"/>
-        </w:rPr>
-        <w:t xml:space="preserve">Model: </w:t>
-      </w:r>
-      <w:proofErr w:type="spellStart"/>
-      <w:r>
-        <w:rPr>
-          <w:rFonts w:eastAsiaTheme="minorEastAsia"/>
-          <w:lang w:val="en-GB"/>
-        </w:rPr>
-        <w:t>T</w:t>
-      </w:r>
-      <w:r>
-        <w:rPr>
-          <w:rFonts w:eastAsiaTheme="minorEastAsia"/>
-          <w:lang w:val="en-GB"/>
-        </w:rPr>
-        <w:t>k</w:t>
-      </w:r>
-      <w:proofErr w:type="spellEnd"/>
-      <w:r>
-        <w:rPr>
-          <w:rFonts w:eastAsiaTheme="minorEastAsia"/>
-          <w:lang w:val="en-GB"/>
-        </w:rPr>
-        <w:t>-Instruct-base</w:t>
-      </w:r>
-      <w:r>
-        <w:rPr>
-          <w:rFonts w:eastAsiaTheme="minorEastAsia"/>
-          <w:lang w:val="en-GB"/>
-        </w:rPr>
-        <w:t>-</w:t>
-      </w:r>
-      <w:proofErr w:type="spellStart"/>
-      <w:r>
-        <w:rPr>
-          <w:rFonts w:eastAsiaTheme="minorEastAsia"/>
-          <w:lang w:val="en-GB"/>
-        </w:rPr>
-        <w:t>def</w:t>
-      </w:r>
-      <w:proofErr w:type="spellEnd"/>
-      <w:r>
-        <w:rPr>
-          <w:rFonts w:eastAsiaTheme="minorEastAsia"/>
-          <w:lang w:val="en-GB"/>
-        </w:rPr>
-        <w:t>-</w:t>
-      </w:r>
-      <w:proofErr w:type="spellStart"/>
-      <w:r>
-        <w:rPr>
-          <w:rFonts w:eastAsiaTheme="minorEastAsia"/>
-          <w:lang w:val="en-GB"/>
-        </w:rPr>
-        <w:t>pos</w:t>
-      </w:r>
-      <w:proofErr w:type="spellEnd"/>
-      <w:r>
-        <w:rPr>
-          <w:rStyle w:val="FootnoteReference"/>
-          <w:rFonts w:eastAsiaTheme="minorEastAsia"/>
-          <w:lang w:val="en-GB"/>
-        </w:rPr>
-        <w:footnoteReference w:id="1"/>
-      </w:r>
-      <w:r>
-        <w:rPr>
-          <w:rFonts w:eastAsiaTheme="minorEastAsia"/>
-          <w:lang w:val="en-GB"/>
-        </w:rPr>
-        <w:t xml:space="preserve">  , ml.m5.xlarge : 4 CPU, 16 GB , Train Batch</w:t>
-      </w:r>
-    </w:p>
-    <w:p>
-      <w:pPr>
-        <w:rPr>
-          <w:rFonts w:eastAsia="Times New Roman"/>
-          <w:lang w:val="en-GB"/>
-        </w:rPr>
-      </w:pPr>
-      <w:r>
-        <w:rPr>
-          <w:rFonts w:eastAsiaTheme="minorEastAsia"/>
-          <w:lang w:val="en-GB"/>
-        </w:rPr>
-        <w:t>Size for ATE and ATSC was set to 16, whereas for Joint Task it was 8, Gradient Accumulation Steps:2, Initial learning rate: 5e-5, Number of Epochs: 2</w:t>
-      </w:r>
-    </w:p>
-    <w:p>
-      <w:pPr>
-        <w:rPr>
-          <w:rFonts w:eastAsiaTheme="minorEastAsia"/>
-          <w:b/>
-          <w:bCs/>
-          <w:lang w:val="en-GB" w:eastAsia="en-GB"/>
-        </w:rPr>
-      </w:pPr>
-    </w:p>
-    <w:p>
-      <w:pPr>
-        <w:pStyle w:val="Heading1"/>
-        <w:spacing w:line="276" w:lineRule="auto"/>
+        <w:t xml:space="preserve"> </w:t>
+      </w:r>
+      <w:r>
         <w:rPr>
           <w:rFonts w:ascii="Times New Roman" w:hAnsi="Times New Roman"/>
           <w:b/>
@@ -26965,8 +27008,9 @@
           <w:szCs w:val="24"/>
           <w:lang w:val="en-GB" w:eastAsia="en-GB"/>
         </w:rPr>
-      </w:pPr>
-      <w:bookmarkStart w:id="39" w:name="_Toc136639015"/>
+        <w:tab/>
+      </w:r>
+      <w:proofErr w:type="spellStart"/>
       <w:r>
         <w:rPr>
           <w:rFonts w:ascii="Times New Roman" w:hAnsi="Times New Roman"/>
@@ -26977,9 +27021,125 @@
           <w:szCs w:val="24"/>
           <w:lang w:val="en-GB" w:eastAsia="en-GB"/>
         </w:rPr>
-        <w:t>4.</w:t>
-      </w:r>
-      <w:r>
+        <w:t>Hyperparameters</w:t>
+      </w:r>
+      <w:bookmarkEnd w:id="39"/>
+      <w:proofErr w:type="spellEnd"/>
+    </w:p>
+    <w:p>
+      <w:pPr>
+        <w:rPr>
+          <w:rFonts w:eastAsia="Times New Roman"/>
+          <w:lang w:val="en-GB"/>
+        </w:rPr>
+      </w:pPr>
+      <w:r>
+        <w:rPr>
+          <w:rFonts w:eastAsiaTheme="minorEastAsia"/>
+          <w:lang w:val="en-GB"/>
+        </w:rPr>
+        <w:t xml:space="preserve">Model: </w:t>
+      </w:r>
+      <w:proofErr w:type="spellStart"/>
+      <w:r>
+        <w:rPr>
+          <w:rFonts w:eastAsiaTheme="minorEastAsia"/>
+          <w:lang w:val="en-GB"/>
+        </w:rPr>
+        <w:t>T</w:t>
+      </w:r>
+      <w:r>
+        <w:rPr>
+          <w:rFonts w:eastAsiaTheme="minorEastAsia"/>
+          <w:lang w:val="en-GB"/>
+        </w:rPr>
+        <w:t>k</w:t>
+      </w:r>
+      <w:proofErr w:type="spellEnd"/>
+      <w:r>
+        <w:rPr>
+          <w:rFonts w:eastAsiaTheme="minorEastAsia"/>
+          <w:lang w:val="en-GB"/>
+        </w:rPr>
+        <w:t>-Instruct-base</w:t>
+      </w:r>
+      <w:r>
+        <w:rPr>
+          <w:rFonts w:eastAsiaTheme="minorEastAsia"/>
+          <w:lang w:val="en-GB"/>
+        </w:rPr>
+        <w:t>-</w:t>
+      </w:r>
+      <w:proofErr w:type="spellStart"/>
+      <w:r>
+        <w:rPr>
+          <w:rFonts w:eastAsiaTheme="minorEastAsia"/>
+          <w:lang w:val="en-GB"/>
+        </w:rPr>
+        <w:t>def</w:t>
+      </w:r>
+      <w:proofErr w:type="spellEnd"/>
+      <w:r>
+        <w:rPr>
+          <w:rFonts w:eastAsiaTheme="minorEastAsia"/>
+          <w:lang w:val="en-GB"/>
+        </w:rPr>
+        <w:t>-</w:t>
+      </w:r>
+      <w:proofErr w:type="spellStart"/>
+      <w:r>
+        <w:rPr>
+          <w:rFonts w:eastAsiaTheme="minorEastAsia"/>
+          <w:lang w:val="en-GB"/>
+        </w:rPr>
+        <w:t>pos</w:t>
+      </w:r>
+      <w:proofErr w:type="spellEnd"/>
+      <w:r>
+        <w:rPr>
+          <w:rStyle w:val="FootnoteReference"/>
+          <w:rFonts w:eastAsiaTheme="minorEastAsia"/>
+          <w:lang w:val="en-GB"/>
+        </w:rPr>
+        <w:footnoteReference w:id="1"/>
+      </w:r>
+      <w:r>
+        <w:rPr>
+          <w:rFonts w:eastAsiaTheme="minorEastAsia"/>
+          <w:lang w:val="en-GB"/>
+        </w:rPr>
+        <w:t xml:space="preserve">  , ml.m5.xlarge : 4 CPU, 16 GB , Train Batch</w:t>
+      </w:r>
+    </w:p>
+    <w:p>
+      <w:pPr>
+        <w:rPr>
+          <w:rFonts w:eastAsia="Times New Roman"/>
+          <w:lang w:val="en-GB"/>
+        </w:rPr>
+      </w:pPr>
+      <w:r>
+        <w:rPr>
+          <w:rFonts w:eastAsiaTheme="minorEastAsia"/>
+          <w:lang w:val="en-GB"/>
+        </w:rPr>
+        <w:t>Size for ATE and ATSC was set to 16, whereas for Joint Task it was 8, Gradient Accumulation Steps:2, Initial learning rate: 5e-5, Number of Epochs: 2</w:t>
+      </w:r>
+    </w:p>
+    <w:p>
+      <w:pPr>
+        <w:rPr>
+          <w:rFonts w:eastAsiaTheme="minorEastAsia"/>
+          <w:b/>
+          <w:bCs/>
+          <w:lang w:val="en-GB" w:eastAsia="en-GB"/>
+        </w:rPr>
+      </w:pPr>
+    </w:p>
+    <w:p>
+      <w:pPr>
+        <w:pStyle w:val="Heading1"/>
+        <w:spacing w:line="276" w:lineRule="auto"/>
         <w:rPr>
           <w:rFonts w:ascii="Times New Roman" w:hAnsi="Times New Roman"/>
           <w:b/>
@@ -26989,8 +27149,8 @@
           <w:szCs w:val="24"/>
           <w:lang w:val="en-GB" w:eastAsia="en-GB"/>
         </w:rPr>
-        <w:t>9</w:t>
-      </w:r>
+      </w:pPr>
+      <w:bookmarkStart w:id="40" w:name="_Toc136810437"/>
       <w:r>
         <w:rPr>
           <w:rFonts w:ascii="Times New Roman" w:hAnsi="Times New Roman"/>
@@ -27001,7 +27161,7 @@
           <w:szCs w:val="24"/>
           <w:lang w:val="en-GB" w:eastAsia="en-GB"/>
         </w:rPr>
-        <w:t xml:space="preserve"> </w:t>
+        <w:t>5</w:t>
       </w:r>
       <w:r>
         <w:rPr>
@@ -27013,9 +27173,8 @@
           <w:szCs w:val="24"/>
           <w:lang w:val="en-GB" w:eastAsia="en-GB"/>
         </w:rPr>
-        <w:t>Requirement</w:t>
-      </w:r>
-      <w:bookmarkEnd w:id="39"/>
+        <w:t>.</w:t>
+      </w:r>
       <w:r>
         <w:rPr>
           <w:rFonts w:ascii="Times New Roman" w:hAnsi="Times New Roman"/>
@@ -27026,7 +27185,7 @@
           <w:szCs w:val="24"/>
           <w:lang w:val="en-GB" w:eastAsia="en-GB"/>
         </w:rPr>
-        <w:t xml:space="preserve"> </w:t>
+        <w:t>6</w:t>
       </w:r>
       <w:r>
         <w:rPr>
@@ -27040,57 +27199,7 @@
         </w:rPr>
         <w:t xml:space="preserve"> </w:t>
       </w:r>
-    </w:p>
-    <w:p>
-      <w:pPr>
-        <w:rPr>
-          <w:rFonts w:eastAsiaTheme="minorEastAsia"/>
-          <w:lang w:val="en-GB"/>
-        </w:rPr>
-      </w:pPr>
-      <w:r>
-        <w:rPr>
-          <w:rFonts w:eastAsiaTheme="minorEastAsia"/>
-          <w:lang w:val="en-GB"/>
-        </w:rPr>
-        <w:t xml:space="preserve">torch&gt;1.3, transformers, pandas, </w:t>
-      </w:r>
-      <w:proofErr w:type="spellStart"/>
-      <w:r>
-        <w:rPr>
-          <w:rFonts w:eastAsiaTheme="minorEastAsia"/>
-          <w:lang w:val="en-GB"/>
-        </w:rPr>
-        <w:t>sentencepiece</w:t>
-      </w:r>
-      <w:proofErr w:type="spellEnd"/>
-      <w:r>
-        <w:rPr>
-          <w:rFonts w:eastAsiaTheme="minorEastAsia"/>
-          <w:lang w:val="en-GB"/>
-        </w:rPr>
-        <w:t xml:space="preserve">  </w:t>
-      </w:r>
-      <w:r>
-        <w:rPr>
-          <w:rFonts w:eastAsiaTheme="minorEastAsia"/>
-          <w:lang w:val="en-GB"/>
-        </w:rPr>
-        <w:t xml:space="preserve"> </w:t>
-      </w:r>
-    </w:p>
-    <w:p>
-      <w:pPr>
-        <w:rPr>
-          <w:rFonts w:eastAsiaTheme="minorEastAsia"/>
-          <w:lang w:val="en-GB"/>
-        </w:rPr>
-      </w:pPr>
-    </w:p>
-    <w:p>
-      <w:pPr>
-        <w:pStyle w:val="Heading1"/>
-        <w:spacing w:line="276" w:lineRule="auto"/>
+      <w:r>
         <w:rPr>
           <w:rFonts w:ascii="Times New Roman" w:hAnsi="Times New Roman"/>
           <w:b/>
@@ -27100,8 +27209,8 @@
           <w:szCs w:val="24"/>
           <w:lang w:val="en-GB" w:eastAsia="en-GB"/>
         </w:rPr>
-      </w:pPr>
-      <w:bookmarkStart w:id="40" w:name="_Toc136639016"/>
+        <w:tab/>
+      </w:r>
       <w:r>
         <w:rPr>
           <w:rFonts w:ascii="Times New Roman" w:hAnsi="Times New Roman"/>
@@ -27112,8 +27221,9 @@
           <w:szCs w:val="24"/>
           <w:lang w:val="en-GB" w:eastAsia="en-GB"/>
         </w:rPr>
-        <w:t>4.</w:t>
-      </w:r>
+        <w:t>Requirement</w:t>
+      </w:r>
+      <w:bookmarkEnd w:id="40"/>
       <w:r>
         <w:rPr>
           <w:rFonts w:ascii="Times New Roman" w:hAnsi="Times New Roman"/>
@@ -27124,7 +27234,7 @@
           <w:szCs w:val="24"/>
           <w:lang w:val="en-GB" w:eastAsia="en-GB"/>
         </w:rPr>
-        <w:t>10</w:t>
+        <w:t xml:space="preserve"> </w:t>
       </w:r>
       <w:r>
         <w:rPr>
@@ -27136,13 +27246,11 @@
           <w:szCs w:val="24"/>
           <w:lang w:val="en-GB" w:eastAsia="en-GB"/>
         </w:rPr>
-        <w:t xml:space="preserve"> Future Research Scope</w:t>
-      </w:r>
-      <w:bookmarkEnd w:id="40"/>
-    </w:p>
-    <w:p>
-      <w:pPr>
-        <w:jc w:val="both"/>
+        <w:t xml:space="preserve"> </w:t>
+      </w:r>
+    </w:p>
+    <w:p>
+      <w:pPr>
         <w:rPr>
           <w:rFonts w:eastAsiaTheme="minorEastAsia"/>
           <w:lang w:val="en-GB"/>
@@ -27153,7 +27261,7 @@
           <w:rFonts w:eastAsiaTheme="minorEastAsia"/>
           <w:lang w:val="en-GB"/>
         </w:rPr>
-        <w:t xml:space="preserve">Research is limited to </w:t>
+        <w:t xml:space="preserve">torch&gt;1.3, transformers, pandas, </w:t>
       </w:r>
       <w:proofErr w:type="spellStart"/>
       <w:r>
@@ -27161,7 +27269,7 @@
           <w:rFonts w:eastAsiaTheme="minorEastAsia"/>
           <w:lang w:val="en-GB"/>
         </w:rPr>
-        <w:t>SEntFiN</w:t>
+        <w:t>sentencepiece</w:t>
       </w:r>
       <w:proofErr w:type="spellEnd"/>
       <w:r>
@@ -27169,75 +27277,15 @@
           <w:rFonts w:eastAsiaTheme="minorEastAsia"/>
           <w:lang w:val="en-GB"/>
         </w:rPr>
-        <w:t xml:space="preserve"> dataset</w:t>
+        <w:t xml:space="preserve">  </w:t>
       </w:r>
       <w:r>
         <w:rPr>
           <w:rFonts w:eastAsiaTheme="minorEastAsia"/>
           <w:lang w:val="en-GB"/>
         </w:rPr>
-        <w:t xml:space="preserve">. In future research, there may be value in deploying even more compact models tailored to specific instructions to evaluate their efficacy. Research investigation was carried out utilizing </w:t>
-      </w:r>
-      <w:proofErr w:type="spellStart"/>
-      <w:r>
-        <w:rPr>
-          <w:rFonts w:eastAsiaTheme="minorEastAsia"/>
-          <w:lang w:val="en-GB"/>
-        </w:rPr>
-        <w:t>TkInstruct</w:t>
-      </w:r>
-      <w:proofErr w:type="spellEnd"/>
-      <w:r>
-        <w:rPr>
-          <w:rFonts w:eastAsiaTheme="minorEastAsia"/>
-          <w:lang w:val="en-GB"/>
-        </w:rPr>
-        <w:t xml:space="preserve"> models tailored to the English language, which may limit the direct applicability of </w:t>
-      </w:r>
-      <w:r>
-        <w:rPr>
-          <w:rFonts w:eastAsiaTheme="minorEastAsia"/>
-          <w:lang w:val="en-GB"/>
-        </w:rPr>
-        <w:t xml:space="preserve">this research </w:t>
-      </w:r>
-      <w:r>
-        <w:rPr>
-          <w:rFonts w:eastAsiaTheme="minorEastAsia"/>
-          <w:lang w:val="en-GB"/>
-        </w:rPr>
-        <w:t>results to other languages. Therefore, subsequent studies should broaden their scope to include datasets in multiple languages and employ instruction-tuned models that cater to various languages. This would allow for a thorough examination of the model's performance across a diversity of languages.</w:t>
-      </w:r>
-    </w:p>
-    <w:p>
-      <w:pPr>
-        <w:rPr>
-          <w:rFonts w:eastAsiaTheme="minorEastAsia"/>
-          <w:b/>
-          <w:bCs/>
-          <w:lang w:val="en-GB" w:eastAsia="en-GB"/>
-        </w:rPr>
-      </w:pPr>
-    </w:p>
-    <w:p>
-      <w:pPr>
-        <w:rPr>
-          <w:rFonts w:eastAsiaTheme="minorEastAsia"/>
-          <w:b/>
-          <w:bCs/>
-          <w:lang w:val="en-GB" w:eastAsia="en-GB"/>
-        </w:rPr>
-      </w:pPr>
-    </w:p>
-    <w:p>
-      <w:pPr>
-        <w:rPr>
-          <w:rFonts w:eastAsiaTheme="minorEastAsia"/>
-          <w:b/>
-          <w:bCs/>
-          <w:lang w:val="en-GB" w:eastAsia="en-GB"/>
-        </w:rPr>
-      </w:pPr>
+        <w:t xml:space="preserve"> </w:t>
+      </w:r>
     </w:p>
     <w:p>
       <w:pPr>
@@ -27253,7 +27301,11 @@
           <w:lang w:val="en-GB" w:eastAsia="en-GB"/>
         </w:rPr>
       </w:pPr>
-      <w:r>
+    </w:p>
+    <w:p>
+      <w:pPr>
+        <w:pStyle w:val="Heading1"/>
+        <w:spacing w:line="276" w:lineRule="auto"/>
         <w:rPr>
           <w:rFonts w:ascii="Times New Roman" w:hAnsi="Times New Roman"/>
           <w:b/>
@@ -27263,10 +27315,8 @@
           <w:szCs w:val="24"/>
           <w:lang w:val="en-GB" w:eastAsia="en-GB"/>
         </w:rPr>
-        <w:lastRenderedPageBreak/>
-        <w:t xml:space="preserve"> </w:t>
-      </w:r>
-      <w:bookmarkStart w:id="41" w:name="_Toc136639017"/>
+      </w:pPr>
+      <w:bookmarkStart w:id="41" w:name="_Toc136810438"/>
       <w:r>
         <w:rPr>
           <w:rFonts w:ascii="Times New Roman" w:hAnsi="Times New Roman"/>
@@ -27277,7 +27327,7 @@
           <w:szCs w:val="24"/>
           <w:lang w:val="en-GB" w:eastAsia="en-GB"/>
         </w:rPr>
-        <w:t>R</w:t>
+        <w:t>5</w:t>
       </w:r>
       <w:r>
         <w:rPr>
@@ -27289,9 +27339,469 @@
           <w:szCs w:val="24"/>
           <w:lang w:val="en-GB" w:eastAsia="en-GB"/>
         </w:rPr>
+        <w:t>.</w:t>
+      </w:r>
+      <w:r>
+        <w:rPr>
+          <w:rFonts w:ascii="Times New Roman" w:hAnsi="Times New Roman"/>
+          <w:b/>
+          <w:bCs/>
+          <w:color w:val="auto"/>
+          <w:sz w:val="24"/>
+          <w:szCs w:val="24"/>
+          <w:lang w:val="en-GB" w:eastAsia="en-GB"/>
+        </w:rPr>
+        <w:t>7</w:t>
+      </w:r>
+      <w:r>
+        <w:rPr>
+          <w:rFonts w:ascii="Times New Roman" w:hAnsi="Times New Roman"/>
+          <w:b/>
+          <w:bCs/>
+          <w:color w:val="auto"/>
+          <w:sz w:val="24"/>
+          <w:szCs w:val="24"/>
+          <w:lang w:val="en-GB" w:eastAsia="en-GB"/>
+        </w:rPr>
+        <w:tab/>
+      </w:r>
+      <w:r>
+        <w:rPr>
+          <w:rFonts w:ascii="Times New Roman" w:hAnsi="Times New Roman"/>
+          <w:b/>
+          <w:bCs/>
+          <w:color w:val="auto"/>
+          <w:sz w:val="24"/>
+          <w:szCs w:val="24"/>
+          <w:lang w:val="en-GB" w:eastAsia="en-GB"/>
+        </w:rPr>
+        <w:t xml:space="preserve"> Future Research Scope</w:t>
+      </w:r>
+      <w:bookmarkEnd w:id="41"/>
+    </w:p>
+    <w:p>
+      <w:pPr>
+        <w:jc w:val="both"/>
+        <w:rPr>
+          <w:rFonts w:eastAsiaTheme="minorEastAsia"/>
+          <w:lang w:val="en-GB"/>
+        </w:rPr>
+      </w:pPr>
+    </w:p>
+    <w:p>
+      <w:pPr>
+        <w:jc w:val="both"/>
+        <w:rPr>
+          <w:rFonts w:eastAsiaTheme="minorEastAsia"/>
+          <w:lang w:val="en-GB"/>
+        </w:rPr>
+      </w:pPr>
+      <w:r>
+        <w:rPr>
+          <w:rFonts w:eastAsiaTheme="minorEastAsia"/>
+          <w:lang w:val="en-GB"/>
+        </w:rPr>
+        <w:t xml:space="preserve">Research is limited to </w:t>
+      </w:r>
+      <w:proofErr w:type="spellStart"/>
+      <w:r>
+        <w:rPr>
+          <w:rFonts w:eastAsiaTheme="minorEastAsia"/>
+          <w:lang w:val="en-GB"/>
+        </w:rPr>
+        <w:t>SEntFiN</w:t>
+      </w:r>
+      <w:proofErr w:type="spellEnd"/>
+      <w:r>
+        <w:rPr>
+          <w:rFonts w:eastAsiaTheme="minorEastAsia"/>
+          <w:lang w:val="en-GB"/>
+        </w:rPr>
+        <w:t xml:space="preserve"> dataset</w:t>
+      </w:r>
+      <w:r>
+        <w:rPr>
+          <w:rFonts w:eastAsiaTheme="minorEastAsia"/>
+          <w:lang w:val="en-GB"/>
+        </w:rPr>
+        <w:t xml:space="preserve">. In future research, there may be value in deploying even more compact models tailored to specific instructions to evaluate their efficacy. Research investigation was carried out utilizing </w:t>
+      </w:r>
+      <w:proofErr w:type="spellStart"/>
+      <w:r>
+        <w:rPr>
+          <w:rFonts w:eastAsiaTheme="minorEastAsia"/>
+          <w:lang w:val="en-GB"/>
+        </w:rPr>
+        <w:t>TkInstruct</w:t>
+      </w:r>
+      <w:proofErr w:type="spellEnd"/>
+      <w:r>
+        <w:rPr>
+          <w:rFonts w:eastAsiaTheme="minorEastAsia"/>
+          <w:lang w:val="en-GB"/>
+        </w:rPr>
+        <w:t xml:space="preserve"> models tailored to the English language, which may limit the direct applicability of </w:t>
+      </w:r>
+      <w:r>
+        <w:rPr>
+          <w:rFonts w:eastAsiaTheme="minorEastAsia"/>
+          <w:lang w:val="en-GB"/>
+        </w:rPr>
+        <w:t xml:space="preserve">this research </w:t>
+      </w:r>
+      <w:r>
+        <w:rPr>
+          <w:rFonts w:eastAsiaTheme="minorEastAsia"/>
+          <w:lang w:val="en-GB"/>
+        </w:rPr>
+        <w:t>results to other languages. Therefore, subsequent studies should broaden their scope to include datasets in multiple languages and employ instruction-tuned models that cater to various languages. This would allow for a thorough examination of the model's performance across a diversity of languages.</w:t>
+      </w:r>
+    </w:p>
+    <w:p>
+      <w:pPr>
+        <w:rPr>
+          <w:rFonts w:eastAsiaTheme="minorEastAsia"/>
+          <w:b/>
+          <w:bCs/>
+          <w:lang w:val="en-GB" w:eastAsia="en-GB"/>
+        </w:rPr>
+      </w:pPr>
+    </w:p>
+    <w:p>
+      <w:pPr>
+        <w:pStyle w:val="Heading1"/>
+        <w:spacing w:line="276" w:lineRule="auto"/>
+        <w:rPr>
+          <w:rFonts w:ascii="Times New Roman" w:hAnsi="Times New Roman"/>
+          <w:b/>
+          <w:bCs/>
+          <w:color w:val="auto"/>
+          <w:sz w:val="24"/>
+          <w:szCs w:val="24"/>
+          <w:lang w:val="en-GB" w:eastAsia="en-GB"/>
+        </w:rPr>
+      </w:pPr>
+      <w:bookmarkStart w:id="42" w:name="_Toc136810439"/>
+      <w:r>
+        <w:rPr>
+          <w:rFonts w:ascii="Times New Roman" w:hAnsi="Times New Roman"/>
+          <w:b/>
+          <w:bCs/>
+          <w:color w:val="auto"/>
+          <w:sz w:val="24"/>
+          <w:szCs w:val="24"/>
+          <w:lang w:val="en-GB" w:eastAsia="en-GB"/>
+        </w:rPr>
+        <w:t>6</w:t>
+      </w:r>
+      <w:r>
+        <w:rPr>
+          <w:rFonts w:ascii="Times New Roman" w:hAnsi="Times New Roman"/>
+          <w:b/>
+          <w:bCs/>
+          <w:color w:val="auto"/>
+          <w:sz w:val="24"/>
+          <w:szCs w:val="24"/>
+          <w:lang w:val="en-GB" w:eastAsia="en-GB"/>
+        </w:rPr>
+        <w:t xml:space="preserve">.0 </w:t>
+      </w:r>
+      <w:r>
+        <w:rPr>
+          <w:rFonts w:ascii="Times New Roman" w:hAnsi="Times New Roman"/>
+          <w:b/>
+          <w:bCs/>
+          <w:color w:val="auto"/>
+          <w:sz w:val="24"/>
+          <w:szCs w:val="24"/>
+          <w:lang w:val="en-GB" w:eastAsia="en-GB"/>
+        </w:rPr>
+        <w:tab/>
+      </w:r>
+      <w:bookmarkStart w:id="43" w:name="_GoBack"/>
+      <w:bookmarkEnd w:id="43"/>
+      <w:r>
+        <w:rPr>
+          <w:rFonts w:ascii="Times New Roman" w:hAnsi="Times New Roman"/>
+          <w:b/>
+          <w:bCs/>
+          <w:color w:val="auto"/>
+          <w:sz w:val="24"/>
+          <w:szCs w:val="24"/>
+          <w:lang w:val="en-GB" w:eastAsia="en-GB"/>
+        </w:rPr>
+        <w:t>Conclusion</w:t>
+      </w:r>
+      <w:bookmarkEnd w:id="42"/>
+      <w:r>
+        <w:rPr>
+          <w:rFonts w:ascii="Times New Roman" w:hAnsi="Times New Roman"/>
+          <w:b/>
+          <w:bCs/>
+          <w:color w:val="auto"/>
+          <w:sz w:val="24"/>
+          <w:szCs w:val="24"/>
+          <w:lang w:val="en-GB" w:eastAsia="en-GB"/>
+        </w:rPr>
+        <w:t xml:space="preserve"> </w:t>
+      </w:r>
+    </w:p>
+    <w:p>
+      <w:pPr>
+        <w:rPr>
+          <w:rFonts w:eastAsiaTheme="minorEastAsia"/>
+          <w:b/>
+          <w:bCs/>
+          <w:lang w:val="en-GB" w:eastAsia="en-GB"/>
+        </w:rPr>
+      </w:pPr>
+    </w:p>
+    <w:p>
+      <w:pPr>
+        <w:jc w:val="both"/>
+        <w:rPr>
+          <w:rFonts w:eastAsiaTheme="minorEastAsia"/>
+          <w:lang w:val="en-GB"/>
+        </w:rPr>
+      </w:pPr>
+      <w:r>
+        <w:rPr>
+          <w:rFonts w:eastAsiaTheme="minorEastAsia"/>
+          <w:lang w:val="en-GB"/>
+        </w:rPr>
+        <w:t>In conclusion, this thesis demonstrated that the T5 transformer model, enhanced with instruction learning, provided a promising solution to Aspect-Based Sentiment Analysis (ABSA). The various challenges associated with sentiment analysis, such as computational complexity, sensitivity to multimodal inputs, data requirements, and others, were effectively addressed through this approach.</w:t>
+      </w:r>
+    </w:p>
+    <w:p>
+      <w:pPr>
+        <w:jc w:val="both"/>
+        <w:rPr>
+          <w:rFonts w:eastAsiaTheme="minorEastAsia"/>
+          <w:lang w:val="en-GB"/>
+        </w:rPr>
+      </w:pPr>
+      <w:r>
+        <w:rPr>
+          <w:rFonts w:eastAsiaTheme="minorEastAsia"/>
+          <w:lang w:val="en-GB"/>
+        </w:rPr>
+        <w:t xml:space="preserve">T5, being a transformer model, demonstrated versatility across a range of text lengths. Its ability to learn its own </w:t>
+      </w:r>
+      <w:proofErr w:type="spellStart"/>
+      <w:r>
+        <w:rPr>
+          <w:rFonts w:eastAsiaTheme="minorEastAsia"/>
+          <w:lang w:val="en-GB"/>
+        </w:rPr>
+        <w:t>embeddings</w:t>
+      </w:r>
+      <w:proofErr w:type="spellEnd"/>
+      <w:r>
+        <w:rPr>
+          <w:rFonts w:eastAsiaTheme="minorEastAsia"/>
+          <w:lang w:val="en-GB"/>
+        </w:rPr>
+        <w:t xml:space="preserve"> during training alleviated the dependence on pre-trained </w:t>
+      </w:r>
+      <w:proofErr w:type="spellStart"/>
+      <w:r>
+        <w:rPr>
+          <w:rFonts w:eastAsiaTheme="minorEastAsia"/>
+          <w:lang w:val="en-GB"/>
+        </w:rPr>
+        <w:t>embeddings</w:t>
+      </w:r>
+      <w:proofErr w:type="spellEnd"/>
+      <w:r>
+        <w:rPr>
+          <w:rFonts w:eastAsiaTheme="minorEastAsia"/>
+          <w:lang w:val="en-GB"/>
+        </w:rPr>
+        <w:t>. Furthermore, it showed adaptability to domain-specific text data when fine-tuned on representative data.</w:t>
+      </w:r>
+    </w:p>
+    <w:p>
+      <w:pPr>
+        <w:jc w:val="both"/>
+        <w:rPr>
+          <w:rFonts w:eastAsiaTheme="minorEastAsia"/>
+          <w:lang w:val="en-GB"/>
+        </w:rPr>
+      </w:pPr>
+      <w:r>
+        <w:rPr>
+          <w:rFonts w:eastAsiaTheme="minorEastAsia"/>
+          <w:lang w:val="en-GB"/>
+        </w:rPr>
+        <w:t>Despite being computationally intensive, especially in its larger variants, T5 offered smaller models, such as T5-small or T5-base, that achieved a desirable trade-off between performance and computational cost. It was also acknowledged that overfitting, a common challenge in complex models like T5, could be mitigated by employing techniques such as regularization, early stopping, and dropout.</w:t>
+      </w:r>
+    </w:p>
+    <w:p>
+      <w:pPr>
+        <w:jc w:val="both"/>
+        <w:rPr>
+          <w:rFonts w:eastAsiaTheme="minorEastAsia"/>
+          <w:lang w:val="en-GB"/>
+        </w:rPr>
+      </w:pPr>
+      <w:r>
+        <w:rPr>
+          <w:rFonts w:eastAsiaTheme="minorEastAsia"/>
+          <w:lang w:val="en-GB"/>
+        </w:rPr>
+        <w:t xml:space="preserve">This study affirmed the importance of data quality in the performance of the T5 model. It advocated for robust </w:t>
+      </w:r>
+      <w:proofErr w:type="spellStart"/>
+      <w:r>
+        <w:rPr>
+          <w:rFonts w:eastAsiaTheme="minorEastAsia"/>
+          <w:lang w:val="en-GB"/>
+        </w:rPr>
+        <w:t>preprocessing</w:t>
+      </w:r>
+      <w:proofErr w:type="spellEnd"/>
+      <w:r>
+        <w:rPr>
+          <w:rFonts w:eastAsiaTheme="minorEastAsia"/>
+          <w:lang w:val="en-GB"/>
+        </w:rPr>
+        <w:t xml:space="preserve"> and cleaning pipelines to ensure high-quality input data. While language limitations and the model's performance on domain-specific data were recognized, the T5 transformer model's overall performance was competitive and often state-of-the-art.</w:t>
+      </w:r>
+    </w:p>
+    <w:p>
+      <w:pPr>
+        <w:jc w:val="both"/>
+        <w:rPr>
+          <w:rFonts w:eastAsiaTheme="minorEastAsia"/>
+          <w:lang w:val="en-GB"/>
+        </w:rPr>
+      </w:pPr>
+      <w:r>
+        <w:rPr>
+          <w:rFonts w:eastAsiaTheme="minorEastAsia"/>
+          <w:lang w:val="en-GB"/>
+        </w:rPr>
+        <w:t>In the light of these findings, it was concluded that the T5 transformer model, when deployed with instruction learning, offered a potent approach to Aspect-Based Sentiment Analysis. It was envisioned that future work could build on this research by exploring more diverse and representative datasets, further refining the model, and investigating its performance across various languages and domains.</w:t>
+      </w:r>
+    </w:p>
+    <w:p>
+      <w:pPr>
+        <w:jc w:val="both"/>
+        <w:rPr>
+          <w:rFonts w:eastAsiaTheme="minorEastAsia"/>
+          <w:lang w:val="en-GB"/>
+        </w:rPr>
+      </w:pPr>
+      <w:r>
+        <w:rPr>
+          <w:rFonts w:eastAsiaTheme="minorEastAsia"/>
+          <w:lang w:val="en-GB"/>
+        </w:rPr>
+        <w:t>The T5 model, as shown in this thesis, emerged as a promising tool for ABSA, offering potential improvements in performance and versatility over previous models. This study's results should encourage further exploration and development of instruction learning and transformer-based models in sentiment analysis and other areas of natural language processing.</w:t>
+      </w:r>
+    </w:p>
+    <w:p>
+      <w:pPr>
+        <w:rPr>
+          <w:rFonts w:eastAsiaTheme="minorEastAsia"/>
+          <w:b/>
+          <w:bCs/>
+          <w:lang w:val="en-GB" w:eastAsia="en-GB"/>
+        </w:rPr>
+      </w:pPr>
+    </w:p>
+    <w:p>
+      <w:pPr>
+        <w:rPr>
+          <w:rFonts w:eastAsiaTheme="minorEastAsia"/>
+          <w:b/>
+          <w:bCs/>
+          <w:lang w:val="en-GB" w:eastAsia="en-GB"/>
+        </w:rPr>
+      </w:pPr>
+    </w:p>
+    <w:p>
+      <w:pPr>
+        <w:rPr>
+          <w:rFonts w:eastAsiaTheme="minorEastAsia"/>
+          <w:b/>
+          <w:bCs/>
+          <w:lang w:val="en-GB" w:eastAsia="en-GB"/>
+        </w:rPr>
+      </w:pPr>
+    </w:p>
+    <w:p>
+      <w:pPr>
+        <w:rPr>
+          <w:rFonts w:eastAsiaTheme="minorEastAsia"/>
+          <w:b/>
+          <w:bCs/>
+          <w:lang w:val="en-GB" w:eastAsia="en-GB"/>
+        </w:rPr>
+      </w:pPr>
+    </w:p>
+    <w:p>
+      <w:pPr>
+        <w:rPr>
+          <w:rFonts w:eastAsiaTheme="minorEastAsia"/>
+          <w:b/>
+          <w:bCs/>
+          <w:lang w:val="en-GB" w:eastAsia="en-GB"/>
+        </w:rPr>
+      </w:pPr>
+    </w:p>
+    <w:p>
+      <w:pPr>
+        <w:pStyle w:val="Heading1"/>
+        <w:spacing w:line="276" w:lineRule="auto"/>
+        <w:rPr>
+          <w:rFonts w:ascii="Times New Roman" w:hAnsi="Times New Roman"/>
+          <w:b/>
+          <w:bCs/>
+          <w:color w:val="auto"/>
+          <w:sz w:val="24"/>
+          <w:szCs w:val="24"/>
+          <w:lang w:val="en-GB" w:eastAsia="en-GB"/>
+        </w:rPr>
+      </w:pPr>
+      <w:r>
+        <w:rPr>
+          <w:rFonts w:ascii="Times New Roman" w:hAnsi="Times New Roman"/>
+          <w:b/>
+          <w:bCs/>
+          <w:color w:val="auto"/>
+          <w:sz w:val="24"/>
+          <w:szCs w:val="24"/>
+          <w:lang w:val="en-GB" w:eastAsia="en-GB"/>
+        </w:rPr>
+        <w:t xml:space="preserve"> </w:t>
+      </w:r>
+      <w:bookmarkStart w:id="44" w:name="_Toc136810440"/>
+      <w:r>
+        <w:rPr>
+          <w:rFonts w:ascii="Times New Roman" w:hAnsi="Times New Roman"/>
+          <w:b/>
+          <w:bCs/>
+          <w:color w:val="auto"/>
+          <w:sz w:val="24"/>
+          <w:szCs w:val="24"/>
+          <w:lang w:val="en-GB" w:eastAsia="en-GB"/>
+        </w:rPr>
+        <w:t>R</w:t>
+      </w:r>
+      <w:r>
+        <w:rPr>
+          <w:rFonts w:ascii="Times New Roman" w:hAnsi="Times New Roman"/>
+          <w:b/>
+          <w:bCs/>
+          <w:color w:val="auto"/>
+          <w:sz w:val="24"/>
+          <w:szCs w:val="24"/>
+          <w:lang w:val="en-GB" w:eastAsia="en-GB"/>
+        </w:rPr>
         <w:t>EFRENCES</w:t>
       </w:r>
-      <w:bookmarkEnd w:id="41"/>
+      <w:bookmarkEnd w:id="44"/>
     </w:p>
     <w:p>
       <w:pPr>
@@ -27927,6 +28437,7 @@
             <w:rPr>
               <w:rFonts w:eastAsia="Times New Roman"/>
             </w:rPr>
+            <w:lastRenderedPageBreak/>
             <w:t xml:space="preserve">Kamila, S., </w:t>
           </w:r>
           <w:proofErr w:type="spellStart"/>
@@ -28154,14 +28665,7 @@
             <w:rPr>
               <w:rFonts w:eastAsia="Times New Roman"/>
             </w:rPr>
-            <w:t xml:space="preserve">, V. and Li, X., (2021) Few-shot </w:t>
-          </w:r>
-          <w:r>
-            <w:rPr>
-              <w:rFonts w:eastAsia="Times New Roman"/>
-            </w:rPr>
-            <w:lastRenderedPageBreak/>
-            <w:t xml:space="preserve">Learning with Multilingual Language Models. [online] Available at: </w:t>
+            <w:t xml:space="preserve">, V. and Li, X., (2021) Few-shot Learning with Multilingual Language Models. [online] Available at: </w:t>
           </w:r>
           <w:hyperlink r:id="rId18">
             <w:r>
@@ -28844,6 +29348,7 @@
             <w:rPr>
               <w:rFonts w:eastAsia="Times New Roman"/>
             </w:rPr>
+            <w:lastRenderedPageBreak/>
             <w:t>Sanh</w:t>
           </w:r>
           <w:proofErr w:type="spellEnd"/>
@@ -29199,7 +29704,6 @@
             <w:rPr>
               <w:rFonts w:eastAsia="Times New Roman"/>
             </w:rPr>
-            <w:lastRenderedPageBreak/>
             <w:t xml:space="preserve">Sinha, A., </w:t>
           </w:r>
           <w:proofErr w:type="spellStart"/>
@@ -29984,6 +30488,7 @@
             <w:rPr>
               <w:rFonts w:eastAsia="Times New Roman"/>
             </w:rPr>
+            <w:lastRenderedPageBreak/>
             <w:t xml:space="preserve">Yan, H., Dai, J., Ji, T., </w:t>
           </w:r>
           <w:proofErr w:type="spellStart"/>
@@ -30159,7 +30664,6 @@
             <w:rPr>
               <w:rFonts w:eastAsia="Times New Roman"/>
             </w:rPr>
-            <w:lastRenderedPageBreak/>
             <w:t>Ye, Q. and Ren, X., (</w:t>
           </w:r>
           <w:proofErr w:type="spellStart"/>
@@ -30521,7 +31025,6 @@
           <w:b/>
           <w:bCs/>
         </w:rPr>
-        <w:lastRenderedPageBreak/>
         <w:t>Task Aspect Extraction (AE)</w:t>
       </w:r>
     </w:p>
@@ -30589,7 +31092,7 @@
               </wp:inline>
             </w:drawing>
           </mc:Choice>
-          <mc:Fallback xmlns:a="http://schemas.openxmlformats.org/drawingml/2006/main" xmlns:a14="http://schemas.microsoft.com/office/drawing/2010/main" xmlns:pic="http://schemas.openxmlformats.org/drawingml/2006/picture" xmlns:w16sdtdh="http://schemas.microsoft.com/office/word/2020/wordml/sdtdatahash" xmlns:w16="http://schemas.microsoft.com/office/word/2018/wordml" xmlns:w16cid="http://schemas.microsoft.com/office/word/2016/wordml/cid" xmlns:w16cex="http://schemas.microsoft.com/office/word/2018/wordml/cex" xmlns:oel="http://schemas.microsoft.com/office/2019/extlst" xmlns:am3d="http://schemas.microsoft.com/office/drawing/2017/model3d" xmlns:aink="http://schemas.microsoft.com/office/drawing/2016/ink" xmlns:cx8="http://schemas.microsoft.com/office/drawing/2016/5/14/chartex" xmlns:cx7="http://schemas.microsoft.com/office/drawing/2016/5/13/chartex" xmlns:cx6="http://schemas.microsoft.com/office/drawing/2016/5/12/chartex" xmlns:cx5="http://schemas.microsoft.com/office/drawing/2016/5/11/chartex" xmlns:cx4="http://schemas.microsoft.com/office/drawing/2016/5/10/chartex" xmlns:cx3="http://schemas.microsoft.com/office/drawing/2016/5/9/chartex" xmlns:cx2="http://schemas.microsoft.com/office/drawing/2015/10/21/chartex" xmlns:cx1="http://schemas.microsoft.com/office/drawing/2015/9/8/chartex"/>
+          <mc:Fallback xmlns:cx1="http://schemas.microsoft.com/office/drawing/2015/9/8/chartex" xmlns:cx2="http://schemas.microsoft.com/office/drawing/2015/10/21/chartex" xmlns:cx3="http://schemas.microsoft.com/office/drawing/2016/5/9/chartex" xmlns:cx4="http://schemas.microsoft.com/office/drawing/2016/5/10/chartex" xmlns:cx5="http://schemas.microsoft.com/office/drawing/2016/5/11/chartex" xmlns:cx6="http://schemas.microsoft.com/office/drawing/2016/5/12/chartex" xmlns:cx7="http://schemas.microsoft.com/office/drawing/2016/5/13/chartex" xmlns:cx8="http://schemas.microsoft.com/office/drawing/2016/5/14/chartex" xmlns:aink="http://schemas.microsoft.com/office/drawing/2016/ink" xmlns:am3d="http://schemas.microsoft.com/office/drawing/2017/model3d" xmlns:oel="http://schemas.microsoft.com/office/2019/extlst" xmlns:w16cex="http://schemas.microsoft.com/office/word/2018/wordml/cex" xmlns:w16cid="http://schemas.microsoft.com/office/word/2016/wordml/cid" xmlns:w16="http://schemas.microsoft.com/office/word/2018/wordml" xmlns:w16sdtdh="http://schemas.microsoft.com/office/word/2020/wordml/sdtdatahash" xmlns:pic="http://schemas.openxmlformats.org/drawingml/2006/picture" xmlns:a14="http://schemas.microsoft.com/office/drawing/2010/main" xmlns:a="http://schemas.openxmlformats.org/drawingml/2006/main"/>
         </mc:AlternateContent>
       </w:r>
     </w:p>
@@ -30669,7 +31172,7 @@
               </wp:inline>
             </w:drawing>
           </mc:Choice>
-          <mc:Fallback xmlns:a="http://schemas.openxmlformats.org/drawingml/2006/main" xmlns:a14="http://schemas.microsoft.com/office/drawing/2010/main" xmlns:pic="http://schemas.openxmlformats.org/drawingml/2006/picture" xmlns:w16sdtdh="http://schemas.microsoft.com/office/word/2020/wordml/sdtdatahash" xmlns:w16="http://schemas.microsoft.com/office/word/2018/wordml" xmlns:w16cid="http://schemas.microsoft.com/office/word/2016/wordml/cid" xmlns:w16cex="http://schemas.microsoft.com/office/word/2018/wordml/cex" xmlns:oel="http://schemas.microsoft.com/office/2019/extlst" xmlns:am3d="http://schemas.microsoft.com/office/drawing/2017/model3d" xmlns:aink="http://schemas.microsoft.com/office/drawing/2016/ink" xmlns:cx8="http://schemas.microsoft.com/office/drawing/2016/5/14/chartex" xmlns:cx7="http://schemas.microsoft.com/office/drawing/2016/5/13/chartex" xmlns:cx6="http://schemas.microsoft.com/office/drawing/2016/5/12/chartex" xmlns:cx5="http://schemas.microsoft.com/office/drawing/2016/5/11/chartex" xmlns:cx4="http://schemas.microsoft.com/office/drawing/2016/5/10/chartex" xmlns:cx3="http://schemas.microsoft.com/office/drawing/2016/5/9/chartex" xmlns:cx2="http://schemas.microsoft.com/office/drawing/2015/10/21/chartex" xmlns:cx1="http://schemas.microsoft.com/office/drawing/2015/9/8/chartex"/>
+          <mc:Fallback xmlns:cx1="http://schemas.microsoft.com/office/drawing/2015/9/8/chartex" xmlns:cx2="http://schemas.microsoft.com/office/drawing/2015/10/21/chartex" xmlns:cx3="http://schemas.microsoft.com/office/drawing/2016/5/9/chartex" xmlns:cx4="http://schemas.microsoft.com/office/drawing/2016/5/10/chartex" xmlns:cx5="http://schemas.microsoft.com/office/drawing/2016/5/11/chartex" xmlns:cx6="http://schemas.microsoft.com/office/drawing/2016/5/12/chartex" xmlns:cx7="http://schemas.microsoft.com/office/drawing/2016/5/13/chartex" xmlns:cx8="http://schemas.microsoft.com/office/drawing/2016/5/14/chartex" xmlns:aink="http://schemas.microsoft.com/office/drawing/2016/ink" xmlns:am3d="http://schemas.microsoft.com/office/drawing/2017/model3d" xmlns:oel="http://schemas.microsoft.com/office/2019/extlst" xmlns:w16cex="http://schemas.microsoft.com/office/word/2018/wordml/cex" xmlns:w16cid="http://schemas.microsoft.com/office/word/2016/wordml/cid" xmlns:w16="http://schemas.microsoft.com/office/word/2018/wordml" xmlns:w16sdtdh="http://schemas.microsoft.com/office/word/2020/wordml/sdtdatahash" xmlns:pic="http://schemas.openxmlformats.org/drawingml/2006/picture" xmlns:a14="http://schemas.microsoft.com/office/drawing/2010/main" xmlns:a="http://schemas.openxmlformats.org/drawingml/2006/main"/>
         </mc:AlternateContent>
       </w:r>
     </w:p>
@@ -30814,7 +31317,7 @@
                     </wp:inline>
                   </w:drawing>
                 </mc:Choice>
-                <mc:Fallback xmlns:a="http://schemas.openxmlformats.org/drawingml/2006/main" xmlns:a14="http://schemas.microsoft.com/office/drawing/2010/main" xmlns:pic="http://schemas.openxmlformats.org/drawingml/2006/picture" xmlns:w16sdtdh="http://schemas.microsoft.com/office/word/2020/wordml/sdtdatahash" xmlns:w16="http://schemas.microsoft.com/office/word/2018/wordml" xmlns:w16cid="http://schemas.microsoft.com/office/word/2016/wordml/cid" xmlns:w16cex="http://schemas.microsoft.com/office/word/2018/wordml/cex" xmlns:oel="http://schemas.microsoft.com/office/2019/extlst" xmlns:am3d="http://schemas.microsoft.com/office/drawing/2017/model3d" xmlns:aink="http://schemas.microsoft.com/office/drawing/2016/ink" xmlns:cx8="http://schemas.microsoft.com/office/drawing/2016/5/14/chartex" xmlns:cx7="http://schemas.microsoft.com/office/drawing/2016/5/13/chartex" xmlns:cx6="http://schemas.microsoft.com/office/drawing/2016/5/12/chartex" xmlns:cx5="http://schemas.microsoft.com/office/drawing/2016/5/11/chartex" xmlns:cx4="http://schemas.microsoft.com/office/drawing/2016/5/10/chartex" xmlns:cx3="http://schemas.microsoft.com/office/drawing/2016/5/9/chartex" xmlns:cx2="http://schemas.microsoft.com/office/drawing/2015/10/21/chartex" xmlns:cx1="http://schemas.microsoft.com/office/drawing/2015/9/8/chartex"/>
+                <mc:Fallback xmlns:cx1="http://schemas.microsoft.com/office/drawing/2015/9/8/chartex" xmlns:cx2="http://schemas.microsoft.com/office/drawing/2015/10/21/chartex" xmlns:cx3="http://schemas.microsoft.com/office/drawing/2016/5/9/chartex" xmlns:cx4="http://schemas.microsoft.com/office/drawing/2016/5/10/chartex" xmlns:cx5="http://schemas.microsoft.com/office/drawing/2016/5/11/chartex" xmlns:cx6="http://schemas.microsoft.com/office/drawing/2016/5/12/chartex" xmlns:cx7="http://schemas.microsoft.com/office/drawing/2016/5/13/chartex" xmlns:cx8="http://schemas.microsoft.com/office/drawing/2016/5/14/chartex" xmlns:aink="http://schemas.microsoft.com/office/drawing/2016/ink" xmlns:am3d="http://schemas.microsoft.com/office/drawing/2017/model3d" xmlns:oel="http://schemas.microsoft.com/office/2019/extlst" xmlns:w16cex="http://schemas.microsoft.com/office/word/2018/wordml/cex" xmlns:w16cid="http://schemas.microsoft.com/office/word/2016/wordml/cid" xmlns:w16="http://schemas.microsoft.com/office/word/2018/wordml" xmlns:w16sdtdh="http://schemas.microsoft.com/office/word/2020/wordml/sdtdatahash" xmlns:pic="http://schemas.openxmlformats.org/drawingml/2006/picture" xmlns:a14="http://schemas.microsoft.com/office/drawing/2010/main" xmlns:a="http://schemas.openxmlformats.org/drawingml/2006/main"/>
               </mc:AlternateContent>
             </w:r>
           </w:p>
@@ -30997,7 +31500,7 @@
               </wp:inline>
             </w:drawing>
           </mc:Choice>
-          <mc:Fallback xmlns:a="http://schemas.openxmlformats.org/drawingml/2006/main" xmlns:a14="http://schemas.microsoft.com/office/drawing/2010/main" xmlns:pic="http://schemas.openxmlformats.org/drawingml/2006/picture" xmlns:w16sdtdh="http://schemas.microsoft.com/office/word/2020/wordml/sdtdatahash" xmlns:w16="http://schemas.microsoft.com/office/word/2018/wordml" xmlns:w16cid="http://schemas.microsoft.com/office/word/2016/wordml/cid" xmlns:w16cex="http://schemas.microsoft.com/office/word/2018/wordml/cex" xmlns:oel="http://schemas.microsoft.com/office/2019/extlst" xmlns:am3d="http://schemas.microsoft.com/office/drawing/2017/model3d" xmlns:aink="http://schemas.microsoft.com/office/drawing/2016/ink" xmlns:cx8="http://schemas.microsoft.com/office/drawing/2016/5/14/chartex" xmlns:cx7="http://schemas.microsoft.com/office/drawing/2016/5/13/chartex" xmlns:cx6="http://schemas.microsoft.com/office/drawing/2016/5/12/chartex" xmlns:cx5="http://schemas.microsoft.com/office/drawing/2016/5/11/chartex" xmlns:cx4="http://schemas.microsoft.com/office/drawing/2016/5/10/chartex" xmlns:cx3="http://schemas.microsoft.com/office/drawing/2016/5/9/chartex" xmlns:cx2="http://schemas.microsoft.com/office/drawing/2015/10/21/chartex" xmlns:cx1="http://schemas.microsoft.com/office/drawing/2015/9/8/chartex"/>
+          <mc:Fallback xmlns:cx1="http://schemas.microsoft.com/office/drawing/2015/9/8/chartex" xmlns:cx2="http://schemas.microsoft.com/office/drawing/2015/10/21/chartex" xmlns:cx3="http://schemas.microsoft.com/office/drawing/2016/5/9/chartex" xmlns:cx4="http://schemas.microsoft.com/office/drawing/2016/5/10/chartex" xmlns:cx5="http://schemas.microsoft.com/office/drawing/2016/5/11/chartex" xmlns:cx6="http://schemas.microsoft.com/office/drawing/2016/5/12/chartex" xmlns:cx7="http://schemas.microsoft.com/office/drawing/2016/5/13/chartex" xmlns:cx8="http://schemas.microsoft.com/office/drawing/2016/5/14/chartex" xmlns:aink="http://schemas.microsoft.com/office/drawing/2016/ink" xmlns:am3d="http://schemas.microsoft.com/office/drawing/2017/model3d" xmlns:oel="http://schemas.microsoft.com/office/2019/extlst" xmlns:w16cex="http://schemas.microsoft.com/office/word/2018/wordml/cex" xmlns:w16cid="http://schemas.microsoft.com/office/word/2016/wordml/cid" xmlns:w16="http://schemas.microsoft.com/office/word/2018/wordml" xmlns:w16sdtdh="http://schemas.microsoft.com/office/word/2020/wordml/sdtdatahash" xmlns:pic="http://schemas.openxmlformats.org/drawingml/2006/picture" xmlns:a14="http://schemas.microsoft.com/office/drawing/2010/main" xmlns:a="http://schemas.openxmlformats.org/drawingml/2006/main"/>
         </mc:AlternateContent>
       </w:r>
     </w:p>
@@ -31138,6 +31641,7 @@
         <w:rPr>
           <w:rFonts w:eastAsia="Times New Roman"/>
         </w:rPr>
+        <w:lastRenderedPageBreak/>
         <w:t>O</w:t>
       </w:r>
       <w:r>
@@ -31193,7 +31697,7 @@
               </wp:inline>
             </w:drawing>
           </mc:Choice>
-          <mc:Fallback xmlns:a="http://schemas.openxmlformats.org/drawingml/2006/main" xmlns:a14="http://schemas.microsoft.com/office/drawing/2010/main" xmlns:pic="http://schemas.openxmlformats.org/drawingml/2006/picture" xmlns:w16sdtdh="http://schemas.microsoft.com/office/word/2020/wordml/sdtdatahash" xmlns:w16="http://schemas.microsoft.com/office/word/2018/wordml" xmlns:w16cid="http://schemas.microsoft.com/office/word/2016/wordml/cid" xmlns:w16cex="http://schemas.microsoft.com/office/word/2018/wordml/cex" xmlns:oel="http://schemas.microsoft.com/office/2019/extlst" xmlns:am3d="http://schemas.microsoft.com/office/drawing/2017/model3d" xmlns:aink="http://schemas.microsoft.com/office/drawing/2016/ink" xmlns:cx8="http://schemas.microsoft.com/office/drawing/2016/5/14/chartex" xmlns:cx7="http://schemas.microsoft.com/office/drawing/2016/5/13/chartex" xmlns:cx6="http://schemas.microsoft.com/office/drawing/2016/5/12/chartex" xmlns:cx5="http://schemas.microsoft.com/office/drawing/2016/5/11/chartex" xmlns:cx4="http://schemas.microsoft.com/office/drawing/2016/5/10/chartex" xmlns:cx3="http://schemas.microsoft.com/office/drawing/2016/5/9/chartex" xmlns:cx2="http://schemas.microsoft.com/office/drawing/2015/10/21/chartex" xmlns:cx1="http://schemas.microsoft.com/office/drawing/2015/9/8/chartex"/>
+          <mc:Fallback xmlns:cx1="http://schemas.microsoft.com/office/drawing/2015/9/8/chartex" xmlns:cx2="http://schemas.microsoft.com/office/drawing/2015/10/21/chartex" xmlns:cx3="http://schemas.microsoft.com/office/drawing/2016/5/9/chartex" xmlns:cx4="http://schemas.microsoft.com/office/drawing/2016/5/10/chartex" xmlns:cx5="http://schemas.microsoft.com/office/drawing/2016/5/11/chartex" xmlns:cx6="http://schemas.microsoft.com/office/drawing/2016/5/12/chartex" xmlns:cx7="http://schemas.microsoft.com/office/drawing/2016/5/13/chartex" xmlns:cx8="http://schemas.microsoft.com/office/drawing/2016/5/14/chartex" xmlns:aink="http://schemas.microsoft.com/office/drawing/2016/ink" xmlns:am3d="http://schemas.microsoft.com/office/drawing/2017/model3d" xmlns:oel="http://schemas.microsoft.com/office/2019/extlst" xmlns:w16cex="http://schemas.microsoft.com/office/word/2018/wordml/cex" xmlns:w16cid="http://schemas.microsoft.com/office/word/2016/wordml/cid" xmlns:w16="http://schemas.microsoft.com/office/word/2018/wordml" xmlns:w16sdtdh="http://schemas.microsoft.com/office/word/2020/wordml/sdtdatahash" xmlns:pic="http://schemas.openxmlformats.org/drawingml/2006/picture" xmlns:a14="http://schemas.microsoft.com/office/drawing/2010/main" xmlns:a="http://schemas.openxmlformats.org/drawingml/2006/main"/>
         </mc:AlternateContent>
       </w:r>
     </w:p>
@@ -31274,7 +31778,6 @@
           <w:b/>
           <w:bCs/>
         </w:rPr>
-        <w:lastRenderedPageBreak/>
         <w:t>Aspect</w:t>
       </w:r>
       <w:r>
@@ -31374,7 +31877,7 @@
               </wp:inline>
             </w:drawing>
           </mc:Choice>
-          <mc:Fallback xmlns:a="http://schemas.openxmlformats.org/drawingml/2006/main" xmlns:a14="http://schemas.microsoft.com/office/drawing/2010/main" xmlns:pic="http://schemas.openxmlformats.org/drawingml/2006/picture" xmlns:w16sdtdh="http://schemas.microsoft.com/office/word/2020/wordml/sdtdatahash" xmlns:w16="http://schemas.microsoft.com/office/word/2018/wordml" xmlns:w16cid="http://schemas.microsoft.com/office/word/2016/wordml/cid" xmlns:w16cex="http://schemas.microsoft.com/office/word/2018/wordml/cex" xmlns:oel="http://schemas.microsoft.com/office/2019/extlst" xmlns:am3d="http://schemas.microsoft.com/office/drawing/2017/model3d" xmlns:aink="http://schemas.microsoft.com/office/drawing/2016/ink" xmlns:cx8="http://schemas.microsoft.com/office/drawing/2016/5/14/chartex" xmlns:cx7="http://schemas.microsoft.com/office/drawing/2016/5/13/chartex" xmlns:cx6="http://schemas.microsoft.com/office/drawing/2016/5/12/chartex" xmlns:cx5="http://schemas.microsoft.com/office/drawing/2016/5/11/chartex" xmlns:cx4="http://schemas.microsoft.com/office/drawing/2016/5/10/chartex" xmlns:cx3="http://schemas.microsoft.com/office/drawing/2016/5/9/chartex" xmlns:cx2="http://schemas.microsoft.com/office/drawing/2015/10/21/chartex" xmlns:cx1="http://schemas.microsoft.com/office/drawing/2015/9/8/chartex"/>
+          <mc:Fallback xmlns:cx1="http://schemas.microsoft.com/office/drawing/2015/9/8/chartex" xmlns:cx2="http://schemas.microsoft.com/office/drawing/2015/10/21/chartex" xmlns:cx3="http://schemas.microsoft.com/office/drawing/2016/5/9/chartex" xmlns:cx4="http://schemas.microsoft.com/office/drawing/2016/5/10/chartex" xmlns:cx5="http://schemas.microsoft.com/office/drawing/2016/5/11/chartex" xmlns:cx6="http://schemas.microsoft.com/office/drawing/2016/5/12/chartex" xmlns:cx7="http://schemas.microsoft.com/office/drawing/2016/5/13/chartex" xmlns:cx8="http://schemas.microsoft.com/office/drawing/2016/5/14/chartex" xmlns:aink="http://schemas.microsoft.com/office/drawing/2016/ink" xmlns:am3d="http://schemas.microsoft.com/office/drawing/2017/model3d" xmlns:oel="http://schemas.microsoft.com/office/2019/extlst" xmlns:w16cex="http://schemas.microsoft.com/office/word/2018/wordml/cex" xmlns:w16cid="http://schemas.microsoft.com/office/word/2016/wordml/cid" xmlns:w16="http://schemas.microsoft.com/office/word/2018/wordml" xmlns:w16sdtdh="http://schemas.microsoft.com/office/word/2020/wordml/sdtdatahash" xmlns:pic="http://schemas.openxmlformats.org/drawingml/2006/picture" xmlns:a14="http://schemas.microsoft.com/office/drawing/2010/main" xmlns:a="http://schemas.openxmlformats.org/drawingml/2006/main"/>
         </mc:AlternateContent>
       </w:r>
     </w:p>
@@ -31474,7 +31977,7 @@
               </wp:inline>
             </w:drawing>
           </mc:Choice>
-          <mc:Fallback xmlns:a="http://schemas.openxmlformats.org/drawingml/2006/main" xmlns:a14="http://schemas.microsoft.com/office/drawing/2010/main" xmlns:pic="http://schemas.openxmlformats.org/drawingml/2006/picture" xmlns:w16sdtdh="http://schemas.microsoft.com/office/word/2020/wordml/sdtdatahash" xmlns:w16="http://schemas.microsoft.com/office/word/2018/wordml" xmlns:w16cid="http://schemas.microsoft.com/office/word/2016/wordml/cid" xmlns:w16cex="http://schemas.microsoft.com/office/word/2018/wordml/cex" xmlns:oel="http://schemas.microsoft.com/office/2019/extlst" xmlns:am3d="http://schemas.microsoft.com/office/drawing/2017/model3d" xmlns:aink="http://schemas.microsoft.com/office/drawing/2016/ink" xmlns:cx8="http://schemas.microsoft.com/office/drawing/2016/5/14/chartex" xmlns:cx7="http://schemas.microsoft.com/office/drawing/2016/5/13/chartex" xmlns:cx6="http://schemas.microsoft.com/office/drawing/2016/5/12/chartex" xmlns:cx5="http://schemas.microsoft.com/office/drawing/2016/5/11/chartex" xmlns:cx4="http://schemas.microsoft.com/office/drawing/2016/5/10/chartex" xmlns:cx3="http://schemas.microsoft.com/office/drawing/2016/5/9/chartex" xmlns:cx2="http://schemas.microsoft.com/office/drawing/2015/10/21/chartex" xmlns:cx1="http://schemas.microsoft.com/office/drawing/2015/9/8/chartex"/>
+          <mc:Fallback xmlns:cx1="http://schemas.microsoft.com/office/drawing/2015/9/8/chartex" xmlns:cx2="http://schemas.microsoft.com/office/drawing/2015/10/21/chartex" xmlns:cx3="http://schemas.microsoft.com/office/drawing/2016/5/9/chartex" xmlns:cx4="http://schemas.microsoft.com/office/drawing/2016/5/10/chartex" xmlns:cx5="http://schemas.microsoft.com/office/drawing/2016/5/11/chartex" xmlns:cx6="http://schemas.microsoft.com/office/drawing/2016/5/12/chartex" xmlns:cx7="http://schemas.microsoft.com/office/drawing/2016/5/13/chartex" xmlns:cx8="http://schemas.microsoft.com/office/drawing/2016/5/14/chartex" xmlns:aink="http://schemas.microsoft.com/office/drawing/2016/ink" xmlns:am3d="http://schemas.microsoft.com/office/drawing/2017/model3d" xmlns:oel="http://schemas.microsoft.com/office/2019/extlst" xmlns:w16cex="http://schemas.microsoft.com/office/word/2018/wordml/cex" xmlns:w16cid="http://schemas.microsoft.com/office/word/2016/wordml/cid" xmlns:w16="http://schemas.microsoft.com/office/word/2018/wordml" xmlns:w16sdtdh="http://schemas.microsoft.com/office/word/2020/wordml/sdtdatahash" xmlns:pic="http://schemas.openxmlformats.org/drawingml/2006/picture" xmlns:a14="http://schemas.microsoft.com/office/drawing/2010/main" xmlns:a="http://schemas.openxmlformats.org/drawingml/2006/main"/>
         </mc:AlternateContent>
       </w:r>
     </w:p>
@@ -31654,7 +32157,7 @@
                     </wp:inline>
                   </w:drawing>
                 </mc:Choice>
-                <mc:Fallback xmlns:a="http://schemas.openxmlformats.org/drawingml/2006/main" xmlns:a14="http://schemas.microsoft.com/office/drawing/2010/main" xmlns:pic="http://schemas.openxmlformats.org/drawingml/2006/picture" xmlns:w16sdtdh="http://schemas.microsoft.com/office/word/2020/wordml/sdtdatahash" xmlns:w16="http://schemas.microsoft.com/office/word/2018/wordml" xmlns:w16cid="http://schemas.microsoft.com/office/word/2016/wordml/cid" xmlns:w16cex="http://schemas.microsoft.com/office/word/2018/wordml/cex" xmlns:oel="http://schemas.microsoft.com/office/2019/extlst" xmlns:am3d="http://schemas.microsoft.com/office/drawing/2017/model3d" xmlns:aink="http://schemas.microsoft.com/office/drawing/2016/ink" xmlns:cx8="http://schemas.microsoft.com/office/drawing/2016/5/14/chartex" xmlns:cx7="http://schemas.microsoft.com/office/drawing/2016/5/13/chartex" xmlns:cx6="http://schemas.microsoft.com/office/drawing/2016/5/12/chartex" xmlns:cx5="http://schemas.microsoft.com/office/drawing/2016/5/11/chartex" xmlns:cx4="http://schemas.microsoft.com/office/drawing/2016/5/10/chartex" xmlns:cx3="http://schemas.microsoft.com/office/drawing/2016/5/9/chartex" xmlns:cx2="http://schemas.microsoft.com/office/drawing/2015/10/21/chartex" xmlns:cx1="http://schemas.microsoft.com/office/drawing/2015/9/8/chartex"/>
+                <mc:Fallback xmlns:cx1="http://schemas.microsoft.com/office/drawing/2015/9/8/chartex" xmlns:cx2="http://schemas.microsoft.com/office/drawing/2015/10/21/chartex" xmlns:cx3="http://schemas.microsoft.com/office/drawing/2016/5/9/chartex" xmlns:cx4="http://schemas.microsoft.com/office/drawing/2016/5/10/chartex" xmlns:cx5="http://schemas.microsoft.com/office/drawing/2016/5/11/chartex" xmlns:cx6="http://schemas.microsoft.com/office/drawing/2016/5/12/chartex" xmlns:cx7="http://schemas.microsoft.com/office/drawing/2016/5/13/chartex" xmlns:cx8="http://schemas.microsoft.com/office/drawing/2016/5/14/chartex" xmlns:aink="http://schemas.microsoft.com/office/drawing/2016/ink" xmlns:am3d="http://schemas.microsoft.com/office/drawing/2017/model3d" xmlns:oel="http://schemas.microsoft.com/office/2019/extlst" xmlns:w16cex="http://schemas.microsoft.com/office/word/2018/wordml/cex" xmlns:w16cid="http://schemas.microsoft.com/office/word/2016/wordml/cid" xmlns:w16="http://schemas.microsoft.com/office/word/2018/wordml" xmlns:w16sdtdh="http://schemas.microsoft.com/office/word/2020/wordml/sdtdatahash" xmlns:pic="http://schemas.openxmlformats.org/drawingml/2006/picture" xmlns:a14="http://schemas.microsoft.com/office/drawing/2010/main" xmlns:a="http://schemas.openxmlformats.org/drawingml/2006/main"/>
               </mc:AlternateContent>
             </w:r>
           </w:p>
@@ -31859,7 +32362,7 @@
               </wp:inline>
             </w:drawing>
           </mc:Choice>
-          <mc:Fallback xmlns:a="http://schemas.openxmlformats.org/drawingml/2006/main" xmlns:a14="http://schemas.microsoft.com/office/drawing/2010/main" xmlns:pic="http://schemas.openxmlformats.org/drawingml/2006/picture" xmlns:w16sdtdh="http://schemas.microsoft.com/office/word/2020/wordml/sdtdatahash" xmlns:w16="http://schemas.microsoft.com/office/word/2018/wordml" xmlns:w16cid="http://schemas.microsoft.com/office/word/2016/wordml/cid" xmlns:w16cex="http://schemas.microsoft.com/office/word/2018/wordml/cex" xmlns:oel="http://schemas.microsoft.com/office/2019/extlst" xmlns:am3d="http://schemas.microsoft.com/office/drawing/2017/model3d" xmlns:aink="http://schemas.microsoft.com/office/drawing/2016/ink" xmlns:cx8="http://schemas.microsoft.com/office/drawing/2016/5/14/chartex" xmlns:cx7="http://schemas.microsoft.com/office/drawing/2016/5/13/chartex" xmlns:cx6="http://schemas.microsoft.com/office/drawing/2016/5/12/chartex" xmlns:cx5="http://schemas.microsoft.com/office/drawing/2016/5/11/chartex" xmlns:cx4="http://schemas.microsoft.com/office/drawing/2016/5/10/chartex" xmlns:cx3="http://schemas.microsoft.com/office/drawing/2016/5/9/chartex" xmlns:cx2="http://schemas.microsoft.com/office/drawing/2015/10/21/chartex" xmlns:cx1="http://schemas.microsoft.com/office/drawing/2015/9/8/chartex"/>
+          <mc:Fallback xmlns:cx1="http://schemas.microsoft.com/office/drawing/2015/9/8/chartex" xmlns:cx2="http://schemas.microsoft.com/office/drawing/2015/10/21/chartex" xmlns:cx3="http://schemas.microsoft.com/office/drawing/2016/5/9/chartex" xmlns:cx4="http://schemas.microsoft.com/office/drawing/2016/5/10/chartex" xmlns:cx5="http://schemas.microsoft.com/office/drawing/2016/5/11/chartex" xmlns:cx6="http://schemas.microsoft.com/office/drawing/2016/5/12/chartex" xmlns:cx7="http://schemas.microsoft.com/office/drawing/2016/5/13/chartex" xmlns:cx8="http://schemas.microsoft.com/office/drawing/2016/5/14/chartex" xmlns:aink="http://schemas.microsoft.com/office/drawing/2016/ink" xmlns:am3d="http://schemas.microsoft.com/office/drawing/2017/model3d" xmlns:oel="http://schemas.microsoft.com/office/2019/extlst" xmlns:w16cex="http://schemas.microsoft.com/office/word/2018/wordml/cex" xmlns:w16cid="http://schemas.microsoft.com/office/word/2016/wordml/cid" xmlns:w16="http://schemas.microsoft.com/office/word/2018/wordml" xmlns:w16sdtdh="http://schemas.microsoft.com/office/word/2020/wordml/sdtdatahash" xmlns:pic="http://schemas.openxmlformats.org/drawingml/2006/picture" xmlns:a14="http://schemas.microsoft.com/office/drawing/2010/main" xmlns:a="http://schemas.openxmlformats.org/drawingml/2006/main"/>
         </mc:AlternateContent>
       </w:r>
     </w:p>
@@ -31982,6 +32485,7 @@
         <w:rPr>
           <w:rFonts w:eastAsia="Times New Roman"/>
         </w:rPr>
+        <w:lastRenderedPageBreak/>
         <w:t>Output: Nifty</w:t>
       </w:r>
       <w:r>
@@ -32031,7 +32535,7 @@
               </wp:inline>
             </w:drawing>
           </mc:Choice>
-          <mc:Fallback xmlns:a="http://schemas.openxmlformats.org/drawingml/2006/main" xmlns:a14="http://schemas.microsoft.com/office/drawing/2010/main" xmlns:pic="http://schemas.openxmlformats.org/drawingml/2006/picture" xmlns:w16sdtdh="http://schemas.microsoft.com/office/word/2020/wordml/sdtdatahash" xmlns:w16="http://schemas.microsoft.com/office/word/2018/wordml" xmlns:w16cid="http://schemas.microsoft.com/office/word/2016/wordml/cid" xmlns:w16cex="http://schemas.microsoft.com/office/word/2018/wordml/cex" xmlns:oel="http://schemas.microsoft.com/office/2019/extlst" xmlns:am3d="http://schemas.microsoft.com/office/drawing/2017/model3d" xmlns:aink="http://schemas.microsoft.com/office/drawing/2016/ink" xmlns:cx8="http://schemas.microsoft.com/office/drawing/2016/5/14/chartex" xmlns:cx7="http://schemas.microsoft.com/office/drawing/2016/5/13/chartex" xmlns:cx6="http://schemas.microsoft.com/office/drawing/2016/5/12/chartex" xmlns:cx5="http://schemas.microsoft.com/office/drawing/2016/5/11/chartex" xmlns:cx4="http://schemas.microsoft.com/office/drawing/2016/5/10/chartex" xmlns:cx3="http://schemas.microsoft.com/office/drawing/2016/5/9/chartex" xmlns:cx2="http://schemas.microsoft.com/office/drawing/2015/10/21/chartex" xmlns:cx1="http://schemas.microsoft.com/office/drawing/2015/9/8/chartex"/>
+          <mc:Fallback xmlns:cx1="http://schemas.microsoft.com/office/drawing/2015/9/8/chartex" xmlns:cx2="http://schemas.microsoft.com/office/drawing/2015/10/21/chartex" xmlns:cx3="http://schemas.microsoft.com/office/drawing/2016/5/9/chartex" xmlns:cx4="http://schemas.microsoft.com/office/drawing/2016/5/10/chartex" xmlns:cx5="http://schemas.microsoft.com/office/drawing/2016/5/11/chartex" xmlns:cx6="http://schemas.microsoft.com/office/drawing/2016/5/12/chartex" xmlns:cx7="http://schemas.microsoft.com/office/drawing/2016/5/13/chartex" xmlns:cx8="http://schemas.microsoft.com/office/drawing/2016/5/14/chartex" xmlns:aink="http://schemas.microsoft.com/office/drawing/2016/ink" xmlns:am3d="http://schemas.microsoft.com/office/drawing/2017/model3d" xmlns:oel="http://schemas.microsoft.com/office/2019/extlst" xmlns:w16cex="http://schemas.microsoft.com/office/word/2018/wordml/cex" xmlns:w16cid="http://schemas.microsoft.com/office/word/2016/wordml/cid" xmlns:w16="http://schemas.microsoft.com/office/word/2018/wordml" xmlns:w16sdtdh="http://schemas.microsoft.com/office/word/2020/wordml/sdtdatahash" xmlns:pic="http://schemas.openxmlformats.org/drawingml/2006/picture" xmlns:a14="http://schemas.microsoft.com/office/drawing/2010/main" xmlns:a="http://schemas.openxmlformats.org/drawingml/2006/main"/>
         </mc:AlternateContent>
       </w:r>
     </w:p>
@@ -32124,7 +32628,6 @@
           <w:b/>
           <w:bCs/>
         </w:rPr>
-        <w:lastRenderedPageBreak/>
         <w:t>Joint Task (JT)</w:t>
       </w:r>
     </w:p>
@@ -32192,7 +32695,7 @@
               </wp:inline>
             </w:drawing>
           </mc:Choice>
-          <mc:Fallback xmlns:a="http://schemas.openxmlformats.org/drawingml/2006/main" xmlns:a14="http://schemas.microsoft.com/office/drawing/2010/main" xmlns:pic="http://schemas.openxmlformats.org/drawingml/2006/picture" xmlns:w16sdtdh="http://schemas.microsoft.com/office/word/2020/wordml/sdtdatahash" xmlns:w16="http://schemas.microsoft.com/office/word/2018/wordml" xmlns:w16cid="http://schemas.microsoft.com/office/word/2016/wordml/cid" xmlns:w16cex="http://schemas.microsoft.com/office/word/2018/wordml/cex" xmlns:oel="http://schemas.microsoft.com/office/2019/extlst" xmlns:am3d="http://schemas.microsoft.com/office/drawing/2017/model3d" xmlns:aink="http://schemas.microsoft.com/office/drawing/2016/ink" xmlns:cx8="http://schemas.microsoft.com/office/drawing/2016/5/14/chartex" xmlns:cx7="http://schemas.microsoft.com/office/drawing/2016/5/13/chartex" xmlns:cx6="http://schemas.microsoft.com/office/drawing/2016/5/12/chartex" xmlns:cx5="http://schemas.microsoft.com/office/drawing/2016/5/11/chartex" xmlns:cx4="http://schemas.microsoft.com/office/drawing/2016/5/10/chartex" xmlns:cx3="http://schemas.microsoft.com/office/drawing/2016/5/9/chartex" xmlns:cx2="http://schemas.microsoft.com/office/drawing/2015/10/21/chartex" xmlns:cx1="http://schemas.microsoft.com/office/drawing/2015/9/8/chartex"/>
+          <mc:Fallback xmlns:cx1="http://schemas.microsoft.com/office/drawing/2015/9/8/chartex" xmlns:cx2="http://schemas.microsoft.com/office/drawing/2015/10/21/chartex" xmlns:cx3="http://schemas.microsoft.com/office/drawing/2016/5/9/chartex" xmlns:cx4="http://schemas.microsoft.com/office/drawing/2016/5/10/chartex" xmlns:cx5="http://schemas.microsoft.com/office/drawing/2016/5/11/chartex" xmlns:cx6="http://schemas.microsoft.com/office/drawing/2016/5/12/chartex" xmlns:cx7="http://schemas.microsoft.com/office/drawing/2016/5/13/chartex" xmlns:cx8="http://schemas.microsoft.com/office/drawing/2016/5/14/chartex" xmlns:aink="http://schemas.microsoft.com/office/drawing/2016/ink" xmlns:am3d="http://schemas.microsoft.com/office/drawing/2017/model3d" xmlns:oel="http://schemas.microsoft.com/office/2019/extlst" xmlns:w16cex="http://schemas.microsoft.com/office/word/2018/wordml/cex" xmlns:w16cid="http://schemas.microsoft.com/office/word/2016/wordml/cid" xmlns:w16="http://schemas.microsoft.com/office/word/2018/wordml" xmlns:w16sdtdh="http://schemas.microsoft.com/office/word/2020/wordml/sdtdatahash" xmlns:pic="http://schemas.openxmlformats.org/drawingml/2006/picture" xmlns:a14="http://schemas.microsoft.com/office/drawing/2010/main" xmlns:a="http://schemas.openxmlformats.org/drawingml/2006/main"/>
         </mc:AlternateContent>
       </w:r>
     </w:p>
@@ -32278,7 +32781,7 @@
               </wp:inline>
             </w:drawing>
           </mc:Choice>
-          <mc:Fallback xmlns:a="http://schemas.openxmlformats.org/drawingml/2006/main" xmlns:a14="http://schemas.microsoft.com/office/drawing/2010/main" xmlns:pic="http://schemas.openxmlformats.org/drawingml/2006/picture" xmlns:w16sdtdh="http://schemas.microsoft.com/office/word/2020/wordml/sdtdatahash" xmlns:w16="http://schemas.microsoft.com/office/word/2018/wordml" xmlns:w16cid="http://schemas.microsoft.com/office/word/2016/wordml/cid" xmlns:w16cex="http://schemas.microsoft.com/office/word/2018/wordml/cex" xmlns:oel="http://schemas.microsoft.com/office/2019/extlst" xmlns:am3d="http://schemas.microsoft.com/office/drawing/2017/model3d" xmlns:aink="http://schemas.microsoft.com/office/drawing/2016/ink" xmlns:cx8="http://schemas.microsoft.com/office/drawing/2016/5/14/chartex" xmlns:cx7="http://schemas.microsoft.com/office/drawing/2016/5/13/chartex" xmlns:cx6="http://schemas.microsoft.com/office/drawing/2016/5/12/chartex" xmlns:cx5="http://schemas.microsoft.com/office/drawing/2016/5/11/chartex" xmlns:cx4="http://schemas.microsoft.com/office/drawing/2016/5/10/chartex" xmlns:cx3="http://schemas.microsoft.com/office/drawing/2016/5/9/chartex" xmlns:cx2="http://schemas.microsoft.com/office/drawing/2015/10/21/chartex" xmlns:cx1="http://schemas.microsoft.com/office/drawing/2015/9/8/chartex"/>
+          <mc:Fallback xmlns:cx1="http://schemas.microsoft.com/office/drawing/2015/9/8/chartex" xmlns:cx2="http://schemas.microsoft.com/office/drawing/2015/10/21/chartex" xmlns:cx3="http://schemas.microsoft.com/office/drawing/2016/5/9/chartex" xmlns:cx4="http://schemas.microsoft.com/office/drawing/2016/5/10/chartex" xmlns:cx5="http://schemas.microsoft.com/office/drawing/2016/5/11/chartex" xmlns:cx6="http://schemas.microsoft.com/office/drawing/2016/5/12/chartex" xmlns:cx7="http://schemas.microsoft.com/office/drawing/2016/5/13/chartex" xmlns:cx8="http://schemas.microsoft.com/office/drawing/2016/5/14/chartex" xmlns:aink="http://schemas.microsoft.com/office/drawing/2016/ink" xmlns:am3d="http://schemas.microsoft.com/office/drawing/2017/model3d" xmlns:oel="http://schemas.microsoft.com/office/2019/extlst" xmlns:w16cex="http://schemas.microsoft.com/office/word/2018/wordml/cex" xmlns:w16cid="http://schemas.microsoft.com/office/word/2016/wordml/cid" xmlns:w16="http://schemas.microsoft.com/office/word/2018/wordml" xmlns:w16sdtdh="http://schemas.microsoft.com/office/word/2020/wordml/sdtdatahash" xmlns:pic="http://schemas.openxmlformats.org/drawingml/2006/picture" xmlns:a14="http://schemas.microsoft.com/office/drawing/2010/main" xmlns:a="http://schemas.openxmlformats.org/drawingml/2006/main"/>
         </mc:AlternateContent>
       </w:r>
     </w:p>
@@ -32453,7 +32956,7 @@
                     </wp:inline>
                   </w:drawing>
                 </mc:Choice>
-                <mc:Fallback xmlns:a="http://schemas.openxmlformats.org/drawingml/2006/main" xmlns:a14="http://schemas.microsoft.com/office/drawing/2010/main" xmlns:pic="http://schemas.openxmlformats.org/drawingml/2006/picture" xmlns:w16sdtdh="http://schemas.microsoft.com/office/word/2020/wordml/sdtdatahash" xmlns:w16="http://schemas.microsoft.com/office/word/2018/wordml" xmlns:w16cid="http://schemas.microsoft.com/office/word/2016/wordml/cid" xmlns:w16cex="http://schemas.microsoft.com/office/word/2018/wordml/cex" xmlns:oel="http://schemas.microsoft.com/office/2019/extlst" xmlns:am3d="http://schemas.microsoft.com/office/drawing/2017/model3d" xmlns:aink="http://schemas.microsoft.com/office/drawing/2016/ink" xmlns:cx8="http://schemas.microsoft.com/office/drawing/2016/5/14/chartex" xmlns:cx7="http://schemas.microsoft.com/office/drawing/2016/5/13/chartex" xmlns:cx6="http://schemas.microsoft.com/office/drawing/2016/5/12/chartex" xmlns:cx5="http://schemas.microsoft.com/office/drawing/2016/5/11/chartex" xmlns:cx4="http://schemas.microsoft.com/office/drawing/2016/5/10/chartex" xmlns:cx3="http://schemas.microsoft.com/office/drawing/2016/5/9/chartex" xmlns:cx2="http://schemas.microsoft.com/office/drawing/2015/10/21/chartex" xmlns:cx1="http://schemas.microsoft.com/office/drawing/2015/9/8/chartex"/>
+                <mc:Fallback xmlns:cx1="http://schemas.microsoft.com/office/drawing/2015/9/8/chartex" xmlns:cx2="http://schemas.microsoft.com/office/drawing/2015/10/21/chartex" xmlns:cx3="http://schemas.microsoft.com/office/drawing/2016/5/9/chartex" xmlns:cx4="http://schemas.microsoft.com/office/drawing/2016/5/10/chartex" xmlns:cx5="http://schemas.microsoft.com/office/drawing/2016/5/11/chartex" xmlns:cx6="http://schemas.microsoft.com/office/drawing/2016/5/12/chartex" xmlns:cx7="http://schemas.microsoft.com/office/drawing/2016/5/13/chartex" xmlns:cx8="http://schemas.microsoft.com/office/drawing/2016/5/14/chartex" xmlns:aink="http://schemas.microsoft.com/office/drawing/2016/ink" xmlns:am3d="http://schemas.microsoft.com/office/drawing/2017/model3d" xmlns:oel="http://schemas.microsoft.com/office/2019/extlst" xmlns:w16cex="http://schemas.microsoft.com/office/word/2018/wordml/cex" xmlns:w16cid="http://schemas.microsoft.com/office/word/2016/wordml/cid" xmlns:w16="http://schemas.microsoft.com/office/word/2018/wordml" xmlns:w16sdtdh="http://schemas.microsoft.com/office/word/2020/wordml/sdtdatahash" xmlns:pic="http://schemas.openxmlformats.org/drawingml/2006/picture" xmlns:a14="http://schemas.microsoft.com/office/drawing/2010/main" xmlns:a="http://schemas.openxmlformats.org/drawingml/2006/main"/>
               </mc:AlternateContent>
             </w:r>
           </w:p>
@@ -32729,7 +33232,7 @@
               </wp:inline>
             </w:drawing>
           </mc:Choice>
-          <mc:Fallback xmlns:a="http://schemas.openxmlformats.org/drawingml/2006/main" xmlns:a14="http://schemas.microsoft.com/office/drawing/2010/main" xmlns:pic="http://schemas.openxmlformats.org/drawingml/2006/picture" xmlns:w16sdtdh="http://schemas.microsoft.com/office/word/2020/wordml/sdtdatahash" xmlns:w16="http://schemas.microsoft.com/office/word/2018/wordml" xmlns:w16cid="http://schemas.microsoft.com/office/word/2016/wordml/cid" xmlns:w16cex="http://schemas.microsoft.com/office/word/2018/wordml/cex" xmlns:oel="http://schemas.microsoft.com/office/2019/extlst" xmlns:am3d="http://schemas.microsoft.com/office/drawing/2017/model3d" xmlns:aink="http://schemas.microsoft.com/office/drawing/2016/ink" xmlns:cx8="http://schemas.microsoft.com/office/drawing/2016/5/14/chartex" xmlns:cx7="http://schemas.microsoft.com/office/drawing/2016/5/13/chartex" xmlns:cx6="http://schemas.microsoft.com/office/drawing/2016/5/12/chartex" xmlns:cx5="http://schemas.microsoft.com/office/drawing/2016/5/11/chartex" xmlns:cx4="http://schemas.microsoft.com/office/drawing/2016/5/10/chartex" xmlns:cx3="http://schemas.microsoft.com/office/drawing/2016/5/9/chartex" xmlns:cx2="http://schemas.microsoft.com/office/drawing/2015/10/21/chartex" xmlns:cx1="http://schemas.microsoft.com/office/drawing/2015/9/8/chartex"/>
+          <mc:Fallback xmlns:cx1="http://schemas.microsoft.com/office/drawing/2015/9/8/chartex" xmlns:cx2="http://schemas.microsoft.com/office/drawing/2015/10/21/chartex" xmlns:cx3="http://schemas.microsoft.com/office/drawing/2016/5/9/chartex" xmlns:cx4="http://schemas.microsoft.com/office/drawing/2016/5/10/chartex" xmlns:cx5="http://schemas.microsoft.com/office/drawing/2016/5/11/chartex" xmlns:cx6="http://schemas.microsoft.com/office/drawing/2016/5/12/chartex" xmlns:cx7="http://schemas.microsoft.com/office/drawing/2016/5/13/chartex" xmlns:cx8="http://schemas.microsoft.com/office/drawing/2016/5/14/chartex" xmlns:aink="http://schemas.microsoft.com/office/drawing/2016/ink" xmlns:am3d="http://schemas.microsoft.com/office/drawing/2017/model3d" xmlns:oel="http://schemas.microsoft.com/office/2019/extlst" xmlns:w16cex="http://schemas.microsoft.com/office/word/2018/wordml/cex" xmlns:w16cid="http://schemas.microsoft.com/office/word/2016/wordml/cid" xmlns:w16="http://schemas.microsoft.com/office/word/2018/wordml" xmlns:w16sdtdh="http://schemas.microsoft.com/office/word/2020/wordml/sdtdatahash" xmlns:pic="http://schemas.openxmlformats.org/drawingml/2006/picture" xmlns:a14="http://schemas.microsoft.com/office/drawing/2010/main" xmlns:a="http://schemas.openxmlformats.org/drawingml/2006/main"/>
         </mc:AlternateContent>
       </w:r>
     </w:p>
@@ -32784,6 +33287,7 @@
         <w:rPr>
           <w:rFonts w:eastAsia="Times New Roman"/>
         </w:rPr>
+        <w:lastRenderedPageBreak/>
         <w:t xml:space="preserve">Output: </w:t>
       </w:r>
       <w:r>
@@ -32895,7 +33399,7 @@
               </wp:inline>
             </w:drawing>
           </mc:Choice>
-          <mc:Fallback xmlns:a="http://schemas.openxmlformats.org/drawingml/2006/main" xmlns:a14="http://schemas.microsoft.com/office/drawing/2010/main" xmlns:pic="http://schemas.openxmlformats.org/drawingml/2006/picture" xmlns:w16sdtdh="http://schemas.microsoft.com/office/word/2020/wordml/sdtdatahash" xmlns:w16="http://schemas.microsoft.com/office/word/2018/wordml" xmlns:w16cid="http://schemas.microsoft.com/office/word/2016/wordml/cid" xmlns:w16cex="http://schemas.microsoft.com/office/word/2018/wordml/cex" xmlns:oel="http://schemas.microsoft.com/office/2019/extlst" xmlns:am3d="http://schemas.microsoft.com/office/drawing/2017/model3d" xmlns:aink="http://schemas.microsoft.com/office/drawing/2016/ink" xmlns:cx8="http://schemas.microsoft.com/office/drawing/2016/5/14/chartex" xmlns:cx7="http://schemas.microsoft.com/office/drawing/2016/5/13/chartex" xmlns:cx6="http://schemas.microsoft.com/office/drawing/2016/5/12/chartex" xmlns:cx5="http://schemas.microsoft.com/office/drawing/2016/5/11/chartex" xmlns:cx4="http://schemas.microsoft.com/office/drawing/2016/5/10/chartex" xmlns:cx3="http://schemas.microsoft.com/office/drawing/2016/5/9/chartex" xmlns:cx2="http://schemas.microsoft.com/office/drawing/2015/10/21/chartex" xmlns:cx1="http://schemas.microsoft.com/office/drawing/2015/9/8/chartex"/>
+          <mc:Fallback xmlns:cx1="http://schemas.microsoft.com/office/drawing/2015/9/8/chartex" xmlns:cx2="http://schemas.microsoft.com/office/drawing/2015/10/21/chartex" xmlns:cx3="http://schemas.microsoft.com/office/drawing/2016/5/9/chartex" xmlns:cx4="http://schemas.microsoft.com/office/drawing/2016/5/10/chartex" xmlns:cx5="http://schemas.microsoft.com/office/drawing/2016/5/11/chartex" xmlns:cx6="http://schemas.microsoft.com/office/drawing/2016/5/12/chartex" xmlns:cx7="http://schemas.microsoft.com/office/drawing/2016/5/13/chartex" xmlns:cx8="http://schemas.microsoft.com/office/drawing/2016/5/14/chartex" xmlns:aink="http://schemas.microsoft.com/office/drawing/2016/ink" xmlns:am3d="http://schemas.microsoft.com/office/drawing/2017/model3d" xmlns:oel="http://schemas.microsoft.com/office/2019/extlst" xmlns:w16cex="http://schemas.microsoft.com/office/word/2018/wordml/cex" xmlns:w16cid="http://schemas.microsoft.com/office/word/2016/wordml/cid" xmlns:w16="http://schemas.microsoft.com/office/word/2018/wordml" xmlns:w16sdtdh="http://schemas.microsoft.com/office/word/2020/wordml/sdtdatahash" xmlns:pic="http://schemas.openxmlformats.org/drawingml/2006/picture" xmlns:a14="http://schemas.microsoft.com/office/drawing/2010/main" xmlns:a="http://schemas.openxmlformats.org/drawingml/2006/main"/>
         </mc:AlternateContent>
       </w:r>
     </w:p>
@@ -32962,16 +33466,7 @@
         <w:rPr>
           <w:color w:val="000000" w:themeColor="text1"/>
         </w:rPr>
-        <w:lastRenderedPageBreak/>
-        <w:t>Gantt C</w:t>
-      </w:r>
-      <w:bookmarkStart w:id="42" w:name="_GoBack"/>
-      <w:bookmarkEnd w:id="42"/>
-      <w:r>
-        <w:rPr>
-          <w:color w:val="000000" w:themeColor="text1"/>
-        </w:rPr>
-        <w:t xml:space="preserve">hart </w:t>
+        <w:t xml:space="preserve">Gantt Chart </w:t>
       </w:r>
     </w:p>
     <w:p>
@@ -35334,6 +35829,7 @@
     <w:rsidRoot w:val="0062291B"/>
     <w:rsid w:val="0062291B"/>
     <w:rsid w:val="008A0EA4"/>
+    <w:rsid w:val="009154D0"/>
     <w:rsid w:val="00B31528"/>
     <w:rsid w:val="00BF3652"/>
     <w:rsid w:val="00E14504"/>
@@ -36085,7 +36581,7 @@
 </file>
 
 <file path=customXml/itemProps1.xml><?xml version="1.0" encoding="utf-8"?>
-<ds:datastoreItem xmlns:ds="http://schemas.openxmlformats.org/officeDocument/2006/customXml" ds:itemID="{9174D1AC-EEAE-4FCC-BEA1-28912235D56B}">
+<ds:datastoreItem xmlns:ds="http://schemas.openxmlformats.org/officeDocument/2006/customXml" ds:itemID="{8AE0AA9C-D9B3-419D-B4EB-D1B228550BF0}">
   <ds:schemaRefs>
     <ds:schemaRef ds:uri="http://schemas.openxmlformats.org/officeDocument/2006/bibliography"/>
   </ds:schemaRefs>
